--- a/Documentation/Графичен редактор STS - toshko.docx
+++ b/Documentation/Графичен редактор STS - toshko.docx
@@ -275,7 +275,7 @@
               </mc:Choice>
               <mc:Fallback>
                 <w:pict>
-                  <v:group w14:anchorId="744FE7FD" id="Group 149" o:spid="_x0000_s1026" style="position:absolute;margin-left:0;margin-top:0;width:8in;height:95.7pt;z-index:251662336;mso-width-percent:941;mso-height-percent:121;mso-top-percent:23;mso-position-horizontal:center;mso-position-horizontal-relative:page;mso-position-vertical-relative:page;mso-width-percent:941;mso-height-percent:121;mso-top-percent:23" coordorigin="" coordsize="73152,12161" o:gfxdata="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">
+                  <v:group w14:anchorId="2213A63C" id="Group 149" o:spid="_x0000_s1026" style="position:absolute;margin-left:0;margin-top:0;width:8in;height:95.7pt;z-index:251662336;mso-width-percent:941;mso-height-percent:121;mso-top-percent:23;mso-position-horizontal:center;mso-position-horizontal-relative:page;mso-position-vertical-relative:page;mso-width-percent:941;mso-height-percent:121;mso-top-percent:23" coordorigin="" coordsize="73152,12161" o:gfxdata="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">
                     <v:shape id="Rectangle 51" o:spid="_x0000_s1027" style="position:absolute;width:73152;height:11303;visibility:visible;mso-wrap-style:square;v-text-anchor:middle" coordsize="7312660,1129665" o:gfxdata="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" path="m,l7312660,r,1129665l3619500,733425,,1091565,,xe" fillcolor="#5b9bd5 [3204]" stroked="f" strokeweight="1pt">
                       <v:stroke joinstyle="miter"/>
                       <v:path arrowok="t" o:connecttype="custom" o:connectlocs="0,0;7315200,0;7315200,1130373;3620757,733885;0,1092249;0,0" o:connectangles="0,0,0,0,0,0"/>
@@ -5536,7 +5536,7 @@
             <v:path o:extrusionok="f" gradientshapeok="t" o:connecttype="rect"/>
             <o:lock v:ext="edit" aspectratio="t"/>
           </v:shapetype>
-          <v:shape id="_x0000_i1025" type="#_x0000_t75" style="width:150.75pt;height:57.75pt">
+          <v:shape id="_x0000_i1025" type="#_x0000_t75" style="width:150.55pt;height:57.95pt">
             <v:imagedata r:id="rId11" o:title="безие"/>
           </v:shape>
         </w:pict>
@@ -5632,7 +5632,7 @@
       </w:r>
       <w:r>
         <w:pict>
-          <v:shape id="_x0000_i1026" type="#_x0000_t75" style="width:62.25pt;height:15pt">
+          <v:shape id="_x0000_i1026" type="#_x0000_t75" style="width:62.2pt;height:14.95pt">
             <v:imagedata r:id="rId12" o:title="12482104eb5115c14219436749bcbbc0"/>
           </v:shape>
         </w:pict>
@@ -5745,7 +5745,7 @@
     <w:p>
       <w:r>
         <w:pict>
-          <v:shape id="_x0000_i1027" type="#_x0000_t75" style="width:112.5pt;height:15.75pt">
+          <v:shape id="_x0000_i1027" type="#_x0000_t75" style="width:112.7pt;height:15.9pt">
             <v:imagedata r:id="rId13" o:title="9c7efd6edd45de7cf33716b4e67ebe3b"/>
           </v:shape>
         </w:pict>
@@ -5923,7 +5923,7 @@
     <w:p>
       <w:r>
         <w:pict>
-          <v:shape id="_x0000_i1028" type="#_x0000_t75" style="width:250.5pt;height:38.25pt">
+          <v:shape id="_x0000_i1028" type="#_x0000_t75" style="width:250.6pt;height:38.35pt">
             <v:imagedata r:id="rId16" o:title="1372049a52b9c2e6b7fa2d9ba35a3679"/>
           </v:shape>
         </w:pict>
@@ -7165,14 +7165,14 @@
     <w:p>
       <w:r>
         <w:pict>
-          <v:shape id="_x0000_i1029" type="#_x0000_t75" style="width:180pt;height:75pt">
+          <v:shape id="_x0000_i1029" type="#_x0000_t75" style="width:180pt;height:74.8pt">
             <v:imagedata r:id="rId20" o:title="Screenshot_1"/>
           </v:shape>
         </w:pict>
       </w:r>
       <w:r>
         <w:pict>
-          <v:shape id="_x0000_i1030" type="#_x0000_t75" style="width:180pt;height:75pt">
+          <v:shape id="_x0000_i1030" type="#_x0000_t75" style="width:180pt;height:74.8pt">
             <v:imagedata r:id="rId21" o:title="240px-Bézier_1_big"/>
           </v:shape>
         </w:pict>
@@ -7243,7 +7243,7 @@
       </w:r>
       <w:r>
         <w:pict>
-          <v:shape id="_x0000_i1031" type="#_x0000_t75" style="width:180pt;height:75pt">
+          <v:shape id="_x0000_i1031" type="#_x0000_t75" style="width:180pt;height:74.8pt">
             <v:imagedata r:id="rId23" o:title="240px-Bézier_2_big"/>
           </v:shape>
         </w:pict>
@@ -7261,14 +7261,14 @@
     <w:p>
       <w:r>
         <w:pict>
-          <v:shape id="_x0000_i1032" type="#_x0000_t75" style="width:180pt;height:75pt">
+          <v:shape id="_x0000_i1032" type="#_x0000_t75" style="width:180pt;height:74.8pt">
             <v:imagedata r:id="rId24" o:title="240px-Bézier_3_big"/>
           </v:shape>
         </w:pict>
       </w:r>
       <w:r>
         <w:pict>
-          <v:shape id="_x0000_i1033" type="#_x0000_t75" style="width:180pt;height:75pt">
+          <v:shape id="_x0000_i1033" type="#_x0000_t75" style="width:180pt;height:74.8pt">
             <v:imagedata r:id="rId25" o:title="240px-Bézier_3_big"/>
           </v:shape>
         </w:pict>
@@ -7304,7 +7304,7 @@
           <w:lang w:val="en-US"/>
         </w:rPr>
         <w:pict>
-          <v:shape id="_x0000_i1034" type="#_x0000_t75" style="width:165pt;height:126pt">
+          <v:shape id="_x0000_i1034" type="#_x0000_t75" style="width:165.05pt;height:126.25pt">
             <v:imagedata r:id="rId26" o:title="220px-Rational_Bezier_curve-conic_sections"/>
           </v:shape>
         </w:pict>
@@ -8620,38 +8620,118 @@
         <w:t>В проекта е реализирано завъртане на област от изображение.</w:t>
       </w:r>
     </w:p>
+    <w:p/>
     <w:p>
       <w:pPr>
         <w:pStyle w:val="Heading3"/>
       </w:pPr>
       <w:bookmarkStart w:id="20" w:name="_Toc421030033"/>
       <w:r>
+        <w:lastRenderedPageBreak/>
         <w:t>Ротация</w:t>
       </w:r>
       <w:bookmarkEnd w:id="20"/>
     </w:p>
     <w:p>
-      <w:r>
-        <w:t>Ротацията се извършва чрез матрица за завъртане обратно на часовниковата стрелка.</w:t>
-      </w:r>
-    </w:p>
-    <w:p>
-      <w:pPr>
-        <w:rPr>
-          <w:iCs/>
-          <w:lang w:val="en-US"/>
-        </w:rPr>
-      </w:pPr>
+      <w:pPr>
+        <w:spacing w:after="0"/>
+        <w:rPr>
+          <w:lang w:val="en-US"/>
+        </w:rPr>
+      </w:pPr>
+      <w:r>
+        <w:t>Взимаме селектирана област от точки с даден център (</w:t>
+      </w:r>
+      <w:r>
+        <w:rPr>
+          <w:rFonts w:ascii="Cambria Math" w:hAnsi="Cambria Math" w:cs="Cambria Math"/>
+        </w:rPr>
+        <w:t>𝑐𝑥</w:t>
+      </w:r>
+      <w:r>
+        <w:t>,</w:t>
+      </w:r>
+      <w:r>
+        <w:rPr>
+          <w:rFonts w:ascii="Cambria Math" w:hAnsi="Cambria Math" w:cs="Cambria Math"/>
+        </w:rPr>
+        <w:t>𝑐𝑦</w:t>
+      </w:r>
+      <w:r>
+        <w:t>)</w:t>
+      </w:r>
+      <w:r>
+        <w:rPr>
+          <w:lang w:val="en-US"/>
+        </w:rPr>
+        <w:t>.</w:t>
+      </w:r>
+    </w:p>
+    <w:p>
+      <w:pPr>
+        <w:spacing w:after="0"/>
+        <w:rPr>
+          <w:lang w:val="en-US"/>
+        </w:rPr>
+      </w:pPr>
+      <w:r>
+        <w:t>Тъй като стандартната матрица за завъртане завърта само около началото на координатната система, а не около произволен център т</w:t>
+      </w:r>
+      <w:r>
+        <w:t>рябва да приложим и транслиране</w:t>
+      </w:r>
+      <w:r>
+        <w:rPr>
+          <w:lang w:val="en-US"/>
+        </w:rPr>
+        <w:t>.</w:t>
+      </w:r>
+    </w:p>
+    <w:p>
+      <w:r>
+        <w:t>Точките от селектираната област се транслират до началото на координатната система, завъртат се на 90 градуса по часовниковата стрелка и след това се транслират обратно до началния център (</w:t>
+      </w:r>
+      <w:r>
+        <w:rPr>
+          <w:rFonts w:ascii="Cambria Math" w:hAnsi="Cambria Math" w:cs="Cambria Math"/>
+        </w:rPr>
+        <w:t>𝑐𝑥</w:t>
+      </w:r>
+      <w:r>
+        <w:t>,</w:t>
+      </w:r>
+      <w:r>
+        <w:rPr>
+          <w:rFonts w:ascii="Cambria Math" w:hAnsi="Cambria Math" w:cs="Cambria Math"/>
+        </w:rPr>
+        <w:t>𝑐𝑦</w:t>
+      </w:r>
+      <w:r>
+        <w:t>)</w:t>
+      </w:r>
+      <w:r>
+        <w:t xml:space="preserve"> </w:t>
+      </w:r>
+    </w:p>
+    <w:p>
+      <w:pPr>
+        <w:spacing w:after="0"/>
+      </w:pPr>
+      <w:r>
+        <w:t>За да получим координатите на новата точка правим следното умножение, като използваме матрица, която комбинира ротация и транслация</w:t>
+      </w:r>
+    </w:p>
+    <w:p>
+      <w:pPr>
+        <w:spacing w:after="0"/>
+      </w:pPr>
+    </w:p>
+    <w:p>
       <m:oMathPara>
+        <m:oMathParaPr>
+          <m:jc m:val="centerGroup"/>
+        </m:oMathParaPr>
         <m:oMath>
-          <m:r>
-            <w:rPr>
-              <w:rFonts w:ascii="Cambria Math" w:hAnsi="Cambria Math"/>
-              <w:lang w:val="en-US"/>
-            </w:rPr>
-            <w:lastRenderedPageBreak/>
-            <m:t>R=</m:t>
-          </m:r>
           <m:d>
             <m:dPr>
               <m:ctrlPr>
@@ -8659,7 +8739,6 @@
                   <w:rFonts w:ascii="Cambria Math" w:hAnsi="Cambria Math"/>
                   <w:i/>
                   <w:iCs/>
-                  <w:lang w:val="en-US"/>
                 </w:rPr>
               </m:ctrlPr>
             </m:dPr>
@@ -8669,7 +8748,7 @@
                   <m:mcs>
                     <m:mc>
                       <m:mcPr>
-                        <m:count m:val="2"/>
+                        <m:count m:val="3"/>
                         <m:mcJc m:val="center"/>
                       </m:mcPr>
                     </m:mc>
@@ -8679,7 +8758,6 @@
                       <w:rFonts w:ascii="Cambria Math" w:hAnsi="Cambria Math"/>
                       <w:i/>
                       <w:iCs/>
-                      <w:lang w:val="en-US"/>
                     </w:rPr>
                   </m:ctrlPr>
                 </m:mPr>
@@ -8702,6 +8780,15 @@
                       <m:t>-sinθ</m:t>
                     </m:r>
                   </m:e>
+                  <m:e>
+                    <m:r>
+                      <w:rPr>
+                        <w:rFonts w:ascii="Cambria Math" w:hAnsi="Cambria Math"/>
+                        <w:lang w:val="en-US"/>
+                      </w:rPr>
+                      <m:t>cx</m:t>
+                    </m:r>
+                  </m:e>
                 </m:mr>
                 <m:mr>
                   <m:e>
@@ -8722,6 +8809,109 @@
                       <m:t>cosθ</m:t>
                     </m:r>
                   </m:e>
+                  <m:e>
+                    <m:r>
+                      <w:rPr>
+                        <w:rFonts w:ascii="Cambria Math" w:hAnsi="Cambria Math"/>
+                        <w:lang w:val="en-US"/>
+                      </w:rPr>
+                      <m:t>cy</m:t>
+                    </m:r>
+                  </m:e>
+                </m:mr>
+                <m:mr>
+                  <m:e>
+                    <m:r>
+                      <w:rPr>
+                        <w:rFonts w:ascii="Cambria Math" w:hAnsi="Cambria Math"/>
+                        <w:lang w:val="en-US"/>
+                      </w:rPr>
+                      <m:t>0</m:t>
+                    </m:r>
+                  </m:e>
+                  <m:e>
+                    <m:r>
+                      <w:rPr>
+                        <w:rFonts w:ascii="Cambria Math" w:hAnsi="Cambria Math"/>
+                        <w:lang w:val="en-US"/>
+                      </w:rPr>
+                      <m:t>0</m:t>
+                    </m:r>
+                  </m:e>
+                  <m:e>
+                    <m:r>
+                      <w:rPr>
+                        <w:rFonts w:ascii="Cambria Math" w:hAnsi="Cambria Math"/>
+                        <w:lang w:val="en-US"/>
+                      </w:rPr>
+                      <m:t>1</m:t>
+                    </m:r>
+                  </m:e>
+                </m:mr>
+              </m:m>
+            </m:e>
+          </m:d>
+          <m:d>
+            <m:dPr>
+              <m:ctrlPr>
+                <w:rPr>
+                  <w:rFonts w:ascii="Cambria Math" w:hAnsi="Cambria Math"/>
+                  <w:i/>
+                  <w:iCs/>
+                </w:rPr>
+              </m:ctrlPr>
+            </m:dPr>
+            <m:e>
+              <m:m>
+                <m:mPr>
+                  <m:mcs>
+                    <m:mc>
+                      <m:mcPr>
+                        <m:count m:val="1"/>
+                        <m:mcJc m:val="center"/>
+                      </m:mcPr>
+                    </m:mc>
+                  </m:mcs>
+                  <m:ctrlPr>
+                    <w:rPr>
+                      <w:rFonts w:ascii="Cambria Math" w:hAnsi="Cambria Math"/>
+                      <w:i/>
+                      <w:iCs/>
+                    </w:rPr>
+                  </m:ctrlPr>
+                </m:mPr>
+                <m:mr>
+                  <m:e>
+                    <m:r>
+                      <w:rPr>
+                        <w:rFonts w:ascii="Cambria Math" w:hAnsi="Cambria Math"/>
+                        <w:lang w:val="en-US"/>
+                      </w:rPr>
+                      <m:t>oldX-cx</m:t>
+                    </m:r>
+                  </m:e>
+                </m:mr>
+                <m:mr>
+                  <m:e>
+                    <m:r>
+                      <w:rPr>
+                        <w:rFonts w:ascii="Cambria Math" w:hAnsi="Cambria Math"/>
+                        <w:lang w:val="en-US"/>
+                      </w:rPr>
+                      <m:t>oldY-cy</m:t>
+                    </m:r>
+                  </m:e>
+                </m:mr>
+                <m:mr>
+                  <m:e>
+                    <m:r>
+                      <w:rPr>
+                        <w:rFonts w:ascii="Cambria Math" w:hAnsi="Cambria Math"/>
+                        <w:lang w:val="en-US"/>
+                      </w:rPr>
+                      <m:t>1</m:t>
+                    </m:r>
+                  </m:e>
                 </m:mr>
               </m:m>
             </m:e>
@@ -8729,229 +8919,181 @@
         </m:oMath>
       </m:oMathPara>
     </w:p>
-    <w:p>
-      <w:pPr>
-        <w:rPr>
-          <w:iCs/>
-        </w:rPr>
-      </w:pPr>
-      <w:r>
-        <w:rPr>
-          <w:iCs/>
-        </w:rPr>
-        <w:t>За да може да се извърши ротацията първоначално трябва да бъде селектирана област от точки, което се осъществява чрез инструмента за селектиране. Селектира се правоъгълна област от точки, които се транслират до началото на координатната система - (0,0), след което върху всяка точ</w:t>
-      </w:r>
+    <w:p/>
+    <w:p>
+      <w:pPr>
+        <w:spacing w:after="0"/>
+      </w:pPr>
+      <w:r>
+        <w:t xml:space="preserve">Така </w:t>
+      </w:r>
+      <w:r>
+        <w:rPr>
+          <w:lang w:val="en-US"/>
+        </w:rPr>
+        <w:t xml:space="preserve">x </w:t>
+      </w:r>
+      <w:r>
+        <w:t>координата на новата точка ще бъде</w:t>
+      </w:r>
+      <w:r>
+        <w:rPr>
+          <w:lang w:val="en-US"/>
+        </w:rPr>
+        <w:t xml:space="preserve"> </w:t>
+      </w:r>
+      <w:r>
+        <w:t xml:space="preserve"> </w:t>
+      </w:r>
+      <m:oMath>
+        <m:r>
+          <w:rPr>
+            <w:rFonts w:ascii="Cambria Math" w:hAnsi="Cambria Math"/>
+            <w:lang w:val="en-US"/>
+          </w:rPr>
+          <m:t>cosθ</m:t>
+        </m:r>
+        <m:d>
+          <m:dPr>
+            <m:ctrlPr>
+              <w:rPr>
+                <w:rFonts w:ascii="Cambria Math" w:hAnsi="Cambria Math"/>
+                <w:i/>
+                <w:iCs/>
+              </w:rPr>
+            </m:ctrlPr>
+          </m:dPr>
+          <m:e>
+            <m:r>
+              <w:rPr>
+                <w:rFonts w:ascii="Cambria Math" w:hAnsi="Cambria Math"/>
+                <w:lang w:val="en-US"/>
+              </w:rPr>
+              <m:t>oldX-cx</m:t>
+            </m:r>
+          </m:e>
+        </m:d>
+        <m:r>
+          <w:rPr>
+            <w:rFonts w:ascii="Cambria Math" w:hAnsi="Cambria Math"/>
+            <w:lang w:val="en-US"/>
+          </w:rPr>
+          <m:t>-sinθ</m:t>
+        </m:r>
+        <m:d>
+          <m:dPr>
+            <m:ctrlPr>
+              <w:rPr>
+                <w:rFonts w:ascii="Cambria Math" w:hAnsi="Cambria Math"/>
+                <w:i/>
+                <w:iCs/>
+                <w:lang w:val="en-US"/>
+              </w:rPr>
+            </m:ctrlPr>
+          </m:dPr>
+          <m:e>
+            <m:r>
+              <w:rPr>
+                <w:rFonts w:ascii="Cambria Math" w:hAnsi="Cambria Math"/>
+                <w:lang w:val="en-US"/>
+              </w:rPr>
+              <m:t>oldY-cy</m:t>
+            </m:r>
+          </m:e>
+        </m:d>
+        <m:r>
+          <w:rPr>
+            <w:rFonts w:ascii="Cambria Math" w:hAnsi="Cambria Math"/>
+            <w:lang w:val="en-US"/>
+          </w:rPr>
+          <m:t>+cx</m:t>
+        </m:r>
+      </m:oMath>
+    </w:p>
+    <w:p>
+      <w:pPr>
+        <w:spacing w:after="0"/>
+      </w:pPr>
+      <w:r>
+        <w:t xml:space="preserve">а </w:t>
+      </w:r>
+      <w:r>
+        <w:rPr>
+          <w:lang w:val="en-US"/>
+        </w:rPr>
+        <w:t xml:space="preserve">y </w:t>
+      </w:r>
+      <w:r>
+        <w:t xml:space="preserve">координатата ще е </w:t>
+      </w:r>
+      <m:oMath>
+        <m:r>
+          <w:rPr>
+            <w:rFonts w:ascii="Cambria Math" w:hAnsi="Cambria Math"/>
+            <w:lang w:val="en-US"/>
+          </w:rPr>
+          <m:t>sinθ</m:t>
+        </m:r>
+        <m:d>
+          <m:dPr>
+            <m:ctrlPr>
+              <w:rPr>
+                <w:rFonts w:ascii="Cambria Math" w:hAnsi="Cambria Math"/>
+                <w:i/>
+                <w:iCs/>
+              </w:rPr>
+            </m:ctrlPr>
+          </m:dPr>
+          <m:e>
+            <m:r>
+              <w:rPr>
+                <w:rFonts w:ascii="Cambria Math" w:hAnsi="Cambria Math"/>
+                <w:lang w:val="en-US"/>
+              </w:rPr>
+              <m:t>oldX-cx</m:t>
+            </m:r>
+          </m:e>
+        </m:d>
+        <m:r>
+          <w:rPr>
+            <w:rFonts w:ascii="Cambria Math" w:hAnsi="Cambria Math"/>
+            <w:lang w:val="en-US"/>
+          </w:rPr>
+          <m:t>+sinθ</m:t>
+        </m:r>
+        <m:d>
+          <m:dPr>
+            <m:ctrlPr>
+              <w:rPr>
+                <w:rFonts w:ascii="Cambria Math" w:hAnsi="Cambria Math"/>
+                <w:i/>
+                <w:iCs/>
+                <w:lang w:val="en-US"/>
+              </w:rPr>
+            </m:ctrlPr>
+          </m:dPr>
+          <m:e>
+            <m:r>
+              <w:rPr>
+                <w:rFonts w:ascii="Cambria Math" w:hAnsi="Cambria Math"/>
+                <w:lang w:val="en-US"/>
+              </w:rPr>
+              <m:t>oldY-cy</m:t>
+            </m:r>
+          </m:e>
+        </m:d>
+        <m:r>
+          <w:rPr>
+            <w:rFonts w:ascii="Cambria Math" w:hAnsi="Cambria Math"/>
+            <w:lang w:val="en-US"/>
+          </w:rPr>
+          <m:t>+cy</m:t>
+        </m:r>
+      </m:oMath>
       <w:bookmarkStart w:id="21" w:name="_GoBack"/>
       <w:bookmarkEnd w:id="21"/>
       <w:r>
-        <w:rPr>
-          <w:iCs/>
-        </w:rPr>
-        <w:t xml:space="preserve">ка от селектираната област се прилага матрицата за завъртане, като по </w:t>
-      </w:r>
-      <w:r>
-        <w:rPr>
-          <w:iCs/>
-          <w:lang w:val="en-US"/>
-        </w:rPr>
-        <w:t xml:space="preserve">default </w:t>
-      </w:r>
-      <w:r>
-        <w:rPr>
-          <w:iCs/>
-        </w:rPr>
-        <w:t>се завърта на 90 градуса обратно на часовниковата стрелка. След това всички точки от областта се транслират обратно до предишната позиция на центъра на областта.</w:t>
-      </w:r>
-    </w:p>
-    <w:p>
-      <w:r>
-        <w:drawing>
-          <wp:inline distT="0" distB="0" distL="0" distR="0" wp14:anchorId="402E87A2" wp14:editId="6F71EFAC">
-            <wp:extent cx="950026" cy="786157"/>
-            <wp:effectExtent l="0" t="0" r="2540" b="0"/>
-            <wp:docPr id="5" name="Content Placeholder 3"/>
-            <wp:cNvGraphicFramePr>
-              <a:graphicFrameLocks xmlns:a="http://schemas.openxmlformats.org/drawingml/2006/main" noGrp="1" noChangeAspect="1"/>
-            </wp:cNvGraphicFramePr>
-            <a:graphic xmlns:a="http://schemas.openxmlformats.org/drawingml/2006/main">
-              <a:graphicData uri="http://schemas.openxmlformats.org/drawingml/2006/picture">
-                <pic:pic xmlns:pic="http://schemas.openxmlformats.org/drawingml/2006/picture">
-                  <pic:nvPicPr>
-                    <pic:cNvPr id="4" name="Content Placeholder 3"/>
-                    <pic:cNvPicPr>
-                      <a:picLocks noGrp="1" noChangeAspect="1"/>
-                    </pic:cNvPicPr>
-                  </pic:nvPicPr>
-                  <pic:blipFill>
-                    <a:blip r:embed="rId32" cstate="print">
-                      <a:extLst>
-                        <a:ext uri="{28A0092B-C50C-407E-A947-70E740481C1C}">
-                          <a14:useLocalDpi xmlns:a14="http://schemas.microsoft.com/office/drawing/2010/main" val="0"/>
-                        </a:ext>
-                      </a:extLst>
-                    </a:blip>
-                    <a:stretch>
-                      <a:fillRect/>
-                    </a:stretch>
-                  </pic:blipFill>
-                  <pic:spPr>
-                    <a:xfrm>
-                      <a:off x="0" y="0"/>
-                      <a:ext cx="963511" cy="797316"/>
-                    </a:xfrm>
-                    <a:prstGeom prst="rect">
-                      <a:avLst/>
-                    </a:prstGeom>
-                  </pic:spPr>
-                </pic:pic>
-              </a:graphicData>
-            </a:graphic>
-          </wp:inline>
-        </w:drawing>
-      </w:r>
-      <w:r>
-        <w:t xml:space="preserve">      </w:t>
-      </w:r>
-      <w:r>
-        <w:drawing>
-          <wp:inline distT="0" distB="0" distL="0" distR="0" wp14:anchorId="5AFE0BB1" wp14:editId="5F137159">
-            <wp:extent cx="944088" cy="751830"/>
-            <wp:effectExtent l="0" t="0" r="8890" b="0"/>
-            <wp:docPr id="7" name="Picture 5"/>
-            <wp:cNvGraphicFramePr>
-              <a:graphicFrameLocks xmlns:a="http://schemas.openxmlformats.org/drawingml/2006/main" noChangeAspect="1"/>
-            </wp:cNvGraphicFramePr>
-            <a:graphic xmlns:a="http://schemas.openxmlformats.org/drawingml/2006/main">
-              <a:graphicData uri="http://schemas.openxmlformats.org/drawingml/2006/picture">
-                <pic:pic xmlns:pic="http://schemas.openxmlformats.org/drawingml/2006/picture">
-                  <pic:nvPicPr>
-                    <pic:cNvPr id="6" name="Picture 5"/>
-                    <pic:cNvPicPr>
-                      <a:picLocks noChangeAspect="1"/>
-                    </pic:cNvPicPr>
-                  </pic:nvPicPr>
-                  <pic:blipFill>
-                    <a:blip r:embed="rId33" cstate="print">
-                      <a:extLst>
-                        <a:ext uri="{28A0092B-C50C-407E-A947-70E740481C1C}">
-                          <a14:useLocalDpi xmlns:a14="http://schemas.microsoft.com/office/drawing/2010/main" val="0"/>
-                        </a:ext>
-                      </a:extLst>
-                    </a:blip>
-                    <a:stretch>
-                      <a:fillRect/>
-                    </a:stretch>
-                  </pic:blipFill>
-                  <pic:spPr>
-                    <a:xfrm>
-                      <a:off x="0" y="0"/>
-                      <a:ext cx="963252" cy="767092"/>
-                    </a:xfrm>
-                    <a:prstGeom prst="rect">
-                      <a:avLst/>
-                    </a:prstGeom>
-                  </pic:spPr>
-                </pic:pic>
-              </a:graphicData>
-            </a:graphic>
-          </wp:inline>
-        </w:drawing>
-      </w:r>
-      <w:r>
-        <w:t xml:space="preserve">    </w:t>
-      </w:r>
-      <w:r>
-        <w:drawing>
-          <wp:inline distT="0" distB="0" distL="0" distR="0" wp14:anchorId="21321AF1" wp14:editId="2E01F919">
-            <wp:extent cx="932213" cy="764299"/>
-            <wp:effectExtent l="0" t="0" r="1270" b="0"/>
-            <wp:docPr id="8" name="Picture 7"/>
-            <wp:cNvGraphicFramePr>
-              <a:graphicFrameLocks xmlns:a="http://schemas.openxmlformats.org/drawingml/2006/main" noChangeAspect="1"/>
-            </wp:cNvGraphicFramePr>
-            <a:graphic xmlns:a="http://schemas.openxmlformats.org/drawingml/2006/main">
-              <a:graphicData uri="http://schemas.openxmlformats.org/drawingml/2006/picture">
-                <pic:pic xmlns:pic="http://schemas.openxmlformats.org/drawingml/2006/picture">
-                  <pic:nvPicPr>
-                    <pic:cNvPr id="8" name="Picture 7"/>
-                    <pic:cNvPicPr>
-                      <a:picLocks noChangeAspect="1"/>
-                    </pic:cNvPicPr>
-                  </pic:nvPicPr>
-                  <pic:blipFill>
-                    <a:blip r:embed="rId34" cstate="print">
-                      <a:extLst>
-                        <a:ext uri="{28A0092B-C50C-407E-A947-70E740481C1C}">
-                          <a14:useLocalDpi xmlns:a14="http://schemas.microsoft.com/office/drawing/2010/main" val="0"/>
-                        </a:ext>
-                      </a:extLst>
-                    </a:blip>
-                    <a:stretch>
-                      <a:fillRect/>
-                    </a:stretch>
-                  </pic:blipFill>
-                  <pic:spPr>
-                    <a:xfrm>
-                      <a:off x="0" y="0"/>
-                      <a:ext cx="953819" cy="782013"/>
-                    </a:xfrm>
-                    <a:prstGeom prst="rect">
-                      <a:avLst/>
-                    </a:prstGeom>
-                  </pic:spPr>
-                </pic:pic>
-              </a:graphicData>
-            </a:graphic>
-          </wp:inline>
-        </w:drawing>
-      </w:r>
-      <w:r>
         <w:t xml:space="preserve">  </w:t>
-      </w:r>
-      <w:r>
-        <w:drawing>
-          <wp:inline distT="0" distB="0" distL="0" distR="0" wp14:anchorId="291C0093" wp14:editId="1512F0FF">
-            <wp:extent cx="1003465" cy="818210"/>
-            <wp:effectExtent l="0" t="0" r="6350" b="1270"/>
-            <wp:docPr id="9" name="Picture 10"/>
-            <wp:cNvGraphicFramePr>
-              <a:graphicFrameLocks xmlns:a="http://schemas.openxmlformats.org/drawingml/2006/main" noChangeAspect="1"/>
-            </wp:cNvGraphicFramePr>
-            <a:graphic xmlns:a="http://schemas.openxmlformats.org/drawingml/2006/main">
-              <a:graphicData uri="http://schemas.openxmlformats.org/drawingml/2006/picture">
-                <pic:pic xmlns:pic="http://schemas.openxmlformats.org/drawingml/2006/picture">
-                  <pic:nvPicPr>
-                    <pic:cNvPr id="11" name="Picture 10"/>
-                    <pic:cNvPicPr>
-                      <a:picLocks noChangeAspect="1"/>
-                    </pic:cNvPicPr>
-                  </pic:nvPicPr>
-                  <pic:blipFill>
-                    <a:blip r:embed="rId35" cstate="print">
-                      <a:extLst>
-                        <a:ext uri="{28A0092B-C50C-407E-A947-70E740481C1C}">
-                          <a14:useLocalDpi xmlns:a14="http://schemas.microsoft.com/office/drawing/2010/main" val="0"/>
-                        </a:ext>
-                      </a:extLst>
-                    </a:blip>
-                    <a:stretch>
-                      <a:fillRect/>
-                    </a:stretch>
-                  </pic:blipFill>
-                  <pic:spPr>
-                    <a:xfrm>
-                      <a:off x="0" y="0"/>
-                      <a:ext cx="1017356" cy="829537"/>
-                    </a:xfrm>
-                    <a:prstGeom prst="rect">
-                      <a:avLst/>
-                    </a:prstGeom>
-                  </pic:spPr>
-                </pic:pic>
-              </a:graphicData>
-            </a:graphic>
-          </wp:inline>
-        </w:drawing>
       </w:r>
     </w:p>
     <w:p>
@@ -9308,7 +9450,11 @@
         <w:t xml:space="preserve">New </w:t>
       </w:r>
       <w:r>
-        <w:t xml:space="preserve">формата се изчиства и отновно може да се рисува. При избрана команда </w:t>
+        <w:t xml:space="preserve">формата се изчиства и </w:t>
+      </w:r>
+      <w:r>
+        <w:lastRenderedPageBreak/>
+        <w:t xml:space="preserve">отновно може да се рисува. При избрана команда </w:t>
       </w:r>
       <w:r>
         <w:rPr>
@@ -9360,7 +9506,6 @@
         <w:rPr>
           <w:lang w:val="en-US"/>
         </w:rPr>
-        <w:lastRenderedPageBreak/>
         <w:t xml:space="preserve">Events </w:t>
       </w:r>
       <w:r>
@@ -10143,6 +10288,7 @@
           <w:rStyle w:val="BookTitle"/>
           <w:lang w:val="en-US"/>
         </w:rPr>
+        <w:lastRenderedPageBreak/>
         <w:t>Bezier</w:t>
       </w:r>
       <w:r>
@@ -10256,7 +10402,6 @@
           <w:rStyle w:val="BookTitle"/>
           <w:lang w:val="en-US"/>
         </w:rPr>
-        <w:lastRenderedPageBreak/>
         <w:t>Rectangle</w:t>
       </w:r>
       <w:bookmarkEnd w:id="36"/>
@@ -11050,7 +11195,7 @@
       </w:r>
     </w:p>
     <w:sectPr>
-      <w:footerReference w:type="default" r:id="rId36"/>
+      <w:footerReference w:type="default" r:id="rId32"/>
       <w:pgSz w:w="11906" w:h="16838"/>
       <w:pgMar w:top="1417" w:right="1417" w:bottom="1417" w:left="1417" w:header="708" w:footer="708" w:gutter="0"/>
       <w:pgNumType w:start="0"/>
@@ -11800,6 +11945,146 @@
     </w:lvl>
   </w:abstractNum>
   <w:abstractNum w:abstractNumId="6">
+    <w:nsid w:val="57FA483C"/>
+    <w:multiLevelType w:val="hybridMultilevel"/>
+    <w:tmpl w:val="F36AB2A6"/>
+    <w:lvl w:ilvl="0" w:tplc="05FC096E">
+      <w:start w:val="1"/>
+      <w:numFmt w:val="bullet"/>
+      <w:lvlText w:val=""/>
+      <w:lvlJc w:val="left"/>
+      <w:pPr>
+        <w:tabs>
+          <w:tab w:val="num" w:pos="720"/>
+        </w:tabs>
+        <w:ind w:left="720" w:hanging="360"/>
+      </w:pPr>
+      <w:rPr>
+        <w:rFonts w:ascii="Wingdings 3" w:hAnsi="Wingdings 3" w:hint="default"/>
+      </w:rPr>
+    </w:lvl>
+    <w:lvl w:ilvl="1" w:tplc="42B80ADE" w:tentative="1">
+      <w:start w:val="1"/>
+      <w:numFmt w:val="bullet"/>
+      <w:lvlText w:val=""/>
+      <w:lvlJc w:val="left"/>
+      <w:pPr>
+        <w:tabs>
+          <w:tab w:val="num" w:pos="1440"/>
+        </w:tabs>
+        <w:ind w:left="1440" w:hanging="360"/>
+      </w:pPr>
+      <w:rPr>
+        <w:rFonts w:ascii="Wingdings 3" w:hAnsi="Wingdings 3" w:hint="default"/>
+      </w:rPr>
+    </w:lvl>
+    <w:lvl w:ilvl="2" w:tplc="59D245E2" w:tentative="1">
+      <w:start w:val="1"/>
+      <w:numFmt w:val="bullet"/>
+      <w:lvlText w:val=""/>
+      <w:lvlJc w:val="left"/>
+      <w:pPr>
+        <w:tabs>
+          <w:tab w:val="num" w:pos="2160"/>
+        </w:tabs>
+        <w:ind w:left="2160" w:hanging="360"/>
+      </w:pPr>
+      <w:rPr>
+        <w:rFonts w:ascii="Wingdings 3" w:hAnsi="Wingdings 3" w:hint="default"/>
+      </w:rPr>
+    </w:lvl>
+    <w:lvl w:ilvl="3" w:tplc="779AE4FA" w:tentative="1">
+      <w:start w:val="1"/>
+      <w:numFmt w:val="bullet"/>
+      <w:lvlText w:val=""/>
+      <w:lvlJc w:val="left"/>
+      <w:pPr>
+        <w:tabs>
+          <w:tab w:val="num" w:pos="2880"/>
+        </w:tabs>
+        <w:ind w:left="2880" w:hanging="360"/>
+      </w:pPr>
+      <w:rPr>
+        <w:rFonts w:ascii="Wingdings 3" w:hAnsi="Wingdings 3" w:hint="default"/>
+      </w:rPr>
+    </w:lvl>
+    <w:lvl w:ilvl="4" w:tplc="02EEDE00" w:tentative="1">
+      <w:start w:val="1"/>
+      <w:numFmt w:val="bullet"/>
+      <w:lvlText w:val=""/>
+      <w:lvlJc w:val="left"/>
+      <w:pPr>
+        <w:tabs>
+          <w:tab w:val="num" w:pos="3600"/>
+        </w:tabs>
+        <w:ind w:left="3600" w:hanging="360"/>
+      </w:pPr>
+      <w:rPr>
+        <w:rFonts w:ascii="Wingdings 3" w:hAnsi="Wingdings 3" w:hint="default"/>
+      </w:rPr>
+    </w:lvl>
+    <w:lvl w:ilvl="5" w:tplc="23B4F6A4" w:tentative="1">
+      <w:start w:val="1"/>
+      <w:numFmt w:val="bullet"/>
+      <w:lvlText w:val=""/>
+      <w:lvlJc w:val="left"/>
+      <w:pPr>
+        <w:tabs>
+          <w:tab w:val="num" w:pos="4320"/>
+        </w:tabs>
+        <w:ind w:left="4320" w:hanging="360"/>
+      </w:pPr>
+      <w:rPr>
+        <w:rFonts w:ascii="Wingdings 3" w:hAnsi="Wingdings 3" w:hint="default"/>
+      </w:rPr>
+    </w:lvl>
+    <w:lvl w:ilvl="6" w:tplc="81A07D02" w:tentative="1">
+      <w:start w:val="1"/>
+      <w:numFmt w:val="bullet"/>
+      <w:lvlText w:val=""/>
+      <w:lvlJc w:val="left"/>
+      <w:pPr>
+        <w:tabs>
+          <w:tab w:val="num" w:pos="5040"/>
+        </w:tabs>
+        <w:ind w:left="5040" w:hanging="360"/>
+      </w:pPr>
+      <w:rPr>
+        <w:rFonts w:ascii="Wingdings 3" w:hAnsi="Wingdings 3" w:hint="default"/>
+      </w:rPr>
+    </w:lvl>
+    <w:lvl w:ilvl="7" w:tplc="2C40F91C" w:tentative="1">
+      <w:start w:val="1"/>
+      <w:numFmt w:val="bullet"/>
+      <w:lvlText w:val=""/>
+      <w:lvlJc w:val="left"/>
+      <w:pPr>
+        <w:tabs>
+          <w:tab w:val="num" w:pos="5760"/>
+        </w:tabs>
+        <w:ind w:left="5760" w:hanging="360"/>
+      </w:pPr>
+      <w:rPr>
+        <w:rFonts w:ascii="Wingdings 3" w:hAnsi="Wingdings 3" w:hint="default"/>
+      </w:rPr>
+    </w:lvl>
+    <w:lvl w:ilvl="8" w:tplc="587CEFC6" w:tentative="1">
+      <w:start w:val="1"/>
+      <w:numFmt w:val="bullet"/>
+      <w:lvlText w:val=""/>
+      <w:lvlJc w:val="left"/>
+      <w:pPr>
+        <w:tabs>
+          <w:tab w:val="num" w:pos="6480"/>
+        </w:tabs>
+        <w:ind w:left="6480" w:hanging="360"/>
+      </w:pPr>
+      <w:rPr>
+        <w:rFonts w:ascii="Wingdings 3" w:hAnsi="Wingdings 3" w:hint="default"/>
+      </w:rPr>
+    </w:lvl>
+  </w:abstractNum>
+  <w:abstractNum w:abstractNumId="7">
     <w:nsid w:val="5B5F1381"/>
     <w:multiLevelType w:val="multilevel"/>
     <w:tmpl w:val="CFFEC77A"/>
@@ -11948,7 +12233,7 @@
       </w:rPr>
     </w:lvl>
   </w:abstractNum>
-  <w:abstractNum w:abstractNumId="7">
+  <w:abstractNum w:abstractNumId="8">
     <w:nsid w:val="75575BA0"/>
     <w:multiLevelType w:val="hybridMultilevel"/>
     <w:tmpl w:val="AD9CB1A4"/>
@@ -12095,7 +12380,7 @@
     <w:abstractNumId w:val="3"/>
   </w:num>
   <w:num w:numId="12">
-    <w:abstractNumId w:val="6"/>
+    <w:abstractNumId w:val="7"/>
   </w:num>
   <w:num w:numId="13">
     <w:abstractNumId w:val="2"/>
@@ -12110,7 +12395,10 @@
     <w:abstractNumId w:val="4"/>
   </w:num>
   <w:num w:numId="17">
-    <w:abstractNumId w:val="7"/>
+    <w:abstractNumId w:val="8"/>
+  </w:num>
+  <w:num w:numId="18">
+    <w:abstractNumId w:val="6"/>
   </w:num>
 </w:numbering>
 </file>
@@ -13643,7 +13931,7 @@
 </file>
 
 <file path=customXml/itemProps1.xml><?xml version="1.0" encoding="utf-8"?>
-<ds:datastoreItem xmlns:ds="http://schemas.openxmlformats.org/officeDocument/2006/customXml" ds:itemID="{920A5731-961A-41BF-987F-08303FFBD032}">
+<ds:datastoreItem xmlns:ds="http://schemas.openxmlformats.org/officeDocument/2006/customXml" ds:itemID="{4A49A4C3-BC7C-407D-A6E8-C1812EB6443D}">
   <ds:schemaRefs>
     <ds:schemaRef ds:uri="http://schemas.openxmlformats.org/officeDocument/2006/bibliography"/>
   </ds:schemaRefs>

--- a/Documentation/Графичен редактор STS - toshko.docx
+++ b/Documentation/Графичен редактор STS - toshko.docx
@@ -28,7 +28,7 @@
             <mc:AlternateContent>
               <mc:Choice Requires="wpg">
                 <w:drawing>
-                  <wp:anchor distT="0" distB="0" distL="114300" distR="114300" simplePos="0" relativeHeight="251662336" behindDoc="0" locked="0" layoutInCell="1" allowOverlap="1">
+                  <wp:anchor distT="0" distB="0" distL="114300" distR="114300" simplePos="0" relativeHeight="251659264" behindDoc="0" locked="0" layoutInCell="1" allowOverlap="1" wp14:anchorId="4D697D00" wp14:editId="62ED3679">
                     <wp:simplePos x="0" y="0"/>
                     <wp:positionH relativeFrom="page">
                       <wp:align>center</wp:align>
@@ -275,7 +275,7 @@
               </mc:Choice>
               <mc:Fallback>
                 <w:pict>
-                  <v:group w14:anchorId="2213A63C" id="Group 149" o:spid="_x0000_s1026" style="position:absolute;margin-left:0;margin-top:0;width:8in;height:95.7pt;z-index:251662336;mso-width-percent:941;mso-height-percent:121;mso-top-percent:23;mso-position-horizontal:center;mso-position-horizontal-relative:page;mso-position-vertical-relative:page;mso-width-percent:941;mso-height-percent:121;mso-top-percent:23" coordorigin="" coordsize="73152,12161" o:gfxdata="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">
+                  <v:group w14:anchorId="03935729" id="Group 149" o:spid="_x0000_s1026" style="position:absolute;margin-left:0;margin-top:0;width:8in;height:95.7pt;z-index:251659264;mso-width-percent:941;mso-height-percent:121;mso-top-percent:23;mso-position-horizontal:center;mso-position-horizontal-relative:page;mso-position-vertical-relative:page;mso-width-percent:941;mso-height-percent:121;mso-top-percent:23" coordorigin="" coordsize="73152,12161" o:gfxdata="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">
                     <v:shape id="Rectangle 51" o:spid="_x0000_s1027" style="position:absolute;width:73152;height:11303;visibility:visible;mso-wrap-style:square;v-text-anchor:middle" coordsize="7312660,1129665" o:gfxdata="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" path="m,l7312660,r,1129665l3619500,733425,,1091565,,xe" fillcolor="#5b9bd5 [3204]" stroked="f" strokeweight="1pt">
                       <v:stroke joinstyle="miter"/>
                       <v:path arrowok="t" o:connecttype="custom" o:connectlocs="0,0;7315200,0;7315200,1130373;3620757,733885;0,1092249;0,0" o:connectangles="0,0,0,0,0,0"/>
@@ -297,7 +297,7 @@
             <mc:AlternateContent>
               <mc:Choice Requires="wps">
                 <w:drawing>
-                  <wp:anchor distT="0" distB="0" distL="114300" distR="114300" simplePos="0" relativeHeight="251660288" behindDoc="0" locked="0" layoutInCell="1" allowOverlap="1">
+                  <wp:anchor distT="0" distB="0" distL="114300" distR="114300" simplePos="0" relativeHeight="251658240" behindDoc="0" locked="0" layoutInCell="1" allowOverlap="1" wp14:anchorId="414FB91E" wp14:editId="2A7D82BA">
                     <wp:simplePos x="0" y="0"/>
                     <wp:positionH relativeFrom="page">
                       <wp:align>center</wp:align>
@@ -437,7 +437,6 @@
                                     <w:dataBinding w:prefixMappings="xmlns:ns0='http://schemas.microsoft.com/office/2006/coverPageProps' " w:xpath="/ns0:CoverPageProperties[1]/ns0:CompanyEmail[1]" w:storeItemID="{55AF091B-3C7A-41E3-B477-F2FDAA23CFDA}"/>
                                     <w:text/>
                                   </w:sdtPr>
-                                  <w:sdtEndPr/>
                                   <w:sdtContent>
                                     <w:r>
                                       <w:rPr>
@@ -472,11 +471,11 @@
               </mc:Choice>
               <mc:Fallback>
                 <w:pict>
-                  <v:shapetype id="_x0000_t202" coordsize="21600,21600" o:spt="202" path="m,l,21600r21600,l21600,xe">
+                  <v:shapetype w14:anchorId="414FB91E" id="_x0000_t202" coordsize="21600,21600" o:spt="202" path="m,l,21600r21600,l21600,xe">
                     <v:stroke joinstyle="miter"/>
                     <v:path gradientshapeok="t" o:connecttype="rect"/>
                   </v:shapetype>
-                  <v:shape id="Text Box 152" o:spid="_x0000_s1026" type="#_x0000_t202" style="position:absolute;margin-left:0;margin-top:0;width:8in;height:1in;z-index:251660288;visibility:visible;mso-wrap-style:square;mso-width-percent:941;mso-height-percent:92;mso-top-percent:818;mso-wrap-distance-left:9pt;mso-wrap-distance-top:0;mso-wrap-distance-right:9pt;mso-wrap-distance-bottom:0;mso-position-horizontal:center;mso-position-horizontal-relative:page;mso-position-vertical-relative:page;mso-width-percent:941;mso-height-percent:92;mso-top-percent:818;mso-width-relative:page;mso-height-relative:page;v-text-anchor:bottom" o:gfxdata="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" filled="f" stroked="f" strokeweight=".5pt">
+                  <v:shape id="Text Box 152" o:spid="_x0000_s1026" type="#_x0000_t202" style="position:absolute;margin-left:0;margin-top:0;width:8in;height:1in;z-index:251658240;visibility:visible;mso-wrap-style:square;mso-width-percent:941;mso-height-percent:92;mso-top-percent:818;mso-wrap-distance-left:9pt;mso-wrap-distance-top:0;mso-wrap-distance-right:9pt;mso-wrap-distance-bottom:0;mso-position-horizontal:center;mso-position-horizontal-relative:page;mso-position-vertical-relative:page;mso-width-percent:941;mso-height-percent:92;mso-top-percent:818;mso-width-relative:page;mso-height-relative:page;v-text-anchor:bottom" o:gfxdata="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" filled="f" stroked="f" strokeweight=".5pt">
                     <v:textbox inset="126pt,0,54pt,0">
                       <w:txbxContent>
                         <w:p>
@@ -563,7 +562,6 @@
                               <w:dataBinding w:prefixMappings="xmlns:ns0='http://schemas.microsoft.com/office/2006/coverPageProps' " w:xpath="/ns0:CoverPageProperties[1]/ns0:CompanyEmail[1]" w:storeItemID="{55AF091B-3C7A-41E3-B477-F2FDAA23CFDA}"/>
                               <w:text/>
                             </w:sdtPr>
-                            <w:sdtEndPr/>
                             <w:sdtContent>
                               <w:r>
                                 <w:rPr>
@@ -592,7 +590,7 @@
             <mc:AlternateContent>
               <mc:Choice Requires="wps">
                 <w:drawing>
-                  <wp:anchor distT="0" distB="0" distL="114300" distR="114300" simplePos="0" relativeHeight="251659264" behindDoc="0" locked="0" layoutInCell="1" allowOverlap="1">
+                  <wp:anchor distT="0" distB="0" distL="114300" distR="114300" simplePos="0" relativeHeight="251656192" behindDoc="0" locked="0" layoutInCell="1" allowOverlap="1" wp14:anchorId="2C0CD058" wp14:editId="02A19158">
                     <wp:simplePos x="0" y="0"/>
                     <wp:positionH relativeFrom="page">
                       <wp:align>center</wp:align>
@@ -671,7 +669,6 @@
                                     <w:dataBinding w:prefixMappings="xmlns:ns0='http://purl.org/dc/elements/1.1/' xmlns:ns1='http://schemas.openxmlformats.org/package/2006/metadata/core-properties' " w:xpath="/ns1:coreProperties[1]/ns0:title[1]" w:storeItemID="{6C3C8BC8-F283-45AE-878A-BAB7291924A1}"/>
                                     <w:text w:multiLine="1"/>
                                   </w:sdtPr>
-                                  <w:sdtEndPr/>
                                   <w:sdtContent>
                                     <w:r>
                                       <w:rPr>
@@ -698,7 +695,6 @@
                                   <w:dataBinding w:prefixMappings="xmlns:ns0='http://purl.org/dc/elements/1.1/' xmlns:ns1='http://schemas.openxmlformats.org/package/2006/metadata/core-properties' " w:xpath="/ns1:coreProperties[1]/ns0:subject[1]" w:storeItemID="{6C3C8BC8-F283-45AE-878A-BAB7291924A1}"/>
                                   <w:text/>
                                 </w:sdtPr>
-                                <w:sdtEndPr/>
                                 <w:sdtContent>
                                   <w:p>
                                     <w:pPr>
@@ -743,7 +739,7 @@
               </mc:Choice>
               <mc:Fallback>
                 <w:pict>
-                  <v:shape id="Text Box 154" o:spid="_x0000_s1027" type="#_x0000_t202" style="position:absolute;margin-left:0;margin-top:0;width:8in;height:286.5pt;z-index:251659264;visibility:visible;mso-wrap-style:square;mso-width-percent:941;mso-height-percent:363;mso-top-percent:300;mso-wrap-distance-left:9pt;mso-wrap-distance-top:0;mso-wrap-distance-right:9pt;mso-wrap-distance-bottom:0;mso-position-horizontal:center;mso-position-horizontal-relative:page;mso-position-vertical-relative:page;mso-width-percent:941;mso-height-percent:363;mso-top-percent:300;mso-width-relative:page;mso-height-relative:page;v-text-anchor:bottom" o:gfxdata="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" filled="f" stroked="f" strokeweight=".5pt">
+                  <v:shape w14:anchorId="2C0CD058" id="Text Box 154" o:spid="_x0000_s1027" type="#_x0000_t202" style="position:absolute;margin-left:0;margin-top:0;width:8in;height:286.5pt;z-index:251656192;visibility:visible;mso-wrap-style:square;mso-width-percent:941;mso-height-percent:363;mso-top-percent:300;mso-wrap-distance-left:9pt;mso-wrap-distance-top:0;mso-wrap-distance-right:9pt;mso-wrap-distance-bottom:0;mso-position-horizontal:center;mso-position-horizontal-relative:page;mso-position-vertical-relative:page;mso-width-percent:941;mso-height-percent:363;mso-top-percent:300;mso-width-relative:page;mso-height-relative:page;v-text-anchor:bottom" o:gfxdata="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" filled="f" stroked="f" strokeweight=".5pt">
                     <v:textbox inset="126pt,0,54pt,0">
                       <w:txbxContent>
                         <w:p>
@@ -769,7 +765,6 @@
                               <w:dataBinding w:prefixMappings="xmlns:ns0='http://purl.org/dc/elements/1.1/' xmlns:ns1='http://schemas.openxmlformats.org/package/2006/metadata/core-properties' " w:xpath="/ns1:coreProperties[1]/ns0:title[1]" w:storeItemID="{6C3C8BC8-F283-45AE-878A-BAB7291924A1}"/>
                               <w:text w:multiLine="1"/>
                             </w:sdtPr>
-                            <w:sdtEndPr/>
                             <w:sdtContent>
                               <w:r>
                                 <w:rPr>
@@ -796,7 +791,6 @@
                             <w:dataBinding w:prefixMappings="xmlns:ns0='http://purl.org/dc/elements/1.1/' xmlns:ns1='http://schemas.openxmlformats.org/package/2006/metadata/core-properties' " w:xpath="/ns1:coreProperties[1]/ns0:subject[1]" w:storeItemID="{6C3C8BC8-F283-45AE-878A-BAB7291924A1}"/>
                             <w:text/>
                           </w:sdtPr>
-                          <w:sdtEndPr/>
                           <w:sdtContent>
                             <w:p>
                               <w:pPr>
@@ -4746,6 +4740,10 @@
     <w:p>
       <w:pPr>
         <w:pStyle w:val="Heading1"/>
+        <w:numPr>
+          <w:ilvl w:val="0"/>
+          <w:numId w:val="1"/>
+        </w:numPr>
       </w:pPr>
       <w:bookmarkStart w:id="0" w:name="_Toc421030013"/>
       <w:r>
@@ -4761,6 +4759,10 @@
     <w:p>
       <w:pPr>
         <w:pStyle w:val="Heading2"/>
+        <w:numPr>
+          <w:ilvl w:val="1"/>
+          <w:numId w:val="1"/>
+        </w:numPr>
       </w:pPr>
       <w:bookmarkStart w:id="1" w:name="_Toc421030014"/>
       <w:r>
@@ -4776,6 +4778,10 @@
     <w:p>
       <w:pPr>
         <w:pStyle w:val="Heading2"/>
+        <w:numPr>
+          <w:ilvl w:val="1"/>
+          <w:numId w:val="1"/>
+        </w:numPr>
       </w:pPr>
       <w:bookmarkStart w:id="2" w:name="_Toc421030015"/>
       <w:r>
@@ -4791,6 +4797,10 @@
     <w:p>
       <w:pPr>
         <w:pStyle w:val="Heading2"/>
+        <w:numPr>
+          <w:ilvl w:val="1"/>
+          <w:numId w:val="1"/>
+        </w:numPr>
       </w:pPr>
       <w:bookmarkStart w:id="3" w:name="_Toc421030016"/>
       <w:r>
@@ -4801,6 +4811,10 @@
     <w:p>
       <w:pPr>
         <w:pStyle w:val="Heading3"/>
+        <w:numPr>
+          <w:ilvl w:val="2"/>
+          <w:numId w:val="1"/>
+        </w:numPr>
       </w:pPr>
       <w:bookmarkStart w:id="4" w:name="_Toc421030017"/>
       <w:r>
@@ -4811,6 +4825,10 @@
     <w:p>
       <w:pPr>
         <w:pStyle w:val="Heading3"/>
+        <w:numPr>
+          <w:ilvl w:val="2"/>
+          <w:numId w:val="1"/>
+        </w:numPr>
       </w:pPr>
       <w:bookmarkStart w:id="5" w:name="_Toc421030018"/>
       <w:r>
@@ -4821,6 +4839,10 @@
     <w:p>
       <w:pPr>
         <w:pStyle w:val="Heading3"/>
+        <w:numPr>
+          <w:ilvl w:val="2"/>
+          <w:numId w:val="1"/>
+        </w:numPr>
       </w:pPr>
       <w:bookmarkStart w:id="6" w:name="_Toc421030019"/>
       <w:r>
@@ -4831,6 +4853,10 @@
     <w:p>
       <w:pPr>
         <w:pStyle w:val="Heading3"/>
+        <w:numPr>
+          <w:ilvl w:val="2"/>
+          <w:numId w:val="1"/>
+        </w:numPr>
       </w:pPr>
       <w:bookmarkStart w:id="7" w:name="_Toc421030020"/>
       <w:r>
@@ -4841,6 +4867,10 @@
     <w:p>
       <w:pPr>
         <w:pStyle w:val="Heading3"/>
+        <w:numPr>
+          <w:ilvl w:val="2"/>
+          <w:numId w:val="1"/>
+        </w:numPr>
       </w:pPr>
       <w:bookmarkStart w:id="8" w:name="_Toc421030021"/>
       <w:r>
@@ -4851,6 +4881,10 @@
     <w:p>
       <w:pPr>
         <w:pStyle w:val="Heading1"/>
+        <w:numPr>
+          <w:ilvl w:val="0"/>
+          <w:numId w:val="1"/>
+        </w:numPr>
       </w:pPr>
       <w:bookmarkStart w:id="9" w:name="_Toc421030022"/>
       <w:r>
@@ -4859,6 +4893,11 @@
       <w:bookmarkEnd w:id="9"/>
     </w:p>
     <w:p>
+      <w:pPr>
+        <w:rPr>
+          <w:lang w:val="en-US"/>
+        </w:rPr>
+      </w:pPr>
       <w:r>
         <w:t>** тук слагаме формули, теореми, чертежи и тн</w:t>
       </w:r>
@@ -4866,31 +4905,50 @@
     <w:p>
       <w:pPr>
         <w:pStyle w:val="Heading2"/>
-      </w:pPr>
-      <w:bookmarkStart w:id="10" w:name="_Toc421030023"/>
+        <w:numPr>
+          <w:ilvl w:val="1"/>
+          <w:numId w:val="1"/>
+        </w:numPr>
+        <w:rPr>
+          <w:lang w:val="en-US"/>
+        </w:rPr>
+      </w:pPr>
       <w:r>
         <w:t>Различни начини за задаване на криви</w:t>
       </w:r>
-      <w:bookmarkEnd w:id="10"/>
     </w:p>
     <w:p>
       <w:pPr>
         <w:pStyle w:val="Heading3"/>
-      </w:pPr>
-      <w:bookmarkStart w:id="11" w:name="_Toc421030024"/>
+        <w:numPr>
+          <w:ilvl w:val="2"/>
+          <w:numId w:val="1"/>
+        </w:numPr>
+      </w:pPr>
       <w:r>
         <w:t>Криви на Безие</w:t>
       </w:r>
-      <w:bookmarkEnd w:id="11"/>
-    </w:p>
-    <w:p>
-      <w:r>
+    </w:p>
+    <w:p>
+      <w:pPr>
+        <w:rPr>
+          <w:rFonts w:eastAsiaTheme="majorEastAsia"/>
+        </w:rPr>
+      </w:pPr>
+      <w:r>
+        <w:rPr>
+          <w:rFonts w:eastAsiaTheme="majorEastAsia"/>
+        </w:rPr>
         <w:t xml:space="preserve">Крива на Безие е параметрична крива, често използвана в компютърната графика. </w:t>
       </w:r>
     </w:p>
     <w:p>
       <w:pPr>
         <w:pStyle w:val="Heading4"/>
+        <w:numPr>
+          <w:ilvl w:val="3"/>
+          <w:numId w:val="1"/>
+        </w:numPr>
       </w:pPr>
       <w:r>
         <w:lastRenderedPageBreak/>
@@ -4898,13 +4956,25 @@
       </w:r>
     </w:p>
     <w:p>
-      <w:r>
-        <w:t>Математическата база за кривите на Безие – полиномът на Бернщайн – е познат още от 1912, но приложението му в графиката е разбрано една половин век по-късно. Кривите на Безие били широко публицирани в 1962 от френския инженер Пиер Безие, който ги използвал при дизайна да автомобилни шасита за Рено. Изследването на тези криви обаче първи разработил математика Пол дьо Кастелажо през 1959, използвайки алгоритъма на Дьо Кастелажо, числено стабилен метод за оценка на криви на Безие, в Ситроен, друга френска автомобилна компания.</w:t>
+      <w:pPr>
+        <w:rPr>
+          <w:rFonts w:eastAsiaTheme="majorEastAsia"/>
+        </w:rPr>
+      </w:pPr>
+      <w:r>
+        <w:rPr>
+          <w:rFonts w:eastAsiaTheme="majorEastAsia"/>
+        </w:rPr>
+        <w:t>Математическата база за кривите на Безие – полиномът на Бернщайн – е познат още от 1912, но приложението му в графиката е разбрано едва половин век по-късно. Кривите на Безие били широко публицирани в 1962 от френския инженер Пиер Безие, който ги използвал при дизайна на автомобилни шасита за Рено. Изследването на тези криви обаче първи разработил математикът Пол дьо Кастелажо през 1959, разработвайки алгоритъма, който носи неговото име, устойчив метод за построяване на криви на Безие, в Ситроен, друга френска автомобилна компания.</w:t>
       </w:r>
     </w:p>
     <w:p>
       <w:pPr>
         <w:pStyle w:val="Heading4"/>
+        <w:numPr>
+          <w:ilvl w:val="3"/>
+          <w:numId w:val="1"/>
+        </w:numPr>
       </w:pPr>
       <w:r>
         <w:t>Приложение</w:t>
@@ -4913,6 +4983,10 @@
     <w:p>
       <w:pPr>
         <w:pStyle w:val="Heading5"/>
+        <w:numPr>
+          <w:ilvl w:val="4"/>
+          <w:numId w:val="1"/>
+        </w:numPr>
       </w:pPr>
       <w:r>
         <w:t>Компютърна графика</w:t>
@@ -4921,169 +4995,190 @@
     <w:p>
       <w:pPr>
         <w:rPr>
-          <w:lang w:val="en-US"/>
-        </w:rPr>
-      </w:pPr>
-      <w:r>
-        <w:t xml:space="preserve">Кривите на Безие са широко използване в компютърната графика за моделиране на гладки криви. Тъй като кривата изцяло се намира в полуравнината на контролните си точки, точките могат графично да се изобразят и да се използват да </w:t>
-      </w:r>
-      <w:r>
-        <w:rPr>
-          <w:lang w:val="en-US"/>
-        </w:rPr>
-        <w:t xml:space="preserve">manipulate </w:t>
-      </w:r>
-      <w:r>
-        <w:t>кривата интуитивно.</w:t>
-      </w:r>
-      <w:r>
-        <w:rPr>
-          <w:lang w:val="en-US"/>
-        </w:rPr>
-        <w:t xml:space="preserve"> </w:t>
-      </w:r>
-    </w:p>
-    <w:p>
-      <w:r>
-        <w:t xml:space="preserve">Най-простия метод за </w:t>
-      </w:r>
-      <w:r>
-        <w:rPr>
-          <w:lang w:val="en-US"/>
-        </w:rPr>
-        <w:t>scan converting</w:t>
-      </w:r>
-      <w:r>
-        <w:t xml:space="preserve"> </w:t>
-      </w:r>
-      <w:r>
-        <w:rPr>
-          <w:lang w:val="en-US"/>
-        </w:rPr>
-        <w:t xml:space="preserve">(rasterizing) </w:t>
-      </w:r>
-      <w:r>
-        <w:t xml:space="preserve">една крива на Безие е да се оцени в много близко намиращи се точки и да </w:t>
-      </w:r>
-      <w:r>
-        <w:t>scan convert the approximating sequence of line segments</w:t>
-      </w:r>
-      <w:r>
-        <w:t xml:space="preserve">. Това обаче не гарантира че изходното изобразяване ще изглежда достатъчно гладко, защото точките могат да са прекалено отдалечени. И обратното – може да се генерират прекалено много точки в участъзи, където кривата е близка до линейна. Често използван метод е рекурсивно подразделяне, в което контролните точки на кривата се проверяват да се види дали кривата наподобява права </w:t>
-      </w:r>
-      <w:r>
-        <w:rPr>
-          <w:lang w:val="en-US"/>
-        </w:rPr>
-        <w:t>(</w:t>
-      </w:r>
-      <w:r>
-        <w:t>използва се определена точност</w:t>
-      </w:r>
-      <w:r>
-        <w:rPr>
-          <w:lang w:val="en-US"/>
-        </w:rPr>
-        <w:t>)</w:t>
-      </w:r>
-      <w:r>
-        <w:t xml:space="preserve">. Ако не, кривата се разделя на два сегмента за </w:t>
-      </w:r>
-      <w:r>
-        <w:t xml:space="preserve">0 ≤ t ≤ 0.5 </w:t>
-      </w:r>
-      <w:r>
-        <w:t>и</w:t>
-      </w:r>
-      <w:r>
-        <w:t xml:space="preserve"> 0.5 ≤ t ≤ 1</w:t>
-      </w:r>
-      <w:r>
-        <w:t xml:space="preserve"> и същата процедура се прилага </w:t>
-      </w:r>
-      <w:r>
-        <w:t>рекурсивно за всяка част.</w:t>
+          <w:rFonts w:eastAsiaTheme="majorEastAsia"/>
+        </w:rPr>
+      </w:pPr>
+      <w:r>
+        <w:rPr>
+          <w:rFonts w:eastAsiaTheme="majorEastAsia"/>
+        </w:rPr>
+        <w:t xml:space="preserve">Кривите на Безие са широко използване в компютърната графика за моделиране на гладки криви. Тъй като кривата изцяло се намира в полуравнината на контролните си точки, те могат графично да се изобразят и да се използват за интуитивна промяна на кривата. </w:t>
+      </w:r>
+    </w:p>
+    <w:p>
+      <w:pPr>
+        <w:rPr>
+          <w:rFonts w:eastAsiaTheme="majorEastAsia"/>
+        </w:rPr>
+      </w:pPr>
+      <w:r>
+        <w:rPr>
+          <w:rFonts w:eastAsiaTheme="majorEastAsia"/>
+        </w:rPr>
+        <w:t>Най-простият метод за изрисуване на една крива на Безие е да се оцени в много близко намиращи се точки и да се изрисува последователността от прави, които ги свързват. Това обаче не гарантира, че изходното изобразяване ще изглежда достатъчно гладко, защото точките могат да са прекалено отдалечени. И обратното – може да се генерират прекалено много точки в участъци, където кривата е близка до линейна. Често използван метод е рекурсивно подразделяне, в което контролните точки на кривата се проверяват, за да се види дали кривата наподобява права (използва се определена точност). Ако не, кривата се разделя на два сегмента за 0 ≤ t ≤ 0.5 и 0.5 ≤ t ≤ 1 и същата процедура се прилага рекурсивно за всяка част.</w:t>
       </w:r>
     </w:p>
     <w:p>
       <w:pPr>
         <w:pStyle w:val="Heading5"/>
+        <w:numPr>
+          <w:ilvl w:val="4"/>
+          <w:numId w:val="1"/>
+        </w:numPr>
       </w:pPr>
       <w:r>
         <w:t>Анимации</w:t>
       </w:r>
     </w:p>
     <w:p>
-      <w:r>
-        <w:t xml:space="preserve">В приложения за анимация като </w:t>
-      </w:r>
-      <w:r>
-        <w:rPr>
-          <w:lang w:val="en-US"/>
-        </w:rPr>
-        <w:t xml:space="preserve">Adobe Flash </w:t>
-      </w:r>
-      <w:r>
+      <w:pPr>
+        <w:rPr>
+          <w:rFonts w:eastAsiaTheme="majorEastAsia"/>
+        </w:rPr>
+      </w:pPr>
+      <w:r>
+        <w:rPr>
+          <w:rFonts w:eastAsiaTheme="majorEastAsia"/>
+        </w:rPr>
+        <w:t xml:space="preserve">В приложения за анимация като Adobe Flash и Synfig, криви на Безие се използват за описание например на движение. Потребителят очертава искания път с криви на Безие и приложението създава необходимите кадри, така че обектът да се движи по пътя. </w:t>
+      </w:r>
+    </w:p>
+    <w:p>
+      <w:pPr>
+        <w:pStyle w:val="Heading5"/>
+        <w:numPr>
+          <w:ilvl w:val="4"/>
+          <w:numId w:val="1"/>
+        </w:numPr>
+      </w:pPr>
+      <w:r>
+        <w:t>Шрифтове</w:t>
+      </w:r>
+    </w:p>
+    <w:p>
+      <w:pPr>
+        <w:rPr>
+          <w:rFonts w:eastAsiaTheme="majorEastAsia"/>
+        </w:rPr>
+      </w:pPr>
+      <w:r>
+        <w:rPr>
+          <w:rFonts w:eastAsiaTheme="majorEastAsia"/>
+        </w:rPr>
+        <w:t xml:space="preserve">TrueType шрифтовете използват </w:t>
+      </w:r>
+      <w:r>
+        <w:rPr>
+          <w:rFonts w:eastAsiaTheme="majorEastAsia"/>
+        </w:rPr>
+        <w:t>по части квадратни</w:t>
+      </w:r>
+      <w:r>
+        <w:rPr>
+          <w:rFonts w:eastAsiaTheme="majorEastAsia"/>
+        </w:rPr>
+        <w:t xml:space="preserve"> криви на Безие</w:t>
+      </w:r>
+      <w:r>
+        <w:rPr>
+          <w:rFonts w:eastAsiaTheme="majorEastAsia"/>
+        </w:rPr>
+        <w:t xml:space="preserve">. Модерните системи за изображения като </w:t>
+      </w:r>
+      <w:r>
+        <w:rPr>
+          <w:rFonts w:eastAsiaTheme="majorEastAsia"/>
+        </w:rPr>
+        <w:t xml:space="preserve">PostScript, Asymptote, Metafont, </w:t>
+      </w:r>
+      <w:r>
+        <w:rPr>
+          <w:rFonts w:eastAsiaTheme="majorEastAsia"/>
+        </w:rPr>
         <w:t xml:space="preserve">и </w:t>
       </w:r>
-      <w:proofErr w:type="spellStart"/>
-      <w:r>
-        <w:rPr>
-          <w:lang w:val="en-US"/>
-        </w:rPr>
-        <w:t>Synfig</w:t>
-      </w:r>
-      <w:proofErr w:type="spellEnd"/>
-      <w:r>
-        <w:t xml:space="preserve">, криви на Безие се използват за описание например на движение. Потребителят очертава искания път с криви на Безие и приложението създава необходимите кадри, така че обектът да се движи по пътя. </w:t>
-      </w:r>
-    </w:p>
-    <w:p>
-      <w:pPr>
-        <w:pStyle w:val="Heading5"/>
-      </w:pPr>
-      <w:r>
-        <w:t>Шрифтове</w:t>
-      </w:r>
-    </w:p>
-    <w:p>
-      <w:r>
-        <w:t xml:space="preserve">** </w:t>
-      </w:r>
-      <w:r>
-        <w:rPr>
-          <w:lang w:val="en-US"/>
-        </w:rPr>
-        <w:t xml:space="preserve">TODO </w:t>
-      </w:r>
-      <w:r>
-        <w:t>превод</w:t>
-      </w:r>
-    </w:p>
-    <w:p>
-      <w:r>
-        <w:t>TrueType fonts use composite Bézier curves composed of quadratic Bézier curves. Modern imaging systems like PostScript, Asymptote, Metafont, and SVG use composite Béziers composed of cubic Bézier curves for drawing curved shapes. OpenType fonts can use either kind, depending on the flavor of the font.</w:t>
-      </w:r>
-    </w:p>
-    <w:p>
-      <w:r>
-        <w:t>The internal rendering of all Bézier curves in font or vector graphics renderers will split them recursively up to the point where the curve is flat enough to be drawn as a series of linear or circular segments. The exact splitting algorithm is implementation dependent, only the flatness criteria must be respected to reach the necessary precision and to avoid non-monotonic local changes of curvature. The "smooth curve" feature of charts in Microsoft Excel also uses this algorithm.</w:t>
+      <w:r>
+        <w:rPr>
+          <w:rFonts w:eastAsiaTheme="majorEastAsia"/>
+        </w:rPr>
+        <w:t>SVG</w:t>
+      </w:r>
+      <w:r>
+        <w:rPr>
+          <w:rFonts w:eastAsiaTheme="majorEastAsia"/>
+        </w:rPr>
+        <w:t xml:space="preserve"> използват по части криви на Безие от 3-та степен за рисуване на закръглени форми. </w:t>
+      </w:r>
+      <w:r>
+        <w:rPr>
+          <w:rFonts w:eastAsiaTheme="majorEastAsia"/>
+        </w:rPr>
+        <w:t>OpenType</w:t>
+      </w:r>
+      <w:r>
+        <w:rPr>
+          <w:rFonts w:eastAsiaTheme="majorEastAsia"/>
+        </w:rPr>
+        <w:t xml:space="preserve"> шрифтовете използват и двата вида в зависимост от шрифта.</w:t>
+      </w:r>
+    </w:p>
+    <w:p>
+      <w:pPr>
+        <w:rPr>
+          <w:rFonts w:eastAsiaTheme="majorEastAsia"/>
+          <w:lang w:val="en-US"/>
+        </w:rPr>
+      </w:pPr>
+      <w:r>
+        <w:rPr>
+          <w:rFonts w:eastAsiaTheme="majorEastAsia"/>
+        </w:rPr>
+        <w:t xml:space="preserve">Вътрешното изчертаване на всички криви на Безие в шрифтовата и векторната графика ги разделя рекурсивно до момент, в който кривата е достатъчно плоска, за да се изчертае като серия от линейни или кръгови сегменти. Точните алгоритми за разделянето зависят от имплементацията, докато критерият за плоскост трябва да се използва, за да се достигне необходимата прецизност и да се избегнат немонотонни локални промени на извивката. Диаграмите в </w:t>
+      </w:r>
+      <w:r>
+        <w:rPr>
+          <w:rFonts w:eastAsiaTheme="majorEastAsia"/>
+          <w:lang w:val="en-US"/>
+        </w:rPr>
+        <w:t xml:space="preserve">Microsoft Excel </w:t>
+      </w:r>
+      <w:r>
+        <w:rPr>
+          <w:rFonts w:eastAsiaTheme="majorEastAsia"/>
+        </w:rPr>
+        <w:t xml:space="preserve">също използват този алгоритъм при функционалността за </w:t>
+      </w:r>
+      <w:r>
+        <w:rPr>
+          <w:rFonts w:eastAsiaTheme="majorEastAsia"/>
+          <w:lang w:val="en-US"/>
+        </w:rPr>
+        <w:t>“</w:t>
+      </w:r>
+      <w:r>
+        <w:rPr>
+          <w:rFonts w:eastAsiaTheme="majorEastAsia"/>
+        </w:rPr>
+        <w:t>Гладка крива</w:t>
+      </w:r>
+      <w:r>
+        <w:rPr>
+          <w:rFonts w:eastAsiaTheme="majorEastAsia"/>
+          <w:lang w:val="en-US"/>
+        </w:rPr>
+        <w:t>”</w:t>
       </w:r>
     </w:p>
     <w:p>
       <w:pPr>
         <w:pStyle w:val="Heading4"/>
+        <w:numPr>
+          <w:ilvl w:val="3"/>
+          <w:numId w:val="1"/>
+        </w:numPr>
       </w:pPr>
       <w:r>
         <w:t>Обща дефиниция</w:t>
-      </w:r>
-    </w:p>
-    <w:p>
-      <w:pPr>
-        <w:pStyle w:val="Heading5"/>
-      </w:pPr>
-      <w:r>
-        <w:t>Дефиниция</w:t>
       </w:r>
     </w:p>
     <w:p>
@@ -5220,7 +5315,6 @@
         </w:rPr>
         <w:t>P</w:t>
       </w:r>
-      <w:proofErr w:type="spellStart"/>
       <w:r>
         <w:rPr>
           <w:color w:val="000000"/>
@@ -5229,7 +5323,6 @@
         </w:rPr>
         <w:t>i</w:t>
       </w:r>
-      <w:proofErr w:type="spellEnd"/>
       <w:r>
         <w:t xml:space="preserve"> </w:t>
       </w:r>
@@ -5251,10 +5344,7 @@
         <w:t>i+1</w:t>
       </w:r>
       <w:r>
-        <w:t xml:space="preserve"> </w:t>
-      </w:r>
-      <w:r>
-        <w:t>(</w:t>
+        <w:t xml:space="preserve"> (</w:t>
       </w:r>
       <w:r>
         <w:rPr>
@@ -5276,16 +5366,7 @@
         <w:t xml:space="preserve">n </w:t>
       </w:r>
       <w:r>
-        <w:t>−</w:t>
-      </w:r>
-      <w:r>
-        <w:t xml:space="preserve"> 1), свър</w:t>
-      </w:r>
-      <w:r>
-        <w:t>зващи две последователни контролни точки, опред</w:t>
-      </w:r>
-      <w:r>
-        <w:t xml:space="preserve">елят т. нар. контролни рамене. </w:t>
+        <w:t xml:space="preserve">− 1), свързващи две последователни контролни точки, определят т. нар. контролни рамене. </w:t>
       </w:r>
     </w:p>
     <w:p>
@@ -5297,10 +5378,7 @@
         </w:numPr>
       </w:pPr>
       <w:r>
-        <w:t>П</w:t>
-      </w:r>
-      <w:r>
-        <w:t xml:space="preserve">олиномите на Сергей Бернщайн (основни функции на Безие), означени с </w:t>
+        <w:t xml:space="preserve">Полиномите на Сергей Бернщайн (основни функции на Безие), означени с </w:t>
       </w:r>
       <w:r>
         <w:rPr>
@@ -5351,7 +5429,7 @@
           <w:lang w:eastAsia="bg-BG"/>
         </w:rPr>
         <w:drawing>
-          <wp:inline distT="0" distB="0" distL="0" distR="0">
+          <wp:inline distT="0" distB="0" distL="0" distR="0" wp14:anchorId="5CD46B76" wp14:editId="5C2B81B4">
             <wp:extent cx="4648200" cy="657225"/>
             <wp:effectExtent l="0" t="0" r="0" b="9525"/>
             <wp:docPr id="15" name="Picture 15" descr="C:\Users\Tsvetina\AppData\Local\Microsoft\Windows\INetCache\Content.Word\бернщайн.png"/>
@@ -5516,250 +5594,15 @@
         <w:pStyle w:val="ListParagraph"/>
       </w:pPr>
       <w:r>
-        <w:pict>
-          <v:shapetype id="_x0000_t75" coordsize="21600,21600" o:spt="75" o:preferrelative="t" path="m@4@5l@4@11@9@11@9@5xe" filled="f" stroked="f">
-            <v:stroke joinstyle="miter"/>
-            <v:formulas>
-              <v:f eqn="if lineDrawn pixelLineWidth 0"/>
-              <v:f eqn="sum @0 1 0"/>
-              <v:f eqn="sum 0 0 @1"/>
-              <v:f eqn="prod @2 1 2"/>
-              <v:f eqn="prod @3 21600 pixelWidth"/>
-              <v:f eqn="prod @3 21600 pixelHeight"/>
-              <v:f eqn="sum @0 0 1"/>
-              <v:f eqn="prod @6 1 2"/>
-              <v:f eqn="prod @7 21600 pixelWidth"/>
-              <v:f eqn="sum @8 21600 0"/>
-              <v:f eqn="prod @7 21600 pixelHeight"/>
-              <v:f eqn="sum @10 21600 0"/>
-            </v:formulas>
-            <v:path o:extrusionok="f" gradientshapeok="t" o:connecttype="rect"/>
-            <o:lock v:ext="edit" aspectratio="t"/>
-          </v:shapetype>
-          <v:shape id="_x0000_i1025" type="#_x0000_t75" style="width:150.55pt;height:57.95pt">
-            <v:imagedata r:id="rId11" o:title="безие"/>
-          </v:shape>
-        </w:pict>
-      </w:r>
-    </w:p>
-    <w:p>
-      <w:pPr>
-        <w:pStyle w:val="ListParagraph"/>
-        <w:numPr>
-          <w:ilvl w:val="0"/>
-          <w:numId w:val="14"/>
-        </w:numPr>
-      </w:pPr>
-      <w:r>
-        <w:t xml:space="preserve">Параметърът </w:t>
-      </w:r>
-      <w:r>
-        <w:rPr>
-          <w:i/>
-        </w:rPr>
-        <w:t>u</w:t>
-      </w:r>
-      <w:r>
-        <w:t xml:space="preserve"> на кривата се изменя в затворения интервал [0, 1].</w:t>
-      </w:r>
-    </w:p>
-    <w:p>
-      <w:pPr>
-        <w:pStyle w:val="Heading5"/>
-      </w:pPr>
-      <w:r>
-        <w:t>Рекурсивна дефиниция</w:t>
-      </w:r>
-    </w:p>
-    <w:p>
-      <w:r>
-        <w:t xml:space="preserve">** </w:t>
-      </w:r>
-      <w:r>
-        <w:rPr>
-          <w:lang w:val="en-US"/>
-        </w:rPr>
-        <w:t xml:space="preserve">TODO </w:t>
-      </w:r>
-      <w:r>
-        <w:t>еднакви означения</w:t>
-      </w:r>
-    </w:p>
-    <w:p>
-      <w:pPr>
-        <w:rPr>
-          <w:lang w:val="en-US"/>
-        </w:rPr>
-      </w:pPr>
-      <w:r>
-        <w:t xml:space="preserve">Рекурсивната дефиниция за крива на Безие от ред </w:t>
-      </w:r>
-      <w:r>
-        <w:rPr>
-          <w:lang w:val="en-US"/>
-        </w:rPr>
-        <w:t xml:space="preserve">n </w:t>
-      </w:r>
-      <w:r>
-        <w:t>я изразява като линейна интерполация на двойка съответни</w:t>
-      </w:r>
-      <w:r>
-        <w:rPr>
-          <w:lang w:val="en-US"/>
-        </w:rPr>
-        <w:t xml:space="preserve"> </w:t>
-      </w:r>
-      <w:r>
-        <w:t xml:space="preserve">точки в две криви на Безие от ред </w:t>
-      </w:r>
-      <w:r>
-        <w:rPr>
-          <w:lang w:val="en-US"/>
-        </w:rPr>
-        <w:t>n-1.</w:t>
-      </w:r>
-    </w:p>
-    <w:p>
-      <w:pPr>
-        <w:rPr>
-          <w:i/>
-          <w:iCs/>
-          <w:color w:val="000000"/>
-        </w:rPr>
-      </w:pPr>
-      <w:r>
-        <w:t xml:space="preserve">Нека с </w:t>
-      </w:r>
-      <w:r>
-        <w:pict>
-          <v:shape id="_x0000_i1026" type="#_x0000_t75" style="width:62.2pt;height:14.95pt">
-            <v:imagedata r:id="rId12" o:title="12482104eb5115c14219436749bcbbc0"/>
-          </v:shape>
-        </w:pict>
-      </w:r>
-      <w:r>
-        <w:t xml:space="preserve"> означим кривата на Безие определена от кое да е подмножество от точки</w:t>
-      </w:r>
-      <w:r>
-        <w:rPr>
-          <w:b/>
-          <w:bCs/>
-          <w:color w:val="000000"/>
-          <w:sz w:val="27"/>
-          <w:szCs w:val="27"/>
-        </w:rPr>
-        <w:t xml:space="preserve"> </w:t>
-      </w:r>
-      <w:r>
-        <w:rPr>
-          <w:b/>
-          <w:bCs/>
-          <w:color w:val="000000"/>
-          <w:sz w:val="27"/>
-          <w:szCs w:val="27"/>
-        </w:rPr>
-        <w:t>P</w:t>
-      </w:r>
-      <w:r>
-        <w:rPr>
-          <w:color w:val="000000"/>
-          <w:vertAlign w:val="subscript"/>
-        </w:rPr>
-        <w:t>0</w:t>
-      </w:r>
-      <w:r>
-        <w:rPr>
-          <w:color w:val="000000"/>
-          <w:sz w:val="27"/>
-          <w:szCs w:val="27"/>
-        </w:rPr>
-        <w:t>,</w:t>
-      </w:r>
-      <w:r>
-        <w:rPr>
-          <w:rStyle w:val="apple-converted-space"/>
-          <w:color w:val="000000"/>
-          <w:sz w:val="27"/>
-          <w:szCs w:val="27"/>
-        </w:rPr>
-        <w:t> </w:t>
-      </w:r>
-      <w:r>
-        <w:rPr>
-          <w:b/>
-          <w:bCs/>
-          <w:color w:val="000000"/>
-          <w:sz w:val="27"/>
-          <w:szCs w:val="27"/>
-        </w:rPr>
-        <w:t>P</w:t>
-      </w:r>
-      <w:r>
-        <w:rPr>
-          <w:color w:val="000000"/>
-          <w:vertAlign w:val="subscript"/>
-        </w:rPr>
-        <w:t>1</w:t>
-      </w:r>
-      <w:r>
-        <w:rPr>
-          <w:color w:val="000000"/>
-          <w:sz w:val="27"/>
-          <w:szCs w:val="27"/>
-        </w:rPr>
-        <w:t>, ..., </w:t>
-      </w:r>
-      <w:r>
-        <w:rPr>
-          <w:b/>
-          <w:bCs/>
-          <w:color w:val="000000"/>
-          <w:sz w:val="27"/>
-          <w:szCs w:val="27"/>
-        </w:rPr>
-        <w:t>P</w:t>
-      </w:r>
-      <w:r>
-        <w:rPr>
-          <w:i/>
-          <w:iCs/>
-          <w:color w:val="000000"/>
-          <w:vertAlign w:val="subscript"/>
-        </w:rPr>
-        <w:t>n</w:t>
-      </w:r>
-      <w:r>
-        <w:rPr>
-          <w:i/>
-          <w:iCs/>
-          <w:color w:val="000000"/>
-        </w:rPr>
-        <w:t>.</w:t>
-      </w:r>
-    </w:p>
-    <w:p>
-      <w:r>
-        <w:t>Тогава</w:t>
-      </w:r>
-    </w:p>
-    <w:p>
-      <w:r>
-        <w:pict>
-          <v:shape id="_x0000_i1027" type="#_x0000_t75" style="width:112.7pt;height:15.9pt">
-            <v:imagedata r:id="rId13" o:title="9c7efd6edd45de7cf33716b4e67ebe3b"/>
-          </v:shape>
-        </w:pict>
-      </w:r>
-      <w:r>
         <w:rPr>
           <w:noProof/>
           <w:lang w:eastAsia="bg-BG"/>
         </w:rPr>
         <w:drawing>
-          <wp:inline distT="0" distB="0" distL="0" distR="0">
-            <wp:extent cx="4876800" cy="200025"/>
-            <wp:effectExtent l="0" t="0" r="0" b="9525"/>
-            <wp:docPr id="1" name="Picture 1" descr="C:\Users\Tsvetina\AppData\Local\Microsoft\Windows\INetCache\Content.Word\99a7fa8da2d1abbcb3fb8a5723eb75bb.png"/>
+          <wp:inline distT="0" distB="0" distL="0" distR="0" wp14:anchorId="286CA4BA" wp14:editId="6AF83548">
+            <wp:extent cx="1911985" cy="735965"/>
+            <wp:effectExtent l="0" t="0" r="0" b="6985"/>
+            <wp:docPr id="21" name="Picture 21" descr="безие"/>
             <wp:cNvGraphicFramePr>
               <a:graphicFrameLocks xmlns:a="http://schemas.openxmlformats.org/drawingml/2006/main" noChangeAspect="1"/>
             </wp:cNvGraphicFramePr>
@@ -5767,13 +5610,13 @@
               <a:graphicData uri="http://schemas.openxmlformats.org/drawingml/2006/picture">
                 <pic:pic xmlns:pic="http://schemas.openxmlformats.org/drawingml/2006/picture">
                   <pic:nvPicPr>
-                    <pic:cNvPr id="0" name="Picture 6" descr="C:\Users\Tsvetina\AppData\Local\Microsoft\Windows\INetCache\Content.Word\99a7fa8da2d1abbcb3fb8a5723eb75bb.png"/>
+                    <pic:cNvPr id="0" name="Picture 21" descr="безие"/>
                     <pic:cNvPicPr>
                       <a:picLocks noChangeAspect="1" noChangeArrowheads="1"/>
                     </pic:cNvPicPr>
                   </pic:nvPicPr>
                   <pic:blipFill>
-                    <a:blip r:embed="rId14">
+                    <a:blip r:embed="rId11">
                       <a:extLst>
                         <a:ext uri="{28A0092B-C50C-407E-A947-70E740481C1C}">
                           <a14:useLocalDpi xmlns:a14="http://schemas.microsoft.com/office/drawing/2010/main" val="0"/>
@@ -5788,7 +5631,7 @@
                   <pic:spPr bwMode="auto">
                     <a:xfrm>
                       <a:off x="0" y="0"/>
-                      <a:ext cx="4876800" cy="200025"/>
+                      <a:ext cx="1911985" cy="735965"/>
                     </a:xfrm>
                     <a:prstGeom prst="rect">
                       <a:avLst/>
@@ -5807,177 +5650,47 @@
     </w:p>
     <w:p>
       <w:pPr>
-        <w:pStyle w:val="Heading4"/>
-      </w:pPr>
-      <w:r>
-        <w:t>Терминология</w:t>
-      </w:r>
-    </w:p>
-    <w:p>
-      <w:r>
-        <w:t xml:space="preserve">** </w:t>
-      </w:r>
-      <w:r>
-        <w:rPr>
-          <w:lang w:val="en-US"/>
-        </w:rPr>
-        <w:t xml:space="preserve">TODO </w:t>
-      </w:r>
-      <w:r>
-        <w:t>еднакви означения</w:t>
-      </w:r>
-    </w:p>
-    <w:p>
-      <w:pPr>
-        <w:rPr>
-          <w:lang w:val="en-US"/>
-        </w:rPr>
-      </w:pPr>
-      <w:r>
-        <w:t>Крива на Безие</w:t>
-      </w:r>
-      <w:r>
-        <w:rPr>
-          <w:lang w:val="en-US"/>
-        </w:rPr>
-        <w:t xml:space="preserve"> </w:t>
-      </w:r>
-      <w:r>
-        <w:t>се задава по следния начин</w:t>
-      </w:r>
-      <w:r>
-        <w:rPr>
-          <w:lang w:val="en-US"/>
-        </w:rPr>
-        <w:t>:</w:t>
+        <w:pStyle w:val="ListParagraph"/>
+        <w:numPr>
+          <w:ilvl w:val="0"/>
+          <w:numId w:val="14"/>
+        </w:numPr>
+      </w:pPr>
+      <w:r>
+        <w:t xml:space="preserve">Параметърът </w:t>
+      </w:r>
+      <w:r>
+        <w:rPr>
+          <w:i/>
+        </w:rPr>
+        <w:t>u</w:t>
+      </w:r>
+      <w:r>
+        <w:t xml:space="preserve"> на кривата се изменя в затворения интервал [0, 1].</w:t>
       </w:r>
     </w:p>
     <w:p>
       <w:pPr>
         <w:pStyle w:val="Heading4"/>
         <w:numPr>
+          <w:ilvl w:val="3"/>
+          <w:numId w:val="1"/>
+        </w:numPr>
+      </w:pPr>
+      <w:r>
+        <w:t>Свойства</w:t>
+      </w:r>
+    </w:p>
+    <w:p>
+      <w:pPr>
+        <w:pStyle w:val="ListParagraph"/>
+        <w:numPr>
           <w:ilvl w:val="0"/>
-          <w:numId w:val="0"/>
+          <w:numId w:val="13"/>
         </w:numPr>
       </w:pPr>
       <w:r>
-        <w:rPr>
-          <w:noProof/>
-          <w:lang w:eastAsia="bg-BG"/>
-        </w:rPr>
-        <w:drawing>
-          <wp:inline distT="0" distB="0" distL="0" distR="0">
-            <wp:extent cx="2600325" cy="514350"/>
-            <wp:effectExtent l="0" t="0" r="9525" b="0"/>
-            <wp:docPr id="2" name="Picture 2" descr="C:\Users\Tsvetina\AppData\Local\Microsoft\Windows\INetCache\Content.Word\9581dc2354d458d372d62d2959c61d47.png"/>
-            <wp:cNvGraphicFramePr>
-              <a:graphicFrameLocks xmlns:a="http://schemas.openxmlformats.org/drawingml/2006/main" noChangeAspect="1"/>
-            </wp:cNvGraphicFramePr>
-            <a:graphic xmlns:a="http://schemas.openxmlformats.org/drawingml/2006/main">
-              <a:graphicData uri="http://schemas.openxmlformats.org/drawingml/2006/picture">
-                <pic:pic xmlns:pic="http://schemas.openxmlformats.org/drawingml/2006/picture">
-                  <pic:nvPicPr>
-                    <pic:cNvPr id="0" name="Picture 12" descr="C:\Users\Tsvetina\AppData\Local\Microsoft\Windows\INetCache\Content.Word\9581dc2354d458d372d62d2959c61d47.png"/>
-                    <pic:cNvPicPr>
-                      <a:picLocks noChangeAspect="1" noChangeArrowheads="1"/>
-                    </pic:cNvPicPr>
-                  </pic:nvPicPr>
-                  <pic:blipFill>
-                    <a:blip r:embed="rId15">
-                      <a:extLst>
-                        <a:ext uri="{28A0092B-C50C-407E-A947-70E740481C1C}">
-                          <a14:useLocalDpi xmlns:a14="http://schemas.microsoft.com/office/drawing/2010/main" val="0"/>
-                        </a:ext>
-                      </a:extLst>
-                    </a:blip>
-                    <a:srcRect/>
-                    <a:stretch>
-                      <a:fillRect/>
-                    </a:stretch>
-                  </pic:blipFill>
-                  <pic:spPr bwMode="auto">
-                    <a:xfrm>
-                      <a:off x="0" y="0"/>
-                      <a:ext cx="2600325" cy="514350"/>
-                    </a:xfrm>
-                    <a:prstGeom prst="rect">
-                      <a:avLst/>
-                    </a:prstGeom>
-                    <a:noFill/>
-                    <a:ln>
-                      <a:noFill/>
-                    </a:ln>
-                  </pic:spPr>
-                </pic:pic>
-              </a:graphicData>
-            </a:graphic>
-          </wp:inline>
-        </w:drawing>
-      </w:r>
-    </w:p>
-    <w:p>
-      <w:r>
-        <w:t>Където</w:t>
-      </w:r>
-    </w:p>
-    <w:p>
-      <w:r>
-        <w:pict>
-          <v:shape id="_x0000_i1028" type="#_x0000_t75" style="width:250.6pt;height:38.35pt">
-            <v:imagedata r:id="rId16" o:title="1372049a52b9c2e6b7fa2d9ba35a3679"/>
-          </v:shape>
-        </w:pict>
-      </w:r>
-    </w:p>
-    <w:p>
-      <w:pPr>
-        <w:rPr>
-          <w:lang w:val="en-US"/>
-        </w:rPr>
-      </w:pPr>
-      <w:r>
-        <w:t xml:space="preserve">Са полиномите на Бернщайн от ред </w:t>
-      </w:r>
-      <w:r>
-        <w:rPr>
-          <w:lang w:val="en-US"/>
-        </w:rPr>
-        <w:t>n.</w:t>
-      </w:r>
-    </w:p>
-    <w:p>
-      <w:r>
-        <w:t>Точките</w:t>
-      </w:r>
-      <w:r>
-        <w:t> </w:t>
-      </w:r>
-      <w:r>
-        <w:rPr>
-          <w:b/>
-          <w:bCs/>
-        </w:rPr>
-        <w:t>P</w:t>
-      </w:r>
-      <w:r>
-        <w:rPr>
-          <w:i/>
-          <w:iCs/>
-          <w:vertAlign w:val="subscript"/>
-        </w:rPr>
-        <w:t>i</w:t>
-      </w:r>
-      <w:r>
-        <w:t> </w:t>
-      </w:r>
-      <w:r>
-        <w:t>се наричат контролни точки за кривата на Безие</w:t>
-      </w:r>
-      <w:r>
-        <w:t>.</w:t>
-      </w:r>
-      <w:r>
-        <w:t xml:space="preserve"> Отсечките </w:t>
+        <w:t xml:space="preserve">Кривата започва в </w:t>
       </w:r>
       <w:r>
         <w:rPr>
@@ -5989,18 +5702,15 @@
         </w:rPr>
         <w:t>P</w:t>
       </w:r>
-      <w:proofErr w:type="spellStart"/>
       <w:r>
         <w:rPr>
           <w:color w:val="000000"/>
           <w:vertAlign w:val="subscript"/>
-          <w:lang w:val="en-US"/>
-        </w:rPr>
-        <w:t>i</w:t>
-      </w:r>
-      <w:proofErr w:type="spellEnd"/>
-      <w:r>
-        <w:t xml:space="preserve"> </w:t>
+        </w:rPr>
+        <w:t xml:space="preserve">0 </w:t>
+      </w:r>
+      <w:r>
+        <w:t xml:space="preserve">и завършва в </w:t>
       </w:r>
       <w:r>
         <w:rPr>
@@ -6014,93 +5724,15 @@
       </w:r>
       <w:r>
         <w:rPr>
+          <w:i/>
+          <w:iCs/>
           <w:color w:val="000000"/>
           <w:vertAlign w:val="subscript"/>
         </w:rPr>
-        <w:t>i+1</w:t>
-      </w:r>
-      <w:r>
-        <w:t xml:space="preserve"> (</w:t>
-      </w:r>
-      <w:r>
-        <w:rPr>
-          <w:i/>
-        </w:rPr>
-        <w:t>i</w:t>
-      </w:r>
-      <w:r>
-        <w:t xml:space="preserve"> = 0, 1, ..., </w:t>
-      </w:r>
-      <w:r>
-        <w:rPr>
-          <w:i/>
-        </w:rPr>
-        <w:t xml:space="preserve">n </w:t>
-      </w:r>
-      <w:r>
-        <w:t xml:space="preserve">− 1), свързващи две последователни контролни точки, определят т. нар. контролни рамене. </w:t>
-      </w:r>
-      <w:r>
-        <w:t xml:space="preserve"> </w:t>
-      </w:r>
-      <w:r>
-        <w:t>Полигонът формиран при</w:t>
-      </w:r>
-      <w:r>
-        <w:t xml:space="preserve"> последователното</w:t>
-      </w:r>
-      <w:r>
-        <w:t xml:space="preserve"> </w:t>
-      </w:r>
-      <w:r>
-        <w:t>свързване</w:t>
-      </w:r>
-      <w:r>
-        <w:t xml:space="preserve"> </w:t>
-      </w:r>
-      <w:r>
-        <w:t xml:space="preserve">на контролните рамене се </w:t>
-      </w:r>
-      <w:r>
-        <w:t>нарича полигон на Безие или контролен полигон</w:t>
-      </w:r>
-      <w:r>
-        <w:t xml:space="preserve">. </w:t>
-      </w:r>
-      <w:r>
-        <w:t>И</w:t>
-      </w:r>
-      <w:r>
-        <w:t>зпъкналата обвивка</w:t>
-      </w:r>
-      <w:r>
-        <w:t> </w:t>
-      </w:r>
-      <w:r>
-        <w:t>на полигона на Безие съдържа кривата на Безие.</w:t>
-      </w:r>
-      <w:r>
-        <w:t xml:space="preserve"> </w:t>
-      </w:r>
-    </w:p>
-    <w:p>
-      <w:pPr>
-        <w:pStyle w:val="Heading4"/>
-      </w:pPr>
-      <w:r>
-        <w:lastRenderedPageBreak/>
-        <w:t>Свойства</w:t>
-      </w:r>
-    </w:p>
-    <w:p>
-      <w:r>
-        <w:rPr>
-          <w:lang w:val="en-US"/>
-        </w:rPr>
-        <w:t xml:space="preserve">** TODO </w:t>
-      </w:r>
-      <w:r>
-        <w:t>превод</w:t>
+        <w:t>n</w:t>
+      </w:r>
+      <w:r>
+        <w:t>.</w:t>
       </w:r>
     </w:p>
     <w:p>
@@ -6112,105 +5744,7 @@
         </w:numPr>
       </w:pPr>
       <w:r>
-        <w:t>The curve begins at</w:t>
-      </w:r>
-      <w:r>
-        <w:rPr>
-          <w:rStyle w:val="apple-converted-space"/>
-          <w:rFonts w:ascii="Arial" w:hAnsi="Arial" w:cs="Arial"/>
-          <w:color w:val="252525"/>
-          <w:sz w:val="21"/>
-          <w:szCs w:val="21"/>
-        </w:rPr>
-        <w:t> </w:t>
-      </w:r>
-      <w:r>
-        <w:rPr>
-          <w:b/>
-          <w:bCs/>
-        </w:rPr>
-        <w:t>P</w:t>
-      </w:r>
-      <w:r>
-        <w:rPr>
-          <w:sz w:val="17"/>
-          <w:szCs w:val="17"/>
-          <w:vertAlign w:val="subscript"/>
-        </w:rPr>
-        <w:t>0</w:t>
-      </w:r>
-      <w:r>
-        <w:rPr>
-          <w:rStyle w:val="apple-converted-space"/>
-          <w:rFonts w:ascii="Arial" w:hAnsi="Arial" w:cs="Arial"/>
-          <w:color w:val="252525"/>
-          <w:sz w:val="21"/>
-          <w:szCs w:val="21"/>
-        </w:rPr>
-        <w:t> </w:t>
-      </w:r>
-      <w:r>
-        <w:t>and ends at</w:t>
-      </w:r>
-      <w:r>
-        <w:rPr>
-          <w:rStyle w:val="apple-converted-space"/>
-          <w:rFonts w:ascii="Arial" w:hAnsi="Arial" w:cs="Arial"/>
-          <w:color w:val="252525"/>
-          <w:sz w:val="21"/>
-          <w:szCs w:val="21"/>
-        </w:rPr>
-        <w:t> </w:t>
-      </w:r>
-      <w:r>
-        <w:rPr>
-          <w:b/>
-          <w:bCs/>
-        </w:rPr>
-        <w:t>P</w:t>
-      </w:r>
-      <w:r>
-        <w:rPr>
-          <w:i/>
-          <w:iCs/>
-          <w:sz w:val="17"/>
-          <w:szCs w:val="17"/>
-          <w:vertAlign w:val="subscript"/>
-        </w:rPr>
-        <w:t>n</w:t>
-      </w:r>
-      <w:r>
-        <w:t>; this is the so-called</w:t>
-      </w:r>
-      <w:r>
-        <w:rPr>
-          <w:rStyle w:val="apple-converted-space"/>
-          <w:rFonts w:ascii="Arial" w:hAnsi="Arial" w:cs="Arial"/>
-          <w:color w:val="252525"/>
-          <w:sz w:val="21"/>
-          <w:szCs w:val="21"/>
-        </w:rPr>
-        <w:t> </w:t>
-      </w:r>
-      <w:r>
-        <w:rPr>
-          <w:i/>
-          <w:iCs/>
-        </w:rPr>
-        <w:t>endpoint interpolation</w:t>
-      </w:r>
-      <w:r>
-        <w:rPr>
-          <w:rStyle w:val="apple-converted-space"/>
-          <w:rFonts w:ascii="Arial" w:hAnsi="Arial" w:cs="Arial"/>
-          <w:color w:val="252525"/>
-          <w:sz w:val="21"/>
-          <w:szCs w:val="21"/>
-        </w:rPr>
-        <w:t> </w:t>
-      </w:r>
-      <w:r>
-        <w:t>property.</w:t>
+        <w:t>Кривата представлява права тогава и само тогава, когато всички контролни точки са колинеарни.</w:t>
       </w:r>
     </w:p>
     <w:p>
@@ -6222,28 +5756,43 @@
         </w:numPr>
       </w:pPr>
       <w:r>
-        <w:t>The curve is a straight line if and only if all the control points are</w:t>
-      </w:r>
-      <w:r>
-        <w:rPr>
-          <w:rStyle w:val="apple-converted-space"/>
-          <w:rFonts w:ascii="Arial" w:hAnsi="Arial" w:cs="Arial"/>
-          <w:color w:val="252525"/>
-          <w:sz w:val="21"/>
-          <w:szCs w:val="21"/>
-        </w:rPr>
-        <w:t> </w:t>
-      </w:r>
-      <w:r>
-        <w:rPr>
-          <w:rFonts w:ascii="Arial" w:hAnsi="Arial" w:cs="Arial"/>
-          <w:sz w:val="21"/>
-          <w:szCs w:val="21"/>
-        </w:rPr>
-        <w:t>collinear</w:t>
-      </w:r>
-      <w:r>
-        <w:t>.</w:t>
+        <w:t xml:space="preserve">Началото </w:t>
+      </w:r>
+      <w:r>
+        <w:rPr>
+          <w:lang w:val="en-US"/>
+        </w:rPr>
+        <w:t>(</w:t>
+      </w:r>
+      <w:r>
+        <w:t>краят</w:t>
+      </w:r>
+      <w:r>
+        <w:rPr>
+          <w:lang w:val="en-US"/>
+        </w:rPr>
+        <w:t>)</w:t>
+      </w:r>
+      <w:r>
+        <w:t xml:space="preserve"> на кривата е допирателно до първото </w:t>
+      </w:r>
+      <w:r>
+        <w:rPr>
+          <w:lang w:val="en-US"/>
+        </w:rPr>
+        <w:t>(</w:t>
+      </w:r>
+      <w:r>
+        <w:t>последното</w:t>
+      </w:r>
+      <w:r>
+        <w:rPr>
+          <w:lang w:val="en-US"/>
+        </w:rPr>
+        <w:t>)</w:t>
+      </w:r>
+      <w:r>
+        <w:t xml:space="preserve"> контролно рамо от полигона на Безие. </w:t>
       </w:r>
     </w:p>
     <w:p>
@@ -6255,38 +5804,7 @@
         </w:numPr>
       </w:pPr>
       <w:r>
-        <w:t>The start (end) of the curve is</w:t>
-      </w:r>
-      <w:r>
-        <w:rPr>
-          <w:rStyle w:val="apple-converted-space"/>
-          <w:rFonts w:ascii="Arial" w:hAnsi="Arial" w:cs="Arial"/>
-          <w:color w:val="252525"/>
-          <w:sz w:val="21"/>
-          <w:szCs w:val="21"/>
-        </w:rPr>
-        <w:t> </w:t>
-      </w:r>
-      <w:r>
-        <w:rPr>
-          <w:rFonts w:ascii="Arial" w:hAnsi="Arial" w:cs="Arial"/>
-          <w:sz w:val="21"/>
-          <w:szCs w:val="21"/>
-        </w:rPr>
-        <w:t>tangent</w:t>
-      </w:r>
-      <w:r>
-        <w:rPr>
-          <w:rStyle w:val="apple-converted-space"/>
-          <w:rFonts w:ascii="Arial" w:hAnsi="Arial" w:cs="Arial"/>
-          <w:color w:val="252525"/>
-          <w:sz w:val="21"/>
-          <w:szCs w:val="21"/>
-        </w:rPr>
-        <w:t> </w:t>
-      </w:r>
-      <w:r>
-        <w:t>to the first (last) section of the Bézier polygon.</w:t>
+        <w:t>Кривата може да се раздели в коя да е точка на две под-криви, или съответно на много под-криви, всяка от които също е крива на Безие.</w:t>
       </w:r>
     </w:p>
     <w:p>
@@ -6298,102 +5816,7 @@
         </w:numPr>
       </w:pPr>
       <w:r>
-        <w:t>A curve can be split at any point into two subcurves, or into arbitrarily many subcurves, each of which is also a Bézier curve.</w:t>
-      </w:r>
-    </w:p>
-    <w:p>
-      <w:pPr>
-        <w:pStyle w:val="ListParagraph"/>
-        <w:numPr>
-          <w:ilvl w:val="0"/>
-          <w:numId w:val="13"/>
-        </w:numPr>
-      </w:pPr>
-      <w:r>
-        <w:t>Some curves that seem simple, such as the</w:t>
-      </w:r>
-      <w:r>
-        <w:rPr>
-          <w:rStyle w:val="apple-converted-space"/>
-          <w:rFonts w:ascii="Arial" w:hAnsi="Arial" w:cs="Arial"/>
-          <w:color w:val="252525"/>
-          <w:sz w:val="21"/>
-          <w:szCs w:val="21"/>
-        </w:rPr>
-        <w:t> </w:t>
-      </w:r>
-      <w:r>
-        <w:rPr>
-          <w:rFonts w:ascii="Arial" w:hAnsi="Arial" w:cs="Arial"/>
-          <w:sz w:val="21"/>
-          <w:szCs w:val="21"/>
-        </w:rPr>
-        <w:t>circle</w:t>
-      </w:r>
-      <w:r>
-        <w:t>, cannot be described exactly by a Bézier or</w:t>
-      </w:r>
-      <w:r>
-        <w:rPr>
-          <w:rStyle w:val="apple-converted-space"/>
-          <w:rFonts w:ascii="Arial" w:hAnsi="Arial" w:cs="Arial"/>
-          <w:color w:val="252525"/>
-          <w:sz w:val="21"/>
-          <w:szCs w:val="21"/>
-        </w:rPr>
-        <w:t> </w:t>
-      </w:r>
-      <w:r>
-        <w:rPr>
-          <w:rFonts w:ascii="Arial" w:hAnsi="Arial" w:cs="Arial"/>
-          <w:sz w:val="21"/>
-          <w:szCs w:val="21"/>
-        </w:rPr>
-        <w:t>piecewise</w:t>
-      </w:r>
-      <w:r>
-        <w:rPr>
-          <w:rStyle w:val="apple-converted-space"/>
-          <w:rFonts w:ascii="Arial" w:hAnsi="Arial" w:cs="Arial"/>
-          <w:color w:val="252525"/>
-          <w:sz w:val="21"/>
-          <w:szCs w:val="21"/>
-        </w:rPr>
-        <w:t> </w:t>
-      </w:r>
-      <w:r>
-        <w:t>Bézier curve; though a four-piece cubic Bézier curve can approximate a circle (see</w:t>
-      </w:r>
-      <w:r>
-        <w:rPr>
-          <w:rStyle w:val="apple-converted-space"/>
-          <w:rFonts w:ascii="Arial" w:hAnsi="Arial" w:cs="Arial"/>
-          <w:color w:val="252525"/>
-          <w:sz w:val="21"/>
-          <w:szCs w:val="21"/>
-        </w:rPr>
-        <w:t> </w:t>
-      </w:r>
-      <w:r>
-        <w:rPr>
-          <w:rFonts w:ascii="Arial" w:hAnsi="Arial" w:cs="Arial"/>
-          <w:sz w:val="21"/>
-          <w:szCs w:val="21"/>
-        </w:rPr>
-        <w:t>composite Bézier curve</w:t>
-      </w:r>
-      <w:r>
-        <w:t>), with a maximum radial error of less than one part in a thousand, when each inner control point (or offline point) is the distance</w:t>
-      </w:r>
-      <w:r>
-        <w:rPr>
-          <w:rStyle w:val="apple-converted-space"/>
-          <w:rFonts w:ascii="Arial" w:hAnsi="Arial" w:cs="Arial"/>
-          <w:color w:val="252525"/>
-          <w:sz w:val="21"/>
-          <w:szCs w:val="21"/>
-        </w:rPr>
-        <w:t> </w:t>
+        <w:t xml:space="preserve">Някои криви, които изглеждат прости, например окръжност, не могат да се опишат точно с крива на Безие или по части крива на Безие. Въпреки това крива на Безие от 4 части може да приближава окръжност с максимална грешка на радиуса по-малка от 1/1000, когато всяка вътрешна контролна точка е разстояние </w:t>
       </w:r>
       <w:r>
         <w:rPr>
@@ -6401,7 +5824,7 @@
           <w:lang w:eastAsia="bg-BG"/>
         </w:rPr>
         <w:drawing>
-          <wp:inline distT="0" distB="0" distL="0" distR="0">
+          <wp:inline distT="0" distB="0" distL="0" distR="0" wp14:anchorId="0C1BCF8E" wp14:editId="21F6230D">
             <wp:extent cx="571500" cy="323850"/>
             <wp:effectExtent l="0" t="0" r="0" b="0"/>
             <wp:docPr id="14" name="Picture 14" descr="\textstyle\frac{4\left(\sqrt {2}-1\right)}{3}"/>
@@ -6418,7 +5841,7 @@
                     </pic:cNvPicPr>
                   </pic:nvPicPr>
                   <pic:blipFill>
-                    <a:blip r:embed="rId17">
+                    <a:blip r:embed="rId12">
                       <a:extLst>
                         <a:ext uri="{28A0092B-C50C-407E-A947-70E740481C1C}">
                           <a14:useLocalDpi xmlns:a14="http://schemas.microsoft.com/office/drawing/2010/main" val="0"/>
@@ -6450,37 +5873,22 @@
         </w:drawing>
       </w:r>
       <w:r>
-        <w:t>horizontally or vertically from an outer control point on a unit circle. More generally, an</w:t>
-      </w:r>
-      <w:r>
-        <w:rPr>
-          <w:rStyle w:val="apple-converted-space"/>
-          <w:rFonts w:ascii="Arial" w:hAnsi="Arial" w:cs="Arial"/>
-          <w:color w:val="252525"/>
-          <w:sz w:val="21"/>
-          <w:szCs w:val="21"/>
-        </w:rPr>
-        <w:t> </w:t>
-      </w:r>
-      <w:r>
-        <w:rPr>
-          <w:i/>
-          <w:iCs/>
-        </w:rPr>
-        <w:t>n</w:t>
-      </w:r>
-      <w:r>
-        <w:t>-piece cubic Bézier curve can approximate a circle, when each inner control point is the distance</w:t>
-      </w:r>
-      <w:r>
-        <w:rPr>
-          <w:rStyle w:val="apple-converted-space"/>
-          <w:rFonts w:ascii="Arial" w:hAnsi="Arial" w:cs="Arial"/>
-          <w:color w:val="252525"/>
-          <w:sz w:val="21"/>
-          <w:szCs w:val="21"/>
-        </w:rPr>
-        <w:t> </w:t>
+        <w:t xml:space="preserve">хоризонтално или вертикално от външна контролна точка на единична окръжност. По-общо казано, крива на Безие от </w:t>
+      </w:r>
+      <w:r>
+        <w:rPr>
+          <w:lang w:val="en-US"/>
+        </w:rPr>
+        <w:t xml:space="preserve">n </w:t>
+      </w:r>
+      <w:r>
+        <w:t>части може да приближава окръжност,</w:t>
+      </w:r>
+      <w:r>
+        <w:t xml:space="preserve"> </w:t>
+      </w:r>
+      <w:r>
+        <w:t xml:space="preserve"> когато всяка вътрешна контролна точка е разстояние </w:t>
       </w:r>
       <w:r>
         <w:rPr>
@@ -6488,7 +5896,7 @@
           <w:lang w:eastAsia="bg-BG"/>
         </w:rPr>
         <w:drawing>
-          <wp:inline distT="0" distB="0" distL="0" distR="0">
+          <wp:inline distT="0" distB="0" distL="0" distR="0" wp14:anchorId="7AAB607E" wp14:editId="1BA1B983">
             <wp:extent cx="781050" cy="228600"/>
             <wp:effectExtent l="0" t="0" r="0" b="0"/>
             <wp:docPr id="13" name="Picture 13" descr="\textstyle\frac{4}{3}\tan(t/4)"/>
@@ -6505,7 +5913,7 @@
                     </pic:cNvPicPr>
                   </pic:nvPicPr>
                   <pic:blipFill>
-                    <a:blip r:embed="rId18">
+                    <a:blip r:embed="rId13">
                       <a:extLst>
                         <a:ext uri="{28A0092B-C50C-407E-A947-70E740481C1C}">
                           <a14:useLocalDpi xmlns:a14="http://schemas.microsoft.com/office/drawing/2010/main" val="0"/>
@@ -6537,6 +5945,25 @@
         </w:drawing>
       </w:r>
       <w:r>
+        <w:t xml:space="preserve"> от външна контролна точка на единична окръжност, където </w:t>
+      </w:r>
+      <w:r>
+        <w:rPr>
+          <w:lang w:val="en-US"/>
+        </w:rPr>
+        <w:t xml:space="preserve">t </w:t>
+      </w:r>
+      <w:r>
+        <w:t>е 360/</w:t>
+      </w:r>
+      <w:r>
+        <w:rPr>
+          <w:i/>
+          <w:iCs/>
+        </w:rPr>
+        <w:t>n</w:t>
+      </w:r>
+      <w:r>
         <w:rPr>
           <w:rStyle w:val="apple-converted-space"/>
           <w:rFonts w:ascii="Arial" w:hAnsi="Arial" w:cs="Arial"/>
@@ -6547,7 +5974,7 @@
         <w:t> </w:t>
       </w:r>
       <w:r>
-        <w:t>from an outer control point on a unit circle, where</w:t>
+        <w:t>градуса, и</w:t>
       </w:r>
       <w:r>
         <w:rPr>
@@ -6564,7 +5991,7 @@
           <w:i/>
           <w:iCs/>
         </w:rPr>
-        <w:t>t</w:t>
+        <w:t>n</w:t>
       </w:r>
       <w:r>
         <w:rPr>
@@ -6577,14 +6004,102 @@
         <w:t> </w:t>
       </w:r>
       <w:r>
-        <w:t>is 360/</w:t>
+        <w:t>&gt; 2.</w:t>
+      </w:r>
+    </w:p>
+    <w:p>
+      <w:pPr>
+        <w:pStyle w:val="ListParagraph"/>
+        <w:numPr>
+          <w:ilvl w:val="0"/>
+          <w:numId w:val="13"/>
+        </w:numPr>
+      </w:pPr>
+      <w:r>
+        <w:t xml:space="preserve">Всяка квадратна крива на Безие е също и кубична крива на Безие или по-общо, всяка крива на Безие от степен </w:t>
+      </w:r>
+      <w:r>
+        <w:rPr>
+          <w:lang w:val="en-US"/>
+        </w:rPr>
+        <w:t xml:space="preserve">n </w:t>
+      </w:r>
+      <w:r>
+        <w:t xml:space="preserve">е също крива на Безие от степен </w:t>
+      </w:r>
+      <w:r>
+        <w:rPr>
+          <w:lang w:val="en-US"/>
+        </w:rPr>
+        <w:t xml:space="preserve">m </w:t>
+      </w:r>
+      <w:r>
+        <w:t xml:space="preserve">за всяко </w:t>
+      </w:r>
+      <w:r>
+        <w:rPr>
+          <w:lang w:val="en-US"/>
+        </w:rPr>
+        <w:t xml:space="preserve">m &gt; n. </w:t>
+      </w:r>
+      <w:r>
+        <w:t xml:space="preserve">По-точно крива на Безие от степен </w:t>
+      </w:r>
+      <w:r>
+        <w:rPr>
+          <w:lang w:val="en-US"/>
+        </w:rPr>
+        <w:t xml:space="preserve">n </w:t>
+      </w:r>
+      <w:r>
+        <w:t xml:space="preserve">с контролни точки </w:t>
+      </w:r>
+      <w:r>
+        <w:rPr>
+          <w:b/>
+          <w:bCs/>
+          <w:color w:val="000000"/>
+          <w:sz w:val="27"/>
+          <w:szCs w:val="27"/>
+        </w:rPr>
+        <w:t>P</w:t>
+      </w:r>
+      <w:r>
+        <w:rPr>
+          <w:color w:val="000000"/>
+          <w:vertAlign w:val="subscript"/>
+        </w:rPr>
+        <w:t>0</w:t>
+      </w:r>
+      <w:r>
+        <w:rPr>
+          <w:color w:val="000000"/>
+          <w:sz w:val="27"/>
+          <w:szCs w:val="27"/>
+        </w:rPr>
+        <w:t>,..., </w:t>
+      </w:r>
+      <w:r>
+        <w:rPr>
+          <w:b/>
+          <w:bCs/>
+          <w:color w:val="000000"/>
+          <w:sz w:val="27"/>
+          <w:szCs w:val="27"/>
+        </w:rPr>
+        <w:t>P</w:t>
       </w:r>
       <w:r>
         <w:rPr>
           <w:i/>
           <w:iCs/>
+          <w:color w:val="000000"/>
+          <w:vertAlign w:val="subscript"/>
         </w:rPr>
         <w:t>n</w:t>
+      </w:r>
+      <w:r>
+        <w:t xml:space="preserve"> е еквивалентна(включително параметризация) на крива от степен n+1 с контролни точки</w:t>
       </w:r>
       <w:r>
         <w:rPr>
@@ -6594,10 +6109,89 @@
           <w:sz w:val="21"/>
           <w:szCs w:val="21"/>
         </w:rPr>
+        <w:t xml:space="preserve"> </w:t>
+      </w:r>
+      <w:r>
+        <w:rPr>
+          <w:b/>
+          <w:bCs/>
+          <w:sz w:val="27"/>
+          <w:szCs w:val="27"/>
+        </w:rPr>
+        <w:t>P'</w:t>
+      </w:r>
+      <w:r>
+        <w:rPr>
+          <w:sz w:val="27"/>
+          <w:szCs w:val="27"/>
+          <w:vertAlign w:val="subscript"/>
+        </w:rPr>
+        <w:t>0</w:t>
+      </w:r>
+      <w:r>
+        <w:rPr>
+          <w:sz w:val="27"/>
+          <w:szCs w:val="27"/>
+        </w:rPr>
+        <w:t>, …,</w:t>
+      </w:r>
+      <w:r>
+        <w:rPr>
+          <w:rStyle w:val="apple-converted-space"/>
+          <w:rFonts w:ascii="Arial" w:hAnsi="Arial" w:cs="Arial"/>
+          <w:color w:val="252525"/>
+          <w:sz w:val="27"/>
+          <w:szCs w:val="27"/>
+        </w:rPr>
         <w:t> </w:t>
       </w:r>
       <w:r>
-        <w:t>degrees, and</w:t>
+        <w:rPr>
+          <w:b/>
+          <w:bCs/>
+          <w:sz w:val="27"/>
+          <w:szCs w:val="27"/>
+        </w:rPr>
+        <w:t>P'</w:t>
+      </w:r>
+      <w:r>
+        <w:rPr>
+          <w:i/>
+          <w:iCs/>
+          <w:sz w:val="27"/>
+          <w:szCs w:val="27"/>
+          <w:vertAlign w:val="subscript"/>
+        </w:rPr>
+        <w:t>n</w:t>
+      </w:r>
+      <w:r>
+        <w:rPr>
+          <w:rStyle w:val="apple-converted-space"/>
+          <w:rFonts w:ascii="Arial" w:hAnsi="Arial" w:cs="Arial"/>
+          <w:color w:val="252525"/>
+          <w:sz w:val="27"/>
+          <w:szCs w:val="27"/>
+          <w:vertAlign w:val="subscript"/>
+        </w:rPr>
+        <w:t> </w:t>
+      </w:r>
+      <w:r>
+        <w:rPr>
+          <w:sz w:val="27"/>
+          <w:szCs w:val="27"/>
+          <w:vertAlign w:val="subscript"/>
+        </w:rPr>
+        <w:t>+ 1</w:t>
+      </w:r>
+      <w:r>
+        <w:rPr>
+          <w:sz w:val="27"/>
+          <w:szCs w:val="27"/>
+        </w:rPr>
+        <w:t>,</w:t>
+      </w:r>
+      <w:r>
+        <w:t xml:space="preserve"> където</w:t>
       </w:r>
       <w:r>
         <w:rPr>
@@ -6611,371 +6205,14 @@
       </w:r>
       <w:r>
         <w:rPr>
-          <w:i/>
-          <w:iCs/>
-        </w:rPr>
-        <w:t>n</w:t>
-      </w:r>
-      <w:r>
-        <w:rPr>
-          <w:rStyle w:val="apple-converted-space"/>
-          <w:rFonts w:ascii="Arial" w:hAnsi="Arial" w:cs="Arial"/>
-          <w:color w:val="252525"/>
-          <w:sz w:val="21"/>
-          <w:szCs w:val="21"/>
-        </w:rPr>
-        <w:t> </w:t>
-      </w:r>
-      <w:r>
-        <w:t>&gt; 2.</w:t>
-      </w:r>
-    </w:p>
-    <w:p>
-      <w:pPr>
-        <w:pStyle w:val="ListParagraph"/>
-        <w:numPr>
-          <w:ilvl w:val="0"/>
-          <w:numId w:val="13"/>
-        </w:numPr>
-      </w:pPr>
-      <w:r>
-        <w:t>Every quadratic Bézier curve is also a cubic Bézier curve, and more generally, every degree</w:t>
-      </w:r>
-      <w:r>
-        <w:rPr>
-          <w:rStyle w:val="apple-converted-space"/>
-          <w:rFonts w:ascii="Arial" w:hAnsi="Arial" w:cs="Arial"/>
-          <w:color w:val="252525"/>
-          <w:sz w:val="21"/>
-          <w:szCs w:val="21"/>
-        </w:rPr>
-        <w:t> </w:t>
-      </w:r>
-      <w:r>
-        <w:rPr>
-          <w:i/>
-          <w:iCs/>
-        </w:rPr>
-        <w:t>n</w:t>
-      </w:r>
-      <w:r>
-        <w:rPr>
-          <w:rStyle w:val="apple-converted-space"/>
-          <w:rFonts w:ascii="Arial" w:hAnsi="Arial" w:cs="Arial"/>
-          <w:color w:val="252525"/>
-          <w:sz w:val="21"/>
-          <w:szCs w:val="21"/>
-        </w:rPr>
-        <w:t> </w:t>
-      </w:r>
-      <w:r>
-        <w:t>Bézier curve is also a degree</w:t>
-      </w:r>
-      <w:r>
-        <w:rPr>
-          <w:rStyle w:val="apple-converted-space"/>
-          <w:rFonts w:ascii="Arial" w:hAnsi="Arial" w:cs="Arial"/>
-          <w:color w:val="252525"/>
-          <w:sz w:val="21"/>
-          <w:szCs w:val="21"/>
-        </w:rPr>
-        <w:t> </w:t>
-      </w:r>
-      <w:r>
-        <w:rPr>
-          <w:i/>
-          <w:iCs/>
-        </w:rPr>
-        <w:t>m</w:t>
-      </w:r>
-      <w:r>
-        <w:rPr>
-          <w:rStyle w:val="apple-converted-space"/>
-          <w:rFonts w:ascii="Arial" w:hAnsi="Arial" w:cs="Arial"/>
-          <w:color w:val="252525"/>
-          <w:sz w:val="21"/>
-          <w:szCs w:val="21"/>
-        </w:rPr>
-        <w:t> </w:t>
-      </w:r>
-      <w:r>
-        <w:t>curve for any</w:t>
-      </w:r>
-      <w:r>
-        <w:rPr>
-          <w:rStyle w:val="apple-converted-space"/>
-          <w:rFonts w:ascii="Arial" w:hAnsi="Arial" w:cs="Arial"/>
-          <w:color w:val="252525"/>
-          <w:sz w:val="21"/>
-          <w:szCs w:val="21"/>
-        </w:rPr>
-        <w:t> </w:t>
-      </w:r>
-      <w:r>
-        <w:rPr>
-          <w:i/>
-          <w:iCs/>
-        </w:rPr>
-        <w:t>m</w:t>
-      </w:r>
-      <w:r>
-        <w:rPr>
-          <w:rStyle w:val="apple-converted-space"/>
-          <w:rFonts w:ascii="Arial" w:hAnsi="Arial" w:cs="Arial"/>
-          <w:color w:val="252525"/>
-          <w:sz w:val="21"/>
-          <w:szCs w:val="21"/>
-        </w:rPr>
-        <w:t> </w:t>
-      </w:r>
-      <w:r>
-        <w:t>&gt;</w:t>
-      </w:r>
-      <w:r>
-        <w:rPr>
-          <w:rStyle w:val="apple-converted-space"/>
-          <w:rFonts w:ascii="Arial" w:hAnsi="Arial" w:cs="Arial"/>
-          <w:color w:val="252525"/>
-          <w:sz w:val="21"/>
-          <w:szCs w:val="21"/>
-        </w:rPr>
-        <w:t> </w:t>
-      </w:r>
-      <w:r>
-        <w:rPr>
-          <w:i/>
-          <w:iCs/>
-        </w:rPr>
-        <w:t>n</w:t>
-      </w:r>
-      <w:r>
-        <w:t>. In detail, a degree</w:t>
-      </w:r>
-      <w:r>
-        <w:rPr>
-          <w:rStyle w:val="apple-converted-space"/>
-          <w:rFonts w:ascii="Arial" w:hAnsi="Arial" w:cs="Arial"/>
-          <w:color w:val="252525"/>
-          <w:sz w:val="21"/>
-          <w:szCs w:val="21"/>
-        </w:rPr>
-        <w:t> </w:t>
-      </w:r>
-      <w:r>
-        <w:rPr>
-          <w:i/>
-          <w:iCs/>
-        </w:rPr>
-        <w:t>n</w:t>
-      </w:r>
-      <w:r>
-        <w:rPr>
-          <w:rStyle w:val="apple-converted-space"/>
-          <w:rFonts w:ascii="Arial" w:hAnsi="Arial" w:cs="Arial"/>
-          <w:color w:val="252525"/>
-          <w:sz w:val="21"/>
-          <w:szCs w:val="21"/>
-        </w:rPr>
-        <w:t> </w:t>
-      </w:r>
-      <w:r>
-        <w:t>curve with control points</w:t>
-      </w:r>
-      <w:r>
-        <w:rPr>
-          <w:rStyle w:val="apple-converted-space"/>
-          <w:rFonts w:ascii="Arial" w:hAnsi="Arial" w:cs="Arial"/>
-          <w:color w:val="252525"/>
-          <w:sz w:val="21"/>
-          <w:szCs w:val="21"/>
-        </w:rPr>
-        <w:t> </w:t>
-      </w:r>
-      <w:r>
-        <w:rPr>
-          <w:b/>
-          <w:bCs/>
-        </w:rPr>
-        <w:t>P</w:t>
-      </w:r>
-      <w:r>
-        <w:rPr>
-          <w:sz w:val="17"/>
-          <w:szCs w:val="17"/>
-          <w:vertAlign w:val="subscript"/>
-        </w:rPr>
-        <w:t>0</w:t>
-      </w:r>
-      <w:r>
-        <w:t>, …,</w:t>
-      </w:r>
-      <w:r>
-        <w:rPr>
-          <w:rStyle w:val="apple-converted-space"/>
-          <w:rFonts w:ascii="Arial" w:hAnsi="Arial" w:cs="Arial"/>
-          <w:color w:val="252525"/>
-          <w:sz w:val="21"/>
-          <w:szCs w:val="21"/>
-        </w:rPr>
-        <w:t> </w:t>
-      </w:r>
-      <w:r>
-        <w:rPr>
-          <w:b/>
-          <w:bCs/>
-        </w:rPr>
-        <w:t>P</w:t>
-      </w:r>
-      <w:r>
-        <w:rPr>
-          <w:i/>
-          <w:iCs/>
-          <w:sz w:val="17"/>
-          <w:szCs w:val="17"/>
-          <w:vertAlign w:val="subscript"/>
-        </w:rPr>
-        <w:t>n</w:t>
-      </w:r>
-      <w:r>
-        <w:rPr>
-          <w:rStyle w:val="apple-converted-space"/>
-          <w:rFonts w:ascii="Arial" w:hAnsi="Arial" w:cs="Arial"/>
-          <w:color w:val="252525"/>
-          <w:sz w:val="21"/>
-          <w:szCs w:val="21"/>
-        </w:rPr>
-        <w:t> </w:t>
-      </w:r>
-      <w:r>
-        <w:t>is equivalent (including the parametrization) to the degree</w:t>
-      </w:r>
-      <w:r>
-        <w:rPr>
-          <w:rStyle w:val="apple-converted-space"/>
-          <w:rFonts w:ascii="Arial" w:hAnsi="Arial" w:cs="Arial"/>
-          <w:color w:val="252525"/>
-          <w:sz w:val="21"/>
-          <w:szCs w:val="21"/>
-        </w:rPr>
-        <w:t> </w:t>
-      </w:r>
-      <w:r>
-        <w:rPr>
-          <w:i/>
-          <w:iCs/>
-        </w:rPr>
-        <w:t>n</w:t>
-      </w:r>
-      <w:r>
-        <w:rPr>
-          <w:rStyle w:val="apple-converted-space"/>
-          <w:rFonts w:ascii="Arial" w:hAnsi="Arial" w:cs="Arial"/>
-          <w:color w:val="252525"/>
-          <w:sz w:val="21"/>
-          <w:szCs w:val="21"/>
-        </w:rPr>
-        <w:t> </w:t>
-      </w:r>
-      <w:r>
-        <w:t>+ 1 curve with control points</w:t>
-      </w:r>
-      <w:r>
-        <w:rPr>
-          <w:rStyle w:val="apple-converted-space"/>
-          <w:rFonts w:ascii="Arial" w:hAnsi="Arial" w:cs="Arial"/>
-          <w:color w:val="252525"/>
-          <w:sz w:val="21"/>
-          <w:szCs w:val="21"/>
-        </w:rPr>
-        <w:t> </w:t>
-      </w:r>
-      <w:r>
-        <w:rPr>
-          <w:b/>
-          <w:bCs/>
-        </w:rPr>
-        <w:t>P'</w:t>
-      </w:r>
-      <w:r>
-        <w:rPr>
-          <w:sz w:val="17"/>
-          <w:szCs w:val="17"/>
-          <w:vertAlign w:val="subscript"/>
-        </w:rPr>
-        <w:t>0</w:t>
-      </w:r>
-      <w:r>
-        <w:t>, …,</w:t>
-      </w:r>
-      <w:r>
-        <w:rPr>
-          <w:rStyle w:val="apple-converted-space"/>
-          <w:rFonts w:ascii="Arial" w:hAnsi="Arial" w:cs="Arial"/>
-          <w:color w:val="252525"/>
-          <w:sz w:val="21"/>
-          <w:szCs w:val="21"/>
-        </w:rPr>
-        <w:t> </w:t>
-      </w:r>
-      <w:r>
-        <w:rPr>
-          <w:b/>
-          <w:bCs/>
-        </w:rPr>
-        <w:t>P'</w:t>
-      </w:r>
-      <w:r>
-        <w:rPr>
-          <w:i/>
-          <w:iCs/>
-          <w:sz w:val="17"/>
-          <w:szCs w:val="17"/>
-          <w:vertAlign w:val="subscript"/>
-        </w:rPr>
-        <w:t>n</w:t>
-      </w:r>
-      <w:r>
-        <w:rPr>
-          <w:rStyle w:val="apple-converted-space"/>
-          <w:rFonts w:ascii="Arial" w:hAnsi="Arial" w:cs="Arial"/>
-          <w:color w:val="252525"/>
-          <w:sz w:val="17"/>
-          <w:szCs w:val="17"/>
-          <w:vertAlign w:val="subscript"/>
-        </w:rPr>
-        <w:t> </w:t>
-      </w:r>
-      <w:r>
-        <w:rPr>
-          <w:sz w:val="17"/>
-          <w:szCs w:val="17"/>
-          <w:vertAlign w:val="subscript"/>
-        </w:rPr>
-        <w:t>+ 1</w:t>
-      </w:r>
-      <w:r>
-        <w:t>, where</w:t>
-      </w:r>
-      <w:r>
-        <w:rPr>
-          <w:rStyle w:val="apple-converted-space"/>
-          <w:rFonts w:ascii="Arial" w:hAnsi="Arial" w:cs="Arial"/>
-          <w:color w:val="252525"/>
-          <w:sz w:val="21"/>
-          <w:szCs w:val="21"/>
-        </w:rPr>
-        <w:t> </w:t>
-      </w:r>
-      <w:r>
-        <w:rPr>
           <w:noProof/>
           <w:lang w:eastAsia="bg-BG"/>
         </w:rPr>
         <w:drawing>
-          <wp:inline distT="0" distB="0" distL="0" distR="0">
+          <wp:inline distT="0" distB="0" distL="0" distR="0" wp14:anchorId="26569442" wp14:editId="62826E42">
             <wp:extent cx="2438400" cy="238125"/>
             <wp:effectExtent l="0" t="0" r="0" b="9525"/>
-            <wp:docPr id="12" name="Picture 12" descr="\mathbf P'_k=\tfrac{k}{n+1}\mathbf P_{k-1}+\left(1-\tfrac{k}{n+1}\right)\mathbf P_k"/>
+            <wp:docPr id="7" name="Picture 7" descr="\mathbf P'_k=\tfrac{k}{n+1}\mathbf P_{k-1}+\left(1-\tfrac{k}{n+1}\right)\mathbf P_k"/>
             <wp:cNvGraphicFramePr>
               <a:graphicFrameLocks xmlns:a="http://schemas.openxmlformats.org/drawingml/2006/main" noChangeAspect="1"/>
             </wp:cNvGraphicFramePr>
@@ -6989,7 +6226,7 @@
                     </pic:cNvPicPr>
                   </pic:nvPicPr>
                   <pic:blipFill>
-                    <a:blip r:embed="rId19">
+                    <a:blip r:embed="rId14">
                       <a:extLst>
                         <a:ext uri="{28A0092B-C50C-407E-A947-70E740481C1C}">
                           <a14:useLocalDpi xmlns:a14="http://schemas.microsoft.com/office/drawing/2010/main" val="0"/>
@@ -7033,28 +6270,7 @@
         </w:numPr>
       </w:pPr>
       <w:r>
-        <w:t>Bézier curves have the</w:t>
-      </w:r>
-      <w:r>
-        <w:rPr>
-          <w:rStyle w:val="apple-converted-space"/>
-          <w:rFonts w:ascii="Arial" w:hAnsi="Arial" w:cs="Arial"/>
-          <w:color w:val="252525"/>
-          <w:sz w:val="21"/>
-          <w:szCs w:val="21"/>
-        </w:rPr>
-        <w:t> </w:t>
-      </w:r>
-      <w:r>
-        <w:rPr>
-          <w:rFonts w:ascii="Arial" w:hAnsi="Arial" w:cs="Arial"/>
-          <w:sz w:val="21"/>
-          <w:szCs w:val="21"/>
-        </w:rPr>
-        <w:t>variation diminishing property</w:t>
-      </w:r>
-      <w:r>
-        <w:t>. What this means in intuitive terms is that a Bézier curves does not "undulate" more than the polygon of its control points, and may actually "undulate" less than that.</w:t>
+        <w:t>Кривата не изменя формата си при промяна на координатната система (афинна инвариантност). Никоя права не пресича равнинна крива на Безие повече пъти отколкото пресича контролния `и полигон (променливо намалява- не).</w:t>
       </w:r>
     </w:p>
     <w:p>
@@ -7066,17 +6282,7 @@
         </w:numPr>
       </w:pPr>
       <w:r>
-        <w:t>There is no</w:t>
-      </w:r>
-      <w:r>
-        <w:rPr>
-          <w:rStyle w:val="apple-converted-space"/>
-          <w:rFonts w:ascii="Arial" w:hAnsi="Arial" w:cs="Arial"/>
-          <w:color w:val="252525"/>
-          <w:sz w:val="21"/>
-          <w:szCs w:val="21"/>
-        </w:rPr>
-        <w:t> </w:t>
+        <w:t xml:space="preserve">Кривите на Безие притежават свойството </w:t>
       </w:r>
       <w:r>
         <w:rPr>
@@ -7084,116 +6290,1051 @@
           <w:sz w:val="21"/>
           <w:szCs w:val="21"/>
         </w:rPr>
-        <w:t>local control</w:t>
+        <w:t>променливо намаляване</w:t>
+      </w:r>
+      <w:r>
+        <w:t>. Никоя права не пресича равнинна крива на Безие повече пъти отколкото пресича контролния й полигон.</w:t>
+      </w:r>
+    </w:p>
+    <w:p>
+      <w:pPr>
+        <w:pStyle w:val="ListParagraph"/>
+        <w:numPr>
+          <w:ilvl w:val="0"/>
+          <w:numId w:val="13"/>
+        </w:numPr>
+      </w:pPr>
+      <w:r>
+        <w:t xml:space="preserve">Поради свойството "разделяне на единицата" и неотрицателността на полиномите на Бернщайн, всяка крива на Безие лежи изцяло в изпъкналата обвивка на контролните си </w:t>
+      </w:r>
+      <w:r>
+        <w:lastRenderedPageBreak/>
+        <w:t>точки. Това е най-малкият изпълкнал многоъгълник (т.е. с ъгли &lt; 180◦ ), който съдържа във вътрешността си или върху контурите си всички контролни точки. Изпъкналата обвивка на две точки е отсечката, която ги съединява. Изпъкналата обвивка на три точки, нележащи върху една права, е триъгълникът с върхове тези точки. На четири точки – изпъкналият четириъгълник, образуван от тях и т.н.</w:t>
+      </w:r>
+    </w:p>
+    <w:p>
+      <w:pPr>
+        <w:pStyle w:val="ListParagraph"/>
+        <w:numPr>
+          <w:ilvl w:val="0"/>
+          <w:numId w:val="13"/>
+        </w:numPr>
+      </w:pPr>
+      <w:r>
+        <w:t xml:space="preserve">Няма локален контрол в крива на Безие от ред </w:t>
+      </w:r>
+      <w:r>
+        <w:rPr>
+          <w:lang w:val="en-US"/>
+        </w:rPr>
+        <w:t xml:space="preserve">n. </w:t>
+      </w:r>
+      <w:r>
+        <w:t>Това означава, че всяка промяна на контролна точка изисква повторно пресмятане и така има влияние върху цялата крива. Въпреки това колкото по-далеч е точката от кривата спрямо променената контролна точка, толкова по-малко е изменението.</w:t>
+      </w:r>
+    </w:p>
+    <w:p>
+      <w:pPr>
+        <w:pStyle w:val="Heading4"/>
+        <w:numPr>
+          <w:ilvl w:val="3"/>
+          <w:numId w:val="1"/>
+        </w:numPr>
+      </w:pPr>
+      <w:r>
+        <w:t>Построяване на криви на Безие чрез алгоритъма на Дьо Кастелжо</w:t>
+      </w:r>
+    </w:p>
+    <w:p>
+      <w:pPr>
+        <w:rPr>
+          <w:lang w:val="en-US"/>
+        </w:rPr>
+      </w:pPr>
+      <w:r>
+        <w:t xml:space="preserve">** </w:t>
+      </w:r>
+      <w:r>
+        <w:rPr>
+          <w:lang w:val="en-US"/>
+        </w:rPr>
+        <w:t>TODO</w:t>
+      </w:r>
+    </w:p>
+    <w:p>
+      <w:r>
+        <w:t xml:space="preserve">Нека </w:t>
+      </w:r>
+      <w:r>
+        <w:rPr>
+          <w:b/>
+        </w:rPr>
+        <w:t>C</w:t>
+      </w:r>
+      <w:r>
+        <w:t>(</w:t>
+      </w:r>
+      <w:r>
+        <w:rPr>
+          <w:i/>
+        </w:rPr>
+        <w:t>u</w:t>
+      </w:r>
+      <w:r>
+        <w:t>)</w:t>
+      </w:r>
+      <w:r>
+        <w:rPr>
+          <w:i/>
+        </w:rPr>
+        <w:t>, u</w:t>
+      </w:r>
+      <w:r>
+        <w:t xml:space="preserve"> </w:t>
+      </w:r>
+      <w:r>
+        <w:rPr>
+          <w:rFonts w:ascii="Cambria Math" w:hAnsi="Cambria Math" w:cs="Cambria Math"/>
+        </w:rPr>
+        <w:t>∈</w:t>
+      </w:r>
+      <w:r>
+        <w:t xml:space="preserve"> [0, 1], е крива н</w:t>
+      </w:r>
+      <w:r>
+        <w:t xml:space="preserve">а Безие от </w:t>
+      </w:r>
+      <w:r>
+        <w:rPr>
+          <w:i/>
+        </w:rPr>
+        <w:t>n</w:t>
+      </w:r>
+      <w:r>
+        <w:t>-та степен, опреде</w:t>
+      </w:r>
+      <w:r>
+        <w:t xml:space="preserve">лена от контролните точки </w:t>
+      </w:r>
+      <w:r>
+        <w:rPr>
+          <w:b/>
+          <w:bCs/>
+          <w:color w:val="000000"/>
+          <w:sz w:val="24"/>
+          <w:szCs w:val="24"/>
+        </w:rPr>
+        <w:t>P</w:t>
+      </w:r>
+      <w:r>
+        <w:rPr>
+          <w:color w:val="000000"/>
+          <w:sz w:val="24"/>
+          <w:szCs w:val="24"/>
+          <w:vertAlign w:val="subscript"/>
+        </w:rPr>
+        <w:t>0</w:t>
+      </w:r>
+      <w:r>
+        <w:rPr>
+          <w:color w:val="000000"/>
+          <w:sz w:val="24"/>
+          <w:szCs w:val="24"/>
+        </w:rPr>
+        <w:t>,</w:t>
       </w:r>
       <w:r>
         <w:rPr>
           <w:rStyle w:val="apple-converted-space"/>
-          <w:rFonts w:ascii="Arial" w:hAnsi="Arial" w:cs="Arial"/>
-          <w:color w:val="252525"/>
-          <w:sz w:val="21"/>
-          <w:szCs w:val="21"/>
+          <w:color w:val="000000"/>
+          <w:sz w:val="24"/>
+          <w:szCs w:val="24"/>
         </w:rPr>
         <w:t> </w:t>
       </w:r>
       <w:r>
-        <w:t>in degree</w:t>
-      </w:r>
-      <w:r>
-        <w:rPr>
-          <w:rStyle w:val="apple-converted-space"/>
-          <w:rFonts w:ascii="Arial" w:hAnsi="Arial" w:cs="Arial"/>
-          <w:color w:val="252525"/>
-          <w:sz w:val="21"/>
-          <w:szCs w:val="21"/>
-        </w:rPr>
-        <w:t> </w:t>
+        <w:rPr>
+          <w:b/>
+          <w:bCs/>
+          <w:color w:val="000000"/>
+          <w:sz w:val="24"/>
+          <w:szCs w:val="24"/>
+        </w:rPr>
+        <w:t>P</w:t>
+      </w:r>
+      <w:r>
+        <w:rPr>
+          <w:color w:val="000000"/>
+          <w:sz w:val="24"/>
+          <w:szCs w:val="24"/>
+          <w:vertAlign w:val="subscript"/>
+        </w:rPr>
+        <w:t>1</w:t>
+      </w:r>
+      <w:r>
+        <w:rPr>
+          <w:color w:val="000000"/>
+          <w:sz w:val="24"/>
+          <w:szCs w:val="24"/>
+        </w:rPr>
+        <w:t>, ..., </w:t>
+      </w:r>
+      <w:r>
+        <w:rPr>
+          <w:b/>
+          <w:bCs/>
+          <w:color w:val="000000"/>
+          <w:sz w:val="24"/>
+          <w:szCs w:val="24"/>
+        </w:rPr>
+        <w:t>P</w:t>
       </w:r>
       <w:r>
         <w:rPr>
           <w:i/>
           <w:iCs/>
+          <w:color w:val="000000"/>
+          <w:sz w:val="24"/>
+          <w:szCs w:val="24"/>
+          <w:vertAlign w:val="subscript"/>
         </w:rPr>
         <w:t>n</w:t>
       </w:r>
       <w:r>
         <w:rPr>
-          <w:rStyle w:val="apple-converted-space"/>
-          <w:rFonts w:ascii="Arial" w:hAnsi="Arial" w:cs="Arial"/>
-          <w:color w:val="252525"/>
-          <w:sz w:val="21"/>
-          <w:szCs w:val="21"/>
-        </w:rPr>
-        <w:t> </w:t>
-      </w:r>
-      <w:r>
-        <w:t>Bézier curves—meaning that any change to a control point requires recalculation of and thus affects the aspect of the entire curve—, "although the further that one is from the control point that was changed, the smaller is the change in the curve."</w:t>
-      </w:r>
-    </w:p>
-    <w:p>
-      <w:pPr>
-        <w:pStyle w:val="Heading4"/>
-      </w:pPr>
-      <w:r>
-        <w:t>Построяване на криви на Безие</w:t>
-      </w:r>
-    </w:p>
-    <w:p>
-      <w:pPr>
-        <w:rPr>
-          <w:lang w:val="en-US"/>
-        </w:rPr>
-      </w:pPr>
-      <w:r>
-        <w:t xml:space="preserve">** </w:t>
-      </w:r>
-      <w:r>
-        <w:rPr>
-          <w:lang w:val="en-US"/>
-        </w:rPr>
-        <w:t>TODO</w:t>
-      </w:r>
-    </w:p>
-    <w:p>
-      <w:pPr>
-        <w:pStyle w:val="Heading5"/>
-      </w:pPr>
-      <w:r>
-        <w:t>Линейни криви</w:t>
-      </w:r>
-    </w:p>
-    <w:p>
-      <w:r>
-        <w:pict>
-          <v:shape id="_x0000_i1029" type="#_x0000_t75" style="width:180pt;height:74.8pt">
-            <v:imagedata r:id="rId20" o:title="Screenshot_1"/>
-          </v:shape>
-        </w:pict>
-      </w:r>
-      <w:r>
-        <w:pict>
-          <v:shape id="_x0000_i1030" type="#_x0000_t75" style="width:180pt;height:74.8pt">
-            <v:imagedata r:id="rId21" o:title="240px-Bézier_1_big"/>
-          </v:shape>
-        </w:pict>
-      </w:r>
-    </w:p>
-    <w:p>
-      <w:pPr>
-        <w:pStyle w:val="Heading5"/>
-      </w:pPr>
-      <w:r>
-        <w:t>Квадратични криви</w:t>
-      </w:r>
-    </w:p>
-    <w:p>
+          <w:sz w:val="28"/>
+          <w:szCs w:val="28"/>
+        </w:rPr>
+        <w:t>.</w:t>
+      </w:r>
+      <w:r>
+        <w:t xml:space="preserve"> За да намерим точка от кривата, съответна на стойност на параметъра </w:t>
+      </w:r>
+      <w:r>
+        <w:rPr>
+          <w:i/>
+        </w:rPr>
+        <w:t>u</w:t>
+      </w:r>
+      <w:r>
+        <w:t xml:space="preserve"> = </w:t>
+      </w:r>
+      <w:r>
+        <w:rPr>
+          <w:i/>
+          <w:lang w:val="en-US"/>
+        </w:rPr>
+        <w:t>u</w:t>
+      </w:r>
+      <w:r>
+        <w:rPr>
+          <w:i/>
+          <w:vertAlign w:val="subscript"/>
+          <w:lang w:val="en-US"/>
+        </w:rPr>
+        <w:t>0</w:t>
+      </w:r>
+      <w:r>
+        <w:t>, т. е. точката C(</w:t>
+      </w:r>
+      <w:r>
+        <w:rPr>
+          <w:i/>
+          <w:lang w:val="en-US"/>
+        </w:rPr>
+        <w:t>u</w:t>
+      </w:r>
+      <w:r>
+        <w:rPr>
+          <w:i/>
+          <w:vertAlign w:val="subscript"/>
+          <w:lang w:val="en-US"/>
+        </w:rPr>
+        <w:t>0</w:t>
+      </w:r>
+      <w:r>
+        <w:t xml:space="preserve">), използваме алгоритъма на дьо Кастелжо. При работата с този алгоритъм, </w:t>
+      </w:r>
+      <w:r>
+        <w:t>вместо да бъде използвана пара</w:t>
+      </w:r>
+      <w:r>
+        <w:t xml:space="preserve">метричната форма на кривата, се работи само с нейния контролен полигон. </w:t>
+      </w:r>
+    </w:p>
+    <w:p>
+      <w:r>
+        <w:t>Алгоритъмът се базира на следната идея. Ако AB е отсечка и търсим точка M върху нея, разделяща я в отношение AM : MB =</w:t>
+      </w:r>
+      <w:r>
+        <w:rPr>
+          <w:i/>
+          <w:lang w:val="en-US"/>
+        </w:rPr>
+        <w:t xml:space="preserve"> </w:t>
+      </w:r>
+      <w:r>
+        <w:rPr>
+          <w:i/>
+          <w:lang w:val="en-US"/>
+        </w:rPr>
+        <w:t>u</w:t>
+      </w:r>
+      <w:r>
+        <w:rPr>
+          <w:i/>
+          <w:vertAlign w:val="subscript"/>
+          <w:lang w:val="en-US"/>
+        </w:rPr>
+        <w:t xml:space="preserve">0 </w:t>
+      </w:r>
+      <w:r>
+        <w:t xml:space="preserve">: 1 − </w:t>
+      </w:r>
+      <w:r>
+        <w:rPr>
+          <w:i/>
+          <w:lang w:val="en-US"/>
+        </w:rPr>
+        <w:t>u</w:t>
+      </w:r>
+      <w:r>
+        <w:rPr>
+          <w:i/>
+          <w:vertAlign w:val="subscript"/>
+          <w:lang w:val="en-US"/>
+        </w:rPr>
+        <w:t>0</w:t>
+      </w:r>
+      <w:r>
+        <w:t xml:space="preserve">, координатите на тази точка се изразяват като следната линейна комбинация от координатите на двата края на отсечката M = (1 − </w:t>
+      </w:r>
+      <w:r>
+        <w:rPr>
+          <w:i/>
+          <w:lang w:val="en-US"/>
+        </w:rPr>
+        <w:t>u</w:t>
+      </w:r>
+      <w:r>
+        <w:rPr>
+          <w:i/>
+          <w:vertAlign w:val="subscript"/>
+          <w:lang w:val="en-US"/>
+        </w:rPr>
+        <w:t>0</w:t>
+      </w:r>
+      <w:r>
+        <w:t xml:space="preserve">)A + </w:t>
+      </w:r>
+      <w:r>
+        <w:rPr>
+          <w:i/>
+          <w:lang w:val="en-US"/>
+        </w:rPr>
+        <w:t>u</w:t>
+      </w:r>
+      <w:r>
+        <w:rPr>
+          <w:i/>
+          <w:vertAlign w:val="subscript"/>
+          <w:lang w:val="en-US"/>
+        </w:rPr>
+        <w:t>0</w:t>
+      </w:r>
+      <w:r>
+        <w:t xml:space="preserve">B. </w:t>
+      </w:r>
+    </w:p>
+    <w:p>
+      <w:r>
+        <w:t>Намирането на C(</w:t>
+      </w:r>
+      <w:r>
+        <w:rPr>
+          <w:i/>
+          <w:lang w:val="en-US"/>
+        </w:rPr>
+        <w:t>u</w:t>
+      </w:r>
+      <w:r>
+        <w:rPr>
+          <w:i/>
+          <w:vertAlign w:val="subscript"/>
+          <w:lang w:val="en-US"/>
+        </w:rPr>
+        <w:t>0</w:t>
+      </w:r>
+      <w:r>
+        <w:t xml:space="preserve">) чрез алгоритъма на дьо Кастелжо се състои в следното: </w:t>
+      </w:r>
+    </w:p>
+    <w:p>
+      <w:r>
+        <w:t xml:space="preserve">Подреждаме контролните точки на кривата вертикално една над друга, започвайки от </w:t>
+      </w:r>
+      <w:r>
+        <w:rPr>
+          <w:b/>
+          <w:bCs/>
+          <w:color w:val="000000"/>
+          <w:sz w:val="24"/>
+          <w:szCs w:val="28"/>
+        </w:rPr>
+        <w:t>P</w:t>
+      </w:r>
+      <w:r>
+        <w:rPr>
+          <w:color w:val="000000"/>
+          <w:sz w:val="24"/>
+          <w:szCs w:val="28"/>
+          <w:vertAlign w:val="subscript"/>
+        </w:rPr>
+        <w:t>0</w:t>
+      </w:r>
+      <w:r>
+        <w:rPr>
+          <w:sz w:val="24"/>
+        </w:rPr>
+        <w:t xml:space="preserve"> </w:t>
+      </w:r>
+      <w:r>
+        <w:t xml:space="preserve">и стигайки до </w:t>
+      </w:r>
+      <w:r>
+        <w:rPr>
+          <w:b/>
+          <w:bCs/>
+          <w:color w:val="000000"/>
+          <w:sz w:val="24"/>
+          <w:szCs w:val="28"/>
+        </w:rPr>
+        <w:t>P</w:t>
+      </w:r>
+      <w:r>
+        <w:rPr>
+          <w:color w:val="000000"/>
+          <w:sz w:val="24"/>
+          <w:szCs w:val="28"/>
+          <w:vertAlign w:val="subscript"/>
+        </w:rPr>
+        <w:t>n</w:t>
+      </w:r>
+      <w:r>
+        <w:t xml:space="preserve">, както е показано в най-лявата колона на схемата. </w:t>
+      </w:r>
       <w:r>
         <w:rPr>
           <w:noProof/>
           <w:lang w:eastAsia="bg-BG"/>
         </w:rPr>
         <w:drawing>
-          <wp:inline distT="0" distB="0" distL="0" distR="0">
+          <wp:inline distT="0" distB="0" distL="0" distR="0" wp14:anchorId="4A40D6AC" wp14:editId="347850D6">
+            <wp:extent cx="5759450" cy="3265805"/>
+            <wp:effectExtent l="0" t="0" r="0" b="0"/>
+            <wp:docPr id="20" name="Picture 20" descr="дьо кастелжо"/>
+            <wp:cNvGraphicFramePr>
+              <a:graphicFrameLocks xmlns:a="http://schemas.openxmlformats.org/drawingml/2006/main" noChangeAspect="1"/>
+            </wp:cNvGraphicFramePr>
+            <a:graphic xmlns:a="http://schemas.openxmlformats.org/drawingml/2006/main">
+              <a:graphicData uri="http://schemas.openxmlformats.org/drawingml/2006/picture">
+                <pic:pic xmlns:pic="http://schemas.openxmlformats.org/drawingml/2006/picture">
+                  <pic:nvPicPr>
+                    <pic:cNvPr id="0" name="Picture 22" descr="дьо кастелжо"/>
+                    <pic:cNvPicPr>
+                      <a:picLocks noChangeAspect="1" noChangeArrowheads="1"/>
+                    </pic:cNvPicPr>
+                  </pic:nvPicPr>
+                  <pic:blipFill>
+                    <a:blip r:embed="rId15">
+                      <a:extLst>
+                        <a:ext uri="{28A0092B-C50C-407E-A947-70E740481C1C}">
+                          <a14:useLocalDpi xmlns:a14="http://schemas.microsoft.com/office/drawing/2010/main" val="0"/>
+                        </a:ext>
+                      </a:extLst>
+                    </a:blip>
+                    <a:srcRect/>
+                    <a:stretch>
+                      <a:fillRect/>
+                    </a:stretch>
+                  </pic:blipFill>
+                  <pic:spPr bwMode="auto">
+                    <a:xfrm>
+                      <a:off x="0" y="0"/>
+                      <a:ext cx="5759450" cy="3265805"/>
+                    </a:xfrm>
+                    <a:prstGeom prst="rect">
+                      <a:avLst/>
+                    </a:prstGeom>
+                    <a:noFill/>
+                    <a:ln>
+                      <a:noFill/>
+                    </a:ln>
+                  </pic:spPr>
+                </pic:pic>
+              </a:graphicData>
+            </a:graphic>
+          </wp:inline>
+        </w:drawing>
+      </w:r>
+    </w:p>
+    <w:p>
+      <w:pPr>
+        <w:rPr>
+          <w:lang w:val="en-US"/>
+        </w:rPr>
+      </w:pPr>
+      <w:r>
+        <w:lastRenderedPageBreak/>
+        <w:t>Аритметичните действия в схемата са символично изобразени по следния начин:</w:t>
+      </w:r>
+      <w:r>
+        <w:rPr>
+          <w:noProof/>
+          <w:lang w:eastAsia="bg-BG"/>
+        </w:rPr>
+        <w:drawing>
+          <wp:inline distT="0" distB="0" distL="0" distR="0" wp14:anchorId="06C1FF1B" wp14:editId="5B646EB9">
+            <wp:extent cx="1579245" cy="1074420"/>
+            <wp:effectExtent l="0" t="0" r="1905" b="0"/>
+            <wp:docPr id="19" name="Picture 19" descr="действия дяо кастелжо"/>
+            <wp:cNvGraphicFramePr>
+              <a:graphicFrameLocks xmlns:a="http://schemas.openxmlformats.org/drawingml/2006/main" noChangeAspect="1"/>
+            </wp:cNvGraphicFramePr>
+            <a:graphic xmlns:a="http://schemas.openxmlformats.org/drawingml/2006/main">
+              <a:graphicData uri="http://schemas.openxmlformats.org/drawingml/2006/picture">
+                <pic:pic xmlns:pic="http://schemas.openxmlformats.org/drawingml/2006/picture">
+                  <pic:nvPicPr>
+                    <pic:cNvPr id="0" name="Picture 23" descr="действия дяо кастелжо"/>
+                    <pic:cNvPicPr>
+                      <a:picLocks noChangeAspect="1" noChangeArrowheads="1"/>
+                    </pic:cNvPicPr>
+                  </pic:nvPicPr>
+                  <pic:blipFill>
+                    <a:blip r:embed="rId16">
+                      <a:extLst>
+                        <a:ext uri="{28A0092B-C50C-407E-A947-70E740481C1C}">
+                          <a14:useLocalDpi xmlns:a14="http://schemas.microsoft.com/office/drawing/2010/main" val="0"/>
+                        </a:ext>
+                      </a:extLst>
+                    </a:blip>
+                    <a:srcRect/>
+                    <a:stretch>
+                      <a:fillRect/>
+                    </a:stretch>
+                  </pic:blipFill>
+                  <pic:spPr bwMode="auto">
+                    <a:xfrm>
+                      <a:off x="0" y="0"/>
+                      <a:ext cx="1579245" cy="1074420"/>
+                    </a:xfrm>
+                    <a:prstGeom prst="rect">
+                      <a:avLst/>
+                    </a:prstGeom>
+                    <a:noFill/>
+                    <a:ln>
+                      <a:noFill/>
+                    </a:ln>
+                  </pic:spPr>
+                </pic:pic>
+              </a:graphicData>
+            </a:graphic>
+          </wp:inline>
+        </w:drawing>
+      </w:r>
+    </w:p>
+    <w:p>
+      <w:r>
+        <w:t xml:space="preserve">В първия етап </w:t>
+      </w:r>
+      <w:r>
+        <w:t>на алгоритъма намираме точка</w:t>
+      </w:r>
+      <w:r>
+        <w:rPr>
+          <w:b/>
+          <w:bCs/>
+          <w:color w:val="000000"/>
+          <w:sz w:val="27"/>
+          <w:szCs w:val="27"/>
+        </w:rPr>
+        <w:t xml:space="preserve"> </w:t>
+      </w:r>
+      <w:r>
+        <w:rPr>
+          <w:b/>
+          <w:bCs/>
+          <w:color w:val="000000"/>
+          <w:sz w:val="24"/>
+          <w:szCs w:val="24"/>
+        </w:rPr>
+        <w:t>P</w:t>
+      </w:r>
+      <w:r>
+        <w:rPr>
+          <w:color w:val="000000"/>
+          <w:sz w:val="24"/>
+          <w:szCs w:val="24"/>
+          <w:vertAlign w:val="subscript"/>
+        </w:rPr>
+        <w:t>1i</w:t>
+      </w:r>
+      <w:r>
+        <w:t xml:space="preserve"> върху всяко рамо (отсечка) </w:t>
+      </w:r>
+      <w:r>
+        <w:rPr>
+          <w:b/>
+          <w:bCs/>
+          <w:color w:val="000000"/>
+          <w:sz w:val="24"/>
+          <w:szCs w:val="24"/>
+        </w:rPr>
+        <w:t>P</w:t>
+      </w:r>
+      <w:r>
+        <w:rPr>
+          <w:color w:val="000000"/>
+          <w:sz w:val="24"/>
+          <w:szCs w:val="24"/>
+          <w:vertAlign w:val="subscript"/>
+        </w:rPr>
+        <w:t>i</w:t>
+      </w:r>
+      <w:r>
+        <w:rPr>
+          <w:b/>
+          <w:bCs/>
+          <w:color w:val="000000"/>
+          <w:sz w:val="24"/>
+          <w:szCs w:val="24"/>
+        </w:rPr>
+        <w:t xml:space="preserve"> P</w:t>
+      </w:r>
+      <w:r>
+        <w:rPr>
+          <w:color w:val="000000"/>
+          <w:sz w:val="24"/>
+          <w:szCs w:val="24"/>
+          <w:vertAlign w:val="subscript"/>
+        </w:rPr>
+        <w:t>i+1</w:t>
+      </w:r>
+      <w:r>
+        <w:t xml:space="preserve"> (i = 0, 1, . . . , n−1) на контролния полигон, която го дели в отношение </w:t>
+      </w:r>
+      <w:r>
+        <w:rPr>
+          <w:i/>
+          <w:lang w:val="en-US"/>
+        </w:rPr>
+        <w:t>u</w:t>
+      </w:r>
+      <w:r>
+        <w:rPr>
+          <w:i/>
+          <w:vertAlign w:val="subscript"/>
+          <w:lang w:val="en-US"/>
+        </w:rPr>
+        <w:t xml:space="preserve">0 </w:t>
+      </w:r>
+      <w:r>
+        <w:t xml:space="preserve">: (1 − </w:t>
+      </w:r>
+      <w:r>
+        <w:rPr>
+          <w:i/>
+          <w:lang w:val="en-US"/>
+        </w:rPr>
+        <w:t>u</w:t>
+      </w:r>
+      <w:r>
+        <w:rPr>
+          <w:i/>
+          <w:vertAlign w:val="subscript"/>
+          <w:lang w:val="en-US"/>
+        </w:rPr>
+        <w:t>0</w:t>
+      </w:r>
+      <w:r>
+        <w:t xml:space="preserve">). Тази точка се получава по формулата </w:t>
+      </w:r>
+      <w:r>
+        <w:rPr>
+          <w:b/>
+          <w:bCs/>
+          <w:color w:val="000000"/>
+          <w:sz w:val="24"/>
+          <w:szCs w:val="24"/>
+        </w:rPr>
+        <w:t>P</w:t>
+      </w:r>
+      <w:r>
+        <w:rPr>
+          <w:color w:val="000000"/>
+          <w:sz w:val="24"/>
+          <w:szCs w:val="24"/>
+          <w:vertAlign w:val="subscript"/>
+        </w:rPr>
+        <w:t>1i</w:t>
+      </w:r>
+      <w:r>
+        <w:t xml:space="preserve"> = (1 − </w:t>
+      </w:r>
+      <w:r>
+        <w:rPr>
+          <w:i/>
+          <w:lang w:val="en-US"/>
+        </w:rPr>
+        <w:t>u</w:t>
+      </w:r>
+      <w:r>
+        <w:rPr>
+          <w:i/>
+          <w:vertAlign w:val="subscript"/>
+          <w:lang w:val="en-US"/>
+        </w:rPr>
+        <w:t>0</w:t>
+      </w:r>
+      <w:r>
+        <w:t>)</w:t>
+      </w:r>
+      <w:r>
+        <w:rPr>
+          <w:b/>
+          <w:bCs/>
+          <w:color w:val="000000"/>
+          <w:sz w:val="24"/>
+          <w:szCs w:val="24"/>
+        </w:rPr>
+        <w:t xml:space="preserve"> P</w:t>
+      </w:r>
+      <w:r>
+        <w:rPr>
+          <w:color w:val="000000"/>
+          <w:sz w:val="24"/>
+          <w:szCs w:val="24"/>
+          <w:vertAlign w:val="subscript"/>
+        </w:rPr>
+        <w:t>1</w:t>
+      </w:r>
+      <w:r>
+        <w:t xml:space="preserve">+ </w:t>
+      </w:r>
+      <w:r>
+        <w:rPr>
+          <w:i/>
+          <w:lang w:val="en-US"/>
+        </w:rPr>
+        <w:t>u</w:t>
+      </w:r>
+      <w:r>
+        <w:rPr>
+          <w:i/>
+          <w:vertAlign w:val="subscript"/>
+          <w:lang w:val="en-US"/>
+        </w:rPr>
+        <w:t>0</w:t>
+      </w:r>
+      <w:r>
+        <w:rPr>
+          <w:b/>
+          <w:bCs/>
+          <w:color w:val="000000"/>
+          <w:sz w:val="24"/>
+          <w:szCs w:val="24"/>
+        </w:rPr>
+        <w:t>P</w:t>
+      </w:r>
+      <w:r>
+        <w:rPr>
+          <w:color w:val="000000"/>
+          <w:sz w:val="24"/>
+          <w:szCs w:val="24"/>
+          <w:vertAlign w:val="subscript"/>
+        </w:rPr>
+        <w:t>i+1</w:t>
+      </w:r>
+      <w:r>
+        <w:t>. Използваме горната схема.</w:t>
+      </w:r>
+    </w:p>
+    <w:p>
+      <w:r>
+        <w:t xml:space="preserve">По този начин получаваме точките </w:t>
+      </w:r>
+      <w:r>
+        <w:rPr>
+          <w:b/>
+          <w:bCs/>
+          <w:color w:val="000000"/>
+          <w:sz w:val="24"/>
+          <w:szCs w:val="24"/>
+        </w:rPr>
+        <w:t>P</w:t>
+      </w:r>
+      <w:r>
+        <w:rPr>
+          <w:color w:val="000000"/>
+          <w:sz w:val="24"/>
+          <w:szCs w:val="24"/>
+          <w:vertAlign w:val="subscript"/>
+        </w:rPr>
+        <w:t>10</w:t>
+      </w:r>
+      <w:r>
+        <w:t xml:space="preserve">, </w:t>
+      </w:r>
+      <w:r>
+        <w:rPr>
+          <w:b/>
+          <w:bCs/>
+          <w:color w:val="000000"/>
+          <w:sz w:val="24"/>
+          <w:szCs w:val="24"/>
+        </w:rPr>
+        <w:t>P</w:t>
+      </w:r>
+      <w:r>
+        <w:rPr>
+          <w:color w:val="000000"/>
+          <w:sz w:val="24"/>
+          <w:szCs w:val="24"/>
+          <w:vertAlign w:val="subscript"/>
+        </w:rPr>
+        <w:t>11</w:t>
+      </w:r>
+      <w:r>
+        <w:t>, . . . ,</w:t>
+      </w:r>
+      <w:r>
+        <w:rPr>
+          <w:b/>
+          <w:bCs/>
+          <w:color w:val="000000"/>
+          <w:sz w:val="24"/>
+          <w:szCs w:val="24"/>
+        </w:rPr>
+        <w:t xml:space="preserve"> </w:t>
+      </w:r>
+      <w:r>
+        <w:rPr>
+          <w:b/>
+          <w:bCs/>
+          <w:color w:val="000000"/>
+          <w:sz w:val="24"/>
+          <w:szCs w:val="24"/>
+        </w:rPr>
+        <w:t>P</w:t>
+      </w:r>
+      <w:r>
+        <w:rPr>
+          <w:color w:val="000000"/>
+          <w:sz w:val="24"/>
+          <w:szCs w:val="24"/>
+          <w:vertAlign w:val="subscript"/>
+        </w:rPr>
+        <w:t>1,</w:t>
+      </w:r>
+      <w:r>
+        <w:rPr>
+          <w:color w:val="000000"/>
+          <w:sz w:val="24"/>
+          <w:szCs w:val="24"/>
+          <w:vertAlign w:val="subscript"/>
+          <w:lang w:val="en-US"/>
+        </w:rPr>
+        <w:t>n-1</w:t>
+      </w:r>
+      <w:r>
+        <w:t xml:space="preserve"> от следващата колона (втората отляво надясно). Процедурата се повтаря с получаване на точките </w:t>
+      </w:r>
+      <w:r>
+        <w:rPr>
+          <w:b/>
+          <w:bCs/>
+          <w:color w:val="000000"/>
+          <w:sz w:val="24"/>
+          <w:szCs w:val="24"/>
+        </w:rPr>
+        <w:t>P</w:t>
+      </w:r>
+      <w:r>
+        <w:rPr>
+          <w:color w:val="000000"/>
+          <w:sz w:val="24"/>
+          <w:szCs w:val="24"/>
+          <w:vertAlign w:val="subscript"/>
+        </w:rPr>
+        <w:t>2</w:t>
+      </w:r>
+      <w:r>
+        <w:rPr>
+          <w:color w:val="000000"/>
+          <w:sz w:val="24"/>
+          <w:szCs w:val="24"/>
+          <w:vertAlign w:val="subscript"/>
+        </w:rPr>
+        <w:t>i</w:t>
+      </w:r>
+      <w:r>
+        <w:t xml:space="preserve"> (i = 0, 1, . . . , n−2) от третата колона, които лежат съответно върху отсечките </w:t>
+      </w:r>
+      <w:r>
+        <w:rPr>
+          <w:b/>
+          <w:bCs/>
+          <w:color w:val="000000"/>
+          <w:sz w:val="24"/>
+          <w:szCs w:val="24"/>
+        </w:rPr>
+        <w:t>P</w:t>
+      </w:r>
+      <w:r>
+        <w:rPr>
+          <w:color w:val="000000"/>
+          <w:sz w:val="24"/>
+          <w:szCs w:val="24"/>
+          <w:vertAlign w:val="subscript"/>
+        </w:rPr>
+        <w:t>1i</w:t>
+      </w:r>
+      <w:r>
+        <w:t xml:space="preserve"> </w:t>
+      </w:r>
+      <w:r>
+        <w:rPr>
+          <w:b/>
+          <w:bCs/>
+          <w:color w:val="000000"/>
+          <w:sz w:val="24"/>
+          <w:szCs w:val="24"/>
+        </w:rPr>
+        <w:t>P</w:t>
+      </w:r>
+      <w:r>
+        <w:rPr>
+          <w:color w:val="000000"/>
+          <w:sz w:val="24"/>
+          <w:szCs w:val="24"/>
+          <w:vertAlign w:val="subscript"/>
+        </w:rPr>
+        <w:t>1,i+1</w:t>
+      </w:r>
+      <w:r>
+        <w:t xml:space="preserve">. След това се пресмятат координатите на точките от четвъртата колона и така нататък до получаването на последната точка </w:t>
+      </w:r>
+      <w:r>
+        <w:rPr>
+          <w:b/>
+          <w:bCs/>
+          <w:color w:val="000000"/>
+          <w:sz w:val="24"/>
+          <w:szCs w:val="24"/>
+        </w:rPr>
+        <w:t>P</w:t>
+      </w:r>
+      <w:r>
+        <w:rPr>
+          <w:color w:val="000000"/>
+          <w:sz w:val="24"/>
+          <w:szCs w:val="24"/>
+          <w:vertAlign w:val="subscript"/>
+        </w:rPr>
+        <w:t>n0</w:t>
+      </w:r>
+      <w:r>
+        <w:t>. Съгласно метода, тази точка съвпада с C(u0). Построявайки начупените линии по всяка колона на схемата, на- мираме т. нар. мрежа на дьо Кастелжо, която постепенно приб- лижава кривата, докато достигне точката C(u0).</w:t>
+      </w:r>
+    </w:p>
+    <w:p>
+      <w:pPr>
+        <w:pStyle w:val="Heading5"/>
+        <w:numPr>
+          <w:ilvl w:val="4"/>
+          <w:numId w:val="1"/>
+        </w:numPr>
+      </w:pPr>
+      <w:r>
+        <w:t>Линейни криви</w:t>
+      </w:r>
+    </w:p>
+    <w:p>
+      <w:r>
+        <w:rPr>
+          <w:noProof/>
+          <w:lang w:eastAsia="bg-BG"/>
+        </w:rPr>
+        <w:drawing>
+          <wp:inline distT="0" distB="0" distL="0" distR="0" wp14:anchorId="36F886B9" wp14:editId="7755470A">
+            <wp:extent cx="2286000" cy="949960"/>
+            <wp:effectExtent l="0" t="0" r="0" b="2540"/>
+            <wp:docPr id="18" name="Picture 18" descr="Screenshot_1"/>
+            <wp:cNvGraphicFramePr>
+              <a:graphicFrameLocks xmlns:a="http://schemas.openxmlformats.org/drawingml/2006/main" noChangeAspect="1"/>
+            </wp:cNvGraphicFramePr>
+            <a:graphic xmlns:a="http://schemas.openxmlformats.org/drawingml/2006/main">
+              <a:graphicData uri="http://schemas.openxmlformats.org/drawingml/2006/picture">
+                <pic:pic xmlns:pic="http://schemas.openxmlformats.org/drawingml/2006/picture">
+                  <pic:nvPicPr>
+                    <pic:cNvPr id="0" name="Picture 24" descr="Screenshot_1"/>
+                    <pic:cNvPicPr>
+                      <a:picLocks noChangeAspect="1" noChangeArrowheads="1"/>
+                    </pic:cNvPicPr>
+                  </pic:nvPicPr>
+                  <pic:blipFill>
+                    <a:blip r:embed="rId17">
+                      <a:extLst>
+                        <a:ext uri="{28A0092B-C50C-407E-A947-70E740481C1C}">
+                          <a14:useLocalDpi xmlns:a14="http://schemas.microsoft.com/office/drawing/2010/main" val="0"/>
+                        </a:ext>
+                      </a:extLst>
+                    </a:blip>
+                    <a:srcRect/>
+                    <a:stretch>
+                      <a:fillRect/>
+                    </a:stretch>
+                  </pic:blipFill>
+                  <pic:spPr bwMode="auto">
+                    <a:xfrm>
+                      <a:off x="0" y="0"/>
+                      <a:ext cx="2286000" cy="949960"/>
+                    </a:xfrm>
+                    <a:prstGeom prst="rect">
+                      <a:avLst/>
+                    </a:prstGeom>
+                    <a:noFill/>
+                    <a:ln>
+                      <a:noFill/>
+                    </a:ln>
+                  </pic:spPr>
+                </pic:pic>
+              </a:graphicData>
+            </a:graphic>
+          </wp:inline>
+        </w:drawing>
+      </w:r>
+    </w:p>
+    <w:p>
+      <w:pPr>
+        <w:pStyle w:val="Heading5"/>
+        <w:numPr>
+          <w:ilvl w:val="4"/>
+          <w:numId w:val="1"/>
+        </w:numPr>
+      </w:pPr>
+      <w:r>
+        <w:t>Квадратични криви</w:t>
+      </w:r>
+    </w:p>
+    <w:p>
+      <w:r>
+        <w:rPr>
+          <w:noProof/>
+          <w:lang w:eastAsia="bg-BG"/>
+        </w:rPr>
+        <w:drawing>
+          <wp:inline distT="0" distB="0" distL="0" distR="0" wp14:anchorId="40CCC25A" wp14:editId="0A48D183">
             <wp:extent cx="2286000" cy="952500"/>
             <wp:effectExtent l="0" t="0" r="0" b="0"/>
             <wp:docPr id="16" name="Picture 16" descr="C:\Users\Tsvetina\AppData\Local\Microsoft\Windows\INetCache\Content.Word\240px-Bézier_2_big.svg.png"/>
@@ -7210,7 +7351,7 @@
                     </pic:cNvPicPr>
                   </pic:nvPicPr>
                   <pic:blipFill>
-                    <a:blip r:embed="rId22">
+                    <a:blip r:embed="rId18">
                       <a:extLst>
                         <a:ext uri="{28A0092B-C50C-407E-A947-70E740481C1C}">
                           <a14:useLocalDpi xmlns:a14="http://schemas.microsoft.com/office/drawing/2010/main" val="0"/>
@@ -7241,209 +7382,1780 @@
           </wp:inline>
         </w:drawing>
       </w:r>
-      <w:r>
-        <w:pict>
-          <v:shape id="_x0000_i1031" type="#_x0000_t75" style="width:180pt;height:74.8pt">
-            <v:imagedata r:id="rId23" o:title="240px-Bézier_2_big"/>
-          </v:shape>
-        </w:pict>
-      </w:r>
     </w:p>
     <w:p>
       <w:pPr>
         <w:pStyle w:val="Heading5"/>
-      </w:pPr>
-      <w:r>
-        <w:lastRenderedPageBreak/>
+        <w:numPr>
+          <w:ilvl w:val="4"/>
+          <w:numId w:val="1"/>
+        </w:numPr>
+      </w:pPr>
+      <w:r>
         <w:t>Криви от по-висок ред</w:t>
       </w:r>
     </w:p>
     <w:p>
-      <w:r>
-        <w:pict>
-          <v:shape id="_x0000_i1032" type="#_x0000_t75" style="width:180pt;height:74.8pt">
-            <v:imagedata r:id="rId24" o:title="240px-Bézier_3_big"/>
-          </v:shape>
-        </w:pict>
-      </w:r>
-      <w:r>
-        <w:pict>
-          <v:shape id="_x0000_i1033" type="#_x0000_t75" style="width:180pt;height:74.8pt">
-            <v:imagedata r:id="rId25" o:title="240px-Bézier_3_big"/>
-          </v:shape>
-        </w:pict>
-      </w:r>
-    </w:p>
-    <w:p>
-      <w:pPr>
-        <w:pStyle w:val="Heading4"/>
-      </w:pPr>
-      <w:r>
-        <w:t>Рационални криви на Безие</w:t>
-      </w:r>
-    </w:p>
-    <w:p>
-      <w:pPr>
-        <w:rPr>
-          <w:lang w:val="en-US"/>
-        </w:rPr>
-      </w:pPr>
-      <w:r>
-        <w:t xml:space="preserve">** </w:t>
-      </w:r>
-      <w:r>
-        <w:rPr>
-          <w:lang w:val="en-US"/>
-        </w:rPr>
-        <w:t>TODO</w:t>
-      </w:r>
-    </w:p>
-    <w:p>
-      <w:r>
-        <w:rPr>
-          <w:lang w:val="en-US"/>
-        </w:rPr>
-        <w:pict>
-          <v:shape id="_x0000_i1034" type="#_x0000_t75" style="width:165.05pt;height:126.25pt">
-            <v:imagedata r:id="rId26" o:title="220px-Rational_Bezier_curve-conic_sections"/>
-          </v:shape>
-        </w:pict>
-      </w:r>
-    </w:p>
-    <w:p>
-      <w:pPr>
-        <w:pStyle w:val="Heading3"/>
-      </w:pPr>
-      <w:bookmarkStart w:id="12" w:name="_Toc421030025"/>
-      <w:r>
-        <w:t>Сплайн криви</w:t>
-      </w:r>
-      <w:bookmarkEnd w:id="12"/>
-    </w:p>
-    <w:p>
-      <w:r>
-        <w:t>В математиката под сплайн-функция или по-кратко само сплайн се разбира по части полиномиална функция. Най-прост пример за сплайн това е по части линейната функция.</w:t>
-      </w:r>
-    </w:p>
-    <w:p>
-      <w:pPr>
-        <w:pStyle w:val="Heading4"/>
-      </w:pPr>
-      <w:r>
-        <w:t>История</w:t>
-      </w:r>
-    </w:p>
-    <w:p>
-      <w:r>
-        <w:t>За основоположници на теорията на Б-сплайните се считат Николай Лобачевски и Исак Шьонберг. Думата "сплайн" е термин от корабостроенето. Представлява тънка еластична дървена лента, използвана за изчертаване на дъги от криви. Буквата "Б" идва от "базисни" (basis splines).</w:t>
-      </w:r>
-    </w:p>
-    <w:p>
-      <w:pPr>
-        <w:pStyle w:val="Heading4"/>
-      </w:pPr>
-      <w:r>
-        <w:t>Дефиниция</w:t>
-      </w:r>
-    </w:p>
-    <w:p>
-      <w:r>
-        <w:t xml:space="preserve">За задаване на Б-сплайн крива C(u) от степен p са необходими: </w:t>
-      </w:r>
-    </w:p>
-    <w:p>
-      <w:pPr>
-        <w:pStyle w:val="Heading2"/>
-      </w:pPr>
-      <w:bookmarkStart w:id="13" w:name="_Toc421030026"/>
-      <w:r>
-        <w:t>Рисуване на стандартни равнинни фигури</w:t>
-      </w:r>
-      <w:bookmarkEnd w:id="13"/>
-    </w:p>
-    <w:p>
-      <w:pPr>
-        <w:pStyle w:val="Heading3"/>
-      </w:pPr>
-      <w:bookmarkStart w:id="14" w:name="_Toc421030027"/>
-      <w:r>
-        <w:t>Окръжност</w:t>
-      </w:r>
-      <w:bookmarkEnd w:id="14"/>
-    </w:p>
-    <w:p>
-      <w:pPr>
-        <w:ind w:left="708"/>
-      </w:pPr>
-      <w:r>
-        <w:t xml:space="preserve">В приложението имаме създаден нов клас за рисуване на </w:t>
-      </w:r>
-      <w:r>
-        <w:t xml:space="preserve">окръжност </w:t>
-      </w:r>
-      <w:r>
-        <w:t xml:space="preserve">– </w:t>
-      </w:r>
-      <w:r>
-        <w:rPr>
-          <w:lang w:val="en-US"/>
-        </w:rPr>
-        <w:t>class</w:t>
-      </w:r>
-      <w:r>
-        <w:t xml:space="preserve"> </w:t>
-      </w:r>
-      <w:r>
-        <w:rPr>
-          <w:lang w:val="en-US"/>
-        </w:rPr>
-        <w:t>Circle</w:t>
-      </w:r>
-      <w:r>
-        <w:t xml:space="preserve">. </w:t>
-      </w:r>
-      <w:r>
-        <w:t xml:space="preserve"> Класът е </w:t>
-      </w:r>
-      <w:r>
-        <w:rPr>
-          <w:lang w:val="en-US"/>
-        </w:rPr>
-        <w:t>public</w:t>
-      </w:r>
-      <w:r>
-        <w:t xml:space="preserve">, </w:t>
-      </w:r>
-      <w:r>
-        <w:t xml:space="preserve">като той има право да се достъпва от всяко място в приложението.  Създава се </w:t>
-      </w:r>
-      <w:r>
-        <w:t>списък</w:t>
-      </w:r>
-      <w:r>
-        <w:t xml:space="preserve"> от точки. </w:t>
-      </w:r>
-    </w:p>
-    <w:p>
-      <w:pPr>
-        <w:pStyle w:val="Heading4"/>
-      </w:pPr>
-      <w:r>
-        <w:lastRenderedPageBreak/>
-        <w:t>Рисуване на окръжност</w:t>
-      </w:r>
-    </w:p>
-    <w:p>
-      <w:pPr>
-        <w:ind w:left="708"/>
-      </w:pPr>
       <w:r>
         <w:rPr>
           <w:noProof/>
           <w:lang w:eastAsia="bg-BG"/>
         </w:rPr>
         <w:drawing>
-          <wp:inline distT="0" distB="0" distL="0" distR="0" wp14:anchorId="20466682" wp14:editId="47D7458B">
+          <wp:inline distT="0" distB="0" distL="0" distR="0" wp14:anchorId="7A6BB0CB" wp14:editId="106A5ECD">
+            <wp:extent cx="2286000" cy="949960"/>
+            <wp:effectExtent l="0" t="0" r="0" b="2540"/>
+            <wp:docPr id="17" name="Picture 17" descr="240px-Bézier_3_big"/>
+            <wp:cNvGraphicFramePr>
+              <a:graphicFrameLocks xmlns:a="http://schemas.openxmlformats.org/drawingml/2006/main" noChangeAspect="1"/>
+            </wp:cNvGraphicFramePr>
+            <a:graphic xmlns:a="http://schemas.openxmlformats.org/drawingml/2006/main">
+              <a:graphicData uri="http://schemas.openxmlformats.org/drawingml/2006/picture">
+                <pic:pic xmlns:pic="http://schemas.openxmlformats.org/drawingml/2006/picture">
+                  <pic:nvPicPr>
+                    <pic:cNvPr id="0" name="Picture 25" descr="240px-Bézier_3_big"/>
+                    <pic:cNvPicPr>
+                      <a:picLocks noChangeAspect="1" noChangeArrowheads="1"/>
+                    </pic:cNvPicPr>
+                  </pic:nvPicPr>
+                  <pic:blipFill>
+                    <a:blip r:embed="rId19">
+                      <a:extLst>
+                        <a:ext uri="{28A0092B-C50C-407E-A947-70E740481C1C}">
+                          <a14:useLocalDpi xmlns:a14="http://schemas.microsoft.com/office/drawing/2010/main" val="0"/>
+                        </a:ext>
+                      </a:extLst>
+                    </a:blip>
+                    <a:srcRect/>
+                    <a:stretch>
+                      <a:fillRect/>
+                    </a:stretch>
+                  </pic:blipFill>
+                  <pic:spPr bwMode="auto">
+                    <a:xfrm>
+                      <a:off x="0" y="0"/>
+                      <a:ext cx="2286000" cy="949960"/>
+                    </a:xfrm>
+                    <a:prstGeom prst="rect">
+                      <a:avLst/>
+                    </a:prstGeom>
+                    <a:noFill/>
+                    <a:ln>
+                      <a:noFill/>
+                    </a:ln>
+                  </pic:spPr>
+                </pic:pic>
+              </a:graphicData>
+            </a:graphic>
+          </wp:inline>
+        </w:drawing>
+      </w:r>
+    </w:p>
+    <w:p>
+      <w:pPr>
+        <w:pStyle w:val="Heading4"/>
+        <w:numPr>
+          <w:ilvl w:val="3"/>
+          <w:numId w:val="1"/>
+        </w:numPr>
+      </w:pPr>
+      <w:r>
+        <w:lastRenderedPageBreak/>
+        <w:t>Рационални криви на Безие</w:t>
+      </w:r>
+    </w:p>
+    <w:p>
+      <w:pPr>
+        <w:rPr>
+          <w:lang w:val="en-US"/>
+        </w:rPr>
+      </w:pPr>
+      <w:r>
+        <w:t xml:space="preserve">** </w:t>
+      </w:r>
+      <w:r>
+        <w:rPr>
+          <w:lang w:val="en-US"/>
+        </w:rPr>
+        <w:t>TODO</w:t>
+      </w:r>
+      <w:r>
+        <w:rPr>
+          <w:noProof/>
+          <w:lang w:eastAsia="bg-BG"/>
+        </w:rPr>
+        <w:drawing>
+          <wp:inline distT="0" distB="0" distL="0" distR="0" wp14:anchorId="269A47C3" wp14:editId="07BFCE06">
+            <wp:extent cx="2105025" cy="1609725"/>
+            <wp:effectExtent l="0" t="0" r="9525" b="9525"/>
+            <wp:docPr id="12" name="Picture 12"/>
+            <wp:cNvGraphicFramePr>
+              <a:graphicFrameLocks xmlns:a="http://schemas.openxmlformats.org/drawingml/2006/main" noChangeAspect="1"/>
+            </wp:cNvGraphicFramePr>
+            <a:graphic xmlns:a="http://schemas.openxmlformats.org/drawingml/2006/main">
+              <a:graphicData uri="http://schemas.openxmlformats.org/drawingml/2006/picture">
+                <pic:pic xmlns:pic="http://schemas.openxmlformats.org/drawingml/2006/picture">
+                  <pic:nvPicPr>
+                    <pic:cNvPr id="0" name="Picture 91"/>
+                    <pic:cNvPicPr>
+                      <a:picLocks noChangeAspect="1" noChangeArrowheads="1"/>
+                    </pic:cNvPicPr>
+                  </pic:nvPicPr>
+                  <pic:blipFill>
+                    <a:blip r:embed="rId20">
+                      <a:extLst>
+                        <a:ext uri="{28A0092B-C50C-407E-A947-70E740481C1C}">
+                          <a14:useLocalDpi xmlns:a14="http://schemas.microsoft.com/office/drawing/2010/main" val="0"/>
+                        </a:ext>
+                      </a:extLst>
+                    </a:blip>
+                    <a:srcRect/>
+                    <a:stretch>
+                      <a:fillRect/>
+                    </a:stretch>
+                  </pic:blipFill>
+                  <pic:spPr bwMode="auto">
+                    <a:xfrm>
+                      <a:off x="0" y="0"/>
+                      <a:ext cx="2105025" cy="1609725"/>
+                    </a:xfrm>
+                    <a:prstGeom prst="rect">
+                      <a:avLst/>
+                    </a:prstGeom>
+                    <a:noFill/>
+                  </pic:spPr>
+                </pic:pic>
+              </a:graphicData>
+            </a:graphic>
+          </wp:inline>
+        </w:drawing>
+      </w:r>
+      <w:r>
+        <w:br w:type="textWrapping" w:clear="all"/>
+      </w:r>
+    </w:p>
+    <w:p>
+      <w:pPr>
+        <w:pStyle w:val="Heading3"/>
+        <w:numPr>
+          <w:ilvl w:val="2"/>
+          <w:numId w:val="1"/>
+        </w:numPr>
+      </w:pPr>
+      <w:bookmarkStart w:id="10" w:name="_Toc421030025"/>
+      <w:r>
+        <w:t>Сплайн криви</w:t>
+      </w:r>
+      <w:bookmarkEnd w:id="10"/>
+    </w:p>
+    <w:p>
+      <w:pPr>
+        <w:jc w:val="both"/>
+      </w:pPr>
+      <w:bookmarkStart w:id="11" w:name="_Toc421030026"/>
+      <w:r>
+        <w:t xml:space="preserve">Точността на приближение на дадена функция </w:t>
+      </w:r>
+      <w:r>
+        <w:rPr>
+          <w:position w:val="-10"/>
+        </w:rPr>
+        <w:object w:dxaOrig="540" w:dyaOrig="320">
+          <v:shapetype id="_x0000_t75" coordsize="21600,21600" o:spt="75" o:preferrelative="t" path="m@4@5l@4@11@9@11@9@5xe" filled="f" stroked="f">
+            <v:stroke joinstyle="miter"/>
+            <v:formulas>
+              <v:f eqn="if lineDrawn pixelLineWidth 0"/>
+              <v:f eqn="sum @0 1 0"/>
+              <v:f eqn="sum 0 0 @1"/>
+              <v:f eqn="prod @2 1 2"/>
+              <v:f eqn="prod @3 21600 pixelWidth"/>
+              <v:f eqn="prod @3 21600 pixelHeight"/>
+              <v:f eqn="sum @0 0 1"/>
+              <v:f eqn="prod @6 1 2"/>
+              <v:f eqn="prod @7 21600 pixelWidth"/>
+              <v:f eqn="sum @8 21600 0"/>
+              <v:f eqn="prod @7 21600 pixelHeight"/>
+              <v:f eqn="sum @10 21600 0"/>
+            </v:formulas>
+            <v:path o:extrusionok="f" gradientshapeok="t" o:connecttype="rect"/>
+            <o:lock v:ext="edit" aspectratio="t"/>
+          </v:shapetype>
+          <v:shape id="_x0000_i1025" type="#_x0000_t75" style="width:27pt;height:15.75pt" o:ole="">
+            <v:imagedata r:id="rId21" o:title=""/>
+          </v:shape>
+          <o:OLEObject Type="Embed" ProgID="Equation.DSMT4" ShapeID="_x0000_i1025" DrawAspect="Content" ObjectID="_1497539176" r:id="rId22"/>
+        </w:object>
+      </w:r>
+      <w:r>
+        <w:rPr>
+          <w:lang w:val="en-US"/>
+        </w:rPr>
+        <w:t xml:space="preserve"> </w:t>
+      </w:r>
+      <w:r>
+        <w:t xml:space="preserve">в крайния интервал </w:t>
+      </w:r>
+      <w:r>
+        <w:rPr>
+          <w:position w:val="-10"/>
+        </w:rPr>
+        <w:object w:dxaOrig="540" w:dyaOrig="320">
+          <v:shape id="_x0000_i1026" type="#_x0000_t75" style="width:27pt;height:15.75pt" o:ole="">
+            <v:imagedata r:id="rId23" o:title=""/>
+          </v:shape>
+          <o:OLEObject Type="Embed" ProgID="Equation.DSMT4" ShapeID="_x0000_i1026" DrawAspect="Content" ObjectID="_1497539177" r:id="rId24"/>
+        </w:object>
+      </w:r>
+      <w:r>
+        <w:rPr>
+          <w:lang w:val="en-US"/>
+        </w:rPr>
+        <w:t xml:space="preserve"> </w:t>
+      </w:r>
+      <w:r>
+        <w:t xml:space="preserve">зависи съществено от дължината на интервала и степента на алгебричния полином. Тъй като компютърните пресмятания с  полиноми от висока степен водят до известни проблеми, то желателно е да се използват полиномиот невисоки степен. Тогава единственият шанс за увеличаване на точността на приближение идва от работа върху малки нтервали. Ако интервалът </w:t>
+      </w:r>
+      <w:r>
+        <w:rPr>
+          <w:position w:val="-10"/>
+        </w:rPr>
+        <w:object w:dxaOrig="540" w:dyaOrig="320">
+          <v:shape id="_x0000_i1027" type="#_x0000_t75" style="width:27pt;height:15.75pt" o:ole="">
+            <v:imagedata r:id="rId25" o:title=""/>
+          </v:shape>
+          <o:OLEObject Type="Embed" ProgID="Equation.DSMT4" ShapeID="_x0000_i1027" DrawAspect="Content" ObjectID="_1497539178" r:id="rId26"/>
+        </w:object>
+      </w:r>
+      <w:r>
+        <w:t xml:space="preserve"> е голям, той се разделя на малки подинтервали </w:t>
+      </w:r>
+      <w:r>
+        <w:rPr>
+          <w:position w:val="-12"/>
+        </w:rPr>
+        <w:object w:dxaOrig="1840" w:dyaOrig="360">
+          <v:shape id="_x0000_i1028" type="#_x0000_t75" style="width:92.25pt;height:18pt" o:ole="">
+            <v:imagedata r:id="rId27" o:title=""/>
+          </v:shape>
+          <o:OLEObject Type="Embed" ProgID="Equation.DSMT4" ShapeID="_x0000_i1028" DrawAspect="Content" ObjectID="_1497539179" r:id="rId28"/>
+        </w:object>
+      </w:r>
+      <w:r>
+        <w:t xml:space="preserve">, и </w:t>
+      </w:r>
+      <w:r>
+        <w:rPr>
+          <w:position w:val="-10"/>
+        </w:rPr>
+        <w:object w:dxaOrig="540" w:dyaOrig="320">
+          <v:shape id="_x0000_i1029" type="#_x0000_t75" style="width:27pt;height:15.75pt" o:ole="">
+            <v:imagedata r:id="rId21" o:title=""/>
+          </v:shape>
+          <o:OLEObject Type="Embed" ProgID="Equation.DSMT4" ShapeID="_x0000_i1029" DrawAspect="Content" ObjectID="_1497539180" r:id="rId29"/>
+        </w:object>
+      </w:r>
+      <w:r>
+        <w:t xml:space="preserve"> се приближава в </w:t>
+      </w:r>
+      <w:r>
+        <w:rPr>
+          <w:position w:val="-12"/>
+        </w:rPr>
+        <w:object w:dxaOrig="800" w:dyaOrig="360">
+          <v:shape id="_x0000_i1030" type="#_x0000_t75" style="width:39.75pt;height:18pt" o:ole="">
+            <v:imagedata r:id="rId30" o:title=""/>
+          </v:shape>
+          <o:OLEObject Type="Embed" ProgID="Equation.DSMT4" ShapeID="_x0000_i1030" DrawAspect="Content" ObjectID="_1497539181" r:id="rId31"/>
+        </w:object>
+      </w:r>
+      <w:r>
+        <w:t xml:space="preserve"> с алгебричен полином </w:t>
+      </w:r>
+      <w:r>
+        <w:rPr>
+          <w:position w:val="-12"/>
+        </w:rPr>
+        <w:object w:dxaOrig="580" w:dyaOrig="360">
+          <v:shape id="_x0000_i1031" type="#_x0000_t75" style="width:29.25pt;height:18pt" o:ole="">
+            <v:imagedata r:id="rId32" o:title=""/>
+          </v:shape>
+          <o:OLEObject Type="Embed" ProgID="Equation.DSMT4" ShapeID="_x0000_i1031" DrawAspect="Content" ObjectID="_1497539182" r:id="rId33"/>
+        </w:object>
+      </w:r>
+      <w:r>
+        <w:t xml:space="preserve"> от някаква ниска степен </w:t>
+      </w:r>
+      <w:r>
+        <w:rPr>
+          <w:position w:val="-4"/>
+        </w:rPr>
+        <w:object w:dxaOrig="180" w:dyaOrig="200">
+          <v:shape id="_x0000_i1032" type="#_x0000_t75" style="width:9pt;height:9.75pt" o:ole="">
+            <v:imagedata r:id="rId34" o:title=""/>
+          </v:shape>
+          <o:OLEObject Type="Embed" ProgID="Equation.DSMT4" ShapeID="_x0000_i1032" DrawAspect="Content" ObjectID="_1497539183" r:id="rId35"/>
+        </w:object>
+      </w:r>
+      <w:r>
+        <w:t xml:space="preserve">. По този начин получаваме приближението </w:t>
+      </w:r>
+    </w:p>
+    <w:p>
+      <w:pPr>
+        <w:tabs>
+          <w:tab w:val="left" w:pos="6075"/>
+        </w:tabs>
+        <w:ind w:left="720" w:firstLine="132"/>
+      </w:pPr>
+      <w:r>
+        <w:tab/>
+      </w:r>
+    </w:p>
+    <w:p>
+      <w:pPr>
+        <w:ind w:left="720"/>
+        <w:jc w:val="center"/>
+      </w:pPr>
+      <w:r>
+        <w:rPr>
+          <w:position w:val="-16"/>
+        </w:rPr>
+        <w:object w:dxaOrig="3420" w:dyaOrig="540">
+          <v:shape id="_x0000_i1033" type="#_x0000_t75" style="width:171pt;height:27pt" o:ole="">
+            <v:imagedata r:id="rId36" o:title=""/>
+          </v:shape>
+          <o:OLEObject Type="Embed" ProgID="Equation.DSMT4" ShapeID="_x0000_i1033" DrawAspect="Content" ObjectID="_1497539184" r:id="rId37"/>
+        </w:object>
+      </w:r>
+      <w:r>
+        <w:t xml:space="preserve">  </w:t>
+      </w:r>
+      <w:r>
+        <w:rPr>
+          <w:b/>
+        </w:rPr>
+        <w:t>за</w:t>
+      </w:r>
+      <w:r>
+        <w:rPr>
+          <w:b/>
+        </w:rPr>
+        <w:t xml:space="preserve"> </w:t>
+      </w:r>
+      <w:r>
+        <w:rPr>
+          <w:b/>
+        </w:rPr>
+        <w:t xml:space="preserve"> </w:t>
+      </w:r>
+      <w:r>
+        <w:rPr>
+          <w:position w:val="-16"/>
+        </w:rPr>
+        <w:object w:dxaOrig="1780" w:dyaOrig="540">
+          <v:shape id="_x0000_i1034" type="#_x0000_t75" style="width:89.25pt;height:27pt" o:ole="">
+            <v:imagedata r:id="rId38" o:title=""/>
+          </v:shape>
+          <o:OLEObject Type="Embed" ProgID="Equation.DSMT4" ShapeID="_x0000_i1034" DrawAspect="Content" ObjectID="_1497539185" r:id="rId39"/>
+        </w:object>
+      </w:r>
+      <w:r>
+        <w:t>.</w:t>
+      </w:r>
+    </w:p>
+    <w:p>
+      <w:pPr>
+        <w:ind w:left="720"/>
+        <w:jc w:val="center"/>
+      </w:pPr>
+    </w:p>
+    <w:p>
+      <w:pPr>
+        <w:jc w:val="both"/>
+        <w:rPr>
+          <w:lang w:val="en-US"/>
+        </w:rPr>
+      </w:pPr>
+      <w:r>
+        <w:t xml:space="preserve">Функцията </w:t>
+      </w:r>
+      <w:r>
+        <w:rPr>
+          <w:position w:val="-10"/>
+        </w:rPr>
+        <w:object w:dxaOrig="520" w:dyaOrig="320">
+          <v:shape id="_x0000_i1035" type="#_x0000_t75" style="width:26.25pt;height:15.75pt" o:ole="">
+            <v:imagedata r:id="rId40" o:title=""/>
+          </v:shape>
+          <o:OLEObject Type="Embed" ProgID="Equation.DSMT4" ShapeID="_x0000_i1035" DrawAspect="Content" ObjectID="_1497539186" r:id="rId41"/>
+        </w:object>
+      </w:r>
+      <w:r>
+        <w:rPr>
+          <w:lang w:val="en-US"/>
+        </w:rPr>
+        <w:t xml:space="preserve"> </w:t>
+      </w:r>
+      <w:r>
+        <w:t xml:space="preserve">представлява една на части полиномиална крива, която приближава графиката на </w:t>
+      </w:r>
+      <w:r>
+        <w:rPr>
+          <w:position w:val="-10"/>
+        </w:rPr>
+        <w:object w:dxaOrig="240" w:dyaOrig="320">
+          <v:shape id="_x0000_i1036" type="#_x0000_t75" style="width:12pt;height:15.75pt" o:ole="">
+            <v:imagedata r:id="rId42" o:title=""/>
+          </v:shape>
+          <o:OLEObject Type="Embed" ProgID="Equation.DSMT4" ShapeID="_x0000_i1036" DrawAspect="Content" ObjectID="_1497539187" r:id="rId43"/>
+        </w:object>
+      </w:r>
+      <w:r>
+        <w:t xml:space="preserve"> с определена точност. В общия случай </w:t>
+      </w:r>
+      <w:r>
+        <w:rPr>
+          <w:position w:val="-10"/>
+        </w:rPr>
+        <w:object w:dxaOrig="520" w:dyaOrig="320">
+          <v:shape id="_x0000_i1037" type="#_x0000_t75" style="width:26.25pt;height:15.75pt" o:ole="">
+            <v:imagedata r:id="rId44" o:title=""/>
+          </v:shape>
+          <o:OLEObject Type="Embed" ProgID="Equation.DSMT4" ShapeID="_x0000_i1037" DrawAspect="Content" ObjectID="_1497539188" r:id="rId45"/>
+        </w:object>
+      </w:r>
+      <w:r>
+        <w:t xml:space="preserve"> е прекъсната в точките</w:t>
+      </w:r>
+      <w:r>
+        <w:rPr>
+          <w:lang w:val="en-US"/>
+        </w:rPr>
+        <w:t xml:space="preserve"> </w:t>
+      </w:r>
+      <w:r>
+        <w:rPr>
+          <w:position w:val="-12"/>
+        </w:rPr>
+        <w:object w:dxaOrig="760" w:dyaOrig="360">
+          <v:shape id="_x0000_i1038" type="#_x0000_t75" style="width:38.25pt;height:18pt" o:ole="">
+            <v:imagedata r:id="rId46" o:title=""/>
+          </v:shape>
+          <o:OLEObject Type="Embed" ProgID="Equation.DSMT4" ShapeID="_x0000_i1038" DrawAspect="Content" ObjectID="_1497539189" r:id="rId47"/>
+        </w:object>
+      </w:r>
+      <w:r>
+        <w:t xml:space="preserve">. Ако </w:t>
+      </w:r>
+      <w:r>
+        <w:rPr>
+          <w:position w:val="-10"/>
+        </w:rPr>
+        <w:object w:dxaOrig="240" w:dyaOrig="320">
+          <v:shape id="_x0000_i1039" type="#_x0000_t75" style="width:12pt;height:15.75pt" o:ole="">
+            <v:imagedata r:id="rId48" o:title=""/>
+          </v:shape>
+          <o:OLEObject Type="Embed" ProgID="Equation.DSMT4" ShapeID="_x0000_i1039" DrawAspect="Content" ObjectID="_1497539190" r:id="rId49"/>
+        </w:object>
+      </w:r>
+      <w:r>
+        <w:t xml:space="preserve"> описва гладък процес, то желателно е и приближаващата функция да бъде гладка. За да се постигне това, на полиномиалните части се налага допълнително условие да се свързват гладко, т.е. производните на </w:t>
+      </w:r>
+      <w:r>
+        <w:rPr>
+          <w:position w:val="-12"/>
+        </w:rPr>
+        <w:object w:dxaOrig="720" w:dyaOrig="360">
+          <v:shape id="_x0000_i1040" type="#_x0000_t75" style="width:36pt;height:18pt" o:ole="">
+            <v:imagedata r:id="rId50" o:title=""/>
+          </v:shape>
+          <o:OLEObject Type="Embed" ProgID="Equation.DSMT4" ShapeID="_x0000_i1040" DrawAspect="Content" ObjectID="_1497539191" r:id="rId51"/>
+        </w:object>
+      </w:r>
+      <w:r>
+        <w:rPr>
+          <w:lang w:val="en-US"/>
+        </w:rPr>
+        <w:t xml:space="preserve"> </w:t>
+      </w:r>
+      <w:r>
+        <w:t xml:space="preserve">и </w:t>
+      </w:r>
+      <w:r>
+        <w:rPr>
+          <w:position w:val="-12"/>
+        </w:rPr>
+        <w:object w:dxaOrig="580" w:dyaOrig="360">
+          <v:shape id="_x0000_i1041" type="#_x0000_t75" style="width:29.25pt;height:18pt" o:ole="">
+            <v:imagedata r:id="rId52" o:title=""/>
+          </v:shape>
+          <o:OLEObject Type="Embed" ProgID="Equation.DSMT4" ShapeID="_x0000_i1041" DrawAspect="Content" ObjectID="_1497539192" r:id="rId53"/>
+        </w:object>
+      </w:r>
+      <w:r>
+        <w:rPr>
+          <w:lang w:val="en-US"/>
+        </w:rPr>
+        <w:t xml:space="preserve"> </w:t>
+      </w:r>
+      <w:r>
+        <w:t>до определен ред да съвпадат в точката на свързване . В резултат се получава една гладка крива, която приближава добре</w:t>
+      </w:r>
+      <w:r>
+        <w:rPr>
+          <w:position w:val="-10"/>
+        </w:rPr>
+        <w:object w:dxaOrig="240" w:dyaOrig="320">
+          <v:shape id="_x0000_i1042" type="#_x0000_t75" style="width:12pt;height:15.75pt" o:ole="">
+            <v:imagedata r:id="rId54" o:title=""/>
+          </v:shape>
+          <o:OLEObject Type="Embed" ProgID="Equation.DSMT4" ShapeID="_x0000_i1042" DrawAspect="Content" ObjectID="_1497539193" r:id="rId55"/>
+        </w:object>
+      </w:r>
+      <w:r>
+        <w:t>. Такива криви се наричат сплайн-функции. Наименованието идва от един стар уред за чертаене на гладки криви през зададени точки, наречени „сплайн.“</w:t>
+      </w:r>
+    </w:p>
+    <w:p>
+      <w:pPr>
+        <w:jc w:val="both"/>
+      </w:pPr>
+      <w:r>
+        <w:t>Това е един от начаните да се обясни появата на сплайн-функциите в математиката – като апарат, който е роден от нуждите на практиката. Интересни свойства на сплайн-функциите и дълбоките им връзки с други направления в математиката обаче показват, че появата на сплайн – функциите е обусловена от вътрешната логика на развитие на самата математика. Теорията на сплайн-функциите е една от най-бурно развиващите се области на анализа в последните 30 години.</w:t>
+      </w:r>
+    </w:p>
+    <w:p>
+      <w:pPr>
+        <w:rPr>
+          <w:lang w:val="en-US"/>
+        </w:rPr>
+      </w:pPr>
+      <w:r>
+        <w:rPr>
+          <w:rStyle w:val="IntenseEmphasis"/>
+        </w:rPr>
+        <w:t>Определение:</w:t>
+      </w:r>
+      <w:r>
+        <w:rPr>
+          <w:b/>
+        </w:rPr>
+        <w:t xml:space="preserve"> </w:t>
+      </w:r>
+      <w:r>
+        <w:t xml:space="preserve">Фунцкията </w:t>
+      </w:r>
+      <w:r>
+        <w:rPr>
+          <w:position w:val="-10"/>
+        </w:rPr>
+        <w:object w:dxaOrig="480" w:dyaOrig="320">
+          <v:shape id="_x0000_i1043" type="#_x0000_t75" style="width:24pt;height:15.75pt" o:ole="">
+            <v:imagedata r:id="rId56" o:title=""/>
+          </v:shape>
+          <o:OLEObject Type="Embed" ProgID="Equation.DSMT4" ShapeID="_x0000_i1043" DrawAspect="Content" ObjectID="_1497539194" r:id="rId57"/>
+        </w:object>
+      </w:r>
+      <w:r>
+        <w:rPr>
+          <w:lang w:val="en-US"/>
+        </w:rPr>
+        <w:t xml:space="preserve"> </w:t>
+      </w:r>
+      <w:r>
+        <w:t>за , се нарича сплайн-функция от степен</w:t>
+      </w:r>
+      <w:r>
+        <w:rPr>
+          <w:lang w:val="en-US"/>
+        </w:rPr>
+        <w:t xml:space="preserve"> </w:t>
+      </w:r>
+      <w:r>
+        <w:rPr>
+          <w:position w:val="-4"/>
+        </w:rPr>
+        <w:object w:dxaOrig="180" w:dyaOrig="200">
+          <v:shape id="_x0000_i1044" type="#_x0000_t75" style="width:9pt;height:9.75pt" o:ole="">
+            <v:imagedata r:id="rId58" o:title=""/>
+          </v:shape>
+          <o:OLEObject Type="Embed" ProgID="Equation.DSMT4" ShapeID="_x0000_i1044" DrawAspect="Content" ObjectID="_1497539195" r:id="rId59"/>
+        </w:object>
+      </w:r>
+      <w:r>
+        <w:t xml:space="preserve"> с възли </w:t>
+      </w:r>
+      <w:r>
+        <w:rPr>
+          <w:position w:val="-12"/>
+        </w:rPr>
+        <w:object w:dxaOrig="1080" w:dyaOrig="360">
+          <v:shape id="_x0000_i1045" type="#_x0000_t75" style="width:54pt;height:18pt" o:ole="">
+            <v:imagedata r:id="rId60" o:title=""/>
+          </v:shape>
+          <o:OLEObject Type="Embed" ProgID="Equation.DSMT4" ShapeID="_x0000_i1045" DrawAspect="Content" ObjectID="_1497539196" r:id="rId61"/>
+        </w:object>
+      </w:r>
+      <w:r>
+        <w:t>, ако:</w:t>
+      </w:r>
+    </w:p>
+    <w:p>
+      <w:pPr>
+        <w:pStyle w:val="ListParagraph"/>
+        <w:numPr>
+          <w:ilvl w:val="0"/>
+          <w:numId w:val="24"/>
+        </w:numPr>
+        <w:ind w:left="0" w:firstLine="0"/>
+        <w:rPr>
+          <w:lang w:val="en-US"/>
+        </w:rPr>
+      </w:pPr>
+      <w:r>
+        <w:rPr>
+          <w:position w:val="-10"/>
+        </w:rPr>
+        <w:object w:dxaOrig="480" w:dyaOrig="320">
+          <v:shape id="_x0000_i1046" type="#_x0000_t75" style="width:24pt;height:15.75pt" o:ole="">
+            <v:imagedata r:id="rId56" o:title=""/>
+          </v:shape>
+          <o:OLEObject Type="Embed" ProgID="Equation.DSMT4" ShapeID="_x0000_i1046" DrawAspect="Content" ObjectID="_1497539197" r:id="rId62"/>
+        </w:object>
+      </w:r>
+      <w:r>
+        <w:t xml:space="preserve"> е полином от степен </w:t>
+      </w:r>
+      <w:r>
+        <w:rPr>
+          <w:position w:val="-4"/>
+        </w:rPr>
+        <w:object w:dxaOrig="180" w:dyaOrig="200">
+          <v:shape id="_x0000_i1047" type="#_x0000_t75" style="width:9pt;height:9.75pt" o:ole="">
+            <v:imagedata r:id="rId58" o:title=""/>
+          </v:shape>
+          <o:OLEObject Type="Embed" ProgID="Equation.DSMT4" ShapeID="_x0000_i1047" DrawAspect="Content" ObjectID="_1497539198" r:id="rId63"/>
+        </w:object>
+      </w:r>
+      <w:r>
+        <w:t xml:space="preserve"> най-много във всеки подинтервал</w:t>
+      </w:r>
+    </w:p>
+    <w:p>
+      <w:pPr>
+        <w:pStyle w:val="ListParagraph"/>
+        <w:ind w:left="0"/>
+        <w:rPr>
+          <w:lang w:val="en-US"/>
+        </w:rPr>
+      </w:pPr>
+      <w:r>
+        <w:rPr>
+          <w:position w:val="-12"/>
+        </w:rPr>
+        <w:object w:dxaOrig="800" w:dyaOrig="360">
+          <v:shape id="_x0000_i1048" type="#_x0000_t75" style="width:39.75pt;height:18pt" o:ole="">
+            <v:imagedata r:id="rId64" o:title=""/>
+          </v:shape>
+          <o:OLEObject Type="Embed" ProgID="Equation.DSMT4" ShapeID="_x0000_i1048" DrawAspect="Content" ObjectID="_1497539199" r:id="rId65"/>
+        </w:object>
+      </w:r>
+      <w:r>
+        <w:t xml:space="preserve">, </w:t>
+      </w:r>
+      <w:r>
+        <w:rPr>
+          <w:position w:val="-10"/>
+        </w:rPr>
+        <w:object w:dxaOrig="960" w:dyaOrig="320">
+          <v:shape id="_x0000_i1049" type="#_x0000_t75" style="width:48pt;height:15.75pt" o:ole="">
+            <v:imagedata r:id="rId66" o:title=""/>
+          </v:shape>
+          <o:OLEObject Type="Embed" ProgID="Equation.DSMT4" ShapeID="_x0000_i1049" DrawAspect="Content" ObjectID="_1497539200" r:id="rId67"/>
+        </w:object>
+      </w:r>
+      <w:r>
+        <w:rPr>
+          <w:lang w:val="en-US"/>
+        </w:rPr>
+        <w:t xml:space="preserve">, </w:t>
+      </w:r>
+      <w:r>
+        <w:rPr>
+          <w:position w:val="-12"/>
+        </w:rPr>
+        <w:object w:dxaOrig="1840" w:dyaOrig="360">
+          <v:shape id="_x0000_i1050" type="#_x0000_t75" style="width:92.25pt;height:18pt" o:ole="">
+            <v:imagedata r:id="rId68" o:title=""/>
+          </v:shape>
+          <o:OLEObject Type="Embed" ProgID="Equation.DSMT4" ShapeID="_x0000_i1050" DrawAspect="Content" ObjectID="_1497539201" r:id="rId69"/>
+        </w:object>
+      </w:r>
+    </w:p>
+    <w:p>
+      <w:pPr>
+        <w:pStyle w:val="ListParagraph"/>
+        <w:numPr>
+          <w:ilvl w:val="0"/>
+          <w:numId w:val="24"/>
+        </w:numPr>
+        <w:ind w:left="0" w:firstLine="0"/>
+        <w:rPr>
+          <w:lang w:val="en-US"/>
+        </w:rPr>
+      </w:pPr>
+      <w:r>
+        <w:rPr>
+          <w:position w:val="-10"/>
+        </w:rPr>
+        <w:object w:dxaOrig="2079" w:dyaOrig="360">
+          <v:shape id="_x0000_i1051" type="#_x0000_t75" style="width:104.25pt;height:18pt" o:ole="">
+            <v:imagedata r:id="rId70" o:title=""/>
+          </v:shape>
+          <o:OLEObject Type="Embed" ProgID="Equation.DSMT4" ShapeID="_x0000_i1051" DrawAspect="Content" ObjectID="_1497539202" r:id="rId71"/>
+        </w:object>
+      </w:r>
+      <w:r>
+        <w:t xml:space="preserve"> са непрекъснати функции в </w:t>
+      </w:r>
+      <w:r>
+        <w:rPr>
+          <w:position w:val="-10"/>
+        </w:rPr>
+        <w:object w:dxaOrig="800" w:dyaOrig="320">
+          <v:shape id="_x0000_i1052" type="#_x0000_t75" style="width:39.75pt;height:15.75pt" o:ole="">
+            <v:imagedata r:id="rId72" o:title=""/>
+          </v:shape>
+          <o:OLEObject Type="Embed" ProgID="Equation.DSMT4" ShapeID="_x0000_i1052" DrawAspect="Content" ObjectID="_1497539203" r:id="rId73"/>
+        </w:object>
+      </w:r>
+      <w:r>
+        <w:rPr>
+          <w:lang w:val="en-US"/>
+        </w:rPr>
+        <w:t>.</w:t>
+      </w:r>
+    </w:p>
+    <w:p>
+      <w:pPr>
+        <w:pStyle w:val="Heading4"/>
+        <w:numPr>
+          <w:ilvl w:val="3"/>
+          <w:numId w:val="1"/>
+        </w:numPr>
+        <w:ind w:left="720"/>
+      </w:pPr>
+      <w:r>
+        <w:rPr>
+          <w:position w:val="-4"/>
+        </w:rPr>
+        <w:object w:dxaOrig="279" w:dyaOrig="300">
+          <v:shape id="_x0000_i1053" type="#_x0000_t75" style="width:14.25pt;height:15pt" o:ole="">
+            <v:imagedata r:id="rId74" o:title=""/>
+          </v:shape>
+          <o:OLEObject Type="Embed" ProgID="Equation.DSMT4" ShapeID="_x0000_i1053" DrawAspect="Content" ObjectID="_1497539204" r:id="rId75"/>
+        </w:object>
+      </w:r>
+      <w:r>
+        <w:t>-сплайни</w:t>
+      </w:r>
+    </w:p>
+    <w:p>
+      <w:pPr>
+        <w:rPr>
+          <w:lang w:val="en-US"/>
+        </w:rPr>
+      </w:pPr>
+      <w:r>
+        <w:t xml:space="preserve">Вече показахме, че всеки сплайн от степен </w:t>
+      </w:r>
+      <w:r>
+        <w:rPr>
+          <w:position w:val="-4"/>
+        </w:rPr>
+        <w:object w:dxaOrig="460" w:dyaOrig="260">
+          <v:shape id="_x0000_i1054" type="#_x0000_t75" style="width:23.25pt;height:12.75pt" o:ole="">
+            <v:imagedata r:id="rId76" o:title=""/>
+          </v:shape>
+          <o:OLEObject Type="Embed" ProgID="Equation.DSMT4" ShapeID="_x0000_i1054" DrawAspect="Content" ObjectID="_1497539205" r:id="rId77"/>
+        </w:object>
+      </w:r>
+      <w:r>
+        <w:rPr>
+          <w:lang w:val="en-US"/>
+        </w:rPr>
+        <w:t xml:space="preserve"> </w:t>
+      </w:r>
+      <w:r>
+        <w:t xml:space="preserve">с възли </w:t>
+      </w:r>
+      <w:r>
+        <w:rPr>
+          <w:lang w:val="en-US"/>
+        </w:rPr>
+        <w:t xml:space="preserve"> </w:t>
+      </w:r>
+      <w:r>
+        <w:rPr>
+          <w:position w:val="-12"/>
+        </w:rPr>
+        <w:object w:dxaOrig="1080" w:dyaOrig="360">
+          <v:shape id="_x0000_i1055" type="#_x0000_t75" style="width:54pt;height:18pt" o:ole="">
+            <v:imagedata r:id="rId78" o:title=""/>
+          </v:shape>
+          <o:OLEObject Type="Embed" ProgID="Equation.DSMT4" ShapeID="_x0000_i1055" DrawAspect="Content" ObjectID="_1497539206" r:id="rId79"/>
+        </w:object>
+      </w:r>
+      <w:r>
+        <w:t xml:space="preserve">може да бъде представен като линейна комбинация на полином </w:t>
+      </w:r>
+      <w:r>
+        <w:rPr>
+          <w:position w:val="-10"/>
+        </w:rPr>
+        <w:object w:dxaOrig="240" w:dyaOrig="260">
+          <v:shape id="_x0000_i1056" type="#_x0000_t75" style="width:12pt;height:12.75pt" o:ole="">
+            <v:imagedata r:id="rId80" o:title=""/>
+          </v:shape>
+          <o:OLEObject Type="Embed" ProgID="Equation.DSMT4" ShapeID="_x0000_i1056" DrawAspect="Content" ObjectID="_1497539207" r:id="rId81"/>
+        </w:object>
+      </w:r>
+      <w:r>
+        <w:rPr>
+          <w:lang w:val="en-US"/>
+        </w:rPr>
+        <w:t xml:space="preserve"> </w:t>
+      </w:r>
+      <w:r>
+        <w:t xml:space="preserve">от </w:t>
+      </w:r>
+      <w:r>
+        <w:rPr>
+          <w:position w:val="-12"/>
+        </w:rPr>
+        <w:object w:dxaOrig="420" w:dyaOrig="360">
+          <v:shape id="_x0000_i1057" type="#_x0000_t75" style="width:21pt;height:18pt" o:ole="">
+            <v:imagedata r:id="rId82" o:title=""/>
+          </v:shape>
+          <o:OLEObject Type="Embed" ProgID="Equation.DSMT4" ShapeID="_x0000_i1057" DrawAspect="Content" ObjectID="_1497539208" r:id="rId83"/>
+        </w:object>
+      </w:r>
+      <w:r>
+        <w:t>и отсечените степенни функции</w:t>
+      </w:r>
+    </w:p>
+    <w:p>
+      <w:pPr>
+        <w:rPr>
+          <w:lang w:val="en-US"/>
+        </w:rPr>
+      </w:pPr>
+      <w:r>
+        <w:rPr>
+          <w:b/>
+          <w:lang w:val="en-US"/>
+        </w:rPr>
+        <w:tab/>
+      </w:r>
+      <w:r>
+        <w:rPr>
+          <w:b/>
+          <w:lang w:val="en-US"/>
+        </w:rPr>
+        <w:tab/>
+      </w:r>
+      <w:r>
+        <w:rPr>
+          <w:b/>
+          <w:lang w:val="en-US"/>
+        </w:rPr>
+        <w:tab/>
+      </w:r>
+      <w:r>
+        <w:rPr>
+          <w:b/>
+          <w:lang w:val="en-US"/>
+        </w:rPr>
+        <w:tab/>
+      </w:r>
+      <w:r>
+        <w:rPr>
+          <w:position w:val="-18"/>
+        </w:rPr>
+        <w:object w:dxaOrig="2659" w:dyaOrig="460">
+          <v:shape id="_x0000_i1058" type="#_x0000_t75" style="width:132.75pt;height:23.25pt" o:ole="">
+            <v:imagedata r:id="rId84" o:title=""/>
+          </v:shape>
+          <o:OLEObject Type="Embed" ProgID="Equation.DSMT4" ShapeID="_x0000_i1058" DrawAspect="Content" ObjectID="_1497539209" r:id="rId85"/>
+        </w:object>
+      </w:r>
+      <w:r>
+        <w:rPr>
+          <w:lang w:val="en-US"/>
+        </w:rPr>
+        <w:t>.</w:t>
+      </w:r>
+    </w:p>
+    <w:p>
+      <w:r>
+        <w:rPr>
+          <w:rStyle w:val="IntenseEmphasis"/>
+        </w:rPr>
+        <w:t>Определение:</w:t>
+      </w:r>
+      <w:r>
+        <w:rPr>
+          <w:b/>
+        </w:rPr>
+        <w:t xml:space="preserve"> </w:t>
+      </w:r>
+      <w:r>
+        <w:t xml:space="preserve">Разделената разлика на отсечената степенна функция </w:t>
+      </w:r>
+      <w:r>
+        <w:rPr>
+          <w:position w:val="-18"/>
+        </w:rPr>
+        <w:object w:dxaOrig="1040" w:dyaOrig="520">
+          <v:shape id="_x0000_i1059" type="#_x0000_t75" style="width:51.75pt;height:26.25pt" o:ole="">
+            <v:imagedata r:id="rId86" o:title=""/>
+          </v:shape>
+          <o:OLEObject Type="Embed" ProgID="Equation.DSMT4" ShapeID="_x0000_i1059" DrawAspect="Content" ObjectID="_1497539210" r:id="rId87"/>
+        </w:object>
+      </w:r>
+      <w:r>
+        <w:t xml:space="preserve"> по отношение на </w:t>
+      </w:r>
+      <w:r>
+        <w:rPr>
+          <w:position w:val="-6"/>
+        </w:rPr>
+        <w:object w:dxaOrig="240" w:dyaOrig="260">
+          <v:shape id="_x0000_i1060" type="#_x0000_t75" style="width:12pt;height:12.75pt" o:ole="">
+            <v:imagedata r:id="rId88" o:title=""/>
+          </v:shape>
+          <o:OLEObject Type="Embed" ProgID="Equation.DSMT4" ShapeID="_x0000_i1060" DrawAspect="Content" ObjectID="_1497539211" r:id="rId89"/>
+        </w:object>
+      </w:r>
+      <w:r>
+        <w:t xml:space="preserve"> в точките </w:t>
+      </w:r>
+      <w:r>
+        <w:rPr>
+          <w:position w:val="-12"/>
+        </w:rPr>
+        <w:object w:dxaOrig="1100" w:dyaOrig="360">
+          <v:shape id="_x0000_i1061" type="#_x0000_t75" style="width:54.75pt;height:18pt" o:ole="">
+            <v:imagedata r:id="rId90" o:title=""/>
+          </v:shape>
+          <o:OLEObject Type="Embed" ProgID="Equation.DSMT4" ShapeID="_x0000_i1061" DrawAspect="Content" ObjectID="_1497539212" r:id="rId91"/>
+        </w:object>
+      </w:r>
+      <w:r>
+        <w:t xml:space="preserve"> се нарича </w:t>
+      </w:r>
+      <w:r>
+        <w:rPr>
+          <w:position w:val="-4"/>
+        </w:rPr>
+        <w:object w:dxaOrig="240" w:dyaOrig="260">
+          <v:shape id="_x0000_i1062" type="#_x0000_t75" style="width:12pt;height:12.75pt" o:ole="">
+            <v:imagedata r:id="rId92" o:title=""/>
+          </v:shape>
+          <o:OLEObject Type="Embed" ProgID="Equation.DSMT4" ShapeID="_x0000_i1062" DrawAspect="Content" ObjectID="_1497539213" r:id="rId93"/>
+        </w:object>
+      </w:r>
+      <w:r>
+        <w:t xml:space="preserve">-сплайн от степен </w:t>
+      </w:r>
+      <w:r>
+        <w:rPr>
+          <w:position w:val="-4"/>
+        </w:rPr>
+        <w:object w:dxaOrig="460" w:dyaOrig="260">
+          <v:shape id="_x0000_i1063" type="#_x0000_t75" style="width:23.25pt;height:12.75pt" o:ole="">
+            <v:imagedata r:id="rId94" o:title=""/>
+          </v:shape>
+          <o:OLEObject Type="Embed" ProgID="Equation.DSMT4" ShapeID="_x0000_i1063" DrawAspect="Content" ObjectID="_1497539214" r:id="rId95"/>
+        </w:object>
+      </w:r>
+      <w:r>
+        <w:t xml:space="preserve">с възли </w:t>
+      </w:r>
+      <w:r>
+        <w:rPr>
+          <w:position w:val="-12"/>
+        </w:rPr>
+        <w:object w:dxaOrig="800" w:dyaOrig="360">
+          <v:shape id="_x0000_i1064" type="#_x0000_t75" style="width:39.75pt;height:18pt" o:ole="">
+            <v:imagedata r:id="rId96" o:title=""/>
+          </v:shape>
+          <o:OLEObject Type="Embed" ProgID="Equation.DSMT4" ShapeID="_x0000_i1064" DrawAspect="Content" ObjectID="_1497539215" r:id="rId97"/>
+        </w:object>
+      </w:r>
+      <w:r>
+        <w:t>.</w:t>
+      </w:r>
+    </w:p>
+    <w:p>
+      <w:pPr>
+        <w:rPr>
+          <w:lang w:val="en-US"/>
+        </w:rPr>
+      </w:pPr>
+      <w:r>
+        <w:rPr>
+          <w:rStyle w:val="IntenseEmphasis"/>
+        </w:rPr>
+        <w:t>Теорема .</w:t>
+      </w:r>
+      <w:r>
+        <w:t xml:space="preserve"> При всяко</w:t>
+      </w:r>
+      <w:r>
+        <w:rPr>
+          <w:position w:val="-4"/>
+        </w:rPr>
+        <w:object w:dxaOrig="499" w:dyaOrig="260">
+          <v:shape id="_x0000_i1065" type="#_x0000_t75" style="width:24.75pt;height:12.75pt" o:ole="">
+            <v:imagedata r:id="rId98" o:title=""/>
+          </v:shape>
+          <o:OLEObject Type="Embed" ProgID="Equation.DSMT4" ShapeID="_x0000_i1065" DrawAspect="Content" ObjectID="_1497539216" r:id="rId99"/>
+        </w:object>
+      </w:r>
+      <w:r>
+        <w:t xml:space="preserve"> имаме:</w:t>
+      </w:r>
+    </w:p>
+    <w:p>
+      <w:pPr>
+        <w:pStyle w:val="ListParagraph"/>
+        <w:numPr>
+          <w:ilvl w:val="0"/>
+          <w:numId w:val="25"/>
+        </w:numPr>
+        <w:ind w:left="720"/>
+        <w:rPr>
+          <w:lang w:val="en-US"/>
+        </w:rPr>
+      </w:pPr>
+      <w:r>
+        <w:rPr>
+          <w:position w:val="-12"/>
+        </w:rPr>
+        <w:object w:dxaOrig="1680" w:dyaOrig="360">
+          <v:shape id="_x0000_i1066" type="#_x0000_t75" style="width:84pt;height:18pt" o:ole="">
+            <v:imagedata r:id="rId100" o:title=""/>
+          </v:shape>
+          <o:OLEObject Type="Embed" ProgID="Equation.DSMT4" ShapeID="_x0000_i1066" DrawAspect="Content" ObjectID="_1497539217" r:id="rId101"/>
+        </w:object>
+      </w:r>
+      <w:r>
+        <w:t xml:space="preserve">за всяко </w:t>
+      </w:r>
+      <w:r>
+        <w:rPr>
+          <w:position w:val="-12"/>
+        </w:rPr>
+        <w:object w:dxaOrig="580" w:dyaOrig="360">
+          <v:shape id="_x0000_i1067" type="#_x0000_t75" style="width:29.25pt;height:18pt" o:ole="">
+            <v:imagedata r:id="rId102" o:title=""/>
+          </v:shape>
+          <o:OLEObject Type="Embed" ProgID="Equation.DSMT4" ShapeID="_x0000_i1067" DrawAspect="Content" ObjectID="_1497539218" r:id="rId103"/>
+        </w:object>
+      </w:r>
+      <w:r>
+        <w:t xml:space="preserve"> и всяко </w:t>
+      </w:r>
+      <w:r>
+        <w:rPr>
+          <w:position w:val="-12"/>
+        </w:rPr>
+        <w:object w:dxaOrig="560" w:dyaOrig="360">
+          <v:shape id="_x0000_i1068" type="#_x0000_t75" style="width:27.75pt;height:18pt" o:ole="">
+            <v:imagedata r:id="rId104" o:title=""/>
+          </v:shape>
+          <o:OLEObject Type="Embed" ProgID="Equation.DSMT4" ShapeID="_x0000_i1068" DrawAspect="Content" ObjectID="_1497539219" r:id="rId105"/>
+        </w:object>
+      </w:r>
+      <w:r>
+        <w:t>,</w:t>
+      </w:r>
+    </w:p>
+    <w:p>
+      <w:pPr>
+        <w:pStyle w:val="ListParagraph"/>
+        <w:numPr>
+          <w:ilvl w:val="0"/>
+          <w:numId w:val="25"/>
+        </w:numPr>
+        <w:ind w:left="720"/>
+        <w:rPr>
+          <w:lang w:val="en-US"/>
+        </w:rPr>
+      </w:pPr>
+      <w:r>
+        <w:rPr>
+          <w:position w:val="-12"/>
+        </w:rPr>
+        <w:object w:dxaOrig="1680" w:dyaOrig="360">
+          <v:shape id="_x0000_i1069" type="#_x0000_t75" style="width:84pt;height:18pt" o:ole="">
+            <v:imagedata r:id="rId106" o:title=""/>
+          </v:shape>
+          <o:OLEObject Type="Embed" ProgID="Equation.DSMT4" ShapeID="_x0000_i1069" DrawAspect="Content" ObjectID="_1497539220" r:id="rId107"/>
+        </w:object>
+      </w:r>
+      <w:r>
+        <w:t xml:space="preserve">при </w:t>
+      </w:r>
+      <w:r>
+        <w:rPr>
+          <w:position w:val="-14"/>
+        </w:rPr>
+        <w:object w:dxaOrig="1080" w:dyaOrig="380">
+          <v:shape id="_x0000_i1070" type="#_x0000_t75" style="width:54pt;height:18.75pt" o:ole="">
+            <v:imagedata r:id="rId108" o:title=""/>
+          </v:shape>
+          <o:OLEObject Type="Embed" ProgID="Equation.DSMT4" ShapeID="_x0000_i1070" DrawAspect="Content" ObjectID="_1497539221" r:id="rId109"/>
+        </w:object>
+      </w:r>
+      <w:r>
+        <w:t>.</w:t>
+      </w:r>
+    </w:p>
+    <w:p>
+      <w:r>
+        <w:rPr>
+          <w:rStyle w:val="IntenseEmphasis"/>
+        </w:rPr>
+        <w:t>Теорема.</w:t>
+      </w:r>
+      <w:r>
+        <w:rPr>
+          <w:b/>
+        </w:rPr>
+        <w:t xml:space="preserve"> </w:t>
+      </w:r>
+      <w:r>
+        <w:t xml:space="preserve">Нека </w:t>
+      </w:r>
+      <w:r>
+        <w:rPr>
+          <w:position w:val="-12"/>
+        </w:rPr>
+        <w:object w:dxaOrig="1740" w:dyaOrig="360">
+          <v:shape id="_x0000_i1071" type="#_x0000_t75" style="width:87pt;height:18pt" o:ole="">
+            <v:imagedata r:id="rId110" o:title=""/>
+          </v:shape>
+          <o:OLEObject Type="Embed" ProgID="Equation.DSMT4" ShapeID="_x0000_i1071" DrawAspect="Content" ObjectID="_1497539222" r:id="rId111"/>
+        </w:object>
+      </w:r>
+      <w:r>
+        <w:t xml:space="preserve">са фиксирани точки. Да изберем произволни други </w:t>
+      </w:r>
+      <w:r>
+        <w:rPr>
+          <w:position w:val="-4"/>
+        </w:rPr>
+        <w:object w:dxaOrig="300" w:dyaOrig="260">
+          <v:shape id="_x0000_i1072" type="#_x0000_t75" style="width:15pt;height:12.75pt" o:ole="">
+            <v:imagedata r:id="rId112" o:title=""/>
+          </v:shape>
+          <o:OLEObject Type="Embed" ProgID="Equation.DSMT4" ShapeID="_x0000_i1072" DrawAspect="Content" ObjectID="_1497539223" r:id="rId113"/>
+        </w:object>
+      </w:r>
+      <w:r>
+        <w:t xml:space="preserve"> точки </w:t>
+      </w:r>
+      <w:r>
+        <w:rPr>
+          <w:position w:val="-12"/>
+        </w:rPr>
+        <w:object w:dxaOrig="1460" w:dyaOrig="360">
+          <v:shape id="_x0000_i1073" type="#_x0000_t75" style="width:72.75pt;height:18pt" o:ole="">
+            <v:imagedata r:id="rId114" o:title=""/>
+          </v:shape>
+          <o:OLEObject Type="Embed" ProgID="Equation.DSMT4" ShapeID="_x0000_i1073" DrawAspect="Content" ObjectID="_1497539224" r:id="rId115"/>
+        </w:object>
+      </w:r>
+      <w:r>
+        <w:t xml:space="preserve"> и </w:t>
+      </w:r>
+      <w:r>
+        <w:rPr>
+          <w:position w:val="-12"/>
+        </w:rPr>
+        <w:object w:dxaOrig="1760" w:dyaOrig="360">
+          <v:shape id="_x0000_i1074" type="#_x0000_t75" style="width:87.75pt;height:18pt" o:ole="">
+            <v:imagedata r:id="rId116" o:title=""/>
+          </v:shape>
+          <o:OLEObject Type="Embed" ProgID="Equation.DSMT4" ShapeID="_x0000_i1074" DrawAspect="Content" ObjectID="_1497539225" r:id="rId117"/>
+        </w:object>
+      </w:r>
+      <w:r>
+        <w:t>. Нека</w:t>
+      </w:r>
+      <w:r>
+        <w:rPr>
+          <w:position w:val="-12"/>
+        </w:rPr>
+        <w:object w:dxaOrig="2160" w:dyaOrig="360">
+          <v:shape id="_x0000_i1075" type="#_x0000_t75" style="width:108pt;height:18pt" o:ole="">
+            <v:imagedata r:id="rId118" o:title=""/>
+          </v:shape>
+          <o:OLEObject Type="Embed" ProgID="Equation.DSMT4" ShapeID="_x0000_i1075" DrawAspect="Content" ObjectID="_1497539226" r:id="rId119"/>
+        </w:object>
+      </w:r>
+      <w:r>
+        <w:t xml:space="preserve">, </w:t>
+      </w:r>
+      <w:r>
+        <w:rPr>
+          <w:position w:val="-10"/>
+        </w:rPr>
+        <w:object w:dxaOrig="920" w:dyaOrig="320">
+          <v:shape id="_x0000_i1076" type="#_x0000_t75" style="width:45.75pt;height:15.75pt" o:ole="">
+            <v:imagedata r:id="rId120" o:title=""/>
+          </v:shape>
+          <o:OLEObject Type="Embed" ProgID="Equation.DSMT4" ShapeID="_x0000_i1076" DrawAspect="Content" ObjectID="_1497539227" r:id="rId121"/>
+        </w:object>
+      </w:r>
+      <w:r>
+        <w:t>.</w:t>
+      </w:r>
+    </w:p>
+    <w:p>
+      <w:r>
+        <w:rPr>
+          <w:position w:val="-4"/>
+        </w:rPr>
+        <w:object w:dxaOrig="240" w:dyaOrig="260">
+          <v:shape id="_x0000_i1077" type="#_x0000_t75" style="width:12pt;height:12.75pt" o:ole="">
+            <v:imagedata r:id="rId122" o:title=""/>
+          </v:shape>
+          <o:OLEObject Type="Embed" ProgID="Equation.DSMT4" ShapeID="_x0000_i1077" DrawAspect="Content" ObjectID="_1497539228" r:id="rId123"/>
+        </w:object>
+      </w:r>
+      <w:r>
+        <w:t>-сплайните</w:t>
+      </w:r>
+      <w:r>
+        <w:rPr>
+          <w:position w:val="-12"/>
+        </w:rPr>
+        <w:object w:dxaOrig="859" w:dyaOrig="360">
+          <v:shape id="_x0000_i1078" type="#_x0000_t75" style="width:42.75pt;height:18pt" o:ole="">
+            <v:imagedata r:id="rId124" o:title=""/>
+          </v:shape>
+          <o:OLEObject Type="Embed" ProgID="Equation.DSMT4" ShapeID="_x0000_i1078" DrawAspect="Content" ObjectID="_1497539229" r:id="rId125"/>
+        </w:object>
+      </w:r>
+      <w:r>
+        <w:t xml:space="preserve">образуват базис в пространството </w:t>
+      </w:r>
+      <w:r>
+        <w:rPr>
+          <w:position w:val="-12"/>
+        </w:rPr>
+        <w:object w:dxaOrig="1500" w:dyaOrig="360">
+          <v:shape id="_x0000_i1079" type="#_x0000_t75" style="width:75pt;height:18pt" o:ole="">
+            <v:imagedata r:id="rId126" o:title=""/>
+          </v:shape>
+          <o:OLEObject Type="Embed" ProgID="Equation.DSMT4" ShapeID="_x0000_i1079" DrawAspect="Content" ObjectID="_1497539230" r:id="rId127"/>
+        </w:object>
+      </w:r>
+      <w:r>
+        <w:t xml:space="preserve">върху интервала </w:t>
+      </w:r>
+      <w:r>
+        <w:rPr>
+          <w:position w:val="-10"/>
+        </w:rPr>
+        <w:object w:dxaOrig="540" w:dyaOrig="320">
+          <v:shape id="_x0000_i1080" type="#_x0000_t75" style="width:27pt;height:15.75pt" o:ole="">
+            <v:imagedata r:id="rId128" o:title=""/>
+          </v:shape>
+          <o:OLEObject Type="Embed" ProgID="Equation.DSMT4" ShapeID="_x0000_i1080" DrawAspect="Content" ObjectID="_1497539231" r:id="rId129"/>
+        </w:object>
+      </w:r>
+      <w:r>
+        <w:t>.</w:t>
+      </w:r>
+    </w:p>
+    <w:p>
+      <w:pPr>
+        <w:rPr>
+          <w:lang w:val="en-US"/>
+        </w:rPr>
+      </w:pPr>
+      <w:r>
+        <w:t xml:space="preserve">И така, всяка сплайн-фунцкия </w:t>
+      </w:r>
+      <w:r>
+        <w:rPr>
+          <w:position w:val="-10"/>
+        </w:rPr>
+        <w:object w:dxaOrig="240" w:dyaOrig="320">
+          <v:shape id="_x0000_i1081" type="#_x0000_t75" style="width:12pt;height:15.75pt" o:ole="">
+            <v:imagedata r:id="rId48" o:title=""/>
+          </v:shape>
+          <o:OLEObject Type="Embed" ProgID="Equation.DSMT4" ShapeID="_x0000_i1081" DrawAspect="Content" ObjectID="_1497539232" r:id="rId130"/>
+        </w:object>
+      </w:r>
+      <w:r>
+        <w:t xml:space="preserve">от </w:t>
+      </w:r>
+      <w:r>
+        <w:rPr>
+          <w:position w:val="-12"/>
+        </w:rPr>
+        <w:object w:dxaOrig="1500" w:dyaOrig="360">
+          <v:shape id="_x0000_i1082" type="#_x0000_t75" style="width:75pt;height:18pt" o:ole="">
+            <v:imagedata r:id="rId126" o:title=""/>
+          </v:shape>
+          <o:OLEObject Type="Embed" ProgID="Equation.DSMT4" ShapeID="_x0000_i1082" DrawAspect="Content" ObjectID="_1497539233" r:id="rId131"/>
+        </w:object>
+      </w:r>
+      <w:r>
+        <w:t xml:space="preserve">може да бъде представена по единствен начин във вида </w:t>
+      </w:r>
+    </w:p>
+    <w:p>
+      <w:pPr>
+        <w:rPr>
+          <w:lang w:val="en-US"/>
+        </w:rPr>
+      </w:pPr>
+      <w:r>
+        <w:rPr>
+          <w:lang w:val="en-US"/>
+        </w:rPr>
+        <w:tab/>
+      </w:r>
+      <w:r>
+        <w:rPr>
+          <w:lang w:val="en-US"/>
+        </w:rPr>
+        <w:tab/>
+      </w:r>
+      <w:r>
+        <w:rPr>
+          <w:lang w:val="en-US"/>
+        </w:rPr>
+        <w:tab/>
+      </w:r>
+      <w:r>
+        <w:rPr>
+          <w:lang w:val="en-US"/>
+        </w:rPr>
+        <w:tab/>
+      </w:r>
+      <w:r>
+        <w:rPr>
+          <w:position w:val="-30"/>
+        </w:rPr>
+        <w:object w:dxaOrig="2299" w:dyaOrig="720">
+          <v:shape id="_x0000_i1083" type="#_x0000_t75" style="width:114.75pt;height:36pt" o:ole="">
+            <v:imagedata r:id="rId132" o:title=""/>
+          </v:shape>
+          <o:OLEObject Type="Embed" ProgID="Equation.DSMT4" ShapeID="_x0000_i1083" DrawAspect="Content" ObjectID="_1497539234" r:id="rId133"/>
+        </w:object>
+      </w:r>
+      <w:r>
+        <w:rPr>
+          <w:lang w:val="en-US"/>
+        </w:rPr>
+        <w:t>.</w:t>
+      </w:r>
+    </w:p>
+    <w:p>
+      <w:r>
+        <w:t xml:space="preserve">Имайки предвид крайния носител на </w:t>
+      </w:r>
+      <w:r>
+        <w:rPr>
+          <w:position w:val="-12"/>
+        </w:rPr>
+        <w:object w:dxaOrig="540" w:dyaOrig="360">
+          <v:shape id="_x0000_i1084" type="#_x0000_t75" style="width:27pt;height:18pt" o:ole="">
+            <v:imagedata r:id="rId134" o:title=""/>
+          </v:shape>
+          <o:OLEObject Type="Embed" ProgID="Equation.DSMT4" ShapeID="_x0000_i1084" DrawAspect="Content" ObjectID="_1497539235" r:id="rId135"/>
+        </w:object>
+      </w:r>
+      <w:r>
+        <w:t xml:space="preserve">, това е много удобно представне на </w:t>
+      </w:r>
+      <w:r>
+        <w:rPr>
+          <w:position w:val="-10"/>
+        </w:rPr>
+        <w:object w:dxaOrig="240" w:dyaOrig="320">
+          <v:shape id="_x0000_i1085" type="#_x0000_t75" style="width:12pt;height:15.75pt" o:ole="">
+            <v:imagedata r:id="rId48" o:title=""/>
+          </v:shape>
+          <o:OLEObject Type="Embed" ProgID="Equation.DSMT4" ShapeID="_x0000_i1085" DrawAspect="Content" ObjectID="_1497539236" r:id="rId136"/>
+        </w:object>
+      </w:r>
+      <w:r>
+        <w:t xml:space="preserve">за работа с компютър, тъй като при фиксирано </w:t>
+      </w:r>
+      <w:r>
+        <w:rPr>
+          <w:position w:val="-6"/>
+        </w:rPr>
+        <w:object w:dxaOrig="139" w:dyaOrig="240">
+          <v:shape id="_x0000_i1086" type="#_x0000_t75" style="width:6.75pt;height:12pt" o:ole="">
+            <v:imagedata r:id="rId137" o:title=""/>
+          </v:shape>
+          <o:OLEObject Type="Embed" ProgID="Equation.DSMT4" ShapeID="_x0000_i1086" DrawAspect="Content" ObjectID="_1497539237" r:id="rId138"/>
+        </w:object>
+      </w:r>
+      <w:r>
+        <w:t xml:space="preserve">, сплайнът </w:t>
+      </w:r>
+      <w:r>
+        <w:rPr>
+          <w:position w:val="-10"/>
+        </w:rPr>
+        <w:object w:dxaOrig="480" w:dyaOrig="320">
+          <v:shape id="_x0000_i1087" type="#_x0000_t75" style="width:24pt;height:15.75pt" o:ole="">
+            <v:imagedata r:id="rId139" o:title=""/>
+          </v:shape>
+          <o:OLEObject Type="Embed" ProgID="Equation.DSMT4" ShapeID="_x0000_i1087" DrawAspect="Content" ObjectID="_1497539238" r:id="rId140"/>
+        </w:object>
+      </w:r>
+      <w:r>
+        <w:t xml:space="preserve">е всъщност линейна комбинация само на </w:t>
+      </w:r>
+      <w:r>
+        <w:rPr>
+          <w:position w:val="-4"/>
+        </w:rPr>
+        <w:object w:dxaOrig="180" w:dyaOrig="200">
+          <v:shape id="_x0000_i1088" type="#_x0000_t75" style="width:9pt;height:9.75pt" o:ole="">
+            <v:imagedata r:id="rId141" o:title=""/>
+          </v:shape>
+          <o:OLEObject Type="Embed" ProgID="Equation.DSMT4" ShapeID="_x0000_i1088" DrawAspect="Content" ObjectID="_1497539239" r:id="rId142"/>
+        </w:object>
+      </w:r>
+      <w:r>
+        <w:t xml:space="preserve">последователни </w:t>
+      </w:r>
+      <w:r>
+        <w:rPr>
+          <w:position w:val="-4"/>
+        </w:rPr>
+        <w:object w:dxaOrig="240" w:dyaOrig="260">
+          <v:shape id="_x0000_i1089" type="#_x0000_t75" style="width:12pt;height:12.75pt" o:ole="">
+            <v:imagedata r:id="rId122" o:title=""/>
+          </v:shape>
+          <o:OLEObject Type="Embed" ProgID="Equation.DSMT4" ShapeID="_x0000_i1089" DrawAspect="Content" ObjectID="_1497539240" r:id="rId143"/>
+        </w:object>
+      </w:r>
+      <w:r>
+        <w:t xml:space="preserve">–сплайни, които съдържат </w:t>
+      </w:r>
+      <w:r>
+        <w:rPr>
+          <w:position w:val="-6"/>
+        </w:rPr>
+        <w:object w:dxaOrig="139" w:dyaOrig="240">
+          <v:shape id="_x0000_i1090" type="#_x0000_t75" style="width:6.75pt;height:12pt" o:ole="">
+            <v:imagedata r:id="rId137" o:title=""/>
+          </v:shape>
+          <o:OLEObject Type="Embed" ProgID="Equation.DSMT4" ShapeID="_x0000_i1090" DrawAspect="Content" ObjectID="_1497539241" r:id="rId144"/>
+        </w:object>
+      </w:r>
+      <w:r>
+        <w:t xml:space="preserve"> в своя носител. Едно друго предимство на представянето е, че съществува проста схема за пресмятане стойността на </w:t>
+      </w:r>
+      <w:r>
+        <w:rPr>
+          <w:position w:val="-12"/>
+        </w:rPr>
+        <w:object w:dxaOrig="260" w:dyaOrig="360">
+          <v:shape id="_x0000_i1091" type="#_x0000_t75" style="width:12.75pt;height:18pt" o:ole="">
+            <v:imagedata r:id="rId145" o:title=""/>
+          </v:shape>
+          <o:OLEObject Type="Embed" ProgID="Equation.DSMT4" ShapeID="_x0000_i1091" DrawAspect="Content" ObjectID="_1497539242" r:id="rId146"/>
+        </w:object>
+      </w:r>
+      <w:r>
+        <w:t xml:space="preserve"> в дадена точка. Тази схема се основава на следната рекурентна връзка.</w:t>
+      </w:r>
+    </w:p>
+    <w:p>
+      <w:r>
+        <w:rPr>
+          <w:rStyle w:val="IntenseEmphasis"/>
+        </w:rPr>
+        <w:t>Основна рекурентна връзка:</w:t>
+      </w:r>
+      <w:r>
+        <w:rPr>
+          <w:b/>
+        </w:rPr>
+        <w:t xml:space="preserve"> </w:t>
+      </w:r>
+      <w:r>
+        <w:t>За всяко е в сила равенството</w:t>
+      </w:r>
+      <w:r>
+        <w:rPr>
+          <w:lang w:val="en-US"/>
+        </w:rPr>
+        <w:t xml:space="preserve"> </w:t>
+      </w:r>
+      <w:r>
+        <w:rPr>
+          <w:position w:val="-10"/>
+        </w:rPr>
+        <w:object w:dxaOrig="1840" w:dyaOrig="320">
+          <v:shape id="_x0000_i1092" type="#_x0000_t75" style="width:92.25pt;height:15.75pt" o:ole="">
+            <v:imagedata r:id="rId147" o:title=""/>
+          </v:shape>
+          <o:OLEObject Type="Embed" ProgID="Equation.DSMT4" ShapeID="_x0000_i1092" DrawAspect="Content" ObjectID="_1497539243" r:id="rId148"/>
+        </w:object>
+      </w:r>
+      <w:r>
+        <w:rPr>
+          <w:lang w:val="en-US"/>
+        </w:rPr>
+        <w:t xml:space="preserve">e </w:t>
+      </w:r>
+      <w:r>
+        <w:t xml:space="preserve">в сила равенството </w:t>
+      </w:r>
+    </w:p>
+    <w:p>
+      <w:pPr>
+        <w:jc w:val="center"/>
+        <w:rPr>
+          <w:lang w:val="en-US"/>
+        </w:rPr>
+      </w:pPr>
+      <w:r>
+        <w:rPr>
+          <w:position w:val="-34"/>
+        </w:rPr>
+        <w:object w:dxaOrig="4580" w:dyaOrig="780">
+          <v:shape id="_x0000_i1093" type="#_x0000_t75" style="width:228.75pt;height:39pt" o:ole="">
+            <v:imagedata r:id="rId149" o:title=""/>
+          </v:shape>
+          <o:OLEObject Type="Embed" ProgID="Equation.DSMT4" ShapeID="_x0000_i1093" DrawAspect="Content" ObjectID="_1497539244" r:id="rId150"/>
+        </w:object>
+      </w:r>
+      <w:r>
+        <w:rPr>
+          <w:lang w:val="en-US"/>
+        </w:rPr>
+        <w:t>.</w:t>
+      </w:r>
+    </w:p>
+    <w:p>
+      <w:r>
+        <w:t xml:space="preserve">Да отбележим, че коефициентите пред </w:t>
+      </w:r>
+      <w:r>
+        <w:rPr>
+          <w:position w:val="-18"/>
+        </w:rPr>
+        <w:object w:dxaOrig="800" w:dyaOrig="420">
+          <v:shape id="_x0000_i1094" type="#_x0000_t75" style="width:39.75pt;height:21pt" o:ole="">
+            <v:imagedata r:id="rId151" o:title=""/>
+          </v:shape>
+          <o:OLEObject Type="Embed" ProgID="Equation.DSMT4" ShapeID="_x0000_i1094" DrawAspect="Content" ObjectID="_1497539245" r:id="rId152"/>
+        </w:object>
+      </w:r>
+      <w:r>
+        <w:t xml:space="preserve"> и </w:t>
+      </w:r>
+      <w:r>
+        <w:rPr>
+          <w:position w:val="-18"/>
+        </w:rPr>
+        <w:object w:dxaOrig="960" w:dyaOrig="420">
+          <v:shape id="_x0000_i1095" type="#_x0000_t75" style="width:48pt;height:21pt" o:ole="">
+            <v:imagedata r:id="rId153" o:title=""/>
+          </v:shape>
+          <o:OLEObject Type="Embed" ProgID="Equation.DSMT4" ShapeID="_x0000_i1095" DrawAspect="Content" ObjectID="_1497539246" r:id="rId154"/>
+        </w:object>
+      </w:r>
+      <w:r>
+        <w:t xml:space="preserve"> в рекурентната връзка са положителни при </w:t>
+      </w:r>
+      <w:r>
+        <w:rPr>
+          <w:position w:val="-12"/>
+        </w:rPr>
+        <w:object w:dxaOrig="1120" w:dyaOrig="360">
+          <v:shape id="_x0000_i1096" type="#_x0000_t75" style="width:56.25pt;height:18pt" o:ole="">
+            <v:imagedata r:id="rId155" o:title=""/>
+          </v:shape>
+          <o:OLEObject Type="Embed" ProgID="Equation.DSMT4" ShapeID="_x0000_i1096" DrawAspect="Content" ObjectID="_1497539247" r:id="rId156"/>
+        </w:object>
+      </w:r>
+      <w:r>
+        <w:t xml:space="preserve"> и тяхната сума е равна на 1. Следователно формулата представя </w:t>
+      </w:r>
+      <w:r>
+        <w:rPr>
+          <w:position w:val="-18"/>
+        </w:rPr>
+        <w:object w:dxaOrig="760" w:dyaOrig="420">
+          <v:shape id="_x0000_i1097" type="#_x0000_t75" style="width:38.25pt;height:21pt" o:ole="">
+            <v:imagedata r:id="rId157" o:title=""/>
+          </v:shape>
+          <o:OLEObject Type="Embed" ProgID="Equation.DSMT4" ShapeID="_x0000_i1097" DrawAspect="Content" ObjectID="_1497539248" r:id="rId158"/>
+        </w:object>
+      </w:r>
+      <w:r>
+        <w:t xml:space="preserve">като изпъкнала комбинация на </w:t>
+      </w:r>
+      <w:r>
+        <w:rPr>
+          <w:position w:val="-18"/>
+        </w:rPr>
+        <w:object w:dxaOrig="800" w:dyaOrig="420">
+          <v:shape id="_x0000_i1098" type="#_x0000_t75" style="width:39.75pt;height:21pt" o:ole="">
+            <v:imagedata r:id="rId151" o:title=""/>
+          </v:shape>
+          <o:OLEObject Type="Embed" ProgID="Equation.DSMT4" ShapeID="_x0000_i1098" DrawAspect="Content" ObjectID="_1497539249" r:id="rId159"/>
+        </w:object>
+      </w:r>
+      <w:r>
+        <w:t xml:space="preserve"> и </w:t>
+      </w:r>
+      <w:r>
+        <w:rPr>
+          <w:position w:val="-18"/>
+        </w:rPr>
+        <w:object w:dxaOrig="960" w:dyaOrig="420">
+          <v:shape id="_x0000_i1099" type="#_x0000_t75" style="width:48pt;height:21pt" o:ole="">
+            <v:imagedata r:id="rId153" o:title=""/>
+          </v:shape>
+          <o:OLEObject Type="Embed" ProgID="Equation.DSMT4" ShapeID="_x0000_i1099" DrawAspect="Content" ObjectID="_1497539250" r:id="rId160"/>
+        </w:object>
+      </w:r>
+      <w:r>
+        <w:t xml:space="preserve">. </w:t>
+      </w:r>
+    </w:p>
+    <w:p>
+      <w:pPr>
+        <w:jc w:val="center"/>
+        <w:rPr>
+          <w:lang w:val="en-US"/>
+        </w:rPr>
+      </w:pPr>
+      <w:r>
+        <w:lastRenderedPageBreak/>
+        <w:br/>
+      </w:r>
+      <w:r>
+        <w:rPr>
+          <w:position w:val="-58"/>
+        </w:rPr>
+        <w:object w:dxaOrig="4120" w:dyaOrig="1280">
+          <v:shape id="_x0000_i1100" type="#_x0000_t75" style="width:206.25pt;height:63.75pt" o:ole="">
+            <v:imagedata r:id="rId161" o:title=""/>
+          </v:shape>
+          <o:OLEObject Type="Embed" ProgID="Equation.DSMT4" ShapeID="_x0000_i1100" DrawAspect="Content" ObjectID="_1497539251" r:id="rId162"/>
+        </w:object>
+      </w:r>
+    </w:p>
+    <w:p>
+      <w:pPr>
+        <w:pStyle w:val="Heading2"/>
+        <w:numPr>
+          <w:ilvl w:val="1"/>
+          <w:numId w:val="1"/>
+        </w:numPr>
+      </w:pPr>
+      <w:r>
+        <w:t>Рисуване на стандартни равнинни фигури</w:t>
+      </w:r>
+      <w:bookmarkEnd w:id="11"/>
+    </w:p>
+    <w:p>
+      <w:pPr>
+        <w:pStyle w:val="Heading3"/>
+        <w:numPr>
+          <w:ilvl w:val="2"/>
+          <w:numId w:val="1"/>
+        </w:numPr>
+      </w:pPr>
+      <w:bookmarkStart w:id="12" w:name="_Toc421030027"/>
+      <w:r>
+        <w:t>Окръжност</w:t>
+      </w:r>
+      <w:bookmarkEnd w:id="12"/>
+    </w:p>
+    <w:p>
+      <w:pPr>
+        <w:ind w:left="708"/>
+      </w:pPr>
+      <w:r>
+        <w:t xml:space="preserve">В приложението имаме създаден нов клас за рисуване на окръжност – </w:t>
+      </w:r>
+      <w:r>
+        <w:rPr>
+          <w:lang w:val="en-US"/>
+        </w:rPr>
+        <w:t>class</w:t>
+      </w:r>
+      <w:r>
+        <w:t xml:space="preserve"> </w:t>
+      </w:r>
+      <w:r>
+        <w:rPr>
+          <w:lang w:val="en-US"/>
+        </w:rPr>
+        <w:t>Circle</w:t>
+      </w:r>
+      <w:r>
+        <w:t xml:space="preserve">. </w:t>
+      </w:r>
+      <w:r>
+        <w:t xml:space="preserve"> Класът е </w:t>
+      </w:r>
+      <w:r>
+        <w:rPr>
+          <w:lang w:val="en-US"/>
+        </w:rPr>
+        <w:t>public</w:t>
+      </w:r>
+      <w:r>
+        <w:t xml:space="preserve">, </w:t>
+      </w:r>
+      <w:r>
+        <w:t xml:space="preserve">като той има право да се достъпва от всяко място в приложението.  Създава се списък от точки. </w:t>
+      </w:r>
+    </w:p>
+    <w:p>
+      <w:pPr>
+        <w:pStyle w:val="Heading4"/>
+        <w:numPr>
+          <w:ilvl w:val="3"/>
+          <w:numId w:val="1"/>
+        </w:numPr>
+      </w:pPr>
+      <w:r>
+        <w:t>Рисуване на окръжност</w:t>
+      </w:r>
+    </w:p>
+    <w:p>
+      <w:pPr>
+        <w:ind w:left="708"/>
+      </w:pPr>
+      <w:r>
+        <w:rPr>
+          <w:noProof/>
+          <w:lang w:eastAsia="bg-BG"/>
+        </w:rPr>
+        <w:drawing>
+          <wp:inline distT="0" distB="0" distL="0" distR="0" wp14:anchorId="644F68E9" wp14:editId="55789D57">
             <wp:extent cx="5210175" cy="2643841"/>
             <wp:effectExtent l="0" t="0" r="0" b="4445"/>
             <wp:docPr id="10" name="Picture 10" descr="C:\Users\simona i radi\Desktop\Circle.jpg"/>
@@ -7460,7 +9172,7 @@
                     </pic:cNvPicPr>
                   </pic:nvPicPr>
                   <pic:blipFill>
-                    <a:blip r:embed="rId27">
+                    <a:blip r:embed="rId163">
                       <a:extLst>
                         <a:ext uri="{28A0092B-C50C-407E-A947-70E740481C1C}">
                           <a14:useLocalDpi xmlns:a14="http://schemas.microsoft.com/office/drawing/2010/main" val="0"/>
@@ -7506,71 +9218,48 @@
         <w:t xml:space="preserve">и радиуса </w:t>
       </w:r>
       <w:r>
-        <w:t xml:space="preserve">на </w:t>
-      </w:r>
-      <w:r>
-        <w:t>окръжността</w:t>
-      </w:r>
+        <w:t xml:space="preserve">на окръжността </w:t>
+      </w:r>
+      <w:r>
+        <w:t>чрез мишката</w:t>
+      </w:r>
+      <w:r>
+        <w:t>. Всяка точка има свои полярни координати съставени от радиуса на окръжността и стойност на ъгъл, вариращ от 0 до 360 градуса. Самото чертаене става чрез свързване на първата точка до затваряне на окръжността чрез линия.</w:t>
+      </w:r>
+    </w:p>
+    <w:p>
+      <w:pPr>
+        <w:pStyle w:val="Heading3"/>
+        <w:numPr>
+          <w:ilvl w:val="2"/>
+          <w:numId w:val="1"/>
+        </w:numPr>
+      </w:pPr>
+      <w:bookmarkStart w:id="13" w:name="_Toc421030028"/>
+      <w:r>
+        <w:t>Елипса</w:t>
+      </w:r>
+      <w:bookmarkEnd w:id="13"/>
       <w:r>
         <w:t xml:space="preserve"> </w:t>
       </w:r>
-      <w:r>
-        <w:t>чрез мишката</w:t>
-      </w:r>
-      <w:r>
-        <w:t>. Всяка точка има свои полярни координати</w:t>
-      </w:r>
-      <w:r>
-        <w:rPr>
-          <w:lang w:val="en-US"/>
-        </w:rPr>
-        <w:t>,</w:t>
-      </w:r>
-      <w:r>
-        <w:t xml:space="preserve">съставени от радиуса на </w:t>
-      </w:r>
-      <w:r>
-        <w:t>окръжността</w:t>
-      </w:r>
-      <w:r>
-        <w:t xml:space="preserve"> и стойност на ъгъл, вариращ от 0 до 360 градуса. Самото чертаене става чрез свързване на първата точка до затваряне на </w:t>
-      </w:r>
-      <w:r>
-        <w:t>окръжността</w:t>
-      </w:r>
-      <w:r>
-        <w:t xml:space="preserve"> чрез линия.</w:t>
-      </w:r>
-    </w:p>
-    <w:p>
-      <w:pPr>
-        <w:pStyle w:val="Heading3"/>
-      </w:pPr>
-      <w:bookmarkStart w:id="15" w:name="_Toc421030028"/>
-      <w:r>
-        <w:t>Елипса</w:t>
-      </w:r>
-      <w:bookmarkEnd w:id="15"/>
+    </w:p>
+    <w:p>
+      <w:pPr>
+        <w:ind w:left="708"/>
+      </w:pPr>
+      <w:r>
+        <w:t xml:space="preserve">В приложението имаме създаден нов клас за рисуване на елипса – </w:t>
+      </w:r>
+      <w:r>
+        <w:rPr>
+          <w:lang w:val="en-US"/>
+        </w:rPr>
+        <w:t>class</w:t>
+      </w:r>
       <w:r>
         <w:t xml:space="preserve"> </w:t>
       </w:r>
-    </w:p>
-    <w:p>
-      <w:pPr>
-        <w:ind w:left="708"/>
-      </w:pPr>
-      <w:r>
-        <w:t xml:space="preserve">В приложението имаме създаден нов клас за рисуване на елипса – </w:t>
-      </w:r>
-      <w:r>
-        <w:rPr>
-          <w:lang w:val="en-US"/>
-        </w:rPr>
-        <w:t>class</w:t>
-      </w:r>
-      <w:r>
-        <w:t xml:space="preserve"> </w:t>
-      </w:r>
       <w:r>
         <w:rPr>
           <w:lang w:val="de-DE"/>
@@ -7593,20 +9282,19 @@
         <w:t xml:space="preserve">, </w:t>
       </w:r>
       <w:r>
-        <w:t xml:space="preserve">като той има право да се достъпва от всяко място в приложението.  Създава се </w:t>
-      </w:r>
-      <w:r>
-        <w:t>списък</w:t>
-      </w:r>
-      <w:r>
-        <w:t xml:space="preserve"> от точки. </w:t>
+        <w:t xml:space="preserve">като той има право да се достъпва от всяко място в приложението.  Създава се списък от точки. </w:t>
       </w:r>
     </w:p>
     <w:p>
       <w:pPr>
         <w:pStyle w:val="Heading4"/>
-      </w:pPr>
-      <w:r>
+        <w:numPr>
+          <w:ilvl w:val="3"/>
+          <w:numId w:val="1"/>
+        </w:numPr>
+      </w:pPr>
+      <w:r>
+        <w:lastRenderedPageBreak/>
         <w:t>Рисуване на Елипса</w:t>
       </w:r>
     </w:p>
@@ -7620,7 +9308,7 @@
           <w:lang w:eastAsia="bg-BG"/>
         </w:rPr>
         <w:drawing>
-          <wp:inline distT="0" distB="0" distL="0" distR="0" wp14:anchorId="2893C7CE" wp14:editId="4864E94D">
+          <wp:inline distT="0" distB="0" distL="0" distR="0" wp14:anchorId="0F3905A0" wp14:editId="199977A3">
             <wp:extent cx="2195326" cy="1819275"/>
             <wp:effectExtent l="0" t="0" r="0" b="0"/>
             <wp:docPr id="4" name="Picture 3"/>
@@ -7637,7 +9325,7 @@
                     </pic:cNvPicPr>
                   </pic:nvPicPr>
                   <pic:blipFill>
-                    <a:blip r:embed="rId28">
+                    <a:blip r:embed="rId164">
                       <a:extLst>
                         <a:ext uri="{28A0092B-C50C-407E-A947-70E740481C1C}">
                           <a14:useLocalDpi xmlns:a14="http://schemas.microsoft.com/office/drawing/2010/main" val="0"/>
@@ -7903,136 +9591,39 @@
     </w:p>
     <w:p>
       <w:pPr>
+        <w:pStyle w:val="Heading3"/>
+        <w:numPr>
+          <w:ilvl w:val="2"/>
+          <w:numId w:val="1"/>
+        </w:numPr>
+      </w:pPr>
+      <w:bookmarkStart w:id="14" w:name="_Toc421030029"/>
+      <w:r>
+        <w:t>Триъгълник</w:t>
+      </w:r>
+      <w:bookmarkEnd w:id="14"/>
+      <w:r>
+        <w:t xml:space="preserve"> </w:t>
+      </w:r>
+    </w:p>
+    <w:p>
+      <w:pPr>
         <w:ind w:left="708"/>
       </w:pPr>
       <w:r>
-        <w:rPr>
-          <w:u w:color="823B0B" w:themeColor="accent2" w:themeShade="7F"/>
-        </w:rPr>
-        <w:t xml:space="preserve">При </w:t>
-      </w:r>
-      <w:r>
-        <w:rPr>
-          <w:u w:color="823B0B" w:themeColor="accent2" w:themeShade="7F"/>
-          <w:lang w:val="en-US"/>
-        </w:rPr>
-        <w:t>mouse</w:t>
-      </w:r>
-      <w:r>
-        <w:rPr>
-          <w:u w:color="823B0B" w:themeColor="accent2" w:themeShade="7F"/>
-        </w:rPr>
+        <w:t xml:space="preserve">В приложението имаме създаден нов клас за рисуване на триъгълник – </w:t>
+      </w:r>
+      <w:r>
+        <w:rPr>
+          <w:lang w:val="en-US"/>
+        </w:rPr>
+        <w:t>class</w:t>
+      </w:r>
+      <w:r>
         <w:t xml:space="preserve"> </w:t>
       </w:r>
       <w:r>
         <w:rPr>
-          <w:u w:color="823B0B" w:themeColor="accent2" w:themeShade="7F"/>
-          <w:lang w:val="en-US"/>
-        </w:rPr>
-        <w:t>down</w:t>
-      </w:r>
-      <w:r>
-        <w:rPr>
-          <w:u w:color="823B0B" w:themeColor="accent2" w:themeShade="7F"/>
-        </w:rPr>
-        <w:t xml:space="preserve"> </w:t>
-      </w:r>
-      <w:r>
-        <w:rPr>
-          <w:u w:color="823B0B" w:themeColor="accent2" w:themeShade="7F"/>
-        </w:rPr>
-        <w:t xml:space="preserve">избираме координатите на първата точка Р1, </w:t>
-      </w:r>
-      <w:r>
-        <w:rPr>
-          <w:lang w:val="en-US"/>
-        </w:rPr>
-        <w:t>a</w:t>
-      </w:r>
-      <w:r>
-        <w:t xml:space="preserve"> </w:t>
-      </w:r>
-      <w:r>
-        <w:t>последната точка</w:t>
-      </w:r>
-      <w:r>
-        <w:t xml:space="preserve"> </w:t>
-      </w:r>
-      <w:r>
-        <w:rPr>
-          <w:lang w:val="en-US"/>
-        </w:rPr>
-        <w:t>P</w:t>
-      </w:r>
-      <w:r>
-        <w:t>2</w:t>
-      </w:r>
-      <w:r>
-        <w:t xml:space="preserve"> се намира при </w:t>
-      </w:r>
-      <w:r>
-        <w:rPr>
-          <w:lang w:val="en-US"/>
-        </w:rPr>
-        <w:t>mouse</w:t>
-      </w:r>
-      <w:r>
-        <w:t xml:space="preserve"> </w:t>
-      </w:r>
-      <w:r>
-        <w:rPr>
-          <w:lang w:val="en-US"/>
-        </w:rPr>
-        <w:t>up</w:t>
-      </w:r>
-      <w:r>
-        <w:t xml:space="preserve"> на мишката</w:t>
-      </w:r>
-      <w:r>
-        <w:rPr>
-          <w:u w:color="823B0B" w:themeColor="accent2" w:themeShade="7F"/>
-        </w:rPr>
-        <w:t xml:space="preserve">. Същестуват два радиуса, наречени малка и главна полуос. Главната полуос е с координати, които  се намират като се вземе по абсолютна </w:t>
-      </w:r>
-      <w:r>
-        <w:rPr>
-          <w:u w:color="823B0B" w:themeColor="accent2" w:themeShade="7F"/>
-        </w:rPr>
-        <w:lastRenderedPageBreak/>
-        <w:t xml:space="preserve">стойност половината от разликата между Х-координатите на Р1 и Р2. Малката полуос е с координати, които  се намират като се вземе по абсолютна стойност половината от разликата между У-координатите на Р1 и Р2. Центърът се намира с координати от половината от  сборовете на Х и У координатите на началната и крайната точка.  </w:t>
-      </w:r>
-    </w:p>
-    <w:p>
-      <w:pPr>
-        <w:pStyle w:val="Heading3"/>
-      </w:pPr>
-      <w:bookmarkStart w:id="16" w:name="_Toc421030029"/>
-      <w:r>
-        <w:t>Триъгълник</w:t>
-      </w:r>
-      <w:bookmarkEnd w:id="16"/>
-      <w:r>
-        <w:t xml:space="preserve"> </w:t>
-      </w:r>
-    </w:p>
-    <w:p>
-      <w:pPr>
-        <w:ind w:left="708"/>
-      </w:pPr>
-      <w:r>
-        <w:t xml:space="preserve">В приложението имаме създаден нов клас за рисуване на триъгълник – </w:t>
-      </w:r>
-      <w:r>
-        <w:rPr>
-          <w:lang w:val="en-US"/>
-        </w:rPr>
-        <w:t>class</w:t>
-      </w:r>
-      <w:r>
-        <w:t xml:space="preserve"> </w:t>
-      </w:r>
-      <w:r>
-        <w:rPr>
           <w:lang w:val="de-DE"/>
         </w:rPr>
         <w:t>Triangle</w:t>
@@ -8053,18 +9644,16 @@
         <w:t xml:space="preserve">, </w:t>
       </w:r>
       <w:r>
-        <w:t xml:space="preserve">като той има право да се достъпва от всяко място в приложението.  Създава се </w:t>
-      </w:r>
-      <w:r>
-        <w:t xml:space="preserve">списък </w:t>
-      </w:r>
-      <w:r>
-        <w:t xml:space="preserve">от точки. </w:t>
+        <w:t xml:space="preserve">като той има право да се достъпва от всяко място в приложението.  Създава се списък от точки. </w:t>
       </w:r>
     </w:p>
     <w:p>
       <w:pPr>
         <w:pStyle w:val="Heading4"/>
+        <w:numPr>
+          <w:ilvl w:val="3"/>
+          <w:numId w:val="1"/>
+        </w:numPr>
       </w:pPr>
       <w:r>
         <w:t>Рисуване на триъгълник</w:t>
@@ -8080,9 +9669,9 @@
           <w:lang w:eastAsia="bg-BG"/>
         </w:rPr>
         <w:drawing>
-          <wp:inline distT="0" distB="0" distL="0" distR="0" wp14:anchorId="6257030A" wp14:editId="3F1C8F31">
-            <wp:extent cx="5238750" cy="2948537"/>
-            <wp:effectExtent l="0" t="0" r="0" b="4445"/>
+          <wp:inline distT="0" distB="0" distL="0" distR="0" wp14:anchorId="2F8F57A5" wp14:editId="29222DF5">
+            <wp:extent cx="3448050" cy="1940673"/>
+            <wp:effectExtent l="0" t="0" r="0" b="2540"/>
             <wp:docPr id="11" name="Content Placeholder 3"/>
             <wp:cNvGraphicFramePr>
               <a:graphicFrameLocks xmlns:a="http://schemas.openxmlformats.org/drawingml/2006/main" noGrp="1" noChangeAspect="1"/>
@@ -8097,7 +9686,7 @@
                     </pic:cNvPicPr>
                   </pic:nvPicPr>
                   <pic:blipFill>
-                    <a:blip r:embed="rId29">
+                    <a:blip r:embed="rId165">
                       <a:extLst>
                         <a:ext uri="{28A0092B-C50C-407E-A947-70E740481C1C}">
                           <a14:useLocalDpi xmlns:a14="http://schemas.microsoft.com/office/drawing/2010/main" val="0"/>
@@ -8111,7 +9700,7 @@
                   <pic:spPr>
                     <a:xfrm>
                       <a:off x="0" y="0"/>
-                      <a:ext cx="5259717" cy="2960338"/>
+                      <a:ext cx="3448050" cy="1940673"/>
                     </a:xfrm>
                     <a:prstGeom prst="rect">
                       <a:avLst/>
@@ -8207,12 +9796,16 @@
     <w:p>
       <w:pPr>
         <w:pStyle w:val="Heading3"/>
-      </w:pPr>
-      <w:bookmarkStart w:id="17" w:name="_Toc421030030"/>
+        <w:numPr>
+          <w:ilvl w:val="2"/>
+          <w:numId w:val="1"/>
+        </w:numPr>
+      </w:pPr>
+      <w:bookmarkStart w:id="15" w:name="_Toc421030030"/>
       <w:r>
         <w:t>Правоъгълник</w:t>
       </w:r>
-      <w:bookmarkEnd w:id="17"/>
+      <w:bookmarkEnd w:id="15"/>
       <w:r>
         <w:t xml:space="preserve"> </w:t>
       </w:r>
@@ -8255,23 +9848,22 @@
         <w:t xml:space="preserve">, </w:t>
       </w:r>
       <w:r>
-        <w:t xml:space="preserve">като той има право да се достъпва от всяко място в приложението.  Създава се </w:t>
-      </w:r>
-      <w:r>
-        <w:t xml:space="preserve">списък </w:t>
-      </w:r>
-      <w:r>
-        <w:t xml:space="preserve">от точки. </w:t>
+        <w:t xml:space="preserve">като той има право да се достъпва от всяко място в приложението.  Създава се списък от точки. </w:t>
       </w:r>
     </w:p>
     <w:p>
       <w:pPr>
         <w:pStyle w:val="Heading4"/>
+        <w:numPr>
+          <w:ilvl w:val="3"/>
+          <w:numId w:val="1"/>
+        </w:numPr>
         <w:rPr>
           <w:lang w:val="de-DE"/>
         </w:rPr>
       </w:pPr>
       <w:r>
+        <w:lastRenderedPageBreak/>
         <w:t>Рисуване на правоъгълник</w:t>
       </w:r>
     </w:p>
@@ -8292,11 +9884,10 @@
           <w:noProof/>
           <w:lang w:eastAsia="bg-BG"/>
         </w:rPr>
-        <w:lastRenderedPageBreak/>
         <w:drawing>
-          <wp:inline distT="0" distB="0" distL="0" distR="0" wp14:anchorId="45AE2E9B" wp14:editId="463EC80D">
-            <wp:extent cx="5153025" cy="1958896"/>
-            <wp:effectExtent l="0" t="0" r="0" b="3810"/>
+          <wp:inline distT="0" distB="0" distL="0" distR="0" wp14:anchorId="1F49E1C1" wp14:editId="7066631B">
+            <wp:extent cx="3419475" cy="1627417"/>
+            <wp:effectExtent l="0" t="0" r="0" b="0"/>
             <wp:docPr id="3" name="Content Placeholder 3"/>
             <wp:cNvGraphicFramePr>
               <a:graphicFrameLocks xmlns:a="http://schemas.openxmlformats.org/drawingml/2006/main" noGrp="1" noChangeAspect="1"/>
@@ -8311,7 +9902,7 @@
                     </pic:cNvPicPr>
                   </pic:nvPicPr>
                   <pic:blipFill>
-                    <a:blip r:embed="rId30">
+                    <a:blip r:embed="rId166">
                       <a:extLst>
                         <a:ext uri="{28A0092B-C50C-407E-A947-70E740481C1C}">
                           <a14:useLocalDpi xmlns:a14="http://schemas.microsoft.com/office/drawing/2010/main" val="0"/>
@@ -8325,7 +9916,7 @@
                   <pic:spPr>
                     <a:xfrm>
                       <a:off x="0" y="0"/>
-                      <a:ext cx="5156202" cy="1960104"/>
+                      <a:ext cx="3433232" cy="1633964"/>
                     </a:xfrm>
                     <a:prstGeom prst="rect">
                       <a:avLst/>
@@ -8349,12 +9940,16 @@
     <w:p>
       <w:pPr>
         <w:pStyle w:val="Heading3"/>
-      </w:pPr>
-      <w:bookmarkStart w:id="18" w:name="_Toc421030031"/>
+        <w:numPr>
+          <w:ilvl w:val="2"/>
+          <w:numId w:val="1"/>
+        </w:numPr>
+      </w:pPr>
+      <w:bookmarkStart w:id="16" w:name="_Toc421030031"/>
       <w:r>
         <w:t>Квадрат</w:t>
       </w:r>
-      <w:bookmarkEnd w:id="18"/>
+      <w:bookmarkEnd w:id="16"/>
     </w:p>
     <w:p>
       <w:pPr>
@@ -8394,18 +9989,16 @@
         <w:t xml:space="preserve">, </w:t>
       </w:r>
       <w:r>
-        <w:t xml:space="preserve">като той има право да се достъпва от всяко място в приложението.  Създава се </w:t>
-      </w:r>
-      <w:r>
-        <w:t xml:space="preserve">списък </w:t>
-      </w:r>
-      <w:r>
-        <w:t xml:space="preserve">от точки. </w:t>
+        <w:t xml:space="preserve">като той има право да се достъпва от всяко място в приложението.  Създава се списък от точки. </w:t>
       </w:r>
     </w:p>
     <w:p>
       <w:pPr>
         <w:pStyle w:val="Heading4"/>
+        <w:numPr>
+          <w:ilvl w:val="3"/>
+          <w:numId w:val="1"/>
+        </w:numPr>
         <w:rPr>
           <w:noProof/>
           <w:lang w:eastAsia="bg-BG"/>
@@ -8443,8 +10036,8 @@
           <w:lang w:eastAsia="bg-BG"/>
         </w:rPr>
         <w:drawing>
-          <wp:inline distT="0" distB="0" distL="0" distR="0" wp14:anchorId="718D6918" wp14:editId="5905BDC5">
-            <wp:extent cx="2667000" cy="1919314"/>
+          <wp:inline distT="0" distB="0" distL="0" distR="0" wp14:anchorId="22F4F347" wp14:editId="2A25B6FF">
+            <wp:extent cx="2428875" cy="1747947"/>
             <wp:effectExtent l="0" t="0" r="0" b="5080"/>
             <wp:docPr id="6" name="Content Placeholder 5"/>
             <wp:cNvGraphicFramePr>
@@ -8460,7 +10053,7 @@
                     </pic:cNvPicPr>
                   </pic:nvPicPr>
                   <pic:blipFill>
-                    <a:blip r:embed="rId31">
+                    <a:blip r:embed="rId167">
                       <a:extLst>
                         <a:ext uri="{28A0092B-C50C-407E-A947-70E740481C1C}">
                           <a14:useLocalDpi xmlns:a14="http://schemas.microsoft.com/office/drawing/2010/main" val="0"/>
@@ -8474,7 +10067,7 @@
                   <pic:spPr>
                     <a:xfrm>
                       <a:off x="0" y="0"/>
-                      <a:ext cx="2676060" cy="1925834"/>
+                      <a:ext cx="2428875" cy="1747947"/>
                     </a:xfrm>
                     <a:prstGeom prst="rect">
                       <a:avLst/>
@@ -8492,19 +10085,14 @@
         <w:ind w:left="708"/>
       </w:pPr>
       <w:r>
-        <w:t>За изчертаването на квадрат</w:t>
-      </w:r>
-      <w:r>
-        <w:t xml:space="preserve"> са нужни координати на първата точка Р1. Последната точка има своята особеност. За да не се получи отново правоъгълник при функционалността  </w:t>
-      </w:r>
-      <w:proofErr w:type="spellStart"/>
+        <w:t xml:space="preserve">За изчертаването на квадрата са нужни координати на първата точка Р1. Последната точка има своята особеност. За да не се получи отново правоъгълник при функционалността  </w:t>
+      </w:r>
       <w:r>
         <w:rPr>
           <w:lang w:val="en-US"/>
         </w:rPr>
         <w:t>mouseU</w:t>
       </w:r>
-      <w:proofErr w:type="spellEnd"/>
       <w:r>
         <w:t>р,</w:t>
       </w:r>
@@ -8608,29 +10196,35 @@
     <w:p>
       <w:pPr>
         <w:pStyle w:val="Heading2"/>
-      </w:pPr>
-      <w:bookmarkStart w:id="19" w:name="_Toc421030032"/>
+        <w:numPr>
+          <w:ilvl w:val="1"/>
+          <w:numId w:val="1"/>
+        </w:numPr>
+      </w:pPr>
+      <w:bookmarkStart w:id="17" w:name="_Toc421030032"/>
       <w:r>
         <w:t>Задаване на ефекти върху изображение</w:t>
       </w:r>
-      <w:bookmarkEnd w:id="19"/>
-    </w:p>
-    <w:p>
+      <w:bookmarkEnd w:id="17"/>
+    </w:p>
+    <w:p>
+      <w:bookmarkStart w:id="18" w:name="_Toc421030033"/>
       <w:r>
         <w:t>В проекта е реализирано завъртане на област от изображение.</w:t>
       </w:r>
     </w:p>
-    <w:p/>
     <w:p>
       <w:pPr>
         <w:pStyle w:val="Heading3"/>
-      </w:pPr>
-      <w:bookmarkStart w:id="20" w:name="_Toc421030033"/>
+        <w:numPr>
+          <w:ilvl w:val="2"/>
+          <w:numId w:val="1"/>
+        </w:numPr>
+      </w:pPr>
       <w:r>
         <w:lastRenderedPageBreak/>
         <w:t>Ротация</w:t>
       </w:r>
-      <w:bookmarkEnd w:id="20"/>
     </w:p>
     <w:p>
       <w:pPr>
@@ -8640,7 +10234,10 @@
         </w:rPr>
       </w:pPr>
       <w:r>
-        <w:t>Взимаме селектирана област от точки с даден център (</w:t>
+        <w:t>За да извършим ротация първо селектираме</w:t>
+      </w:r>
+      <w:r>
+        <w:t xml:space="preserve"> област от точки с даден център (</w:t>
       </w:r>
       <w:r>
         <w:rPr>
@@ -8664,53 +10261,74 @@
         <w:rPr>
           <w:lang w:val="en-US"/>
         </w:rPr>
+        <w:t xml:space="preserve"> чрез инструмента за селектиране.</w:t>
+      </w:r>
+    </w:p>
+    <w:p>
+      <w:pPr>
+        <w:spacing w:after="0"/>
+        <w:rPr>
+          <w:lang w:val="en-US"/>
+        </w:rPr>
+      </w:pPr>
+      <w:r>
+        <w:t>Тъй като стандартната матрица за завъртане завърта само около началото на координатната система, а не около произволен център т</w:t>
+      </w:r>
+      <w:r>
+        <w:t>рябва да приложим и транслиране</w:t>
+      </w:r>
+      <w:r>
+        <w:rPr>
+          <w:lang w:val="en-US"/>
+        </w:rPr>
         <w:t>.</w:t>
       </w:r>
     </w:p>
     <w:p>
-      <w:pPr>
-        <w:spacing w:after="0"/>
-        <w:rPr>
-          <w:lang w:val="en-US"/>
-        </w:rPr>
-      </w:pPr>
-      <w:r>
-        <w:t>Тъй като стандартната матрица за завъртане завърта само около началото на координатната система, а не около произволен център т</w:t>
-      </w:r>
-      <w:r>
-        <w:t>рябва да приложим и транслиране</w:t>
-      </w:r>
-      <w:r>
-        <w:rPr>
-          <w:lang w:val="en-US"/>
-        </w:rPr>
+      <w:r>
+        <w:t>Точките от селектираната област се транслират до началото на координатната система</w:t>
+      </w:r>
+      <w:r>
+        <w:t xml:space="preserve"> (0,0)</w:t>
+      </w:r>
+      <w:r>
+        <w:t>, завъртат се на 90 градуса</w:t>
+      </w:r>
+      <w:r>
+        <w:t xml:space="preserve"> (в програмата е заложено да завърта по </w:t>
+      </w:r>
+      <w:r>
+        <w:rPr>
+          <w:lang w:val="en-US"/>
+        </w:rPr>
+        <w:t xml:space="preserve">default </w:t>
+      </w:r>
+      <w:r>
+        <w:t>на 90 градуса)</w:t>
+      </w:r>
+      <w:r>
+        <w:t xml:space="preserve"> по часовниковата стрелка и след това се транслират обратно до началния център (</w:t>
+      </w:r>
+      <w:r>
+        <w:rPr>
+          <w:rFonts w:ascii="Cambria Math" w:hAnsi="Cambria Math" w:cs="Cambria Math"/>
+        </w:rPr>
+        <w:t>𝑐𝑥</w:t>
+      </w:r>
+      <w:r>
+        <w:t>,</w:t>
+      </w:r>
+      <w:r>
+        <w:rPr>
+          <w:rFonts w:ascii="Cambria Math" w:hAnsi="Cambria Math" w:cs="Cambria Math"/>
+        </w:rPr>
+        <w:t>𝑐𝑦</w:t>
+      </w:r>
+      <w:r>
+        <w:t>)</w:t>
+      </w:r>
+      <w:r>
         <w:t>.</w:t>
-      </w:r>
-    </w:p>
-    <w:p>
-      <w:r>
-        <w:t>Точките от селектираната област се транслират до началото на координатната система, завъртат се на 90 градуса по часовниковата стрелка и след това се транслират обратно до началния център (</w:t>
-      </w:r>
-      <w:r>
-        <w:rPr>
-          <w:rFonts w:ascii="Cambria Math" w:hAnsi="Cambria Math" w:cs="Cambria Math"/>
-        </w:rPr>
-        <w:t>𝑐𝑥</w:t>
-      </w:r>
-      <w:r>
-        <w:t>,</w:t>
-      </w:r>
-      <w:r>
-        <w:rPr>
-          <w:rFonts w:ascii="Cambria Math" w:hAnsi="Cambria Math" w:cs="Cambria Math"/>
-        </w:rPr>
-        <w:t>𝑐𝑦</w:t>
-      </w:r>
-      <w:r>
-        <w:t>)</w:t>
-      </w:r>
-      <w:r>
-        <w:t xml:space="preserve"> </w:t>
       </w:r>
     </w:p>
     <w:p>
@@ -8919,11 +10537,15 @@
         </m:oMath>
       </m:oMathPara>
     </w:p>
-    <w:p/>
     <w:p>
       <w:pPr>
         <w:spacing w:after="0"/>
       </w:pPr>
+    </w:p>
+    <w:p>
+      <w:pPr>
+        <w:spacing w:after="0"/>
+      </w:pPr>
       <w:r>
         <w:t xml:space="preserve">Така </w:t>
       </w:r>
@@ -8935,6 +10557,9 @@
       </w:r>
       <w:r>
         <w:t>координата на новата точка ще бъде</w:t>
+      </w:r>
+      <w:r>
+        <w:t>:</w:t>
       </w:r>
       <w:r>
         <w:rPr>
@@ -9024,7 +10649,13 @@
         <w:t xml:space="preserve">y </w:t>
       </w:r>
       <w:r>
-        <w:t xml:space="preserve">координатата ще е </w:t>
+        <w:t>координатата ще е</w:t>
+      </w:r>
+      <w:r>
+        <w:t>:</w:t>
+      </w:r>
+      <w:r>
+        <w:t xml:space="preserve"> </w:t>
       </w:r>
       <m:oMath>
         <m:r>
@@ -9090,108 +10721,115 @@
           <m:t>+cy</m:t>
         </m:r>
       </m:oMath>
-      <w:bookmarkStart w:id="21" w:name="_GoBack"/>
+      <w:r>
+        <w:t xml:space="preserve">  </w:t>
+      </w:r>
+    </w:p>
+    <w:p/>
+    <w:p>
+      <w:pPr>
+        <w:pStyle w:val="Heading1"/>
+        <w:numPr>
+          <w:ilvl w:val="0"/>
+          <w:numId w:val="1"/>
+        </w:numPr>
+      </w:pPr>
+      <w:bookmarkStart w:id="19" w:name="_Toc421030035"/>
+      <w:bookmarkStart w:id="20" w:name="_GoBack"/>
+      <w:bookmarkEnd w:id="18"/>
+      <w:bookmarkEnd w:id="20"/>
+      <w:r>
+        <w:t>Описание на крайния продукт</w:t>
+      </w:r>
+      <w:bookmarkEnd w:id="19"/>
+    </w:p>
+    <w:p>
+      <w:r>
+        <w:t>** тук описваме как реализираме приложението</w:t>
+      </w:r>
+      <w:r>
+        <w:rPr>
+          <w:lang w:val="en-US"/>
+        </w:rPr>
+        <w:t xml:space="preserve"> – </w:t>
+      </w:r>
+      <w:r>
+        <w:t>събития, класове, методи...</w:t>
+      </w:r>
+    </w:p>
+    <w:p>
+      <w:r>
+        <w:t xml:space="preserve">** </w:t>
+      </w:r>
+      <w:r>
+        <w:rPr>
+          <w:lang w:val="en-US"/>
+        </w:rPr>
+        <w:t>TODO</w:t>
+      </w:r>
+    </w:p>
+    <w:p>
+      <w:pPr>
+        <w:pStyle w:val="Heading2"/>
+        <w:numPr>
+          <w:ilvl w:val="1"/>
+          <w:numId w:val="1"/>
+        </w:numPr>
+      </w:pPr>
+      <w:bookmarkStart w:id="21" w:name="_Toc421030036"/>
+      <w:r>
+        <w:rPr>
+          <w:lang w:val="en-US"/>
+        </w:rPr>
+        <w:t>Form</w:t>
+      </w:r>
       <w:bookmarkEnd w:id="21"/>
-      <w:r>
-        <w:t xml:space="preserve">  </w:t>
-      </w:r>
-    </w:p>
-    <w:p>
-      <w:pPr>
-        <w:pStyle w:val="Heading1"/>
-      </w:pPr>
-      <w:bookmarkStart w:id="22" w:name="_Toc421030035"/>
-      <w:r>
-        <w:t>Описание на крайния продукт</w:t>
+    </w:p>
+    <w:p>
+      <w:pPr>
+        <w:pStyle w:val="Heading3"/>
+        <w:numPr>
+          <w:ilvl w:val="2"/>
+          <w:numId w:val="1"/>
+        </w:numPr>
+        <w:rPr>
+          <w:rStyle w:val="BookTitle"/>
+          <w:lang w:val="en-US"/>
+        </w:rPr>
+      </w:pPr>
+      <w:bookmarkStart w:id="22" w:name="_Toc421030037"/>
+      <w:r>
+        <w:rPr>
+          <w:rStyle w:val="BookTitle"/>
+          <w:lang w:val="en-US"/>
+        </w:rPr>
+        <w:t>Form</w:t>
       </w:r>
       <w:bookmarkEnd w:id="22"/>
-    </w:p>
-    <w:p>
-      <w:r>
-        <w:t>** тук описваме как реализираме приложението</w:t>
-      </w:r>
-      <w:r>
-        <w:rPr>
+      <w:r>
+        <w:rPr>
+          <w:rStyle w:val="BookTitle"/>
+          <w:lang w:val="en-US"/>
+        </w:rPr>
+        <w:t xml:space="preserve"> UI</w:t>
+      </w:r>
+    </w:p>
+    <w:p>
+      <w:pPr>
+        <w:jc w:val="both"/>
+        <w:rPr>
+          <w:lang w:val="en-US"/>
+        </w:rPr>
+      </w:pPr>
+      <w:r>
+        <w:rPr>
+          <w:rStyle w:val="BookTitle"/>
           <w:lang w:val="en-US"/>
         </w:rPr>
         <w:t xml:space="preserve"> – </w:t>
       </w:r>
       <w:r>
-        <w:t>събития, класове, методи...</w:t>
-      </w:r>
-    </w:p>
-    <w:p>
-      <w:r>
-        <w:t xml:space="preserve">** </w:t>
-      </w:r>
-      <w:r>
-        <w:rPr>
-          <w:lang w:val="en-US"/>
-        </w:rPr>
-        <w:t>TODO</w:t>
-      </w:r>
-    </w:p>
-    <w:p>
-      <w:pPr>
-        <w:pStyle w:val="Heading2"/>
-        <w:rPr>
-          <w:lang w:val="en-US"/>
-        </w:rPr>
-      </w:pPr>
-      <w:bookmarkStart w:id="23" w:name="_Toc421030036"/>
-      <w:r>
-        <w:rPr>
-          <w:lang w:val="en-US"/>
-        </w:rPr>
-        <w:t>Form</w:t>
-      </w:r>
-      <w:bookmarkEnd w:id="23"/>
-    </w:p>
-    <w:p>
-      <w:pPr>
-        <w:pStyle w:val="Heading3"/>
-        <w:rPr>
-          <w:rStyle w:val="BookTitle"/>
-          <w:lang w:val="en-US"/>
-        </w:rPr>
-      </w:pPr>
-      <w:bookmarkStart w:id="24" w:name="_Toc421030037"/>
-      <w:r>
-        <w:rPr>
-          <w:rStyle w:val="BookTitle"/>
-          <w:lang w:val="en-US"/>
-        </w:rPr>
-        <w:t>Form</w:t>
-      </w:r>
-      <w:bookmarkEnd w:id="24"/>
-      <w:r>
-        <w:rPr>
-          <w:rStyle w:val="BookTitle"/>
-          <w:lang w:val="en-US"/>
-        </w:rPr>
-        <w:t xml:space="preserve"> UI</w:t>
-      </w:r>
-    </w:p>
-    <w:p>
-      <w:pPr>
-        <w:rPr>
-          <w:lang w:val="en-US"/>
-        </w:rPr>
-      </w:pPr>
-      <w:r>
-        <w:rPr>
-          <w:rStyle w:val="BookTitle"/>
-          <w:lang w:val="en-US"/>
-        </w:rPr>
-        <w:t xml:space="preserve"> – </w:t>
-      </w:r>
-      <w:proofErr w:type="gramStart"/>
-      <w:r>
-        <w:t>форма</w:t>
-      </w:r>
-      <w:proofErr w:type="gramEnd"/>
-      <w:r>
-        <w:t>, в която са всички бутони и място, където извършваме всички действия</w:t>
+        <w:t>форма, в която са всички бутони и място, където извършваме всички действия</w:t>
       </w:r>
       <w:r>
         <w:t xml:space="preserve">. Тя има своите ограничения за рисуване  - размер 900х700.  В програмния код се достига чрез името </w:t>
@@ -9206,6 +10844,11 @@
     <w:p>
       <w:pPr>
         <w:pStyle w:val="Heading4"/>
+        <w:numPr>
+          <w:ilvl w:val="3"/>
+          <w:numId w:val="1"/>
+        </w:numPr>
+        <w:jc w:val="both"/>
         <w:rPr>
           <w:rStyle w:val="SubtleEmphasis"/>
           <w:i/>
@@ -9213,7 +10856,7 @@
           <w:color w:val="000000" w:themeColor="text1"/>
         </w:rPr>
       </w:pPr>
-      <w:bookmarkStart w:id="25" w:name="_Toc421030038"/>
+      <w:bookmarkStart w:id="23" w:name="_Toc421030038"/>
       <w:r>
         <w:rPr>
           <w:rStyle w:val="SubtleEmphasis"/>
@@ -9221,7 +10864,7 @@
         </w:rPr>
         <w:t>ToolBox</w:t>
       </w:r>
-      <w:bookmarkEnd w:id="25"/>
+      <w:bookmarkEnd w:id="23"/>
       <w:r>
         <w:rPr>
           <w:rStyle w:val="SubtleEmphasis"/>
@@ -9232,6 +10875,7 @@
     </w:p>
     <w:p>
       <w:pPr>
+        <w:jc w:val="both"/>
         <w:rPr>
           <w:rStyle w:val="SubtleEmphasis"/>
           <w:i w:val="0"/>
@@ -9252,13 +10896,18 @@
     <w:p>
       <w:pPr>
         <w:pStyle w:val="Heading4"/>
+        <w:numPr>
+          <w:ilvl w:val="3"/>
+          <w:numId w:val="1"/>
+        </w:numPr>
+        <w:jc w:val="both"/>
         <w:rPr>
           <w:rStyle w:val="BookTitle"/>
           <w:smallCaps w:val="0"/>
           <w:spacing w:val="0"/>
         </w:rPr>
       </w:pPr>
-      <w:bookmarkStart w:id="26" w:name="_Toc421030039"/>
+      <w:bookmarkStart w:id="24" w:name="_Toc421030039"/>
       <w:r>
         <w:rPr>
           <w:rStyle w:val="BookTitle"/>
@@ -9267,10 +10916,11 @@
         </w:rPr>
         <w:t>ColorBox</w:t>
       </w:r>
-      <w:bookmarkEnd w:id="26"/>
-    </w:p>
-    <w:p>
-      <w:pPr>
+      <w:bookmarkEnd w:id="24"/>
+    </w:p>
+    <w:p>
+      <w:pPr>
+        <w:jc w:val="both"/>
         <w:rPr>
           <w:rStyle w:val="SubtleEmphasis"/>
           <w:i w:val="0"/>
@@ -9317,13 +10967,18 @@
     <w:p>
       <w:pPr>
         <w:pStyle w:val="Heading4"/>
+        <w:numPr>
+          <w:ilvl w:val="3"/>
+          <w:numId w:val="1"/>
+        </w:numPr>
+        <w:jc w:val="both"/>
         <w:rPr>
           <w:rStyle w:val="BookTitle"/>
           <w:smallCaps w:val="0"/>
           <w:spacing w:val="0"/>
         </w:rPr>
       </w:pPr>
-      <w:bookmarkStart w:id="27" w:name="_Toc421030040"/>
+      <w:bookmarkStart w:id="25" w:name="_Toc421030040"/>
       <w:r>
         <w:rPr>
           <w:rStyle w:val="BookTitle"/>
@@ -9332,9 +10987,12 @@
         </w:rPr>
         <w:t>Brush Size</w:t>
       </w:r>
-      <w:bookmarkEnd w:id="27"/>
-    </w:p>
-    <w:p>
+      <w:bookmarkEnd w:id="25"/>
+    </w:p>
+    <w:p>
+      <w:pPr>
+        <w:jc w:val="both"/>
+      </w:pPr>
       <w:r>
         <w:t xml:space="preserve"> – избираме различната дебелина на линия, с която желаем да чертаем. Има три различни видове линии, създадени чрез инструмент на ToolBox-a, наречено ContextMenuStrip. Изброени са три вида - малка, средна, голяма. Достъпват се чрез натискане с ляв или десен бутон на мишката върху бутона за линии. </w:t>
       </w:r>
@@ -9357,23 +11015,30 @@
     <w:p>
       <w:pPr>
         <w:pStyle w:val="Heading4"/>
+        <w:numPr>
+          <w:ilvl w:val="3"/>
+          <w:numId w:val="1"/>
+        </w:numPr>
+        <w:jc w:val="both"/>
         <w:rPr>
           <w:rStyle w:val="BookTitle"/>
           <w:lang w:val="en-US"/>
         </w:rPr>
       </w:pPr>
-      <w:bookmarkStart w:id="28" w:name="_Toc421030041"/>
+      <w:bookmarkStart w:id="26" w:name="_Toc421030041"/>
       <w:r>
         <w:rPr>
           <w:rStyle w:val="BookTitle"/>
           <w:lang w:val="en-US"/>
         </w:rPr>
+        <w:lastRenderedPageBreak/>
         <w:t>File</w:t>
       </w:r>
-      <w:bookmarkEnd w:id="28"/>
-    </w:p>
-    <w:p>
-      <w:pPr>
+      <w:bookmarkEnd w:id="26"/>
+    </w:p>
+    <w:p>
+      <w:pPr>
+        <w:jc w:val="both"/>
         <w:rPr>
           <w:smallCaps/>
           <w:spacing w:val="5"/>
@@ -9387,126 +11052,315 @@
         <w:t xml:space="preserve"> –</w:t>
       </w:r>
       <w:r>
+        <w:t xml:space="preserve"> падащо меню</w:t>
+      </w:r>
+      <w:r>
+        <w:t xml:space="preserve">, създадено чрез инструмент от  </w:t>
+      </w:r>
+      <w:r>
+        <w:rPr>
+          <w:lang w:val="en-US"/>
+        </w:rPr>
+        <w:t>ToolBo</w:t>
+      </w:r>
+      <w:r>
+        <w:t xml:space="preserve">х, наречено </w:t>
+      </w:r>
+      <w:r>
+        <w:rPr>
+          <w:lang w:val="en-US"/>
+        </w:rPr>
+        <w:t xml:space="preserve">MenuStrip. </w:t>
+      </w:r>
+      <w:r>
+        <w:t xml:space="preserve">В него има създадени функции </w:t>
+      </w:r>
+      <w:r>
+        <w:rPr>
+          <w:lang w:val="en-US"/>
+        </w:rPr>
+        <w:t xml:space="preserve">New, Open, Save, Exit. </w:t>
+      </w:r>
+      <w:r>
+        <w:t xml:space="preserve">При избрана команда </w:t>
+      </w:r>
+      <w:r>
+        <w:rPr>
+          <w:lang w:val="en-US"/>
+        </w:rPr>
+        <w:t xml:space="preserve">New </w:t>
+      </w:r>
+      <w:r>
+        <w:t xml:space="preserve">формата се изчиства и отновно може да се рисува. При избрана команда </w:t>
+      </w:r>
+      <w:r>
+        <w:rPr>
+          <w:lang w:val="en-US"/>
+        </w:rPr>
+        <w:t>Open</w:t>
+      </w:r>
+      <w:r>
+        <w:t xml:space="preserve"> се отваря запазен документ, който сме запазили при команда </w:t>
+      </w:r>
+      <w:r>
+        <w:rPr>
+          <w:lang w:val="en-US"/>
+        </w:rPr>
+        <w:t>Save</w:t>
+      </w:r>
+      <w:r>
+        <w:t xml:space="preserve">. </w:t>
+      </w:r>
+      <w:r>
+        <w:t xml:space="preserve">При команда </w:t>
+      </w:r>
+      <w:r>
+        <w:rPr>
+          <w:lang w:val="en-US"/>
+        </w:rPr>
+        <w:t>Exit</w:t>
+      </w:r>
+      <w:r>
+        <w:t xml:space="preserve"> излизаме от цялото приложение. </w:t>
+      </w:r>
+    </w:p>
+    <w:p>
+      <w:pPr>
+        <w:pStyle w:val="Heading3"/>
+        <w:numPr>
+          <w:ilvl w:val="2"/>
+          <w:numId w:val="1"/>
+        </w:numPr>
+        <w:rPr>
+          <w:lang w:val="en-US"/>
+        </w:rPr>
+      </w:pPr>
+      <w:r>
+        <w:rPr>
+          <w:lang w:val="en-US"/>
+        </w:rPr>
+        <w:t xml:space="preserve">Events  </w:t>
+      </w:r>
+    </w:p>
+    <w:p>
+      <w:pPr>
+        <w:rPr>
+          <w:lang w:val="en-US"/>
+        </w:rPr>
+      </w:pPr>
+      <w:r>
+        <w:t xml:space="preserve">В приложението се използват 3 основни събития – </w:t>
+      </w:r>
+      <w:r>
+        <w:rPr>
+          <w:lang w:val="en-US"/>
+        </w:rPr>
+        <w:t xml:space="preserve">MouseDown, MouseMove </w:t>
+      </w:r>
+      <w:r>
+        <w:t xml:space="preserve">и </w:t>
+      </w:r>
+      <w:r>
+        <w:rPr>
+          <w:lang w:val="en-US"/>
+        </w:rPr>
+        <w:t>MouseUp.</w:t>
+      </w:r>
+    </w:p>
+    <w:p>
+      <w:pPr>
+        <w:pStyle w:val="Heading4"/>
+        <w:numPr>
+          <w:ilvl w:val="3"/>
+          <w:numId w:val="1"/>
+        </w:numPr>
+      </w:pPr>
+      <w:r>
+        <w:rPr>
+          <w:lang w:val="en-US"/>
+        </w:rPr>
+        <w:t xml:space="preserve">MouseDown </w:t>
+      </w:r>
+    </w:p>
+    <w:p>
+      <w:pPr>
+        <w:rPr>
+          <w:lang w:val="en-US"/>
+        </w:rPr>
+      </w:pPr>
+      <w:r>
+        <w:t>При натискане на левия бутон на мишката, командата се изпълнява и се предава на избрания</w:t>
+      </w:r>
+      <w:r>
+        <w:rPr>
+          <w:lang w:val="en-US"/>
+        </w:rPr>
+        <w:t xml:space="preserve"> Drawable </w:t>
+      </w:r>
+      <w:r>
+        <w:t xml:space="preserve">обект (от </w:t>
+      </w:r>
+      <w:r>
+        <w:rPr>
+          <w:lang w:val="en-US"/>
+        </w:rPr>
+        <w:t>InputOptions</w:t>
+      </w:r>
+      <w:r>
+        <w:t>).</w:t>
+      </w:r>
+      <w:r>
+        <w:rPr>
+          <w:lang w:val="en-US"/>
+        </w:rPr>
         <w:t xml:space="preserve"> </w:t>
       </w:r>
-      <w:proofErr w:type="gramStart"/>
-      <w:r>
-        <w:t>падащо</w:t>
-      </w:r>
-      <w:proofErr w:type="gramEnd"/>
-      <w:r>
-        <w:t xml:space="preserve"> меню</w:t>
-      </w:r>
-      <w:r>
-        <w:t xml:space="preserve">, създадено чрез инструмент от </w:t>
+    </w:p>
+    <w:p>
+      <w:pPr>
+        <w:pStyle w:val="Heading4"/>
+        <w:numPr>
+          <w:ilvl w:val="3"/>
+          <w:numId w:val="1"/>
+        </w:numPr>
+        <w:rPr>
+          <w:lang w:val="en-US"/>
+        </w:rPr>
+      </w:pPr>
+      <w:r>
+        <w:rPr>
+          <w:lang w:val="en-US"/>
+        </w:rPr>
+        <w:t>MouseMove</w:t>
+      </w:r>
+    </w:p>
+    <w:p>
+      <w:r>
+        <w:t xml:space="preserve">Осъществява се при движение на мишката, след като е натиснат и задържан бутон на мишката. </w:t>
+      </w:r>
+    </w:p>
+    <w:p>
+      <w:pPr>
+        <w:pStyle w:val="Heading4"/>
+        <w:numPr>
+          <w:ilvl w:val="3"/>
+          <w:numId w:val="1"/>
+        </w:numPr>
+      </w:pPr>
+      <w:r>
+        <w:rPr>
+          <w:lang w:val="en-US"/>
+        </w:rPr>
+        <w:t>MouseUp</w:t>
+      </w:r>
+    </w:p>
+    <w:p>
+      <w:pPr>
+        <w:rPr>
+          <w:lang w:val="en-US"/>
+        </w:rPr>
+      </w:pPr>
+      <w:r>
+        <w:t>Осъщестява се след като натиснат бутон на мишката е пуснат</w:t>
+      </w:r>
+      <w:r>
+        <w:rPr>
+          <w:lang w:val="en-US"/>
+        </w:rPr>
+        <w:t>.</w:t>
+      </w:r>
+      <w:r>
+        <w:t xml:space="preserve"> При пускане на левия бутон на мишката се подава известие към </w:t>
+      </w:r>
+      <w:r>
+        <w:rPr>
+          <w:lang w:val="en-US"/>
+        </w:rPr>
+        <w:t xml:space="preserve">Renderer, </w:t>
+      </w:r>
+      <w:r>
+        <w:t xml:space="preserve">който изчертава подадената информация от </w:t>
+      </w:r>
+      <w:r>
+        <w:rPr>
+          <w:lang w:val="en-US"/>
+        </w:rPr>
+        <w:t>CurrentFigure.</w:t>
+      </w:r>
+    </w:p>
+    <w:p>
+      <w:pPr>
+        <w:pStyle w:val="Heading3"/>
+        <w:numPr>
+          <w:ilvl w:val="2"/>
+          <w:numId w:val="1"/>
+        </w:numPr>
+        <w:jc w:val="both"/>
+      </w:pPr>
+      <w:r>
+        <w:rPr>
+          <w:lang w:val="en-US"/>
+        </w:rPr>
+        <w:t>Graphics</w:t>
+      </w:r>
+      <w:r>
+        <w:t xml:space="preserve"> е системен обект, вграден в </w:t>
+      </w:r>
+      <w:r>
+        <w:rPr>
+          <w:lang w:val="en-US"/>
+        </w:rPr>
+        <w:t>WFA</w:t>
+      </w:r>
+      <w:r>
+        <w:t>, който се използва за чертаене върху полето.</w:t>
+      </w:r>
+    </w:p>
+    <w:p>
+      <w:pPr>
+        <w:pStyle w:val="Heading3"/>
+        <w:numPr>
+          <w:ilvl w:val="2"/>
+          <w:numId w:val="1"/>
+        </w:numPr>
+        <w:jc w:val="both"/>
+      </w:pPr>
+      <w:r>
+        <w:rPr>
+          <w:lang w:val="en-US"/>
+        </w:rPr>
+        <w:t>Renderer-a</w:t>
+      </w:r>
+      <w:r>
+        <w:t xml:space="preserve"> е описан в точка </w:t>
+      </w:r>
+      <w:r>
+        <w:rPr>
+          <w:lang w:val="en-US"/>
+        </w:rPr>
+        <w:t>3.2</w:t>
       </w:r>
       <w:r>
         <w:t xml:space="preserve"> </w:t>
       </w:r>
-      <w:proofErr w:type="spellStart"/>
-      <w:r>
-        <w:rPr>
-          <w:lang w:val="en-US"/>
-        </w:rPr>
-        <w:t>ToolBo</w:t>
-      </w:r>
-      <w:proofErr w:type="spellEnd"/>
-      <w:r>
-        <w:t>х</w:t>
-      </w:r>
-      <w:r>
-        <w:t xml:space="preserve">, наречено </w:t>
-      </w:r>
-      <w:proofErr w:type="spellStart"/>
-      <w:r>
-        <w:rPr>
-          <w:lang w:val="en-US"/>
-        </w:rPr>
-        <w:t>MenuStrip</w:t>
-      </w:r>
-      <w:proofErr w:type="spellEnd"/>
-      <w:r>
-        <w:rPr>
-          <w:lang w:val="en-US"/>
-        </w:rPr>
-        <w:t xml:space="preserve">. </w:t>
-      </w:r>
-      <w:r>
-        <w:t xml:space="preserve">В него има създадени функции </w:t>
-      </w:r>
-      <w:r>
-        <w:rPr>
-          <w:lang w:val="en-US"/>
-        </w:rPr>
-        <w:t xml:space="preserve">New, Open, Save, Exit. </w:t>
-      </w:r>
-      <w:r>
-        <w:t xml:space="preserve">При избрана команда </w:t>
-      </w:r>
-      <w:r>
-        <w:rPr>
-          <w:lang w:val="en-US"/>
-        </w:rPr>
-        <w:t xml:space="preserve">New </w:t>
-      </w:r>
-      <w:r>
-        <w:t xml:space="preserve">формата се изчиства и </w:t>
-      </w:r>
-      <w:r>
-        <w:lastRenderedPageBreak/>
-        <w:t xml:space="preserve">отновно може да се рисува. При избрана команда </w:t>
-      </w:r>
-      <w:r>
-        <w:rPr>
-          <w:lang w:val="en-US"/>
-        </w:rPr>
-        <w:t>Open</w:t>
-      </w:r>
-      <w:r>
-        <w:t xml:space="preserve"> се отваря запазен документ, който сме запазили при команда </w:t>
-      </w:r>
-      <w:r>
-        <w:rPr>
-          <w:lang w:val="en-US"/>
-        </w:rPr>
-        <w:t>Save</w:t>
-      </w:r>
-      <w:r>
-        <w:t xml:space="preserve">. </w:t>
-      </w:r>
-      <w:r>
-        <w:t xml:space="preserve">При команда </w:t>
-      </w:r>
-      <w:r>
-        <w:rPr>
-          <w:lang w:val="en-US"/>
-        </w:rPr>
-        <w:t>Exit</w:t>
-      </w:r>
-      <w:r>
-        <w:t xml:space="preserve"> излизаме от цялото приложение. </w:t>
-      </w:r>
-    </w:p>
-    <w:p>
-      <w:pPr>
-        <w:rPr>
-          <w:smallCaps/>
-          <w:spacing w:val="5"/>
-        </w:rPr>
-      </w:pPr>
     </w:p>
     <w:p>
       <w:pPr>
         <w:pStyle w:val="Heading3"/>
-        <w:rPr>
-          <w:lang w:val="en-US"/>
-        </w:rPr>
-      </w:pPr>
-      <w:r>
-        <w:rPr>
-          <w:lang w:val="en-US"/>
-        </w:rPr>
-        <w:t xml:space="preserve">Events </w:t>
+        <w:numPr>
+          <w:ilvl w:val="2"/>
+          <w:numId w:val="1"/>
+        </w:numPr>
+        <w:jc w:val="both"/>
+      </w:pPr>
+      <w:r>
+        <w:rPr>
+          <w:lang w:val="en-US"/>
+        </w:rPr>
+        <w:t>InputOptions</w:t>
+      </w:r>
+      <w:r>
+        <w:t xml:space="preserve"> държи информация за цвета,</w:t>
       </w:r>
       <w:r>
         <w:rPr>
@@ -9514,55 +11368,18 @@
         </w:rPr>
         <w:t xml:space="preserve"> </w:t>
       </w:r>
-    </w:p>
-    <w:p>
-      <w:pPr>
-        <w:rPr>
-          <w:lang w:val="en-US"/>
-        </w:rPr>
-      </w:pPr>
-      <w:r>
-        <w:t xml:space="preserve">В приложението се използват 3 основни събития – </w:t>
-      </w:r>
-      <w:proofErr w:type="spellStart"/>
-      <w:r>
-        <w:rPr>
-          <w:lang w:val="en-US"/>
-        </w:rPr>
-        <w:t>MouseDown</w:t>
-      </w:r>
-      <w:proofErr w:type="spellEnd"/>
-      <w:r>
-        <w:rPr>
-          <w:lang w:val="en-US"/>
-        </w:rPr>
-        <w:t xml:space="preserve">, </w:t>
-      </w:r>
-      <w:proofErr w:type="spellStart"/>
-      <w:r>
-        <w:rPr>
-          <w:lang w:val="en-US"/>
-        </w:rPr>
-        <w:t>MouseMove</w:t>
-      </w:r>
-      <w:proofErr w:type="spellEnd"/>
-      <w:r>
-        <w:rPr>
-          <w:lang w:val="en-US"/>
-        </w:rPr>
-        <w:t xml:space="preserve"> </w:t>
-      </w:r>
-      <w:r>
-        <w:t xml:space="preserve">и </w:t>
-      </w:r>
-      <w:proofErr w:type="spellStart"/>
-      <w:r>
-        <w:rPr>
-          <w:lang w:val="en-US"/>
-        </w:rPr>
-        <w:t>MouseUp</w:t>
-      </w:r>
-      <w:proofErr w:type="spellEnd"/>
+      <w:r>
+        <w:t>дебелината на линията и обекта</w:t>
+      </w:r>
+      <w:r>
+        <w:rPr>
+          <w:lang w:val="en-US"/>
+        </w:rPr>
+        <w:t>,</w:t>
+      </w:r>
+      <w:r>
+        <w:t xml:space="preserve"> който трябва да се начертае</w:t>
+      </w:r>
       <w:r>
         <w:rPr>
           <w:lang w:val="en-US"/>
@@ -9572,319 +11389,74 @@
     </w:p>
     <w:p>
       <w:pPr>
-        <w:pStyle w:val="Heading4"/>
-      </w:pPr>
-      <w:proofErr w:type="spellStart"/>
-      <w:r>
-        <w:rPr>
-          <w:lang w:val="en-US"/>
-        </w:rPr>
-        <w:t>MouseDown</w:t>
-      </w:r>
-      <w:proofErr w:type="spellEnd"/>
-      <w:r>
-        <w:rPr>
-          <w:lang w:val="en-US"/>
-        </w:rPr>
-        <w:t xml:space="preserve"> </w:t>
-      </w:r>
-    </w:p>
-    <w:p>
-      <w:pPr>
-        <w:rPr>
-          <w:lang w:val="en-US"/>
-        </w:rPr>
-      </w:pPr>
-      <w:r>
-        <w:t>При натискане на левия бутон н</w:t>
-      </w:r>
-      <w:r>
-        <w:t>а мишката, командата се изпълня</w:t>
-      </w:r>
-      <w:r>
-        <w:t>ва и се предава на избрания</w:t>
-      </w:r>
-      <w:r>
-        <w:rPr>
-          <w:lang w:val="en-US"/>
-        </w:rPr>
-        <w:t xml:space="preserve"> </w:t>
-      </w:r>
-      <w:proofErr w:type="spellStart"/>
-      <w:r>
-        <w:rPr>
-          <w:lang w:val="en-US"/>
-        </w:rPr>
-        <w:t>Drawable</w:t>
-      </w:r>
-      <w:proofErr w:type="spellEnd"/>
-      <w:r>
-        <w:rPr>
-          <w:lang w:val="en-US"/>
-        </w:rPr>
-        <w:t xml:space="preserve"> </w:t>
-      </w:r>
-      <w:r>
-        <w:t xml:space="preserve">обект (от </w:t>
-      </w:r>
-      <w:proofErr w:type="spellStart"/>
-      <w:r>
-        <w:rPr>
-          <w:lang w:val="en-US"/>
-        </w:rPr>
-        <w:t>InputOptions</w:t>
-      </w:r>
-      <w:proofErr w:type="spellEnd"/>
-      <w:r>
-        <w:t>).</w:t>
-      </w:r>
-      <w:r>
-        <w:rPr>
-          <w:lang w:val="en-US"/>
-        </w:rPr>
-        <w:t xml:space="preserve"> </w:t>
-      </w:r>
-    </w:p>
-    <w:p>
-      <w:pPr>
-        <w:pStyle w:val="Heading4"/>
-        <w:rPr>
-          <w:lang w:val="en-US"/>
-        </w:rPr>
-      </w:pPr>
-      <w:proofErr w:type="spellStart"/>
-      <w:r>
-        <w:rPr>
-          <w:lang w:val="en-US"/>
-        </w:rPr>
-        <w:t>MouseMove</w:t>
-      </w:r>
-      <w:proofErr w:type="spellEnd"/>
-    </w:p>
-    <w:p>
-      <w:r>
-        <w:t>Осъществява се при движение на мишката, след като е натиснат и задържан бутон на мишката.</w:t>
-      </w:r>
-      <w:r>
-        <w:t xml:space="preserve"> </w:t>
-      </w:r>
-    </w:p>
-    <w:p>
-      <w:pPr>
-        <w:pStyle w:val="Heading4"/>
-      </w:pPr>
-      <w:proofErr w:type="spellStart"/>
-      <w:r>
-        <w:rPr>
-          <w:lang w:val="en-US"/>
-        </w:rPr>
-        <w:t>MouseUp</w:t>
-      </w:r>
-      <w:proofErr w:type="spellEnd"/>
-    </w:p>
-    <w:p>
-      <w:pPr>
-        <w:rPr>
-          <w:lang w:val="en-US"/>
-        </w:rPr>
-      </w:pPr>
-      <w:r>
-        <w:t>Осъщестява се след като натиснат бутон на мишката е пуснат</w:t>
-      </w:r>
-      <w:r>
-        <w:rPr>
-          <w:lang w:val="en-US"/>
-        </w:rPr>
-        <w:t>.</w:t>
-      </w:r>
-      <w:r>
-        <w:t xml:space="preserve"> При </w:t>
-      </w:r>
-      <w:r>
-        <w:t xml:space="preserve">пускане на левия бутон на мишката </w:t>
-      </w:r>
-      <w:r>
-        <w:t xml:space="preserve">се подава известие към </w:t>
-      </w:r>
-      <w:r>
-        <w:rPr>
-          <w:lang w:val="en-US"/>
-        </w:rPr>
-        <w:t xml:space="preserve">Renderer, </w:t>
-      </w:r>
-      <w:r>
-        <w:t xml:space="preserve">който изчертава подадената информация от </w:t>
-      </w:r>
-      <w:proofErr w:type="spellStart"/>
-      <w:r>
-        <w:rPr>
-          <w:lang w:val="en-US"/>
-        </w:rPr>
-        <w:t>CurrentFigure</w:t>
-      </w:r>
-      <w:proofErr w:type="spellEnd"/>
-      <w:r>
-        <w:rPr>
-          <w:lang w:val="en-US"/>
-        </w:rPr>
-        <w:t>.</w:t>
+        <w:pStyle w:val="Heading2"/>
+        <w:numPr>
+          <w:ilvl w:val="1"/>
+          <w:numId w:val="1"/>
+        </w:numPr>
+        <w:jc w:val="both"/>
+        <w:rPr>
+          <w:lang w:val="en-US"/>
+        </w:rPr>
+      </w:pPr>
+      <w:bookmarkStart w:id="27" w:name="_Toc421030042"/>
+      <w:r>
+        <w:rPr>
+          <w:lang w:val="en-US"/>
+        </w:rPr>
+        <w:t>Renderer</w:t>
+      </w:r>
+      <w:bookmarkEnd w:id="27"/>
+    </w:p>
+    <w:p>
+      <w:pPr>
+        <w:jc w:val="both"/>
+        <w:rPr>
+          <w:lang w:val="en-US"/>
+        </w:rPr>
+      </w:pPr>
+    </w:p>
+    <w:p>
+      <w:pPr>
+        <w:pStyle w:val="Heading2"/>
+        <w:numPr>
+          <w:ilvl w:val="1"/>
+          <w:numId w:val="1"/>
+        </w:numPr>
+        <w:jc w:val="both"/>
+      </w:pPr>
+      <w:bookmarkStart w:id="28" w:name="_Toc421030043"/>
+      <w:r>
+        <w:rPr>
+          <w:lang w:val="en-US"/>
+        </w:rPr>
+        <w:t>Drawables</w:t>
+      </w:r>
+      <w:bookmarkEnd w:id="28"/>
+    </w:p>
+    <w:p>
+      <w:pPr>
+        <w:jc w:val="both"/>
+      </w:pPr>
+      <w:r>
+        <w:t>Всеки един елемент за рисуване има своя създадена картина и свое име, чрез което се достига в приложението.</w:t>
       </w:r>
     </w:p>
     <w:p>
       <w:pPr>
         <w:pStyle w:val="Heading3"/>
-      </w:pPr>
-      <w:r>
-        <w:rPr>
-          <w:lang w:val="en-US"/>
-        </w:rPr>
-        <w:t>Graphics</w:t>
-      </w:r>
-      <w:r>
-        <w:t xml:space="preserve"> </w:t>
-      </w:r>
-      <w:r>
-        <w:t xml:space="preserve">е системен обект, вграден в </w:t>
-      </w:r>
-      <w:r>
-        <w:rPr>
-          <w:lang w:val="en-US"/>
-        </w:rPr>
-        <w:t>WFA</w:t>
-      </w:r>
-      <w:r>
-        <w:t>, който се използва за чертаене върху полето</w:t>
-      </w:r>
-      <w:r>
-        <w:t>.</w:t>
-      </w:r>
-    </w:p>
-    <w:p>
-      <w:pPr>
-        <w:pStyle w:val="Heading3"/>
-      </w:pPr>
-      <w:r>
-        <w:rPr>
-          <w:lang w:val="en-US"/>
-        </w:rPr>
-        <w:t>Renderer-a</w:t>
-      </w:r>
-      <w:r>
-        <w:t xml:space="preserve"> </w:t>
-      </w:r>
-      <w:r>
-        <w:t xml:space="preserve">е описан в точка </w:t>
-      </w:r>
-      <w:r>
-        <w:rPr>
-          <w:lang w:val="en-US"/>
-        </w:rPr>
-        <w:t>3.2</w:t>
-      </w:r>
-      <w:r>
-        <w:t xml:space="preserve"> </w:t>
-      </w:r>
-    </w:p>
-    <w:p>
-      <w:pPr>
-        <w:pStyle w:val="Heading3"/>
-      </w:pPr>
-      <w:proofErr w:type="spellStart"/>
-      <w:r>
-        <w:rPr>
-          <w:lang w:val="en-US"/>
-        </w:rPr>
-        <w:t>InputOptions</w:t>
-      </w:r>
-      <w:proofErr w:type="spellEnd"/>
-      <w:r>
-        <w:t xml:space="preserve"> </w:t>
-      </w:r>
-      <w:r>
-        <w:t>държи информация за цве</w:t>
-      </w:r>
-      <w:r>
-        <w:t>та</w:t>
-      </w:r>
-      <w:r>
-        <w:t>,</w:t>
-      </w:r>
-      <w:r>
-        <w:rPr>
-          <w:lang w:val="en-US"/>
-        </w:rPr>
-        <w:t xml:space="preserve"> </w:t>
-      </w:r>
-      <w:r>
-        <w:t>дебелината на линията и обекта</w:t>
-      </w:r>
-      <w:r>
-        <w:rPr>
-          <w:lang w:val="en-US"/>
-        </w:rPr>
-        <w:t>,</w:t>
-      </w:r>
-      <w:r>
-        <w:t xml:space="preserve"> който трябва да се начертае</w:t>
-      </w:r>
-      <w:r>
-        <w:rPr>
-          <w:lang w:val="en-US"/>
-        </w:rPr>
-        <w:t>.</w:t>
-      </w:r>
-    </w:p>
-    <w:p>
-      <w:pPr>
-        <w:pStyle w:val="Heading2"/>
-        <w:rPr>
-          <w:lang w:val="en-US"/>
-        </w:rPr>
-      </w:pPr>
-      <w:bookmarkStart w:id="29" w:name="_Toc421030042"/>
-      <w:r>
-        <w:rPr>
-          <w:lang w:val="en-US"/>
-        </w:rPr>
-        <w:t>Renderer</w:t>
-      </w:r>
-      <w:bookmarkEnd w:id="29"/>
-    </w:p>
-    <w:p>
-      <w:pPr>
-        <w:rPr>
-          <w:lang w:val="en-US"/>
-        </w:rPr>
-      </w:pPr>
-    </w:p>
-    <w:p>
-      <w:pPr>
-        <w:pStyle w:val="Heading2"/>
-        <w:rPr>
-          <w:lang w:val="en-US"/>
-        </w:rPr>
-      </w:pPr>
-      <w:bookmarkStart w:id="30" w:name="_Toc421030043"/>
-      <w:proofErr w:type="spellStart"/>
-      <w:r>
-        <w:rPr>
-          <w:lang w:val="en-US"/>
-        </w:rPr>
-        <w:t>Drawables</w:t>
-      </w:r>
-      <w:bookmarkEnd w:id="30"/>
-      <w:proofErr w:type="spellEnd"/>
-    </w:p>
-    <w:p>
-      <w:pPr>
-        <w:pStyle w:val="Heading3"/>
+        <w:numPr>
+          <w:ilvl w:val="2"/>
+          <w:numId w:val="1"/>
+        </w:numPr>
+        <w:jc w:val="both"/>
         <w:rPr>
           <w:rStyle w:val="BookTitle"/>
           <w:smallCaps w:val="0"/>
           <w:spacing w:val="0"/>
         </w:rPr>
       </w:pPr>
-      <w:bookmarkStart w:id="31" w:name="_Toc421030044"/>
+      <w:bookmarkStart w:id="29" w:name="_Toc421030044"/>
       <w:r>
         <w:rPr>
           <w:rStyle w:val="BookTitle"/>
@@ -9893,10 +11465,11 @@
         </w:rPr>
         <w:t>Point</w:t>
       </w:r>
-      <w:bookmarkEnd w:id="31"/>
-    </w:p>
-    <w:p>
-      <w:pPr>
+      <w:bookmarkEnd w:id="29"/>
+    </w:p>
+    <w:p>
+      <w:pPr>
+        <w:jc w:val="both"/>
         <w:rPr>
           <w:caps/>
           <w:color w:val="823B0B" w:themeColor="accent2" w:themeShade="7F"/>
@@ -9944,14 +11517,12 @@
       <w:r>
         <w:t xml:space="preserve"> (</w:t>
       </w:r>
-      <w:proofErr w:type="spellStart"/>
       <w:r>
         <w:rPr>
           <w:lang w:val="en-US"/>
         </w:rPr>
         <w:t>MouseDown</w:t>
       </w:r>
-      <w:proofErr w:type="spellEnd"/>
       <w:r>
         <w:t>)</w:t>
       </w:r>
@@ -9968,6 +11539,11 @@
     <w:p>
       <w:pPr>
         <w:pStyle w:val="Heading3"/>
+        <w:numPr>
+          <w:ilvl w:val="2"/>
+          <w:numId w:val="1"/>
+        </w:numPr>
+        <w:jc w:val="both"/>
         <w:rPr>
           <w:rStyle w:val="SubtleEmphasis"/>
           <w:i w:val="0"/>
@@ -9975,7 +11551,7 @@
           <w:color w:val="000000" w:themeColor="text1"/>
         </w:rPr>
       </w:pPr>
-      <w:bookmarkStart w:id="32" w:name="_Toc421030045"/>
+      <w:bookmarkStart w:id="30" w:name="_Toc421030045"/>
       <w:r>
         <w:rPr>
           <w:rStyle w:val="SubtleEmphasis"/>
@@ -9985,7 +11561,6 @@
         </w:rPr>
         <w:t>L</w:t>
       </w:r>
-      <w:proofErr w:type="spellStart"/>
       <w:r>
         <w:rPr>
           <w:rStyle w:val="SubtleEmphasis"/>
@@ -9996,7 +11571,6 @@
         </w:rPr>
         <w:t>i</w:t>
       </w:r>
-      <w:proofErr w:type="spellEnd"/>
       <w:r>
         <w:rPr>
           <w:rStyle w:val="SubtleEmphasis"/>
@@ -10006,9 +11580,12 @@
         </w:rPr>
         <w:t>ne</w:t>
       </w:r>
-      <w:bookmarkEnd w:id="32"/>
-    </w:p>
-    <w:p>
+      <w:bookmarkEnd w:id="30"/>
+    </w:p>
+    <w:p>
+      <w:pPr>
+        <w:jc w:val="both"/>
+      </w:pPr>
       <w:r>
         <w:rPr>
           <w:rStyle w:val="SubtleEmphasis"/>
@@ -10069,144 +11646,146 @@
         <w:t xml:space="preserve"> </w:t>
       </w:r>
       <w:r>
-        <w:t>и се прекратява чертаенето при намиране на координатите на втората точка чрез</w:t>
-      </w:r>
-      <w:r>
+        <w:t xml:space="preserve">и се прекратява чертаенето при намиране на координатите на втората точка чрез  </w:t>
+      </w:r>
+      <w:r>
+        <w:rPr>
+          <w:lang w:val="en-US"/>
+        </w:rPr>
+        <w:t>MouseUp</w:t>
+      </w:r>
+      <w:r>
+        <w:t>.</w:t>
+      </w:r>
+      <w:r>
+        <w:rPr>
+          <w:rStyle w:val="SubtleEmphasis"/>
+        </w:rPr>
         <w:t xml:space="preserve"> </w:t>
       </w:r>
-      <w:r>
+    </w:p>
+    <w:p>
+      <w:pPr>
+        <w:pStyle w:val="Heading3"/>
+        <w:numPr>
+          <w:ilvl w:val="2"/>
+          <w:numId w:val="1"/>
+        </w:numPr>
+        <w:jc w:val="both"/>
+        <w:rPr>
+          <w:rStyle w:val="BookTitle"/>
+        </w:rPr>
+      </w:pPr>
+      <w:bookmarkStart w:id="31" w:name="_Toc421030046"/>
+      <w:r>
+        <w:rPr>
+          <w:rStyle w:val="BookTitle"/>
+        </w:rPr>
+        <w:t>Circle</w:t>
+      </w:r>
+      <w:bookmarkEnd w:id="31"/>
+    </w:p>
+    <w:p>
+      <w:pPr>
+        <w:jc w:val="both"/>
+        <w:rPr>
+          <w:rStyle w:val="BookTitle"/>
+        </w:rPr>
+      </w:pPr>
+      <w:r>
+        <w:rPr>
+          <w:rStyle w:val="BookTitle"/>
+        </w:rPr>
         <w:t xml:space="preserve"> </w:t>
       </w:r>
-      <w:proofErr w:type="spellStart"/>
+      <w:r>
+        <w:rPr>
+          <w:rStyle w:val="BookTitle"/>
+        </w:rPr>
+        <w:t>–</w:t>
+      </w:r>
+      <w:r>
+        <w:rPr>
+          <w:rStyle w:val="BookTitle"/>
+        </w:rPr>
+        <w:t xml:space="preserve"> </w:t>
+      </w:r>
+      <w:r>
+        <w:t>чертаем кръг</w:t>
+      </w:r>
+      <w:r>
+        <w:rPr>
+          <w:rStyle w:val="BookTitle"/>
+        </w:rPr>
+        <w:t xml:space="preserve">. </w:t>
+      </w:r>
+      <w:r>
+        <w:t xml:space="preserve">Чертаенето се осъщестява като се намерят координатите на първата точка чрез </w:t>
+      </w:r>
+      <w:r>
+        <w:rPr>
+          <w:lang w:val="en-US"/>
+        </w:rPr>
+        <w:t>mouse</w:t>
+      </w:r>
+      <w:r>
+        <w:t xml:space="preserve"> </w:t>
+      </w:r>
+      <w:r>
+        <w:rPr>
+          <w:lang w:val="en-US"/>
+        </w:rPr>
+        <w:t>down</w:t>
+      </w:r>
+      <w:r>
+        <w:t xml:space="preserve">, последната точка се намира при </w:t>
+      </w:r>
       <w:r>
         <w:rPr>
           <w:lang w:val="en-US"/>
         </w:rPr>
         <w:t>MouseUp</w:t>
       </w:r>
-      <w:proofErr w:type="spellEnd"/>
-      <w:r>
-        <w:t>.</w:t>
-      </w:r>
-      <w:r>
-        <w:rPr>
-          <w:rStyle w:val="SubtleEmphasis"/>
-        </w:rPr>
+      <w:r>
         <w:t xml:space="preserve"> </w:t>
       </w:r>
+      <w:r>
+        <w:rPr>
+          <w:lang w:val="en-US"/>
+        </w:rPr>
+        <w:t xml:space="preserve"> </w:t>
+      </w:r>
+      <w:r>
+        <w:t>на мишката, като това е радиусът на кръга. Радусът се изчислява</w:t>
+      </w:r>
+      <w:r>
+        <w:t xml:space="preserve"> </w:t>
+      </w:r>
+      <w:r>
+        <w:t xml:space="preserve"> като корен-квадратен от сбора на двете разлики между координатите на точките, повдигнати на степен. </w:t>
+      </w:r>
     </w:p>
     <w:p>
       <w:pPr>
         <w:pStyle w:val="Heading3"/>
-        <w:rPr>
-          <w:rStyle w:val="BookTitle"/>
-        </w:rPr>
-      </w:pPr>
-      <w:bookmarkStart w:id="33" w:name="_Toc421030046"/>
-      <w:r>
-        <w:rPr>
-          <w:rStyle w:val="BookTitle"/>
-        </w:rPr>
-        <w:t>Circle</w:t>
-      </w:r>
-      <w:bookmarkEnd w:id="33"/>
-    </w:p>
-    <w:p>
-      <w:pPr>
-        <w:rPr>
-          <w:rStyle w:val="BookTitle"/>
-        </w:rPr>
-      </w:pPr>
-      <w:r>
-        <w:rPr>
-          <w:rStyle w:val="BookTitle"/>
-        </w:rPr>
-        <w:t xml:space="preserve"> </w:t>
-      </w:r>
-      <w:r>
-        <w:rPr>
-          <w:rStyle w:val="BookTitle"/>
-        </w:rPr>
-        <w:t>–</w:t>
-      </w:r>
-      <w:r>
-        <w:rPr>
-          <w:rStyle w:val="BookTitle"/>
-        </w:rPr>
-        <w:t xml:space="preserve"> </w:t>
-      </w:r>
-      <w:r>
-        <w:t>чертаем кръг</w:t>
-      </w:r>
-      <w:r>
-        <w:rPr>
-          <w:rStyle w:val="BookTitle"/>
-        </w:rPr>
-        <w:t xml:space="preserve">. </w:t>
-      </w:r>
-      <w:r>
-        <w:t xml:space="preserve">Чертаенето се осъщестява като се намерят координатите на първата точка чрез </w:t>
-      </w:r>
-      <w:r>
-        <w:rPr>
-          <w:lang w:val="en-US"/>
-        </w:rPr>
-        <w:t>mouse</w:t>
-      </w:r>
-      <w:r>
-        <w:t xml:space="preserve"> </w:t>
-      </w:r>
-      <w:r>
-        <w:rPr>
-          <w:lang w:val="en-US"/>
-        </w:rPr>
-        <w:t>down</w:t>
-      </w:r>
-      <w:r>
-        <w:t xml:space="preserve">, последната точка се намира при </w:t>
-      </w:r>
-      <w:proofErr w:type="spellStart"/>
-      <w:r>
-        <w:rPr>
-          <w:lang w:val="en-US"/>
-        </w:rPr>
-        <w:t>MouseUp</w:t>
-      </w:r>
-      <w:proofErr w:type="spellEnd"/>
-      <w:r>
-        <w:t xml:space="preserve"> </w:t>
-      </w:r>
-      <w:r>
-        <w:rPr>
-          <w:lang w:val="en-US"/>
-        </w:rPr>
-        <w:t xml:space="preserve"> </w:t>
-      </w:r>
-      <w:r>
-        <w:t>на мишката, като това е радиусът на кръга. Радусът се изчислява</w:t>
-      </w:r>
-      <w:r>
-        <w:t xml:space="preserve"> </w:t>
-      </w:r>
-      <w:r>
-        <w:t xml:space="preserve"> като корен-квадратен от сбора на двете разлики между координатите на точките, повдигнати на степен. </w:t>
-      </w:r>
-    </w:p>
-    <w:p>
-      <w:pPr>
-        <w:pStyle w:val="Heading3"/>
+        <w:numPr>
+          <w:ilvl w:val="2"/>
+          <w:numId w:val="1"/>
+        </w:numPr>
+        <w:jc w:val="both"/>
         <w:rPr>
           <w:rStyle w:val="BookTitle"/>
           <w:caps/>
           <w:color w:val="auto"/>
         </w:rPr>
       </w:pPr>
-      <w:bookmarkStart w:id="34" w:name="_Toc421030047"/>
+      <w:bookmarkStart w:id="32" w:name="_Toc421030047"/>
       <w:r>
         <w:rPr>
           <w:rStyle w:val="BookTitle"/>
           <w:lang w:val="en-US"/>
         </w:rPr>
+        <w:lastRenderedPageBreak/>
         <w:t>B</w:t>
       </w:r>
       <w:r>
@@ -10235,7 +11814,7 @@
         </w:rPr>
         <w:t>Function</w:t>
       </w:r>
-      <w:bookmarkEnd w:id="34"/>
+      <w:bookmarkEnd w:id="32"/>
       <w:r>
         <w:rPr>
           <w:rStyle w:val="BookTitle"/>
@@ -10245,6 +11824,7 @@
     </w:p>
     <w:p>
       <w:pPr>
+        <w:jc w:val="both"/>
         <w:rPr>
           <w:rStyle w:val="BookTitle"/>
           <w:caps/>
@@ -10278,17 +11858,21 @@
     <w:p>
       <w:pPr>
         <w:pStyle w:val="Heading3"/>
+        <w:numPr>
+          <w:ilvl w:val="2"/>
+          <w:numId w:val="1"/>
+        </w:numPr>
+        <w:jc w:val="both"/>
         <w:rPr>
           <w:rStyle w:val="BookTitle"/>
         </w:rPr>
       </w:pPr>
-      <w:bookmarkStart w:id="35" w:name="_Toc421030048"/>
+      <w:bookmarkStart w:id="33" w:name="_Toc421030048"/>
       <w:r>
         <w:rPr>
           <w:rStyle w:val="BookTitle"/>
           <w:lang w:val="en-US"/>
         </w:rPr>
-        <w:lastRenderedPageBreak/>
         <w:t>Bezier</w:t>
       </w:r>
       <w:r>
@@ -10304,372 +11888,271 @@
         </w:rPr>
         <w:t>Function</w:t>
       </w:r>
+      <w:bookmarkEnd w:id="33"/>
+      <w:r>
+        <w:rPr>
+          <w:rStyle w:val="BookTitle"/>
+        </w:rPr>
+        <w:t xml:space="preserve"> </w:t>
+      </w:r>
+    </w:p>
+    <w:p>
+      <w:pPr>
+        <w:jc w:val="both"/>
+        <w:rPr>
+          <w:rStyle w:val="BookTitle"/>
+        </w:rPr>
+      </w:pPr>
+      <w:r>
+        <w:rPr>
+          <w:rStyle w:val="BookTitle"/>
+        </w:rPr>
+        <w:t>–</w:t>
+      </w:r>
+      <w:r>
+        <w:rPr>
+          <w:u w:color="823B0B" w:themeColor="accent2" w:themeShade="7F"/>
+        </w:rPr>
+        <w:t xml:space="preserve"> </w:t>
+      </w:r>
+      <w:r>
+        <w:t xml:space="preserve">крива </w:t>
+      </w:r>
+      <w:r>
+        <w:t>на Б</w:t>
+      </w:r>
+      <w:r>
+        <w:t>езие. Всяка крива минава през първата и последната си контролна точка</w:t>
+      </w:r>
+      <w:r>
+        <w:rPr>
+          <w:rStyle w:val="BookTitle"/>
+        </w:rPr>
+        <w:t xml:space="preserve">, </w:t>
+      </w:r>
+      <w:r>
+        <w:t xml:space="preserve">създадени от </w:t>
+      </w:r>
+      <w:r>
+        <w:rPr>
+          <w:lang w:val="en-US"/>
+        </w:rPr>
+        <w:t>M</w:t>
+      </w:r>
+      <w:r>
+        <w:t>ouse</w:t>
+      </w:r>
+      <w:r>
+        <w:rPr>
+          <w:lang w:val="en-US"/>
+        </w:rPr>
+        <w:t>Down</w:t>
+      </w:r>
+      <w:r>
+        <w:t xml:space="preserve"> и </w:t>
+      </w:r>
+      <w:r>
+        <w:rPr>
+          <w:lang w:val="en-US"/>
+        </w:rPr>
+        <w:t>M</w:t>
+      </w:r>
+      <w:r>
+        <w:t>ouse</w:t>
+      </w:r>
+      <w:r>
+        <w:rPr>
+          <w:rStyle w:val="BookTitle"/>
+          <w:lang w:val="en-US"/>
+        </w:rPr>
+        <w:t>Up</w:t>
+      </w:r>
+      <w:r>
+        <w:rPr>
+          <w:rStyle w:val="BookTitle"/>
+        </w:rPr>
+        <w:t xml:space="preserve">. </w:t>
+      </w:r>
+    </w:p>
+    <w:p>
+      <w:pPr>
+        <w:pStyle w:val="Heading3"/>
+        <w:numPr>
+          <w:ilvl w:val="2"/>
+          <w:numId w:val="1"/>
+        </w:numPr>
+        <w:jc w:val="both"/>
+        <w:rPr>
+          <w:rStyle w:val="BookTitle"/>
+        </w:rPr>
+      </w:pPr>
+      <w:bookmarkStart w:id="34" w:name="_Toc421030049"/>
+      <w:r>
+        <w:rPr>
+          <w:rStyle w:val="BookTitle"/>
+          <w:lang w:val="en-US"/>
+        </w:rPr>
+        <w:t>Rectangle</w:t>
+      </w:r>
+      <w:bookmarkEnd w:id="34"/>
+    </w:p>
+    <w:p>
+      <w:pPr>
+        <w:jc w:val="both"/>
+      </w:pPr>
+      <w:r>
+        <w:rPr>
+          <w:rStyle w:val="BookTitle"/>
+        </w:rPr>
+        <w:t xml:space="preserve"> – ч</w:t>
+      </w:r>
+      <w:r>
+        <w:t>ертаем правоъгълник</w:t>
+      </w:r>
+      <w:r>
+        <w:rPr>
+          <w:rStyle w:val="BookTitle"/>
+        </w:rPr>
+        <w:t xml:space="preserve">. </w:t>
+      </w:r>
+      <w:r>
+        <w:t xml:space="preserve">Чертаенето се осъщестява като се намерят координатите на първата точка </w:t>
+      </w:r>
+      <w:r>
+        <w:rPr>
+          <w:lang w:val="en-US"/>
+        </w:rPr>
+        <w:t>P</w:t>
+      </w:r>
+      <w:r>
+        <w:t xml:space="preserve">1 </w:t>
+      </w:r>
+      <w:r>
+        <w:t xml:space="preserve"> чрез М</w:t>
+      </w:r>
+      <w:r>
+        <w:rPr>
+          <w:lang w:val="en-US"/>
+        </w:rPr>
+        <w:t>ouseDown</w:t>
+      </w:r>
+      <w:r>
+        <w:t xml:space="preserve">, </w:t>
+      </w:r>
+      <w:r>
+        <w:rPr>
+          <w:lang w:val="en-US"/>
+        </w:rPr>
+        <w:t>a</w:t>
+      </w:r>
+      <w:r>
+        <w:t xml:space="preserve"> </w:t>
+      </w:r>
+      <w:r>
+        <w:t>последната точка</w:t>
+      </w:r>
+      <w:r>
+        <w:t xml:space="preserve"> </w:t>
+      </w:r>
+      <w:r>
+        <w:rPr>
+          <w:lang w:val="en-US"/>
+        </w:rPr>
+        <w:t>P</w:t>
+      </w:r>
+      <w:r>
+        <w:t>2</w:t>
+      </w:r>
+      <w:r>
+        <w:t xml:space="preserve"> се намира при </w:t>
+      </w:r>
+      <w:r>
+        <w:rPr>
+          <w:lang w:val="en-US"/>
+        </w:rPr>
+        <w:t>MouseUp</w:t>
+      </w:r>
+      <w:r>
+        <w:t xml:space="preserve"> на мишката. </w:t>
+      </w:r>
+    </w:p>
+    <w:p>
+      <w:pPr>
+        <w:pStyle w:val="Heading3"/>
+        <w:numPr>
+          <w:ilvl w:val="2"/>
+          <w:numId w:val="1"/>
+        </w:numPr>
+        <w:jc w:val="both"/>
+        <w:rPr>
+          <w:rStyle w:val="BookTitle"/>
+        </w:rPr>
+      </w:pPr>
+      <w:bookmarkStart w:id="35" w:name="_Toc421030050"/>
+      <w:r>
+        <w:rPr>
+          <w:rStyle w:val="BookTitle"/>
+          <w:lang w:val="en-US"/>
+        </w:rPr>
+        <w:t>Triangle</w:t>
+      </w:r>
       <w:bookmarkEnd w:id="35"/>
+    </w:p>
+    <w:p>
+      <w:pPr>
+        <w:jc w:val="both"/>
+      </w:pPr>
       <w:r>
         <w:rPr>
           <w:rStyle w:val="BookTitle"/>
         </w:rPr>
         <w:t xml:space="preserve"> </w:t>
       </w:r>
-    </w:p>
-    <w:p>
-      <w:pPr>
+      <w:r>
         <w:rPr>
           <w:rStyle w:val="BookTitle"/>
         </w:rPr>
-      </w:pPr>
+        <w:t xml:space="preserve">– </w:t>
+      </w:r>
+      <w:r>
+        <w:t>чертаем триъгълник</w:t>
+      </w:r>
       <w:r>
         <w:rPr>
           <w:rStyle w:val="BookTitle"/>
         </w:rPr>
-        <w:t>–</w:t>
-      </w:r>
-      <w:r>
-        <w:rPr>
-          <w:u w:color="823B0B" w:themeColor="accent2" w:themeShade="7F"/>
-        </w:rPr>
-        <w:t xml:space="preserve"> </w:t>
-      </w:r>
-      <w:r>
-        <w:t xml:space="preserve">крива </w:t>
-      </w:r>
-      <w:r>
-        <w:t>на Б</w:t>
-      </w:r>
-      <w:r>
-        <w:t>езие. Всяка крива минава през първата и последната си контролна точка</w:t>
-      </w:r>
-      <w:r>
+        <w:t xml:space="preserve">. </w:t>
+      </w:r>
+      <w:r>
+        <w:t>Чертаенето се осъщестява като се намерят координатите на първата първата и последната точка.</w:t>
+      </w:r>
+    </w:p>
+    <w:p>
+      <w:pPr>
+        <w:pStyle w:val="Heading3"/>
+        <w:numPr>
+          <w:ilvl w:val="2"/>
+          <w:numId w:val="1"/>
+        </w:numPr>
+        <w:jc w:val="both"/>
         <w:rPr>
           <w:rStyle w:val="BookTitle"/>
-        </w:rPr>
-        <w:t xml:space="preserve">, </w:t>
-      </w:r>
-      <w:r>
-        <w:t xml:space="preserve">създадени от </w:t>
-      </w:r>
-      <w:r>
-        <w:rPr>
-          <w:lang w:val="en-US"/>
-        </w:rPr>
-        <w:t>M</w:t>
-      </w:r>
-      <w:r>
-        <w:t>ouse</w:t>
-      </w:r>
-      <w:r>
-        <w:rPr>
-          <w:lang w:val="en-US"/>
-        </w:rPr>
-        <w:t>Down</w:t>
-      </w:r>
-      <w:r>
-        <w:t xml:space="preserve"> и </w:t>
-      </w:r>
-      <w:r>
-        <w:rPr>
-          <w:lang w:val="en-US"/>
-        </w:rPr>
-        <w:t>M</w:t>
-      </w:r>
-      <w:r>
-        <w:t>ouse</w:t>
-      </w:r>
+          <w:lang w:val="en-US"/>
+        </w:rPr>
+      </w:pPr>
+      <w:bookmarkStart w:id="36" w:name="_Toc421030051"/>
       <w:r>
         <w:rPr>
           <w:rStyle w:val="BookTitle"/>
           <w:lang w:val="en-US"/>
         </w:rPr>
-        <w:t>Up</w:t>
-      </w:r>
-      <w:r>
-        <w:rPr>
-          <w:rStyle w:val="BookTitle"/>
-        </w:rPr>
-        <w:t xml:space="preserve">. </w:t>
-      </w:r>
-    </w:p>
-    <w:p>
-      <w:pPr>
-        <w:pStyle w:val="Heading3"/>
-        <w:rPr>
-          <w:rStyle w:val="BookTitle"/>
-        </w:rPr>
-      </w:pPr>
-      <w:bookmarkStart w:id="36" w:name="_Toc421030049"/>
-      <w:r>
-        <w:rPr>
-          <w:rStyle w:val="BookTitle"/>
-          <w:lang w:val="en-US"/>
-        </w:rPr>
-        <w:t>Rectangle</w:t>
+        <w:t>Square</w:t>
       </w:r>
       <w:bookmarkEnd w:id="36"/>
     </w:p>
     <w:p>
-      <w:r>
-        <w:rPr>
-          <w:rStyle w:val="BookTitle"/>
-        </w:rPr>
-        <w:t xml:space="preserve"> – </w:t>
-      </w:r>
-      <w:r>
-        <w:rPr>
-          <w:rStyle w:val="BookTitle"/>
-        </w:rPr>
-        <w:t>ч</w:t>
-      </w:r>
-      <w:r>
-        <w:t>ертаем правоъгълник</w:t>
-      </w:r>
-      <w:r>
-        <w:rPr>
-          <w:rStyle w:val="BookTitle"/>
-        </w:rPr>
-        <w:t xml:space="preserve">. </w:t>
-      </w:r>
-      <w:r>
-        <w:t xml:space="preserve">Чертаенето се осъщестява като се намерят координатите на първата точка </w:t>
-      </w:r>
-      <w:r>
-        <w:rPr>
-          <w:lang w:val="en-US"/>
-        </w:rPr>
-        <w:t>P</w:t>
-      </w:r>
-      <w:r>
-        <w:t xml:space="preserve">1 </w:t>
-      </w:r>
-      <w:r>
-        <w:t xml:space="preserve"> чрез </w:t>
-      </w:r>
-      <w:r>
-        <w:t>М</w:t>
-      </w:r>
-      <w:proofErr w:type="spellStart"/>
-      <w:r>
-        <w:rPr>
-          <w:lang w:val="en-US"/>
-        </w:rPr>
-        <w:t>ouseDown</w:t>
-      </w:r>
-      <w:proofErr w:type="spellEnd"/>
-      <w:r>
-        <w:t xml:space="preserve">, </w:t>
-      </w:r>
-      <w:r>
-        <w:rPr>
-          <w:lang w:val="en-US"/>
-        </w:rPr>
-        <w:t>a</w:t>
-      </w:r>
-      <w:r>
-        <w:t xml:space="preserve"> </w:t>
-      </w:r>
-      <w:r>
-        <w:t>последната точка</w:t>
-      </w:r>
-      <w:r>
-        <w:t xml:space="preserve"> </w:t>
-      </w:r>
-      <w:r>
-        <w:rPr>
-          <w:lang w:val="en-US"/>
-        </w:rPr>
-        <w:t>P</w:t>
-      </w:r>
-      <w:r>
-        <w:t>2</w:t>
-      </w:r>
-      <w:r>
-        <w:t xml:space="preserve"> се намира при </w:t>
-      </w:r>
-      <w:proofErr w:type="spellStart"/>
-      <w:r>
-        <w:rPr>
-          <w:lang w:val="en-US"/>
-        </w:rPr>
-        <w:t>MouseUp</w:t>
-      </w:r>
-      <w:proofErr w:type="spellEnd"/>
-      <w:r>
-        <w:t xml:space="preserve"> </w:t>
-      </w:r>
-      <w:r>
-        <w:t xml:space="preserve">на мишката. </w:t>
-      </w:r>
-    </w:p>
-    <w:p>
-      <w:pPr>
-        <w:rPr>
-          <w:rStyle w:val="BookTitle"/>
-        </w:rPr>
-      </w:pPr>
-      <w:r>
-        <w:t>///</w:t>
-      </w:r>
-      <w:r>
-        <w:t>Третата точка Р3 взима Х- координата на Р1 и У-координатата на Р2. Четвъртата точка Р4 взима Х- координат</w:t>
-      </w:r>
-      <w:r>
-        <w:t>а на Р2 и У-координатата на Р1.</w:t>
-      </w:r>
-    </w:p>
-    <w:p>
-      <w:pPr>
-        <w:pStyle w:val="Heading3"/>
-        <w:rPr>
-          <w:rStyle w:val="BookTitle"/>
-        </w:rPr>
-      </w:pPr>
-      <w:bookmarkStart w:id="37" w:name="_Toc421030050"/>
-      <w:r>
-        <w:rPr>
-          <w:rStyle w:val="BookTitle"/>
-          <w:lang w:val="en-US"/>
-        </w:rPr>
-        <w:t>Triangle</w:t>
-      </w:r>
-      <w:bookmarkEnd w:id="37"/>
-    </w:p>
-    <w:p>
-      <w:r>
-        <w:rPr>
-          <w:rStyle w:val="BookTitle"/>
-        </w:rPr>
-        <w:t xml:space="preserve"> </w:t>
-      </w:r>
-      <w:r>
-        <w:rPr>
-          <w:rStyle w:val="BookTitle"/>
-        </w:rPr>
-        <w:t xml:space="preserve">– </w:t>
-      </w:r>
-      <w:r>
-        <w:t>чертаем триъгълник</w:t>
-      </w:r>
-      <w:r>
-        <w:rPr>
-          <w:rStyle w:val="BookTitle"/>
-        </w:rPr>
-        <w:t xml:space="preserve">. </w:t>
-      </w:r>
-      <w:r>
-        <w:t xml:space="preserve">Чертаенето се осъщестява като се намерят координатите на първата </w:t>
-      </w:r>
-      <w:r>
-        <w:t>първата и последната точка.</w:t>
-      </w:r>
-    </w:p>
-    <w:p>
-      <w:pPr>
-        <w:rPr>
-          <w:smallCaps/>
-          <w:spacing w:val="5"/>
-        </w:rPr>
-      </w:pPr>
-      <w:r>
-        <w:t>///</w:t>
-      </w:r>
-      <w:r>
-        <w:t xml:space="preserve">точка </w:t>
-      </w:r>
-      <w:r>
-        <w:rPr>
-          <w:lang w:val="en-US"/>
-        </w:rPr>
-        <w:t>P</w:t>
-      </w:r>
-      <w:r>
-        <w:t xml:space="preserve">1 </w:t>
-      </w:r>
-      <w:r>
-        <w:t xml:space="preserve"> чрез </w:t>
-      </w:r>
-      <w:r>
-        <w:rPr>
-          <w:lang w:val="en-US"/>
-        </w:rPr>
-        <w:t>mouse</w:t>
-      </w:r>
-      <w:r>
-        <w:t xml:space="preserve"> </w:t>
-      </w:r>
-      <w:r>
-        <w:rPr>
-          <w:lang w:val="en-US"/>
-        </w:rPr>
-        <w:t>down</w:t>
-      </w:r>
-      <w:r>
-        <w:t xml:space="preserve">, </w:t>
-      </w:r>
-      <w:r>
-        <w:rPr>
-          <w:lang w:val="en-US"/>
-        </w:rPr>
-        <w:t>a</w:t>
-      </w:r>
-      <w:r>
-        <w:t xml:space="preserve"> </w:t>
-      </w:r>
-      <w:r>
-        <w:t>последната точка</w:t>
-      </w:r>
-      <w:r>
-        <w:t xml:space="preserve"> </w:t>
-      </w:r>
-      <w:r>
-        <w:rPr>
-          <w:lang w:val="en-US"/>
-        </w:rPr>
-        <w:t>P</w:t>
-      </w:r>
-      <w:r>
-        <w:t>2</w:t>
-      </w:r>
-      <w:r>
-        <w:t xml:space="preserve"> се намира при </w:t>
-      </w:r>
-      <w:r>
-        <w:rPr>
-          <w:lang w:val="en-US"/>
-        </w:rPr>
-        <w:t>mouse</w:t>
-      </w:r>
-      <w:r>
-        <w:t xml:space="preserve"> </w:t>
-      </w:r>
-      <w:r>
-        <w:rPr>
-          <w:lang w:val="en-US"/>
-        </w:rPr>
-        <w:t>up</w:t>
-      </w:r>
-      <w:r>
-        <w:t xml:space="preserve"> на мишката. Третата точка Р3 взима Х- координата на Р1 и У-координатата на Р2. Четвъртата точка Р4 взима половината от сбора на  Х- координата на Р2 и Р1 и У-координатата на Р1. </w:t>
-      </w:r>
-    </w:p>
-    <w:p>
-      <w:pPr>
-        <w:pStyle w:val="Heading3"/>
-        <w:rPr>
-          <w:rStyle w:val="BookTitle"/>
-          <w:lang w:val="en-US"/>
-        </w:rPr>
-      </w:pPr>
-      <w:bookmarkStart w:id="38" w:name="_Toc421030051"/>
-      <w:r>
-        <w:rPr>
-          <w:rStyle w:val="BookTitle"/>
-          <w:lang w:val="en-US"/>
-        </w:rPr>
-        <w:t>Square</w:t>
-      </w:r>
-      <w:bookmarkEnd w:id="38"/>
-    </w:p>
-    <w:p>
-      <w:pPr>
+      <w:pPr>
+        <w:jc w:val="both"/>
         <w:rPr>
           <w:rStyle w:val="BookTitle"/>
           <w:caps/>
@@ -10690,16 +12173,24 @@
         </w:rPr>
         <w:t xml:space="preserve"> </w:t>
       </w:r>
+      <w:r>
+        <w:t>Чертаенето се осъщестява като се намерят координатите на първата първата и последната точка.</w:t>
+      </w:r>
     </w:p>
     <w:p>
       <w:pPr>
         <w:pStyle w:val="Heading3"/>
+        <w:numPr>
+          <w:ilvl w:val="2"/>
+          <w:numId w:val="1"/>
+        </w:numPr>
+        <w:jc w:val="both"/>
         <w:rPr>
           <w:rStyle w:val="BookTitle"/>
           <w:lang w:val="en-US"/>
         </w:rPr>
       </w:pPr>
-      <w:bookmarkStart w:id="39" w:name="_Toc421030052"/>
+      <w:bookmarkStart w:id="37" w:name="_Toc421030052"/>
       <w:r>
         <w:rPr>
           <w:rStyle w:val="BookTitle"/>
@@ -10707,10 +12198,11 @@
         </w:rPr>
         <w:t>Ellipse</w:t>
       </w:r>
-      <w:bookmarkEnd w:id="39"/>
-    </w:p>
-    <w:p>
-      <w:pPr>
+      <w:bookmarkEnd w:id="37"/>
+    </w:p>
+    <w:p>
+      <w:pPr>
+        <w:jc w:val="both"/>
         <w:rPr>
           <w:caps/>
           <w:smallCaps/>
@@ -10825,28 +12317,36 @@
     <w:p>
       <w:pPr>
         <w:pStyle w:val="Heading2"/>
-        <w:rPr>
-          <w:lang w:val="en-US"/>
-        </w:rPr>
-      </w:pPr>
-      <w:bookmarkStart w:id="40" w:name="_Toc421030053"/>
+        <w:numPr>
+          <w:ilvl w:val="1"/>
+          <w:numId w:val="1"/>
+        </w:numPr>
+        <w:rPr>
+          <w:lang w:val="en-US"/>
+        </w:rPr>
+      </w:pPr>
+      <w:bookmarkStart w:id="38" w:name="_Toc421030053"/>
       <w:r>
         <w:rPr>
           <w:lang w:val="en-US"/>
         </w:rPr>
         <w:t>Tools</w:t>
       </w:r>
-      <w:bookmarkEnd w:id="40"/>
+      <w:bookmarkEnd w:id="38"/>
     </w:p>
     <w:p>
       <w:pPr>
         <w:pStyle w:val="Heading3"/>
+        <w:numPr>
+          <w:ilvl w:val="2"/>
+          <w:numId w:val="1"/>
+        </w:numPr>
         <w:rPr>
           <w:rStyle w:val="BookTitle"/>
           <w:lang w:val="en-US"/>
         </w:rPr>
       </w:pPr>
-      <w:bookmarkStart w:id="41" w:name="_Toc421030054"/>
+      <w:bookmarkStart w:id="39" w:name="_Toc421030054"/>
       <w:r>
         <w:rPr>
           <w:rStyle w:val="BookTitle"/>
@@ -10854,7 +12354,7 @@
         </w:rPr>
         <w:t>Eraser</w:t>
       </w:r>
-      <w:bookmarkEnd w:id="41"/>
+      <w:bookmarkEnd w:id="39"/>
     </w:p>
     <w:p>
       <w:pPr>
@@ -11002,12 +12502,16 @@
     <w:p>
       <w:pPr>
         <w:pStyle w:val="Heading3"/>
+        <w:numPr>
+          <w:ilvl w:val="2"/>
+          <w:numId w:val="1"/>
+        </w:numPr>
         <w:rPr>
           <w:rStyle w:val="BookTitle"/>
           <w:lang w:val="en-US"/>
         </w:rPr>
       </w:pPr>
-      <w:bookmarkStart w:id="42" w:name="_Toc421030055"/>
+      <w:bookmarkStart w:id="40" w:name="_Toc421030055"/>
       <w:r>
         <w:rPr>
           <w:rStyle w:val="BookTitle"/>
@@ -11015,7 +12519,7 @@
         </w:rPr>
         <w:t>Selector</w:t>
       </w:r>
-      <w:bookmarkEnd w:id="42"/>
+      <w:bookmarkEnd w:id="40"/>
     </w:p>
     <w:p>
       <w:pPr>
@@ -11130,12 +12634,16 @@
     <w:p>
       <w:pPr>
         <w:pStyle w:val="Heading3"/>
+        <w:numPr>
+          <w:ilvl w:val="2"/>
+          <w:numId w:val="1"/>
+        </w:numPr>
         <w:rPr>
           <w:rStyle w:val="BookTitle"/>
           <w:lang w:val="en-US"/>
         </w:rPr>
       </w:pPr>
-      <w:bookmarkStart w:id="43" w:name="_Toc421030056"/>
+      <w:bookmarkStart w:id="41" w:name="_Toc421030056"/>
       <w:r>
         <w:rPr>
           <w:rStyle w:val="BookTitle"/>
@@ -11143,7 +12651,7 @@
         </w:rPr>
         <w:t>Rotate</w:t>
       </w:r>
-      <w:bookmarkEnd w:id="43"/>
+      <w:bookmarkEnd w:id="41"/>
     </w:p>
     <w:p>
       <w:pPr>
@@ -11176,13 +12684,7 @@
         <w:t xml:space="preserve"> </w:t>
       </w:r>
       <w:r>
-        <w:t>Селектираната част се върти 90 градуса по обратно на ча</w:t>
-      </w:r>
-      <w:r>
-        <w:t xml:space="preserve">совниковата стрелка. Функцията се </w:t>
-      </w:r>
-      <w:r>
-        <w:t xml:space="preserve">осъщестява върху настискането на самия бутон във </w:t>
+        <w:t xml:space="preserve">Селектираната част се върти 90 градуса по обратно на часовниковата стрелка. Функцията се осъщестява върху настискането на самия бутон във </w:t>
       </w:r>
       <w:r>
         <w:rPr>
@@ -11194,8 +12696,9 @@
         <w:t>.</w:t>
       </w:r>
     </w:p>
+    <w:p/>
     <w:sectPr>
-      <w:footerReference w:type="default" r:id="rId32"/>
+      <w:footerReference w:type="default" r:id="rId168"/>
       <w:pgSz w:w="11906" w:h="16838"/>
       <w:pgMar w:top="1417" w:right="1417" w:bottom="1417" w:left="1417" w:header="708" w:footer="708" w:gutter="0"/>
       <w:pgNumType w:start="0"/>
@@ -11266,7 +12769,7 @@
           <w:rPr>
             <w:noProof/>
           </w:rPr>
-          <w:t>10</w:t>
+          <w:t>12</w:t>
         </w:r>
         <w:r>
           <w:rPr>
@@ -11313,6 +12816,119 @@
 <file path=word/numbering.xml><?xml version="1.0" encoding="utf-8"?>
 <w:numbering xmlns:wpc="http://schemas.microsoft.com/office/word/2010/wordprocessingCanvas" xmlns:mc="http://schemas.openxmlformats.org/markup-compatibility/2006" xmlns:o="urn:schemas-microsoft-com:office:office" xmlns:r="http://schemas.openxmlformats.org/officeDocument/2006/relationships" xmlns:m="http://schemas.openxmlformats.org/officeDocument/2006/math" xmlns:v="urn:schemas-microsoft-com:vml" xmlns:wp14="http://schemas.microsoft.com/office/word/2010/wordprocessingDrawing" xmlns:wp="http://schemas.openxmlformats.org/drawingml/2006/wordprocessingDrawing" xmlns:w10="urn:schemas-microsoft-com:office:word" xmlns:w="http://schemas.openxmlformats.org/wordprocessingml/2006/main" xmlns:w14="http://schemas.microsoft.com/office/word/2010/wordml" xmlns:w15="http://schemas.microsoft.com/office/word/2012/wordml" xmlns:wpg="http://schemas.microsoft.com/office/word/2010/wordprocessingGroup" xmlns:wpi="http://schemas.microsoft.com/office/word/2010/wordprocessingInk" xmlns:wne="http://schemas.microsoft.com/office/word/2006/wordml" xmlns:wps="http://schemas.microsoft.com/office/word/2010/wordprocessingShape" mc:Ignorable="w14 w15 wp14">
   <w:abstractNum w:abstractNumId="0">
+    <w:nsid w:val="0334206F"/>
+    <w:multiLevelType w:val="multilevel"/>
+    <w:tmpl w:val="E83031BE"/>
+    <w:lvl w:ilvl="0">
+      <w:start w:val="2"/>
+      <w:numFmt w:val="decimal"/>
+      <w:lvlText w:val="%1."/>
+      <w:lvlJc w:val="left"/>
+      <w:pPr>
+        <w:tabs>
+          <w:tab w:val="num" w:pos="720"/>
+        </w:tabs>
+        <w:ind w:left="720" w:hanging="360"/>
+      </w:pPr>
+    </w:lvl>
+    <w:lvl w:ilvl="1">
+      <w:start w:val="2"/>
+      <w:numFmt w:val="decimal"/>
+      <w:lvlText w:val="%2."/>
+      <w:lvlJc w:val="left"/>
+      <w:pPr>
+        <w:tabs>
+          <w:tab w:val="num" w:pos="1440"/>
+        </w:tabs>
+        <w:ind w:left="1440" w:hanging="360"/>
+      </w:pPr>
+    </w:lvl>
+    <w:lvl w:ilvl="2">
+      <w:start w:val="2"/>
+      <w:numFmt w:val="decimal"/>
+      <w:lvlText w:val="%3."/>
+      <w:lvlJc w:val="left"/>
+      <w:pPr>
+        <w:tabs>
+          <w:tab w:val="num" w:pos="2160"/>
+        </w:tabs>
+        <w:ind w:left="2160" w:hanging="360"/>
+      </w:pPr>
+    </w:lvl>
+    <w:lvl w:ilvl="3">
+      <w:start w:val="2"/>
+      <w:numFmt w:val="decimal"/>
+      <w:lvlText w:val="%4."/>
+      <w:lvlJc w:val="left"/>
+      <w:pPr>
+        <w:tabs>
+          <w:tab w:val="num" w:pos="2880"/>
+        </w:tabs>
+        <w:ind w:left="2880" w:hanging="360"/>
+      </w:pPr>
+    </w:lvl>
+    <w:lvl w:ilvl="4">
+      <w:start w:val="2"/>
+      <w:numFmt w:val="decimal"/>
+      <w:lvlText w:val="%5."/>
+      <w:lvlJc w:val="left"/>
+      <w:pPr>
+        <w:tabs>
+          <w:tab w:val="num" w:pos="3600"/>
+        </w:tabs>
+        <w:ind w:left="3600" w:hanging="360"/>
+      </w:pPr>
+    </w:lvl>
+    <w:lvl w:ilvl="5" w:tentative="1">
+      <w:start w:val="1"/>
+      <w:numFmt w:val="decimal"/>
+      <w:lvlText w:val="%6."/>
+      <w:lvlJc w:val="left"/>
+      <w:pPr>
+        <w:tabs>
+          <w:tab w:val="num" w:pos="4320"/>
+        </w:tabs>
+        <w:ind w:left="4320" w:hanging="360"/>
+      </w:pPr>
+    </w:lvl>
+    <w:lvl w:ilvl="6" w:tentative="1">
+      <w:start w:val="1"/>
+      <w:numFmt w:val="decimal"/>
+      <w:lvlText w:val="%7."/>
+      <w:lvlJc w:val="left"/>
+      <w:pPr>
+        <w:tabs>
+          <w:tab w:val="num" w:pos="5040"/>
+        </w:tabs>
+        <w:ind w:left="5040" w:hanging="360"/>
+      </w:pPr>
+    </w:lvl>
+    <w:lvl w:ilvl="7" w:tentative="1">
+      <w:start w:val="1"/>
+      <w:numFmt w:val="decimal"/>
+      <w:lvlText w:val="%8."/>
+      <w:lvlJc w:val="left"/>
+      <w:pPr>
+        <w:tabs>
+          <w:tab w:val="num" w:pos="5760"/>
+        </w:tabs>
+        <w:ind w:left="5760" w:hanging="360"/>
+      </w:pPr>
+    </w:lvl>
+    <w:lvl w:ilvl="8" w:tentative="1">
+      <w:start w:val="1"/>
+      <w:numFmt w:val="decimal"/>
+      <w:lvlText w:val="%9."/>
+      <w:lvlJc w:val="left"/>
+      <w:pPr>
+        <w:tabs>
+          <w:tab w:val="num" w:pos="6480"/>
+        </w:tabs>
+        <w:ind w:left="6480" w:hanging="360"/>
+      </w:pPr>
+    </w:lvl>
+  </w:abstractNum>
+  <w:abstractNum w:abstractNumId="1">
     <w:nsid w:val="0D7150C2"/>
     <w:multiLevelType w:val="multilevel"/>
     <w:tmpl w:val="0F98ABAE"/>
@@ -11398,7 +13014,7 @@
       </w:pPr>
     </w:lvl>
   </w:abstractNum>
-  <w:abstractNum w:abstractNumId="1">
+  <w:abstractNum w:abstractNumId="2">
     <w:nsid w:val="1482775B"/>
     <w:multiLevelType w:val="multilevel"/>
     <w:tmpl w:val="D15080C0"/>
@@ -11493,7 +13109,7 @@
       </w:pPr>
     </w:lvl>
   </w:abstractNum>
-  <w:abstractNum w:abstractNumId="2">
+  <w:abstractNum w:abstractNumId="3">
     <w:nsid w:val="2ADE49AD"/>
     <w:multiLevelType w:val="hybridMultilevel"/>
     <w:tmpl w:val="6EA64EFE"/>
@@ -11606,7 +13222,7 @@
       </w:rPr>
     </w:lvl>
   </w:abstractNum>
-  <w:abstractNum w:abstractNumId="3">
+  <w:abstractNum w:abstractNumId="4">
     <w:nsid w:val="2DF543B6"/>
     <w:multiLevelType w:val="multilevel"/>
     <w:tmpl w:val="CE9CB0A2"/>
@@ -11719,7 +13335,7 @@
       </w:rPr>
     </w:lvl>
   </w:abstractNum>
-  <w:abstractNum w:abstractNumId="4">
+  <w:abstractNum w:abstractNumId="5">
     <w:nsid w:val="43B12420"/>
     <w:multiLevelType w:val="hybridMultilevel"/>
     <w:tmpl w:val="D772E39E"/>
@@ -11831,7 +13447,436 @@
       </w:rPr>
     </w:lvl>
   </w:abstractNum>
-  <w:abstractNum w:abstractNumId="5">
+  <w:abstractNum w:abstractNumId="6">
+    <w:nsid w:val="4540731F"/>
+    <w:multiLevelType w:val="multilevel"/>
+    <w:tmpl w:val="8C786F4A"/>
+    <w:lvl w:ilvl="0">
+      <w:start w:val="2"/>
+      <w:numFmt w:val="decimal"/>
+      <w:lvlText w:val="%1."/>
+      <w:lvlJc w:val="left"/>
+      <w:pPr>
+        <w:tabs>
+          <w:tab w:val="num" w:pos="720"/>
+        </w:tabs>
+        <w:ind w:left="720" w:hanging="360"/>
+      </w:pPr>
+    </w:lvl>
+    <w:lvl w:ilvl="1">
+      <w:start w:val="2"/>
+      <w:numFmt w:val="decimal"/>
+      <w:lvlText w:val="%2."/>
+      <w:lvlJc w:val="left"/>
+      <w:pPr>
+        <w:tabs>
+          <w:tab w:val="num" w:pos="1440"/>
+        </w:tabs>
+        <w:ind w:left="1440" w:hanging="360"/>
+      </w:pPr>
+    </w:lvl>
+    <w:lvl w:ilvl="2">
+      <w:start w:val="2"/>
+      <w:numFmt w:val="decimal"/>
+      <w:lvlText w:val="%3."/>
+      <w:lvlJc w:val="left"/>
+      <w:pPr>
+        <w:tabs>
+          <w:tab w:val="num" w:pos="2160"/>
+        </w:tabs>
+        <w:ind w:left="2160" w:hanging="360"/>
+      </w:pPr>
+    </w:lvl>
+    <w:lvl w:ilvl="3">
+      <w:start w:val="2"/>
+      <w:numFmt w:val="decimal"/>
+      <w:lvlText w:val="%4."/>
+      <w:lvlJc w:val="left"/>
+      <w:pPr>
+        <w:tabs>
+          <w:tab w:val="num" w:pos="2880"/>
+        </w:tabs>
+        <w:ind w:left="2880" w:hanging="360"/>
+      </w:pPr>
+    </w:lvl>
+    <w:lvl w:ilvl="4">
+      <w:start w:val="1"/>
+      <w:numFmt w:val="decimal"/>
+      <w:lvlText w:val="%5."/>
+      <w:lvlJc w:val="left"/>
+      <w:pPr>
+        <w:tabs>
+          <w:tab w:val="num" w:pos="3600"/>
+        </w:tabs>
+        <w:ind w:left="3600" w:hanging="360"/>
+      </w:pPr>
+    </w:lvl>
+    <w:lvl w:ilvl="5" w:tentative="1">
+      <w:start w:val="1"/>
+      <w:numFmt w:val="decimal"/>
+      <w:lvlText w:val="%6."/>
+      <w:lvlJc w:val="left"/>
+      <w:pPr>
+        <w:tabs>
+          <w:tab w:val="num" w:pos="4320"/>
+        </w:tabs>
+        <w:ind w:left="4320" w:hanging="360"/>
+      </w:pPr>
+    </w:lvl>
+    <w:lvl w:ilvl="6" w:tentative="1">
+      <w:start w:val="1"/>
+      <w:numFmt w:val="decimal"/>
+      <w:lvlText w:val="%7."/>
+      <w:lvlJc w:val="left"/>
+      <w:pPr>
+        <w:tabs>
+          <w:tab w:val="num" w:pos="5040"/>
+        </w:tabs>
+        <w:ind w:left="5040" w:hanging="360"/>
+      </w:pPr>
+    </w:lvl>
+    <w:lvl w:ilvl="7" w:tentative="1">
+      <w:start w:val="1"/>
+      <w:numFmt w:val="decimal"/>
+      <w:lvlText w:val="%8."/>
+      <w:lvlJc w:val="left"/>
+      <w:pPr>
+        <w:tabs>
+          <w:tab w:val="num" w:pos="5760"/>
+        </w:tabs>
+        <w:ind w:left="5760" w:hanging="360"/>
+      </w:pPr>
+    </w:lvl>
+    <w:lvl w:ilvl="8" w:tentative="1">
+      <w:start w:val="1"/>
+      <w:numFmt w:val="decimal"/>
+      <w:lvlText w:val="%9."/>
+      <w:lvlJc w:val="left"/>
+      <w:pPr>
+        <w:tabs>
+          <w:tab w:val="num" w:pos="6480"/>
+        </w:tabs>
+        <w:ind w:left="6480" w:hanging="360"/>
+      </w:pPr>
+    </w:lvl>
+  </w:abstractNum>
+  <w:abstractNum w:abstractNumId="7">
+    <w:nsid w:val="47F96693"/>
+    <w:multiLevelType w:val="multilevel"/>
+    <w:tmpl w:val="A058FE00"/>
+    <w:lvl w:ilvl="0">
+      <w:start w:val="1"/>
+      <w:numFmt w:val="decimal"/>
+      <w:lvlText w:val="%1."/>
+      <w:lvlJc w:val="left"/>
+      <w:pPr>
+        <w:tabs>
+          <w:tab w:val="num" w:pos="720"/>
+        </w:tabs>
+        <w:ind w:left="720" w:hanging="360"/>
+      </w:pPr>
+    </w:lvl>
+    <w:lvl w:ilvl="1">
+      <w:start w:val="1"/>
+      <w:numFmt w:val="decimal"/>
+      <w:lvlText w:val="%2."/>
+      <w:lvlJc w:val="left"/>
+      <w:pPr>
+        <w:tabs>
+          <w:tab w:val="num" w:pos="1440"/>
+        </w:tabs>
+        <w:ind w:left="1440" w:hanging="360"/>
+      </w:pPr>
+    </w:lvl>
+    <w:lvl w:ilvl="2">
+      <w:start w:val="1"/>
+      <w:numFmt w:val="decimal"/>
+      <w:lvlText w:val="%3."/>
+      <w:lvlJc w:val="left"/>
+      <w:pPr>
+        <w:tabs>
+          <w:tab w:val="num" w:pos="2160"/>
+        </w:tabs>
+        <w:ind w:left="2160" w:hanging="360"/>
+      </w:pPr>
+    </w:lvl>
+    <w:lvl w:ilvl="3" w:tentative="1">
+      <w:start w:val="1"/>
+      <w:numFmt w:val="decimal"/>
+      <w:lvlText w:val="%4."/>
+      <w:lvlJc w:val="left"/>
+      <w:pPr>
+        <w:tabs>
+          <w:tab w:val="num" w:pos="2880"/>
+        </w:tabs>
+        <w:ind w:left="2880" w:hanging="360"/>
+      </w:pPr>
+    </w:lvl>
+    <w:lvl w:ilvl="4" w:tentative="1">
+      <w:start w:val="1"/>
+      <w:numFmt w:val="decimal"/>
+      <w:lvlText w:val="%5."/>
+      <w:lvlJc w:val="left"/>
+      <w:pPr>
+        <w:tabs>
+          <w:tab w:val="num" w:pos="3600"/>
+        </w:tabs>
+        <w:ind w:left="3600" w:hanging="360"/>
+      </w:pPr>
+    </w:lvl>
+    <w:lvl w:ilvl="5" w:tentative="1">
+      <w:start w:val="1"/>
+      <w:numFmt w:val="decimal"/>
+      <w:lvlText w:val="%6."/>
+      <w:lvlJc w:val="left"/>
+      <w:pPr>
+        <w:tabs>
+          <w:tab w:val="num" w:pos="4320"/>
+        </w:tabs>
+        <w:ind w:left="4320" w:hanging="360"/>
+      </w:pPr>
+    </w:lvl>
+    <w:lvl w:ilvl="6" w:tentative="1">
+      <w:start w:val="1"/>
+      <w:numFmt w:val="decimal"/>
+      <w:lvlText w:val="%7."/>
+      <w:lvlJc w:val="left"/>
+      <w:pPr>
+        <w:tabs>
+          <w:tab w:val="num" w:pos="5040"/>
+        </w:tabs>
+        <w:ind w:left="5040" w:hanging="360"/>
+      </w:pPr>
+    </w:lvl>
+    <w:lvl w:ilvl="7" w:tentative="1">
+      <w:start w:val="1"/>
+      <w:numFmt w:val="decimal"/>
+      <w:lvlText w:val="%8."/>
+      <w:lvlJc w:val="left"/>
+      <w:pPr>
+        <w:tabs>
+          <w:tab w:val="num" w:pos="5760"/>
+        </w:tabs>
+        <w:ind w:left="5760" w:hanging="360"/>
+      </w:pPr>
+    </w:lvl>
+    <w:lvl w:ilvl="8" w:tentative="1">
+      <w:start w:val="1"/>
+      <w:numFmt w:val="decimal"/>
+      <w:lvlText w:val="%9."/>
+      <w:lvlJc w:val="left"/>
+      <w:pPr>
+        <w:tabs>
+          <w:tab w:val="num" w:pos="6480"/>
+        </w:tabs>
+        <w:ind w:left="6480" w:hanging="360"/>
+      </w:pPr>
+    </w:lvl>
+  </w:abstractNum>
+  <w:abstractNum w:abstractNumId="8">
+    <w:nsid w:val="4C27329D"/>
+    <w:multiLevelType w:val="hybridMultilevel"/>
+    <w:tmpl w:val="D3CE23CC"/>
+    <w:lvl w:ilvl="0" w:tplc="31E2F530">
+      <w:start w:val="1"/>
+      <w:numFmt w:val="decimal"/>
+      <w:lvlText w:val="%1."/>
+      <w:lvlJc w:val="left"/>
+      <w:pPr>
+        <w:ind w:left="1776" w:hanging="360"/>
+      </w:pPr>
+      <w:rPr>
+        <w:rFonts w:hint="default"/>
+        <w:b/>
+      </w:rPr>
+    </w:lvl>
+    <w:lvl w:ilvl="1" w:tplc="04020019" w:tentative="1">
+      <w:start w:val="1"/>
+      <w:numFmt w:val="lowerLetter"/>
+      <w:lvlText w:val="%2."/>
+      <w:lvlJc w:val="left"/>
+      <w:pPr>
+        <w:ind w:left="2496" w:hanging="360"/>
+      </w:pPr>
+    </w:lvl>
+    <w:lvl w:ilvl="2" w:tplc="0402001B" w:tentative="1">
+      <w:start w:val="1"/>
+      <w:numFmt w:val="lowerRoman"/>
+      <w:lvlText w:val="%3."/>
+      <w:lvlJc w:val="right"/>
+      <w:pPr>
+        <w:ind w:left="3216" w:hanging="180"/>
+      </w:pPr>
+    </w:lvl>
+    <w:lvl w:ilvl="3" w:tplc="0402000F" w:tentative="1">
+      <w:start w:val="1"/>
+      <w:numFmt w:val="decimal"/>
+      <w:lvlText w:val="%4."/>
+      <w:lvlJc w:val="left"/>
+      <w:pPr>
+        <w:ind w:left="3936" w:hanging="360"/>
+      </w:pPr>
+    </w:lvl>
+    <w:lvl w:ilvl="4" w:tplc="04020019" w:tentative="1">
+      <w:start w:val="1"/>
+      <w:numFmt w:val="lowerLetter"/>
+      <w:lvlText w:val="%5."/>
+      <w:lvlJc w:val="left"/>
+      <w:pPr>
+        <w:ind w:left="4656" w:hanging="360"/>
+      </w:pPr>
+    </w:lvl>
+    <w:lvl w:ilvl="5" w:tplc="0402001B" w:tentative="1">
+      <w:start w:val="1"/>
+      <w:numFmt w:val="lowerRoman"/>
+      <w:lvlText w:val="%6."/>
+      <w:lvlJc w:val="right"/>
+      <w:pPr>
+        <w:ind w:left="5376" w:hanging="180"/>
+      </w:pPr>
+    </w:lvl>
+    <w:lvl w:ilvl="6" w:tplc="0402000F" w:tentative="1">
+      <w:start w:val="1"/>
+      <w:numFmt w:val="decimal"/>
+      <w:lvlText w:val="%7."/>
+      <w:lvlJc w:val="left"/>
+      <w:pPr>
+        <w:ind w:left="6096" w:hanging="360"/>
+      </w:pPr>
+    </w:lvl>
+    <w:lvl w:ilvl="7" w:tplc="04020019" w:tentative="1">
+      <w:start w:val="1"/>
+      <w:numFmt w:val="lowerLetter"/>
+      <w:lvlText w:val="%8."/>
+      <w:lvlJc w:val="left"/>
+      <w:pPr>
+        <w:ind w:left="6816" w:hanging="360"/>
+      </w:pPr>
+    </w:lvl>
+    <w:lvl w:ilvl="8" w:tplc="0402001B" w:tentative="1">
+      <w:start w:val="1"/>
+      <w:numFmt w:val="lowerRoman"/>
+      <w:lvlText w:val="%9."/>
+      <w:lvlJc w:val="right"/>
+      <w:pPr>
+        <w:ind w:left="7536" w:hanging="180"/>
+      </w:pPr>
+    </w:lvl>
+  </w:abstractNum>
+  <w:abstractNum w:abstractNumId="9">
+    <w:nsid w:val="519F08B0"/>
+    <w:multiLevelType w:val="multilevel"/>
+    <w:tmpl w:val="EF0ADB92"/>
+    <w:lvl w:ilvl="0">
+      <w:start w:val="3"/>
+      <w:numFmt w:val="decimal"/>
+      <w:lvlText w:val="%1."/>
+      <w:lvlJc w:val="left"/>
+      <w:pPr>
+        <w:tabs>
+          <w:tab w:val="num" w:pos="720"/>
+        </w:tabs>
+        <w:ind w:left="720" w:hanging="360"/>
+      </w:pPr>
+    </w:lvl>
+    <w:lvl w:ilvl="1">
+      <w:start w:val="3"/>
+      <w:numFmt w:val="decimal"/>
+      <w:lvlText w:val="%2."/>
+      <w:lvlJc w:val="left"/>
+      <w:pPr>
+        <w:tabs>
+          <w:tab w:val="num" w:pos="1440"/>
+        </w:tabs>
+        <w:ind w:left="1440" w:hanging="360"/>
+      </w:pPr>
+    </w:lvl>
+    <w:lvl w:ilvl="2">
+      <w:start w:val="3"/>
+      <w:numFmt w:val="decimal"/>
+      <w:lvlText w:val="%3."/>
+      <w:lvlJc w:val="left"/>
+      <w:pPr>
+        <w:tabs>
+          <w:tab w:val="num" w:pos="2160"/>
+        </w:tabs>
+        <w:ind w:left="2160" w:hanging="360"/>
+      </w:pPr>
+    </w:lvl>
+    <w:lvl w:ilvl="3">
+      <w:start w:val="3"/>
+      <w:numFmt w:val="decimal"/>
+      <w:lvlText w:val="%4."/>
+      <w:lvlJc w:val="left"/>
+      <w:pPr>
+        <w:tabs>
+          <w:tab w:val="num" w:pos="2880"/>
+        </w:tabs>
+        <w:ind w:left="2880" w:hanging="360"/>
+      </w:pPr>
+    </w:lvl>
+    <w:lvl w:ilvl="4">
+      <w:start w:val="3"/>
+      <w:numFmt w:val="decimal"/>
+      <w:lvlText w:val="%5."/>
+      <w:lvlJc w:val="left"/>
+      <w:pPr>
+        <w:tabs>
+          <w:tab w:val="num" w:pos="3600"/>
+        </w:tabs>
+        <w:ind w:left="3600" w:hanging="360"/>
+      </w:pPr>
+    </w:lvl>
+    <w:lvl w:ilvl="5" w:tentative="1">
+      <w:start w:val="1"/>
+      <w:numFmt w:val="decimal"/>
+      <w:lvlText w:val="%6."/>
+      <w:lvlJc w:val="left"/>
+      <w:pPr>
+        <w:tabs>
+          <w:tab w:val="num" w:pos="4320"/>
+        </w:tabs>
+        <w:ind w:left="4320" w:hanging="360"/>
+      </w:pPr>
+    </w:lvl>
+    <w:lvl w:ilvl="6" w:tentative="1">
+      <w:start w:val="1"/>
+      <w:numFmt w:val="decimal"/>
+      <w:lvlText w:val="%7."/>
+      <w:lvlJc w:val="left"/>
+      <w:pPr>
+        <w:tabs>
+          <w:tab w:val="num" w:pos="5040"/>
+        </w:tabs>
+        <w:ind w:left="5040" w:hanging="360"/>
+      </w:pPr>
+    </w:lvl>
+    <w:lvl w:ilvl="7" w:tentative="1">
+      <w:start w:val="1"/>
+      <w:numFmt w:val="decimal"/>
+      <w:lvlText w:val="%8."/>
+      <w:lvlJc w:val="left"/>
+      <w:pPr>
+        <w:tabs>
+          <w:tab w:val="num" w:pos="5760"/>
+        </w:tabs>
+        <w:ind w:left="5760" w:hanging="360"/>
+      </w:pPr>
+    </w:lvl>
+    <w:lvl w:ilvl="8" w:tentative="1">
+      <w:start w:val="1"/>
+      <w:numFmt w:val="decimal"/>
+      <w:lvlText w:val="%9."/>
+      <w:lvlJc w:val="left"/>
+      <w:pPr>
+        <w:tabs>
+          <w:tab w:val="num" w:pos="6480"/>
+        </w:tabs>
+        <w:ind w:left="6480" w:hanging="360"/>
+      </w:pPr>
+    </w:lvl>
+  </w:abstractNum>
+  <w:abstractNum w:abstractNumId="10">
     <w:nsid w:val="5320430B"/>
     <w:multiLevelType w:val="hybridMultilevel"/>
     <w:tmpl w:val="0B60DAE2"/>
@@ -11944,7 +13989,7 @@
       </w:rPr>
     </w:lvl>
   </w:abstractNum>
-  <w:abstractNum w:abstractNumId="6">
+  <w:abstractNum w:abstractNumId="11">
     <w:nsid w:val="57FA483C"/>
     <w:multiLevelType w:val="hybridMultilevel"/>
     <w:tmpl w:val="F36AB2A6"/>
@@ -12084,7 +14129,7 @@
       </w:rPr>
     </w:lvl>
   </w:abstractNum>
-  <w:abstractNum w:abstractNumId="7">
+  <w:abstractNum w:abstractNumId="12">
     <w:nsid w:val="5B5F1381"/>
     <w:multiLevelType w:val="multilevel"/>
     <w:tmpl w:val="CFFEC77A"/>
@@ -12233,7 +14278,206 @@
       </w:rPr>
     </w:lvl>
   </w:abstractNum>
-  <w:abstractNum w:abstractNumId="8">
+  <w:abstractNum w:abstractNumId="13">
+    <w:nsid w:val="6A255B05"/>
+    <w:multiLevelType w:val="hybridMultilevel"/>
+    <w:tmpl w:val="93164C1E"/>
+    <w:lvl w:ilvl="0" w:tplc="702CAB66">
+      <w:start w:val="1"/>
+      <w:numFmt w:val="lowerLetter"/>
+      <w:lvlText w:val="%1)"/>
+      <w:lvlJc w:val="left"/>
+      <w:pPr>
+        <w:ind w:left="1776" w:hanging="360"/>
+      </w:pPr>
+    </w:lvl>
+    <w:lvl w:ilvl="1" w:tplc="04020019" w:tentative="1">
+      <w:start w:val="1"/>
+      <w:numFmt w:val="lowerLetter"/>
+      <w:lvlText w:val="%2."/>
+      <w:lvlJc w:val="left"/>
+      <w:pPr>
+        <w:ind w:left="2496" w:hanging="360"/>
+      </w:pPr>
+    </w:lvl>
+    <w:lvl w:ilvl="2" w:tplc="0402001B" w:tentative="1">
+      <w:start w:val="1"/>
+      <w:numFmt w:val="lowerRoman"/>
+      <w:lvlText w:val="%3."/>
+      <w:lvlJc w:val="right"/>
+      <w:pPr>
+        <w:ind w:left="3216" w:hanging="180"/>
+      </w:pPr>
+    </w:lvl>
+    <w:lvl w:ilvl="3" w:tplc="0402000F" w:tentative="1">
+      <w:start w:val="1"/>
+      <w:numFmt w:val="decimal"/>
+      <w:lvlText w:val="%4."/>
+      <w:lvlJc w:val="left"/>
+      <w:pPr>
+        <w:ind w:left="3936" w:hanging="360"/>
+      </w:pPr>
+    </w:lvl>
+    <w:lvl w:ilvl="4" w:tplc="04020019" w:tentative="1">
+      <w:start w:val="1"/>
+      <w:numFmt w:val="lowerLetter"/>
+      <w:lvlText w:val="%5."/>
+      <w:lvlJc w:val="left"/>
+      <w:pPr>
+        <w:ind w:left="4656" w:hanging="360"/>
+      </w:pPr>
+    </w:lvl>
+    <w:lvl w:ilvl="5" w:tplc="0402001B" w:tentative="1">
+      <w:start w:val="1"/>
+      <w:numFmt w:val="lowerRoman"/>
+      <w:lvlText w:val="%6."/>
+      <w:lvlJc w:val="right"/>
+      <w:pPr>
+        <w:ind w:left="5376" w:hanging="180"/>
+      </w:pPr>
+    </w:lvl>
+    <w:lvl w:ilvl="6" w:tplc="0402000F" w:tentative="1">
+      <w:start w:val="1"/>
+      <w:numFmt w:val="decimal"/>
+      <w:lvlText w:val="%7."/>
+      <w:lvlJc w:val="left"/>
+      <w:pPr>
+        <w:ind w:left="6096" w:hanging="360"/>
+      </w:pPr>
+    </w:lvl>
+    <w:lvl w:ilvl="7" w:tplc="04020019" w:tentative="1">
+      <w:start w:val="1"/>
+      <w:numFmt w:val="lowerLetter"/>
+      <w:lvlText w:val="%8."/>
+      <w:lvlJc w:val="left"/>
+      <w:pPr>
+        <w:ind w:left="6816" w:hanging="360"/>
+      </w:pPr>
+    </w:lvl>
+    <w:lvl w:ilvl="8" w:tplc="0402001B" w:tentative="1">
+      <w:start w:val="1"/>
+      <w:numFmt w:val="lowerRoman"/>
+      <w:lvlText w:val="%9."/>
+      <w:lvlJc w:val="right"/>
+      <w:pPr>
+        <w:ind w:left="7536" w:hanging="180"/>
+      </w:pPr>
+    </w:lvl>
+  </w:abstractNum>
+  <w:abstractNum w:abstractNumId="14">
+    <w:nsid w:val="6C623787"/>
+    <w:multiLevelType w:val="multilevel"/>
+    <w:tmpl w:val="C930D2C0"/>
+    <w:lvl w:ilvl="0">
+      <w:start w:val="1"/>
+      <w:numFmt w:val="decimal"/>
+      <w:lvlText w:val="%1."/>
+      <w:lvlJc w:val="left"/>
+      <w:pPr>
+        <w:tabs>
+          <w:tab w:val="num" w:pos="720"/>
+        </w:tabs>
+        <w:ind w:left="720" w:hanging="360"/>
+      </w:pPr>
+    </w:lvl>
+    <w:lvl w:ilvl="1">
+      <w:start w:val="1"/>
+      <w:numFmt w:val="decimal"/>
+      <w:lvlText w:val="%2."/>
+      <w:lvlJc w:val="left"/>
+      <w:pPr>
+        <w:tabs>
+          <w:tab w:val="num" w:pos="1440"/>
+        </w:tabs>
+        <w:ind w:left="1440" w:hanging="360"/>
+      </w:pPr>
+    </w:lvl>
+    <w:lvl w:ilvl="2">
+      <w:start w:val="1"/>
+      <w:numFmt w:val="decimal"/>
+      <w:lvlText w:val="%3."/>
+      <w:lvlJc w:val="left"/>
+      <w:pPr>
+        <w:tabs>
+          <w:tab w:val="num" w:pos="2160"/>
+        </w:tabs>
+        <w:ind w:left="2160" w:hanging="360"/>
+      </w:pPr>
+    </w:lvl>
+    <w:lvl w:ilvl="3">
+      <w:start w:val="1"/>
+      <w:numFmt w:val="decimal"/>
+      <w:lvlText w:val="%4."/>
+      <w:lvlJc w:val="left"/>
+      <w:pPr>
+        <w:tabs>
+          <w:tab w:val="num" w:pos="2880"/>
+        </w:tabs>
+        <w:ind w:left="2880" w:hanging="360"/>
+      </w:pPr>
+    </w:lvl>
+    <w:lvl w:ilvl="4" w:tentative="1">
+      <w:start w:val="1"/>
+      <w:numFmt w:val="decimal"/>
+      <w:lvlText w:val="%5."/>
+      <w:lvlJc w:val="left"/>
+      <w:pPr>
+        <w:tabs>
+          <w:tab w:val="num" w:pos="3600"/>
+        </w:tabs>
+        <w:ind w:left="3600" w:hanging="360"/>
+      </w:pPr>
+    </w:lvl>
+    <w:lvl w:ilvl="5" w:tentative="1">
+      <w:start w:val="1"/>
+      <w:numFmt w:val="decimal"/>
+      <w:lvlText w:val="%6."/>
+      <w:lvlJc w:val="left"/>
+      <w:pPr>
+        <w:tabs>
+          <w:tab w:val="num" w:pos="4320"/>
+        </w:tabs>
+        <w:ind w:left="4320" w:hanging="360"/>
+      </w:pPr>
+    </w:lvl>
+    <w:lvl w:ilvl="6" w:tentative="1">
+      <w:start w:val="1"/>
+      <w:numFmt w:val="decimal"/>
+      <w:lvlText w:val="%7."/>
+      <w:lvlJc w:val="left"/>
+      <w:pPr>
+        <w:tabs>
+          <w:tab w:val="num" w:pos="5040"/>
+        </w:tabs>
+        <w:ind w:left="5040" w:hanging="360"/>
+      </w:pPr>
+    </w:lvl>
+    <w:lvl w:ilvl="7" w:tentative="1">
+      <w:start w:val="1"/>
+      <w:numFmt w:val="decimal"/>
+      <w:lvlText w:val="%8."/>
+      <w:lvlJc w:val="left"/>
+      <w:pPr>
+        <w:tabs>
+          <w:tab w:val="num" w:pos="5760"/>
+        </w:tabs>
+        <w:ind w:left="5760" w:hanging="360"/>
+      </w:pPr>
+    </w:lvl>
+    <w:lvl w:ilvl="8" w:tentative="1">
+      <w:start w:val="1"/>
+      <w:numFmt w:val="decimal"/>
+      <w:lvlText w:val="%9."/>
+      <w:lvlJc w:val="left"/>
+      <w:pPr>
+        <w:tabs>
+          <w:tab w:val="num" w:pos="6480"/>
+        </w:tabs>
+        <w:ind w:left="6480" w:hanging="360"/>
+      </w:pPr>
+    </w:lvl>
+  </w:abstractNum>
+  <w:abstractNum w:abstractNumId="15">
     <w:nsid w:val="75575BA0"/>
     <w:multiLevelType w:val="hybridMultilevel"/>
     <w:tmpl w:val="AD9CB1A4"/>
@@ -12347,58 +14591,100 @@
     </w:lvl>
   </w:abstractNum>
   <w:num w:numId="1">
+    <w:abstractNumId w:val="2"/>
+  </w:num>
+  <w:num w:numId="2">
+    <w:abstractNumId w:val="2"/>
+  </w:num>
+  <w:num w:numId="3">
+    <w:abstractNumId w:val="2"/>
+  </w:num>
+  <w:num w:numId="4">
+    <w:abstractNumId w:val="2"/>
+  </w:num>
+  <w:num w:numId="5">
+    <w:abstractNumId w:val="2"/>
+  </w:num>
+  <w:num w:numId="6">
+    <w:abstractNumId w:val="2"/>
+  </w:num>
+  <w:num w:numId="7">
+    <w:abstractNumId w:val="2"/>
+  </w:num>
+  <w:num w:numId="8">
+    <w:abstractNumId w:val="2"/>
+  </w:num>
+  <w:num w:numId="9">
+    <w:abstractNumId w:val="2"/>
+  </w:num>
+  <w:num w:numId="10">
+    <w:abstractNumId w:val="2"/>
+  </w:num>
+  <w:num w:numId="11">
+    <w:abstractNumId w:val="4"/>
+  </w:num>
+  <w:num w:numId="12">
+    <w:abstractNumId w:val="12"/>
+  </w:num>
+  <w:num w:numId="13">
+    <w:abstractNumId w:val="3"/>
+  </w:num>
+  <w:num w:numId="14">
+    <w:abstractNumId w:val="10"/>
+  </w:num>
+  <w:num w:numId="15">
     <w:abstractNumId w:val="1"/>
   </w:num>
-  <w:num w:numId="2">
-    <w:abstractNumId w:val="1"/>
+  <w:num w:numId="16">
+    <w:abstractNumId w:val="5"/>
   </w:num>
-  <w:num w:numId="3">
-    <w:abstractNumId w:val="1"/>
+  <w:num w:numId="17">
+    <w:abstractNumId w:val="15"/>
   </w:num>
-  <w:num w:numId="4">
-    <w:abstractNumId w:val="1"/>
+  <w:num w:numId="18">
+    <w:abstractNumId w:val="11"/>
   </w:num>
-  <w:num w:numId="5">
-    <w:abstractNumId w:val="1"/>
-  </w:num>
-  <w:num w:numId="6">
-    <w:abstractNumId w:val="1"/>
-  </w:num>
-  <w:num w:numId="7">
-    <w:abstractNumId w:val="1"/>
-  </w:num>
-  <w:num w:numId="8">
-    <w:abstractNumId w:val="1"/>
-  </w:num>
-  <w:num w:numId="9">
-    <w:abstractNumId w:val="1"/>
-  </w:num>
-  <w:num w:numId="10">
-    <w:abstractNumId w:val="1"/>
-  </w:num>
-  <w:num w:numId="11">
-    <w:abstractNumId w:val="3"/>
-  </w:num>
-  <w:num w:numId="12">
+  <w:num w:numId="19">
     <w:abstractNumId w:val="7"/>
   </w:num>
-  <w:num w:numId="13">
-    <w:abstractNumId w:val="2"/>
+  <w:num w:numId="20">
+    <w:abstractNumId w:val="14"/>
   </w:num>
-  <w:num w:numId="14">
-    <w:abstractNumId w:val="5"/>
+  <w:num w:numId="21">
+    <w:abstractNumId w:val="6"/>
+    <w:lvlOverride w:ilvl="3">
+      <w:lvl w:ilvl="3">
+        <w:numFmt w:val="decimal"/>
+        <w:lvlText w:val="%4."/>
+        <w:lvlJc w:val="left"/>
+      </w:lvl>
+    </w:lvlOverride>
   </w:num>
-  <w:num w:numId="15">
+  <w:num w:numId="22">
     <w:abstractNumId w:val="0"/>
+    <w:lvlOverride w:ilvl="4">
+      <w:lvl w:ilvl="4">
+        <w:numFmt w:val="decimal"/>
+        <w:lvlText w:val="%5."/>
+        <w:lvlJc w:val="left"/>
+      </w:lvl>
+    </w:lvlOverride>
   </w:num>
-  <w:num w:numId="16">
-    <w:abstractNumId w:val="4"/>
+  <w:num w:numId="23">
+    <w:abstractNumId w:val="9"/>
+    <w:lvlOverride w:ilvl="4">
+      <w:lvl w:ilvl="4">
+        <w:numFmt w:val="decimal"/>
+        <w:lvlText w:val="%5."/>
+        <w:lvlJc w:val="left"/>
+      </w:lvl>
+    </w:lvlOverride>
   </w:num>
-  <w:num w:numId="17">
+  <w:num w:numId="24">
     <w:abstractNumId w:val="8"/>
   </w:num>
-  <w:num w:numId="18">
-    <w:abstractNumId w:val="6"/>
+  <w:num w:numId="25">
+    <w:abstractNumId w:val="13"/>
   </w:num>
 </w:numbering>
 </file>
@@ -13048,6 +15334,7 @@
   <w:style w:type="character" w:default="1" w:styleId="DefaultParagraphFont">
     <w:name w:val="Default Paragraph Font"/>
     <w:uiPriority w:val="1"/>
+    <w:semiHidden/>
     <w:unhideWhenUsed/>
   </w:style>
   <w:style w:type="table" w:default="1" w:styleId="TableNormal">
@@ -13931,7 +16218,7 @@
 </file>
 
 <file path=customXml/itemProps1.xml><?xml version="1.0" encoding="utf-8"?>
-<ds:datastoreItem xmlns:ds="http://schemas.openxmlformats.org/officeDocument/2006/customXml" ds:itemID="{4A49A4C3-BC7C-407D-A6E8-C1812EB6443D}">
+<ds:datastoreItem xmlns:ds="http://schemas.openxmlformats.org/officeDocument/2006/customXml" ds:itemID="{89EB7800-237D-4AEB-A18D-D5F14D02804A}">
   <ds:schemaRefs>
     <ds:schemaRef ds:uri="http://schemas.openxmlformats.org/officeDocument/2006/bibliography"/>
   </ds:schemaRefs>

--- a/Documentation/Графичен редактор STS - toshko.docx
+++ b/Documentation/Графичен редактор STS - toshko.docx
@@ -275,7 +275,7 @@
               </mc:Choice>
               <mc:Fallback>
                 <w:pict>
-                  <v:group w14:anchorId="03935729" id="Group 149" o:spid="_x0000_s1026" style="position:absolute;margin-left:0;margin-top:0;width:8in;height:95.7pt;z-index:251659264;mso-width-percent:941;mso-height-percent:121;mso-top-percent:23;mso-position-horizontal:center;mso-position-horizontal-relative:page;mso-position-vertical-relative:page;mso-width-percent:941;mso-height-percent:121;mso-top-percent:23" coordorigin="" coordsize="73152,12161" o:gfxdata="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">
+                  <v:group w14:anchorId="3490F89E" id="Group 149" o:spid="_x0000_s1026" style="position:absolute;margin-left:0;margin-top:0;width:8in;height:95.7pt;z-index:251659264;mso-width-percent:941;mso-height-percent:121;mso-top-percent:23;mso-position-horizontal:center;mso-position-horizontal-relative:page;mso-position-vertical-relative:page;mso-width-percent:941;mso-height-percent:121;mso-top-percent:23" coordorigin="" coordsize="73152,12161" o:gfxdata="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">
                     <v:shape id="Rectangle 51" o:spid="_x0000_s1027" style="position:absolute;width:73152;height:11303;visibility:visible;mso-wrap-style:square;v-text-anchor:middle" coordsize="7312660,1129665" o:gfxdata="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" path="m,l7312660,r,1129665l3619500,733425,,1091565,,xe" fillcolor="#5b9bd5 [3204]" stroked="f" strokeweight="1pt">
                       <v:stroke joinstyle="miter"/>
                       <v:path arrowok="t" o:connecttype="custom" o:connectlocs="0,0;7315200,0;7315200,1130373;3620757,733885;0,1092249;0,0" o:connectangles="0,0,0,0,0,0"/>
@@ -894,7 +894,7 @@
           <w:r>
             <w:fldChar w:fldCharType="separate"/>
           </w:r>
-          <w:hyperlink w:anchor="_Toc421030013" w:history="1">
+          <w:hyperlink w:anchor="_Toc423803195" w:history="1">
             <w:r>
               <w:rPr>
                 <w:rStyle w:val="Hyperlink"/>
@@ -935,7 +935,7 @@
                 <w:noProof/>
                 <w:webHidden/>
               </w:rPr>
-              <w:instrText xml:space="preserve"> PAGEREF _Toc421030013 \h </w:instrText>
+              <w:instrText xml:space="preserve"> PAGEREF _Toc423803195 \h </w:instrText>
             </w:r>
             <w:r>
               <w:rPr>
@@ -978,7 +978,7 @@
               <w:lang w:eastAsia="bg-BG"/>
             </w:rPr>
           </w:pPr>
-          <w:hyperlink w:anchor="_Toc421030014" w:history="1">
+          <w:hyperlink w:anchor="_Toc423803196" w:history="1">
             <w:r>
               <w:rPr>
                 <w:rStyle w:val="Hyperlink"/>
@@ -1019,7 +1019,7 @@
                 <w:noProof/>
                 <w:webHidden/>
               </w:rPr>
-              <w:instrText xml:space="preserve"> PAGEREF _Toc421030014 \h </w:instrText>
+              <w:instrText xml:space="preserve"> PAGEREF _Toc423803196 \h </w:instrText>
             </w:r>
             <w:r>
               <w:rPr>
@@ -1062,7 +1062,7 @@
               <w:lang w:eastAsia="bg-BG"/>
             </w:rPr>
           </w:pPr>
-          <w:hyperlink w:anchor="_Toc421030015" w:history="1">
+          <w:hyperlink w:anchor="_Toc423803197" w:history="1">
             <w:r>
               <w:rPr>
                 <w:rStyle w:val="Hyperlink"/>
@@ -1103,7 +1103,7 @@
                 <w:noProof/>
                 <w:webHidden/>
               </w:rPr>
-              <w:instrText xml:space="preserve"> PAGEREF _Toc421030015 \h </w:instrText>
+              <w:instrText xml:space="preserve"> PAGEREF _Toc423803197 \h </w:instrText>
             </w:r>
             <w:r>
               <w:rPr>
@@ -1146,7 +1146,7 @@
               <w:lang w:eastAsia="bg-BG"/>
             </w:rPr>
           </w:pPr>
-          <w:hyperlink w:anchor="_Toc421030016" w:history="1">
+          <w:hyperlink w:anchor="_Toc423803198" w:history="1">
             <w:r>
               <w:rPr>
                 <w:rStyle w:val="Hyperlink"/>
@@ -1187,7 +1187,7 @@
                 <w:noProof/>
                 <w:webHidden/>
               </w:rPr>
-              <w:instrText xml:space="preserve"> PAGEREF _Toc421030016 \h </w:instrText>
+              <w:instrText xml:space="preserve"> PAGEREF _Toc423803198 \h </w:instrText>
             </w:r>
             <w:r>
               <w:rPr>
@@ -1230,7 +1230,7 @@
               <w:lang w:eastAsia="bg-BG"/>
             </w:rPr>
           </w:pPr>
-          <w:hyperlink w:anchor="_Toc421030017" w:history="1">
+          <w:hyperlink w:anchor="_Toc423803199" w:history="1">
             <w:r>
               <w:rPr>
                 <w:rStyle w:val="Hyperlink"/>
@@ -1271,7 +1271,7 @@
                 <w:noProof/>
                 <w:webHidden/>
               </w:rPr>
-              <w:instrText xml:space="preserve"> PAGEREF _Toc421030017 \h </w:instrText>
+              <w:instrText xml:space="preserve"> PAGEREF _Toc423803199 \h </w:instrText>
             </w:r>
             <w:r>
               <w:rPr>
@@ -1314,7 +1314,7 @@
               <w:lang w:eastAsia="bg-BG"/>
             </w:rPr>
           </w:pPr>
-          <w:hyperlink w:anchor="_Toc421030018" w:history="1">
+          <w:hyperlink w:anchor="_Toc423803200" w:history="1">
             <w:r>
               <w:rPr>
                 <w:rStyle w:val="Hyperlink"/>
@@ -1355,7 +1355,7 @@
                 <w:noProof/>
                 <w:webHidden/>
               </w:rPr>
-              <w:instrText xml:space="preserve"> PAGEREF _Toc421030018 \h </w:instrText>
+              <w:instrText xml:space="preserve"> PAGEREF _Toc423803200 \h </w:instrText>
             </w:r>
             <w:r>
               <w:rPr>
@@ -1398,7 +1398,7 @@
               <w:lang w:eastAsia="bg-BG"/>
             </w:rPr>
           </w:pPr>
-          <w:hyperlink w:anchor="_Toc421030019" w:history="1">
+          <w:hyperlink w:anchor="_Toc423803201" w:history="1">
             <w:r>
               <w:rPr>
                 <w:rStyle w:val="Hyperlink"/>
@@ -1439,7 +1439,7 @@
                 <w:noProof/>
                 <w:webHidden/>
               </w:rPr>
-              <w:instrText xml:space="preserve"> PAGEREF _Toc421030019 \h </w:instrText>
+              <w:instrText xml:space="preserve"> PAGEREF _Toc423803201 \h </w:instrText>
             </w:r>
             <w:r>
               <w:rPr>
@@ -1482,7 +1482,7 @@
               <w:lang w:eastAsia="bg-BG"/>
             </w:rPr>
           </w:pPr>
-          <w:hyperlink w:anchor="_Toc421030020" w:history="1">
+          <w:hyperlink w:anchor="_Toc423803202" w:history="1">
             <w:r>
               <w:rPr>
                 <w:rStyle w:val="Hyperlink"/>
@@ -1523,7 +1523,7 @@
                 <w:noProof/>
                 <w:webHidden/>
               </w:rPr>
-              <w:instrText xml:space="preserve"> PAGEREF _Toc421030020 \h </w:instrText>
+              <w:instrText xml:space="preserve"> PAGEREF _Toc423803202 \h </w:instrText>
             </w:r>
             <w:r>
               <w:rPr>
@@ -1566,7 +1566,7 @@
               <w:lang w:eastAsia="bg-BG"/>
             </w:rPr>
           </w:pPr>
-          <w:hyperlink w:anchor="_Toc421030021" w:history="1">
+          <w:hyperlink w:anchor="_Toc423803203" w:history="1">
             <w:r>
               <w:rPr>
                 <w:rStyle w:val="Hyperlink"/>
@@ -1607,7 +1607,7 @@
                 <w:noProof/>
                 <w:webHidden/>
               </w:rPr>
-              <w:instrText xml:space="preserve"> PAGEREF _Toc421030021 \h </w:instrText>
+              <w:instrText xml:space="preserve"> PAGEREF _Toc423803203 \h </w:instrText>
             </w:r>
             <w:r>
               <w:rPr>
@@ -1650,7 +1650,7 @@
               <w:lang w:eastAsia="bg-BG"/>
             </w:rPr>
           </w:pPr>
-          <w:hyperlink w:anchor="_Toc421030022" w:history="1">
+          <w:hyperlink w:anchor="_Toc423803204" w:history="1">
             <w:r>
               <w:rPr>
                 <w:rStyle w:val="Hyperlink"/>
@@ -1691,7 +1691,7 @@
                 <w:noProof/>
                 <w:webHidden/>
               </w:rPr>
-              <w:instrText xml:space="preserve"> PAGEREF _Toc421030022 \h </w:instrText>
+              <w:instrText xml:space="preserve"> PAGEREF _Toc423803204 \h </w:instrText>
             </w:r>
             <w:r>
               <w:rPr>
@@ -1734,11 +1734,12 @@
               <w:lang w:eastAsia="bg-BG"/>
             </w:rPr>
           </w:pPr>
-          <w:hyperlink w:anchor="_Toc421030023" w:history="1">
+          <w:hyperlink w:anchor="_Toc423803205" w:history="1">
             <w:r>
               <w:rPr>
                 <w:rStyle w:val="Hyperlink"/>
                 <w:noProof/>
+                <w:lang w:val="en-US"/>
               </w:rPr>
               <w:t>2.1</w:t>
             </w:r>
@@ -1775,7 +1776,7 @@
                 <w:noProof/>
                 <w:webHidden/>
               </w:rPr>
-              <w:instrText xml:space="preserve"> PAGEREF _Toc421030023 \h </w:instrText>
+              <w:instrText xml:space="preserve"> PAGEREF _Toc423803205 \h </w:instrText>
             </w:r>
             <w:r>
               <w:rPr>
@@ -1795,7 +1796,7 @@
                 <w:noProof/>
                 <w:webHidden/>
               </w:rPr>
-              <w:t>2</w:t>
+              <w:t>3</w:t>
             </w:r>
             <w:r>
               <w:rPr>
@@ -1818,7 +1819,7 @@
               <w:lang w:eastAsia="bg-BG"/>
             </w:rPr>
           </w:pPr>
-          <w:hyperlink w:anchor="_Toc421030024" w:history="1">
+          <w:hyperlink w:anchor="_Toc423803206" w:history="1">
             <w:r>
               <w:rPr>
                 <w:rStyle w:val="Hyperlink"/>
@@ -1859,7 +1860,7 @@
                 <w:noProof/>
                 <w:webHidden/>
               </w:rPr>
-              <w:instrText xml:space="preserve"> PAGEREF _Toc421030024 \h </w:instrText>
+              <w:instrText xml:space="preserve"> PAGEREF _Toc423803206 \h </w:instrText>
             </w:r>
             <w:r>
               <w:rPr>
@@ -1879,7 +1880,7 @@
                 <w:noProof/>
                 <w:webHidden/>
               </w:rPr>
-              <w:t>2</w:t>
+              <w:t>3</w:t>
             </w:r>
             <w:r>
               <w:rPr>
@@ -1902,7 +1903,7 @@
               <w:lang w:eastAsia="bg-BG"/>
             </w:rPr>
           </w:pPr>
-          <w:hyperlink w:anchor="_Toc421030025" w:history="1">
+          <w:hyperlink w:anchor="_Toc423803207" w:history="1">
             <w:r>
               <w:rPr>
                 <w:rStyle w:val="Hyperlink"/>
@@ -1943,7 +1944,7 @@
                 <w:noProof/>
                 <w:webHidden/>
               </w:rPr>
-              <w:instrText xml:space="preserve"> PAGEREF _Toc421030025 \h </w:instrText>
+              <w:instrText xml:space="preserve"> PAGEREF _Toc423803207 \h </w:instrText>
             </w:r>
             <w:r>
               <w:rPr>
@@ -1963,7 +1964,7 @@
                 <w:noProof/>
                 <w:webHidden/>
               </w:rPr>
-              <w:t>6</w:t>
+              <w:t>7</w:t>
             </w:r>
             <w:r>
               <w:rPr>
@@ -1986,7 +1987,7 @@
               <w:lang w:eastAsia="bg-BG"/>
             </w:rPr>
           </w:pPr>
-          <w:hyperlink w:anchor="_Toc421030026" w:history="1">
+          <w:hyperlink w:anchor="_Toc423803208" w:history="1">
             <w:r>
               <w:rPr>
                 <w:rStyle w:val="Hyperlink"/>
@@ -2027,7 +2028,7 @@
                 <w:noProof/>
                 <w:webHidden/>
               </w:rPr>
-              <w:instrText xml:space="preserve"> PAGEREF _Toc421030026 \h </w:instrText>
+              <w:instrText xml:space="preserve"> PAGEREF _Toc423803208 \h </w:instrText>
             </w:r>
             <w:r>
               <w:rPr>
@@ -2047,7 +2048,7 @@
                 <w:noProof/>
                 <w:webHidden/>
               </w:rPr>
-              <w:t>6</w:t>
+              <w:t>9</w:t>
             </w:r>
             <w:r>
               <w:rPr>
@@ -2070,7 +2071,7 @@
               <w:lang w:eastAsia="bg-BG"/>
             </w:rPr>
           </w:pPr>
-          <w:hyperlink w:anchor="_Toc421030027" w:history="1">
+          <w:hyperlink w:anchor="_Toc423803209" w:history="1">
             <w:r>
               <w:rPr>
                 <w:rStyle w:val="Hyperlink"/>
@@ -2111,7 +2112,7 @@
                 <w:noProof/>
                 <w:webHidden/>
               </w:rPr>
-              <w:instrText xml:space="preserve"> PAGEREF _Toc421030027 \h </w:instrText>
+              <w:instrText xml:space="preserve"> PAGEREF _Toc423803209 \h </w:instrText>
             </w:r>
             <w:r>
               <w:rPr>
@@ -2131,7 +2132,7 @@
                 <w:noProof/>
                 <w:webHidden/>
               </w:rPr>
-              <w:t>6</w:t>
+              <w:t>9</w:t>
             </w:r>
             <w:r>
               <w:rPr>
@@ -2154,7 +2155,7 @@
               <w:lang w:eastAsia="bg-BG"/>
             </w:rPr>
           </w:pPr>
-          <w:hyperlink w:anchor="_Toc421030028" w:history="1">
+          <w:hyperlink w:anchor="_Toc423803210" w:history="1">
             <w:r>
               <w:rPr>
                 <w:rStyle w:val="Hyperlink"/>
@@ -2195,7 +2196,7 @@
                 <w:noProof/>
                 <w:webHidden/>
               </w:rPr>
-              <w:instrText xml:space="preserve"> PAGEREF _Toc421030028 \h </w:instrText>
+              <w:instrText xml:space="preserve"> PAGEREF _Toc423803210 \h </w:instrText>
             </w:r>
             <w:r>
               <w:rPr>
@@ -2215,7 +2216,7 @@
                 <w:noProof/>
                 <w:webHidden/>
               </w:rPr>
-              <w:t>7</w:t>
+              <w:t>9</w:t>
             </w:r>
             <w:r>
               <w:rPr>
@@ -2238,7 +2239,7 @@
               <w:lang w:eastAsia="bg-BG"/>
             </w:rPr>
           </w:pPr>
-          <w:hyperlink w:anchor="_Toc421030029" w:history="1">
+          <w:hyperlink w:anchor="_Toc423803211" w:history="1">
             <w:r>
               <w:rPr>
                 <w:rStyle w:val="Hyperlink"/>
@@ -2279,7 +2280,7 @@
                 <w:noProof/>
                 <w:webHidden/>
               </w:rPr>
-              <w:instrText xml:space="preserve"> PAGEREF _Toc421030029 \h </w:instrText>
+              <w:instrText xml:space="preserve"> PAGEREF _Toc423803211 \h </w:instrText>
             </w:r>
             <w:r>
               <w:rPr>
@@ -2299,7 +2300,7 @@
                 <w:noProof/>
                 <w:webHidden/>
               </w:rPr>
-              <w:t>7</w:t>
+              <w:t>10</w:t>
             </w:r>
             <w:r>
               <w:rPr>
@@ -2322,7 +2323,7 @@
               <w:lang w:eastAsia="bg-BG"/>
             </w:rPr>
           </w:pPr>
-          <w:hyperlink w:anchor="_Toc421030030" w:history="1">
+          <w:hyperlink w:anchor="_Toc423803212" w:history="1">
             <w:r>
               <w:rPr>
                 <w:rStyle w:val="Hyperlink"/>
@@ -2363,7 +2364,7 @@
                 <w:noProof/>
                 <w:webHidden/>
               </w:rPr>
-              <w:instrText xml:space="preserve"> PAGEREF _Toc421030030 \h </w:instrText>
+              <w:instrText xml:space="preserve"> PAGEREF _Toc423803212 \h </w:instrText>
             </w:r>
             <w:r>
               <w:rPr>
@@ -2383,7 +2384,7 @@
                 <w:noProof/>
                 <w:webHidden/>
               </w:rPr>
-              <w:t>8</w:t>
+              <w:t>10</w:t>
             </w:r>
             <w:r>
               <w:rPr>
@@ -2406,7 +2407,7 @@
               <w:lang w:eastAsia="bg-BG"/>
             </w:rPr>
           </w:pPr>
-          <w:hyperlink w:anchor="_Toc421030031" w:history="1">
+          <w:hyperlink w:anchor="_Toc423803213" w:history="1">
             <w:r>
               <w:rPr>
                 <w:rStyle w:val="Hyperlink"/>
@@ -2447,7 +2448,7 @@
                 <w:noProof/>
                 <w:webHidden/>
               </w:rPr>
-              <w:instrText xml:space="preserve"> PAGEREF _Toc421030031 \h </w:instrText>
+              <w:instrText xml:space="preserve"> PAGEREF _Toc423803213 \h </w:instrText>
             </w:r>
             <w:r>
               <w:rPr>
@@ -2467,7 +2468,91 @@
                 <w:noProof/>
                 <w:webHidden/>
               </w:rPr>
-              <w:t>8</w:t>
+              <w:t>11</w:t>
+            </w:r>
+            <w:r>
+              <w:rPr>
+                <w:noProof/>
+                <w:webHidden/>
+              </w:rPr>
+              <w:fldChar w:fldCharType="end"/>
+            </w:r>
+          </w:hyperlink>
+        </w:p>
+        <w:p>
+          <w:pPr>
+            <w:pStyle w:val="TOC3"/>
+            <w:tabs>
+              <w:tab w:val="left" w:pos="1320"/>
+              <w:tab w:val="right" w:leader="dot" w:pos="9062"/>
+            </w:tabs>
+            <w:rPr>
+              <w:noProof/>
+              <w:lang w:eastAsia="bg-BG"/>
+            </w:rPr>
+          </w:pPr>
+          <w:hyperlink w:anchor="_Toc423803214" w:history="1">
+            <w:r>
+              <w:rPr>
+                <w:rStyle w:val="Hyperlink"/>
+                <w:noProof/>
+              </w:rPr>
+              <w:t>2.2.6</w:t>
+            </w:r>
+            <w:r>
+              <w:rPr>
+                <w:noProof/>
+                <w:lang w:eastAsia="bg-BG"/>
+              </w:rPr>
+              <w:tab/>
+            </w:r>
+            <w:r>
+              <w:rPr>
+                <w:rStyle w:val="Hyperlink"/>
+                <w:noProof/>
+              </w:rPr>
+              <w:t>Линия</w:t>
+            </w:r>
+            <w:r>
+              <w:rPr>
+                <w:noProof/>
+                <w:webHidden/>
+              </w:rPr>
+              <w:tab/>
+            </w:r>
+            <w:r>
+              <w:rPr>
+                <w:noProof/>
+                <w:webHidden/>
+              </w:rPr>
+              <w:fldChar w:fldCharType="begin"/>
+            </w:r>
+            <w:r>
+              <w:rPr>
+                <w:noProof/>
+                <w:webHidden/>
+              </w:rPr>
+              <w:instrText xml:space="preserve"> PAGEREF _Toc423803214 \h </w:instrText>
+            </w:r>
+            <w:r>
+              <w:rPr>
+                <w:noProof/>
+                <w:webHidden/>
+              </w:rPr>
+            </w:r>
+            <w:r>
+              <w:rPr>
+                <w:noProof/>
+                <w:webHidden/>
+              </w:rPr>
+              <w:fldChar w:fldCharType="separate"/>
+            </w:r>
+            <w:r>
+              <w:rPr>
+                <w:noProof/>
+                <w:webHidden/>
+              </w:rPr>
+              <w:t>11</w:t>
             </w:r>
             <w:r>
               <w:rPr>
@@ -2490,7 +2575,7 @@
               <w:lang w:eastAsia="bg-BG"/>
             </w:rPr>
           </w:pPr>
-          <w:hyperlink w:anchor="_Toc421030032" w:history="1">
+          <w:hyperlink w:anchor="_Toc423803215" w:history="1">
             <w:r>
               <w:rPr>
                 <w:rStyle w:val="Hyperlink"/>
@@ -2531,7 +2616,7 @@
                 <w:noProof/>
                 <w:webHidden/>
               </w:rPr>
-              <w:instrText xml:space="preserve"> PAGEREF _Toc421030032 \h </w:instrText>
+              <w:instrText xml:space="preserve"> PAGEREF _Toc423803215 \h </w:instrText>
             </w:r>
             <w:r>
               <w:rPr>
@@ -2551,7 +2636,7 @@
                 <w:noProof/>
                 <w:webHidden/>
               </w:rPr>
-              <w:t>9</w:t>
+              <w:t>13</w:t>
             </w:r>
             <w:r>
               <w:rPr>
@@ -2574,7 +2659,7 @@
               <w:lang w:eastAsia="bg-BG"/>
             </w:rPr>
           </w:pPr>
-          <w:hyperlink w:anchor="_Toc421030033" w:history="1">
+          <w:hyperlink w:anchor="_Toc423803216" w:history="1">
             <w:r>
               <w:rPr>
                 <w:rStyle w:val="Hyperlink"/>
@@ -2615,7 +2700,7 @@
                 <w:noProof/>
                 <w:webHidden/>
               </w:rPr>
-              <w:instrText xml:space="preserve"> PAGEREF _Toc421030033 \h </w:instrText>
+              <w:instrText xml:space="preserve"> PAGEREF _Toc423803216 \h </w:instrText>
             </w:r>
             <w:r>
               <w:rPr>
@@ -2635,7 +2720,176 @@
                 <w:noProof/>
                 <w:webHidden/>
               </w:rPr>
-              <w:t>9</w:t>
+              <w:t>13</w:t>
+            </w:r>
+            <w:r>
+              <w:rPr>
+                <w:noProof/>
+                <w:webHidden/>
+              </w:rPr>
+              <w:fldChar w:fldCharType="end"/>
+            </w:r>
+          </w:hyperlink>
+        </w:p>
+        <w:p>
+          <w:pPr>
+            <w:pStyle w:val="TOC1"/>
+            <w:tabs>
+              <w:tab w:val="left" w:pos="440"/>
+              <w:tab w:val="right" w:leader="dot" w:pos="9062"/>
+            </w:tabs>
+            <w:rPr>
+              <w:noProof/>
+              <w:lang w:eastAsia="bg-BG"/>
+            </w:rPr>
+          </w:pPr>
+          <w:hyperlink w:anchor="_Toc423803217" w:history="1">
+            <w:r>
+              <w:rPr>
+                <w:rStyle w:val="Hyperlink"/>
+                <w:noProof/>
+              </w:rPr>
+              <w:t>3</w:t>
+            </w:r>
+            <w:r>
+              <w:rPr>
+                <w:noProof/>
+                <w:lang w:eastAsia="bg-BG"/>
+              </w:rPr>
+              <w:tab/>
+            </w:r>
+            <w:r>
+              <w:rPr>
+                <w:rStyle w:val="Hyperlink"/>
+                <w:noProof/>
+              </w:rPr>
+              <w:t>Описание на крайния продукт</w:t>
+            </w:r>
+            <w:r>
+              <w:rPr>
+                <w:noProof/>
+                <w:webHidden/>
+              </w:rPr>
+              <w:tab/>
+            </w:r>
+            <w:r>
+              <w:rPr>
+                <w:noProof/>
+                <w:webHidden/>
+              </w:rPr>
+              <w:fldChar w:fldCharType="begin"/>
+            </w:r>
+            <w:r>
+              <w:rPr>
+                <w:noProof/>
+                <w:webHidden/>
+              </w:rPr>
+              <w:instrText xml:space="preserve"> PAGEREF _Toc423803217 \h </w:instrText>
+            </w:r>
+            <w:r>
+              <w:rPr>
+                <w:noProof/>
+                <w:webHidden/>
+              </w:rPr>
+            </w:r>
+            <w:r>
+              <w:rPr>
+                <w:noProof/>
+                <w:webHidden/>
+              </w:rPr>
+              <w:fldChar w:fldCharType="separate"/>
+            </w:r>
+            <w:r>
+              <w:rPr>
+                <w:noProof/>
+                <w:webHidden/>
+              </w:rPr>
+              <w:t>13</w:t>
+            </w:r>
+            <w:r>
+              <w:rPr>
+                <w:noProof/>
+                <w:webHidden/>
+              </w:rPr>
+              <w:fldChar w:fldCharType="end"/>
+            </w:r>
+          </w:hyperlink>
+        </w:p>
+        <w:p>
+          <w:pPr>
+            <w:pStyle w:val="TOC2"/>
+            <w:tabs>
+              <w:tab w:val="left" w:pos="880"/>
+              <w:tab w:val="right" w:leader="dot" w:pos="9062"/>
+            </w:tabs>
+            <w:rPr>
+              <w:noProof/>
+              <w:lang w:eastAsia="bg-BG"/>
+            </w:rPr>
+          </w:pPr>
+          <w:hyperlink w:anchor="_Toc423803218" w:history="1">
+            <w:r>
+              <w:rPr>
+                <w:rStyle w:val="Hyperlink"/>
+                <w:noProof/>
+              </w:rPr>
+              <w:t>3.1</w:t>
+            </w:r>
+            <w:r>
+              <w:rPr>
+                <w:noProof/>
+                <w:lang w:eastAsia="bg-BG"/>
+              </w:rPr>
+              <w:tab/>
+            </w:r>
+            <w:r>
+              <w:rPr>
+                <w:rStyle w:val="Hyperlink"/>
+                <w:noProof/>
+                <w:lang w:val="en-US"/>
+              </w:rPr>
+              <w:t>Form</w:t>
+            </w:r>
+            <w:r>
+              <w:rPr>
+                <w:noProof/>
+                <w:webHidden/>
+              </w:rPr>
+              <w:tab/>
+            </w:r>
+            <w:r>
+              <w:rPr>
+                <w:noProof/>
+                <w:webHidden/>
+              </w:rPr>
+              <w:fldChar w:fldCharType="begin"/>
+            </w:r>
+            <w:r>
+              <w:rPr>
+                <w:noProof/>
+                <w:webHidden/>
+              </w:rPr>
+              <w:instrText xml:space="preserve"> PAGEREF _Toc423803218 \h </w:instrText>
+            </w:r>
+            <w:r>
+              <w:rPr>
+                <w:noProof/>
+                <w:webHidden/>
+              </w:rPr>
+            </w:r>
+            <w:r>
+              <w:rPr>
+                <w:noProof/>
+                <w:webHidden/>
+              </w:rPr>
+              <w:fldChar w:fldCharType="separate"/>
+            </w:r>
+            <w:r>
+              <w:rPr>
+                <w:noProof/>
+                <w:webHidden/>
+              </w:rPr>
+              <w:t>14</w:t>
             </w:r>
             <w:r>
               <w:rPr>
@@ -2658,13 +2912,16 @@
               <w:lang w:eastAsia="bg-BG"/>
             </w:rPr>
           </w:pPr>
-          <w:hyperlink w:anchor="_Toc421030034" w:history="1">
+          <w:hyperlink w:anchor="_Toc423803219" w:history="1">
             <w:r>
               <w:rPr>
                 <w:rStyle w:val="Hyperlink"/>
-                <w:noProof/>
-              </w:rPr>
-              <w:t>2.3.2</w:t>
+                <w:smallCaps/>
+                <w:noProof/>
+                <w:spacing w:val="5"/>
+                <w:lang w:val="en-US"/>
+              </w:rPr>
+              <w:t>3.1.1</w:t>
             </w:r>
             <w:r>
               <w:rPr>
@@ -2676,9 +2933,12 @@
             <w:r>
               <w:rPr>
                 <w:rStyle w:val="Hyperlink"/>
-                <w:noProof/>
-              </w:rPr>
-              <w:t>Транслация</w:t>
+                <w:smallCaps/>
+                <w:noProof/>
+                <w:spacing w:val="5"/>
+                <w:lang w:val="en-US"/>
+              </w:rPr>
+              <w:t>Form UI</w:t>
             </w:r>
             <w:r>
               <w:rPr>
@@ -2699,7 +2959,7 @@
                 <w:noProof/>
                 <w:webHidden/>
               </w:rPr>
-              <w:instrText xml:space="preserve"> PAGEREF _Toc421030034 \h </w:instrText>
+              <w:instrText xml:space="preserve"> PAGEREF _Toc423803219 \h </w:instrText>
             </w:r>
             <w:r>
               <w:rPr>
@@ -2719,7 +2979,7 @@
                 <w:noProof/>
                 <w:webHidden/>
               </w:rPr>
-              <w:t>9</w:t>
+              <w:t>14</w:t>
             </w:r>
             <w:r>
               <w:rPr>
@@ -2732,9 +2992,9 @@
         </w:p>
         <w:p>
           <w:pPr>
-            <w:pStyle w:val="TOC1"/>
+            <w:pStyle w:val="TOC3"/>
             <w:tabs>
-              <w:tab w:val="left" w:pos="440"/>
+              <w:tab w:val="left" w:pos="1320"/>
               <w:tab w:val="right" w:leader="dot" w:pos="9062"/>
             </w:tabs>
             <w:rPr>
@@ -2742,13 +3002,14 @@
               <w:lang w:eastAsia="bg-BG"/>
             </w:rPr>
           </w:pPr>
-          <w:hyperlink w:anchor="_Toc421030035" w:history="1">
+          <w:hyperlink w:anchor="_Toc423803220" w:history="1">
             <w:r>
               <w:rPr>
                 <w:rStyle w:val="Hyperlink"/>
                 <w:noProof/>
-              </w:rPr>
-              <w:t>3</w:t>
+                <w:lang w:val="en-US"/>
+              </w:rPr>
+              <w:t>3.1.2</w:t>
             </w:r>
             <w:r>
               <w:rPr>
@@ -2761,8 +3022,9 @@
               <w:rPr>
                 <w:rStyle w:val="Hyperlink"/>
                 <w:noProof/>
-              </w:rPr>
-              <w:t>Описание на крайния продукт</w:t>
+                <w:lang w:val="en-US"/>
+              </w:rPr>
+              <w:t>Events</w:t>
             </w:r>
             <w:r>
               <w:rPr>
@@ -2783,7 +3045,7 @@
                 <w:noProof/>
                 <w:webHidden/>
               </w:rPr>
-              <w:instrText xml:space="preserve"> PAGEREF _Toc421030035 \h </w:instrText>
+              <w:instrText xml:space="preserve"> PAGEREF _Toc423803220 \h </w:instrText>
             </w:r>
             <w:r>
               <w:rPr>
@@ -2803,7 +3065,344 @@
                 <w:noProof/>
                 <w:webHidden/>
               </w:rPr>
-              <w:t>9</w:t>
+              <w:t>14</w:t>
+            </w:r>
+            <w:r>
+              <w:rPr>
+                <w:noProof/>
+                <w:webHidden/>
+              </w:rPr>
+              <w:fldChar w:fldCharType="end"/>
+            </w:r>
+          </w:hyperlink>
+        </w:p>
+        <w:p>
+          <w:pPr>
+            <w:pStyle w:val="TOC3"/>
+            <w:tabs>
+              <w:tab w:val="left" w:pos="1320"/>
+              <w:tab w:val="right" w:leader="dot" w:pos="9062"/>
+            </w:tabs>
+            <w:rPr>
+              <w:noProof/>
+              <w:lang w:eastAsia="bg-BG"/>
+            </w:rPr>
+          </w:pPr>
+          <w:hyperlink w:anchor="_Toc423803221" w:history="1">
+            <w:r>
+              <w:rPr>
+                <w:rStyle w:val="Hyperlink"/>
+                <w:noProof/>
+              </w:rPr>
+              <w:t>3.1.3</w:t>
+            </w:r>
+            <w:r>
+              <w:rPr>
+                <w:noProof/>
+                <w:lang w:eastAsia="bg-BG"/>
+              </w:rPr>
+              <w:tab/>
+            </w:r>
+            <w:r>
+              <w:rPr>
+                <w:rStyle w:val="Hyperlink"/>
+                <w:noProof/>
+                <w:lang w:val="en-US"/>
+              </w:rPr>
+              <w:t>Graphics</w:t>
+            </w:r>
+            <w:r>
+              <w:rPr>
+                <w:rStyle w:val="Hyperlink"/>
+                <w:noProof/>
+              </w:rPr>
+              <w:t xml:space="preserve"> е системен обект, вграден в </w:t>
+            </w:r>
+            <w:r>
+              <w:rPr>
+                <w:rStyle w:val="Hyperlink"/>
+                <w:noProof/>
+                <w:lang w:val="en-US"/>
+              </w:rPr>
+              <w:t>WFA</w:t>
+            </w:r>
+            <w:r>
+              <w:rPr>
+                <w:rStyle w:val="Hyperlink"/>
+                <w:noProof/>
+              </w:rPr>
+              <w:t>, който се използва за чертаене върху полето.</w:t>
+            </w:r>
+            <w:r>
+              <w:rPr>
+                <w:noProof/>
+                <w:webHidden/>
+              </w:rPr>
+              <w:tab/>
+            </w:r>
+            <w:r>
+              <w:rPr>
+                <w:noProof/>
+                <w:webHidden/>
+              </w:rPr>
+              <w:fldChar w:fldCharType="begin"/>
+            </w:r>
+            <w:r>
+              <w:rPr>
+                <w:noProof/>
+                <w:webHidden/>
+              </w:rPr>
+              <w:instrText xml:space="preserve"> PAGEREF _Toc423803221 \h </w:instrText>
+            </w:r>
+            <w:r>
+              <w:rPr>
+                <w:noProof/>
+                <w:webHidden/>
+              </w:rPr>
+            </w:r>
+            <w:r>
+              <w:rPr>
+                <w:noProof/>
+                <w:webHidden/>
+              </w:rPr>
+              <w:fldChar w:fldCharType="separate"/>
+            </w:r>
+            <w:r>
+              <w:rPr>
+                <w:noProof/>
+                <w:webHidden/>
+              </w:rPr>
+              <w:t>15</w:t>
+            </w:r>
+            <w:r>
+              <w:rPr>
+                <w:noProof/>
+                <w:webHidden/>
+              </w:rPr>
+              <w:fldChar w:fldCharType="end"/>
+            </w:r>
+          </w:hyperlink>
+        </w:p>
+        <w:p>
+          <w:pPr>
+            <w:pStyle w:val="TOC3"/>
+            <w:tabs>
+              <w:tab w:val="left" w:pos="1320"/>
+              <w:tab w:val="right" w:leader="dot" w:pos="9062"/>
+            </w:tabs>
+            <w:rPr>
+              <w:noProof/>
+              <w:lang w:eastAsia="bg-BG"/>
+            </w:rPr>
+          </w:pPr>
+          <w:hyperlink w:anchor="_Toc423803222" w:history="1">
+            <w:r>
+              <w:rPr>
+                <w:rStyle w:val="Hyperlink"/>
+                <w:noProof/>
+              </w:rPr>
+              <w:t>3.1.4</w:t>
+            </w:r>
+            <w:r>
+              <w:rPr>
+                <w:noProof/>
+                <w:lang w:eastAsia="bg-BG"/>
+              </w:rPr>
+              <w:tab/>
+            </w:r>
+            <w:r>
+              <w:rPr>
+                <w:rStyle w:val="Hyperlink"/>
+                <w:noProof/>
+                <w:lang w:val="en-US"/>
+              </w:rPr>
+              <w:t>Renderer-a</w:t>
+            </w:r>
+            <w:r>
+              <w:rPr>
+                <w:rStyle w:val="Hyperlink"/>
+                <w:noProof/>
+              </w:rPr>
+              <w:t xml:space="preserve"> е описан в точка </w:t>
+            </w:r>
+            <w:r>
+              <w:rPr>
+                <w:rStyle w:val="Hyperlink"/>
+                <w:noProof/>
+                <w:lang w:val="en-US"/>
+              </w:rPr>
+              <w:t>3.2</w:t>
+            </w:r>
+            <w:r>
+              <w:rPr>
+                <w:noProof/>
+                <w:webHidden/>
+              </w:rPr>
+              <w:tab/>
+            </w:r>
+            <w:r>
+              <w:rPr>
+                <w:noProof/>
+                <w:webHidden/>
+              </w:rPr>
+              <w:fldChar w:fldCharType="begin"/>
+            </w:r>
+            <w:r>
+              <w:rPr>
+                <w:noProof/>
+                <w:webHidden/>
+              </w:rPr>
+              <w:instrText xml:space="preserve"> PAGEREF _Toc423803222 \h </w:instrText>
+            </w:r>
+            <w:r>
+              <w:rPr>
+                <w:noProof/>
+                <w:webHidden/>
+              </w:rPr>
+            </w:r>
+            <w:r>
+              <w:rPr>
+                <w:noProof/>
+                <w:webHidden/>
+              </w:rPr>
+              <w:fldChar w:fldCharType="separate"/>
+            </w:r>
+            <w:r>
+              <w:rPr>
+                <w:noProof/>
+                <w:webHidden/>
+              </w:rPr>
+              <w:t>15</w:t>
+            </w:r>
+            <w:r>
+              <w:rPr>
+                <w:noProof/>
+                <w:webHidden/>
+              </w:rPr>
+              <w:fldChar w:fldCharType="end"/>
+            </w:r>
+          </w:hyperlink>
+        </w:p>
+        <w:p>
+          <w:pPr>
+            <w:pStyle w:val="TOC3"/>
+            <w:tabs>
+              <w:tab w:val="left" w:pos="1320"/>
+              <w:tab w:val="right" w:leader="dot" w:pos="9062"/>
+            </w:tabs>
+            <w:rPr>
+              <w:noProof/>
+              <w:lang w:eastAsia="bg-BG"/>
+            </w:rPr>
+          </w:pPr>
+          <w:hyperlink w:anchor="_Toc423803223" w:history="1">
+            <w:r>
+              <w:rPr>
+                <w:rStyle w:val="Hyperlink"/>
+                <w:noProof/>
+              </w:rPr>
+              <w:t>3.1.5</w:t>
+            </w:r>
+            <w:r>
+              <w:rPr>
+                <w:noProof/>
+                <w:lang w:eastAsia="bg-BG"/>
+              </w:rPr>
+              <w:tab/>
+            </w:r>
+            <w:r>
+              <w:rPr>
+                <w:rStyle w:val="Hyperlink"/>
+                <w:noProof/>
+                <w:lang w:val="en-US"/>
+              </w:rPr>
+              <w:t>InputOptions</w:t>
+            </w:r>
+            <w:r>
+              <w:rPr>
+                <w:rStyle w:val="Hyperlink"/>
+                <w:noProof/>
+              </w:rPr>
+              <w:t xml:space="preserve"> държи информация за цвета,</w:t>
+            </w:r>
+            <w:r>
+              <w:rPr>
+                <w:rStyle w:val="Hyperlink"/>
+                <w:noProof/>
+                <w:lang w:val="en-US"/>
+              </w:rPr>
+              <w:t xml:space="preserve"> </w:t>
+            </w:r>
+            <w:r>
+              <w:rPr>
+                <w:rStyle w:val="Hyperlink"/>
+                <w:noProof/>
+              </w:rPr>
+              <w:t>дебелината на линията и обекта</w:t>
+            </w:r>
+            <w:r>
+              <w:rPr>
+                <w:rStyle w:val="Hyperlink"/>
+                <w:noProof/>
+                <w:lang w:val="en-US"/>
+              </w:rPr>
+              <w:t>,</w:t>
+            </w:r>
+            <w:r>
+              <w:rPr>
+                <w:rStyle w:val="Hyperlink"/>
+                <w:noProof/>
+              </w:rPr>
+              <w:t xml:space="preserve"> който трябва да се начертае</w:t>
+            </w:r>
+            <w:r>
+              <w:rPr>
+                <w:rStyle w:val="Hyperlink"/>
+                <w:noProof/>
+                <w:lang w:val="en-US"/>
+              </w:rPr>
+              <w:t>.</w:t>
+            </w:r>
+            <w:r>
+              <w:rPr>
+                <w:noProof/>
+                <w:webHidden/>
+              </w:rPr>
+              <w:tab/>
+            </w:r>
+            <w:r>
+              <w:rPr>
+                <w:noProof/>
+                <w:webHidden/>
+              </w:rPr>
+              <w:fldChar w:fldCharType="begin"/>
+            </w:r>
+            <w:r>
+              <w:rPr>
+                <w:noProof/>
+                <w:webHidden/>
+              </w:rPr>
+              <w:instrText xml:space="preserve"> PAGEREF _Toc423803223 \h </w:instrText>
+            </w:r>
+            <w:r>
+              <w:rPr>
+                <w:noProof/>
+                <w:webHidden/>
+              </w:rPr>
+            </w:r>
+            <w:r>
+              <w:rPr>
+                <w:noProof/>
+                <w:webHidden/>
+              </w:rPr>
+              <w:fldChar w:fldCharType="separate"/>
+            </w:r>
+            <w:r>
+              <w:rPr>
+                <w:noProof/>
+                <w:webHidden/>
+              </w:rPr>
+              <w:t>15</w:t>
             </w:r>
             <w:r>
               <w:rPr>
@@ -2826,14 +3425,14 @@
               <w:lang w:eastAsia="bg-BG"/>
             </w:rPr>
           </w:pPr>
-          <w:hyperlink w:anchor="_Toc421030036" w:history="1">
+          <w:hyperlink w:anchor="_Toc423803224" w:history="1">
             <w:r>
               <w:rPr>
                 <w:rStyle w:val="Hyperlink"/>
                 <w:noProof/>
                 <w:lang w:val="en-US"/>
               </w:rPr>
-              <w:t>3.1</w:t>
+              <w:t>3.2</w:t>
             </w:r>
             <w:r>
               <w:rPr>
@@ -2848,7 +3447,7 @@
                 <w:noProof/>
                 <w:lang w:val="en-US"/>
               </w:rPr>
-              <w:t>Form</w:t>
+              <w:t>Renderer</w:t>
             </w:r>
             <w:r>
               <w:rPr>
@@ -2869,7 +3468,7 @@
                 <w:noProof/>
                 <w:webHidden/>
               </w:rPr>
-              <w:instrText xml:space="preserve"> PAGEREF _Toc421030036 \h </w:instrText>
+              <w:instrText xml:space="preserve"> PAGEREF _Toc423803224 \h </w:instrText>
             </w:r>
             <w:r>
               <w:rPr>
@@ -2889,7 +3488,92 @@
                 <w:noProof/>
                 <w:webHidden/>
               </w:rPr>
-              <w:t>9</w:t>
+              <w:t>15</w:t>
+            </w:r>
+            <w:r>
+              <w:rPr>
+                <w:noProof/>
+                <w:webHidden/>
+              </w:rPr>
+              <w:fldChar w:fldCharType="end"/>
+            </w:r>
+          </w:hyperlink>
+        </w:p>
+        <w:p>
+          <w:pPr>
+            <w:pStyle w:val="TOC2"/>
+            <w:tabs>
+              <w:tab w:val="left" w:pos="880"/>
+              <w:tab w:val="right" w:leader="dot" w:pos="9062"/>
+            </w:tabs>
+            <w:rPr>
+              <w:noProof/>
+              <w:lang w:eastAsia="bg-BG"/>
+            </w:rPr>
+          </w:pPr>
+          <w:hyperlink w:anchor="_Toc423803225" w:history="1">
+            <w:r>
+              <w:rPr>
+                <w:rStyle w:val="Hyperlink"/>
+                <w:noProof/>
+              </w:rPr>
+              <w:t>3.3</w:t>
+            </w:r>
+            <w:r>
+              <w:rPr>
+                <w:noProof/>
+                <w:lang w:eastAsia="bg-BG"/>
+              </w:rPr>
+              <w:tab/>
+            </w:r>
+            <w:r>
+              <w:rPr>
+                <w:rStyle w:val="Hyperlink"/>
+                <w:noProof/>
+                <w:lang w:val="en-US"/>
+              </w:rPr>
+              <w:t>Drawables</w:t>
+            </w:r>
+            <w:r>
+              <w:rPr>
+                <w:noProof/>
+                <w:webHidden/>
+              </w:rPr>
+              <w:tab/>
+            </w:r>
+            <w:r>
+              <w:rPr>
+                <w:noProof/>
+                <w:webHidden/>
+              </w:rPr>
+              <w:fldChar w:fldCharType="begin"/>
+            </w:r>
+            <w:r>
+              <w:rPr>
+                <w:noProof/>
+                <w:webHidden/>
+              </w:rPr>
+              <w:instrText xml:space="preserve"> PAGEREF _Toc423803225 \h </w:instrText>
+            </w:r>
+            <w:r>
+              <w:rPr>
+                <w:noProof/>
+                <w:webHidden/>
+              </w:rPr>
+            </w:r>
+            <w:r>
+              <w:rPr>
+                <w:noProof/>
+                <w:webHidden/>
+              </w:rPr>
+              <w:fldChar w:fldCharType="separate"/>
+            </w:r>
+            <w:r>
+              <w:rPr>
+                <w:noProof/>
+                <w:webHidden/>
+              </w:rPr>
+              <w:t>15</w:t>
             </w:r>
             <w:r>
               <w:rPr>
@@ -2912,16 +3596,13 @@
               <w:lang w:eastAsia="bg-BG"/>
             </w:rPr>
           </w:pPr>
-          <w:hyperlink w:anchor="_Toc421030037" w:history="1">
+          <w:hyperlink w:anchor="_Toc423803226" w:history="1">
             <w:r>
               <w:rPr>
                 <w:rStyle w:val="Hyperlink"/>
-                <w:smallCaps/>
-                <w:noProof/>
-                <w:spacing w:val="5"/>
-                <w:lang w:val="en-US"/>
-              </w:rPr>
-              <w:t>3.1.1</w:t>
+                <w:noProof/>
+              </w:rPr>
+              <w:t>3.3.1</w:t>
             </w:r>
             <w:r>
               <w:rPr>
@@ -2933,12 +3614,9 @@
             <w:r>
               <w:rPr>
                 <w:rStyle w:val="Hyperlink"/>
-                <w:smallCaps/>
-                <w:noProof/>
-                <w:spacing w:val="5"/>
-                <w:lang w:val="en-US"/>
-              </w:rPr>
-              <w:t>Form</w:t>
+                <w:noProof/>
+              </w:rPr>
+              <w:t>Point</w:t>
             </w:r>
             <w:r>
               <w:rPr>
@@ -2959,7 +3637,7 @@
                 <w:noProof/>
                 <w:webHidden/>
               </w:rPr>
-              <w:instrText xml:space="preserve"> PAGEREF _Toc421030037 \h </w:instrText>
+              <w:instrText xml:space="preserve"> PAGEREF _Toc423803226 \h </w:instrText>
             </w:r>
             <w:r>
               <w:rPr>
@@ -2979,7 +3657,7 @@
                 <w:noProof/>
                 <w:webHidden/>
               </w:rPr>
-              <w:t>9</w:t>
+              <w:t>15</w:t>
             </w:r>
             <w:r>
               <w:rPr>
@@ -3002,13 +3680,13 @@
               <w:lang w:eastAsia="bg-BG"/>
             </w:rPr>
           </w:pPr>
-          <w:hyperlink w:anchor="_Toc421030038" w:history="1">
+          <w:hyperlink w:anchor="_Toc423803227" w:history="1">
             <w:r>
               <w:rPr>
                 <w:rStyle w:val="Hyperlink"/>
                 <w:noProof/>
               </w:rPr>
-              <w:t>3.1.2</w:t>
+              <w:t>3.3.2</w:t>
             </w:r>
             <w:r>
               <w:rPr>
@@ -3022,7 +3700,22 @@
                 <w:rStyle w:val="Hyperlink"/>
                 <w:noProof/>
               </w:rPr>
-              <w:t>ToolBox</w:t>
+              <w:t>L</w:t>
+            </w:r>
+            <w:r>
+              <w:rPr>
+                <w:rStyle w:val="Hyperlink"/>
+                <w:noProof/>
+                <w:lang w:val="en-US"/>
+              </w:rPr>
+              <w:t>i</w:t>
+            </w:r>
+            <w:r>
+              <w:rPr>
+                <w:rStyle w:val="Hyperlink"/>
+                <w:noProof/>
+              </w:rPr>
+              <w:t>ne</w:t>
             </w:r>
             <w:r>
               <w:rPr>
@@ -3043,7 +3736,7 @@
                 <w:noProof/>
                 <w:webHidden/>
               </w:rPr>
-              <w:instrText xml:space="preserve"> PAGEREF _Toc421030038 \h </w:instrText>
+              <w:instrText xml:space="preserve"> PAGEREF _Toc423803227 \h </w:instrText>
             </w:r>
             <w:r>
               <w:rPr>
@@ -3063,7 +3756,7 @@
                 <w:noProof/>
                 <w:webHidden/>
               </w:rPr>
-              <w:t>9</w:t>
+              <w:t>15</w:t>
             </w:r>
             <w:r>
               <w:rPr>
@@ -3086,13 +3779,15 @@
               <w:lang w:eastAsia="bg-BG"/>
             </w:rPr>
           </w:pPr>
-          <w:hyperlink w:anchor="_Toc421030039" w:history="1">
+          <w:hyperlink w:anchor="_Toc423803228" w:history="1">
             <w:r>
               <w:rPr>
                 <w:rStyle w:val="Hyperlink"/>
-                <w:noProof/>
-              </w:rPr>
-              <w:t>3.1.3</w:t>
+                <w:smallCaps/>
+                <w:noProof/>
+                <w:spacing w:val="5"/>
+              </w:rPr>
+              <w:t>3.3.3</w:t>
             </w:r>
             <w:r>
               <w:rPr>
@@ -3104,9 +3799,11 @@
             <w:r>
               <w:rPr>
                 <w:rStyle w:val="Hyperlink"/>
-                <w:noProof/>
-              </w:rPr>
-              <w:t>ColorBox</w:t>
+                <w:smallCaps/>
+                <w:noProof/>
+                <w:spacing w:val="5"/>
+              </w:rPr>
+              <w:t>Circle</w:t>
             </w:r>
             <w:r>
               <w:rPr>
@@ -3127,7 +3824,7 @@
                 <w:noProof/>
                 <w:webHidden/>
               </w:rPr>
-              <w:instrText xml:space="preserve"> PAGEREF _Toc421030039 \h </w:instrText>
+              <w:instrText xml:space="preserve"> PAGEREF _Toc423803228 \h </w:instrText>
             </w:r>
             <w:r>
               <w:rPr>
@@ -3147,7 +3844,7 @@
                 <w:noProof/>
                 <w:webHidden/>
               </w:rPr>
-              <w:t>10</w:t>
+              <w:t>15</w:t>
             </w:r>
             <w:r>
               <w:rPr>
@@ -3170,13 +3867,16 @@
               <w:lang w:eastAsia="bg-BG"/>
             </w:rPr>
           </w:pPr>
-          <w:hyperlink w:anchor="_Toc421030040" w:history="1">
+          <w:hyperlink w:anchor="_Toc423803229" w:history="1">
             <w:r>
               <w:rPr>
                 <w:rStyle w:val="Hyperlink"/>
-                <w:noProof/>
-              </w:rPr>
-              <w:t>3.1.4</w:t>
+                <w:caps/>
+                <w:smallCaps/>
+                <w:noProof/>
+                <w:spacing w:val="5"/>
+              </w:rPr>
+              <w:t>3.3.4</w:t>
             </w:r>
             <w:r>
               <w:rPr>
@@ -3188,9 +3888,50 @@
             <w:r>
               <w:rPr>
                 <w:rStyle w:val="Hyperlink"/>
-                <w:noProof/>
-              </w:rPr>
-              <w:t>Brush Size</w:t>
+                <w:smallCaps/>
+                <w:noProof/>
+                <w:spacing w:val="5"/>
+                <w:lang w:val="en-US"/>
+              </w:rPr>
+              <w:t>B</w:t>
+            </w:r>
+            <w:r>
+              <w:rPr>
+                <w:rStyle w:val="Hyperlink"/>
+                <w:smallCaps/>
+                <w:noProof/>
+                <w:spacing w:val="5"/>
+              </w:rPr>
+              <w:t>-</w:t>
+            </w:r>
+            <w:r>
+              <w:rPr>
+                <w:rStyle w:val="Hyperlink"/>
+                <w:smallCaps/>
+                <w:noProof/>
+                <w:spacing w:val="5"/>
+                <w:lang w:val="en-US"/>
+              </w:rPr>
+              <w:t>Spline</w:t>
+            </w:r>
+            <w:r>
+              <w:rPr>
+                <w:rStyle w:val="Hyperlink"/>
+                <w:smallCaps/>
+                <w:noProof/>
+                <w:spacing w:val="5"/>
+              </w:rPr>
+              <w:t xml:space="preserve"> </w:t>
+            </w:r>
+            <w:r>
+              <w:rPr>
+                <w:rStyle w:val="Hyperlink"/>
+                <w:smallCaps/>
+                <w:noProof/>
+                <w:spacing w:val="5"/>
+                <w:lang w:val="en-US"/>
+              </w:rPr>
+              <w:t>Function</w:t>
             </w:r>
             <w:r>
               <w:rPr>
@@ -3211,7 +3952,7 @@
                 <w:noProof/>
                 <w:webHidden/>
               </w:rPr>
-              <w:instrText xml:space="preserve"> PAGEREF _Toc421030040 \h </w:instrText>
+              <w:instrText xml:space="preserve"> PAGEREF _Toc423803229 \h </w:instrText>
             </w:r>
             <w:r>
               <w:rPr>
@@ -3231,7 +3972,7 @@
                 <w:noProof/>
                 <w:webHidden/>
               </w:rPr>
-              <w:t>10</w:t>
+              <w:t>15</w:t>
             </w:r>
             <w:r>
               <w:rPr>
@@ -3254,16 +3995,15 @@
               <w:lang w:eastAsia="bg-BG"/>
             </w:rPr>
           </w:pPr>
-          <w:hyperlink w:anchor="_Toc421030041" w:history="1">
+          <w:hyperlink w:anchor="_Toc423803230" w:history="1">
             <w:r>
               <w:rPr>
                 <w:rStyle w:val="Hyperlink"/>
                 <w:smallCaps/>
                 <w:noProof/>
                 <w:spacing w:val="5"/>
-                <w:lang w:val="en-US"/>
-              </w:rPr>
-              <w:t>3.1.5</w:t>
+              </w:rPr>
+              <w:t>3.3.5</w:t>
             </w:r>
             <w:r>
               <w:rPr>
@@ -3280,7 +4020,26 @@
                 <w:spacing w:val="5"/>
                 <w:lang w:val="en-US"/>
               </w:rPr>
-              <w:t>File</w:t>
+              <w:t>Bezier</w:t>
+            </w:r>
+            <w:r>
+              <w:rPr>
+                <w:rStyle w:val="Hyperlink"/>
+                <w:smallCaps/>
+                <w:noProof/>
+                <w:spacing w:val="5"/>
+              </w:rPr>
+              <w:t xml:space="preserve"> </w:t>
+            </w:r>
+            <w:r>
+              <w:rPr>
+                <w:rStyle w:val="Hyperlink"/>
+                <w:smallCaps/>
+                <w:noProof/>
+                <w:spacing w:val="5"/>
+                <w:lang w:val="en-US"/>
+              </w:rPr>
+              <w:t>Function</w:t>
             </w:r>
             <w:r>
               <w:rPr>
@@ -3301,7 +4060,7 @@
                 <w:noProof/>
                 <w:webHidden/>
               </w:rPr>
-              <w:instrText xml:space="preserve"> PAGEREF _Toc421030041 \h </w:instrText>
+              <w:instrText xml:space="preserve"> PAGEREF _Toc423803230 \h </w:instrText>
             </w:r>
             <w:r>
               <w:rPr>
@@ -3321,7 +4080,365 @@
                 <w:noProof/>
                 <w:webHidden/>
               </w:rPr>
-              <w:t>10</w:t>
+              <w:t>15</w:t>
+            </w:r>
+            <w:r>
+              <w:rPr>
+                <w:noProof/>
+                <w:webHidden/>
+              </w:rPr>
+              <w:fldChar w:fldCharType="end"/>
+            </w:r>
+          </w:hyperlink>
+        </w:p>
+        <w:p>
+          <w:pPr>
+            <w:pStyle w:val="TOC3"/>
+            <w:tabs>
+              <w:tab w:val="left" w:pos="1320"/>
+              <w:tab w:val="right" w:leader="dot" w:pos="9062"/>
+            </w:tabs>
+            <w:rPr>
+              <w:noProof/>
+              <w:lang w:eastAsia="bg-BG"/>
+            </w:rPr>
+          </w:pPr>
+          <w:hyperlink w:anchor="_Toc423803231" w:history="1">
+            <w:r>
+              <w:rPr>
+                <w:rStyle w:val="Hyperlink"/>
+                <w:smallCaps/>
+                <w:noProof/>
+                <w:spacing w:val="5"/>
+              </w:rPr>
+              <w:t>3.3.6</w:t>
+            </w:r>
+            <w:r>
+              <w:rPr>
+                <w:noProof/>
+                <w:lang w:eastAsia="bg-BG"/>
+              </w:rPr>
+              <w:tab/>
+            </w:r>
+            <w:r>
+              <w:rPr>
+                <w:rStyle w:val="Hyperlink"/>
+                <w:smallCaps/>
+                <w:noProof/>
+                <w:spacing w:val="5"/>
+                <w:lang w:val="en-US"/>
+              </w:rPr>
+              <w:t>Rectangle</w:t>
+            </w:r>
+            <w:r>
+              <w:rPr>
+                <w:noProof/>
+                <w:webHidden/>
+              </w:rPr>
+              <w:tab/>
+            </w:r>
+            <w:r>
+              <w:rPr>
+                <w:noProof/>
+                <w:webHidden/>
+              </w:rPr>
+              <w:fldChar w:fldCharType="begin"/>
+            </w:r>
+            <w:r>
+              <w:rPr>
+                <w:noProof/>
+                <w:webHidden/>
+              </w:rPr>
+              <w:instrText xml:space="preserve"> PAGEREF _Toc423803231 \h </w:instrText>
+            </w:r>
+            <w:r>
+              <w:rPr>
+                <w:noProof/>
+                <w:webHidden/>
+              </w:rPr>
+            </w:r>
+            <w:r>
+              <w:rPr>
+                <w:noProof/>
+                <w:webHidden/>
+              </w:rPr>
+              <w:fldChar w:fldCharType="separate"/>
+            </w:r>
+            <w:r>
+              <w:rPr>
+                <w:noProof/>
+                <w:webHidden/>
+              </w:rPr>
+              <w:t>15</w:t>
+            </w:r>
+            <w:r>
+              <w:rPr>
+                <w:noProof/>
+                <w:webHidden/>
+              </w:rPr>
+              <w:fldChar w:fldCharType="end"/>
+            </w:r>
+          </w:hyperlink>
+        </w:p>
+        <w:p>
+          <w:pPr>
+            <w:pStyle w:val="TOC3"/>
+            <w:tabs>
+              <w:tab w:val="left" w:pos="1320"/>
+              <w:tab w:val="right" w:leader="dot" w:pos="9062"/>
+            </w:tabs>
+            <w:rPr>
+              <w:noProof/>
+              <w:lang w:eastAsia="bg-BG"/>
+            </w:rPr>
+          </w:pPr>
+          <w:hyperlink w:anchor="_Toc423803232" w:history="1">
+            <w:r>
+              <w:rPr>
+                <w:rStyle w:val="Hyperlink"/>
+                <w:smallCaps/>
+                <w:noProof/>
+                <w:spacing w:val="5"/>
+              </w:rPr>
+              <w:t>3.3.7</w:t>
+            </w:r>
+            <w:r>
+              <w:rPr>
+                <w:noProof/>
+                <w:lang w:eastAsia="bg-BG"/>
+              </w:rPr>
+              <w:tab/>
+            </w:r>
+            <w:r>
+              <w:rPr>
+                <w:rStyle w:val="Hyperlink"/>
+                <w:smallCaps/>
+                <w:noProof/>
+                <w:spacing w:val="5"/>
+                <w:lang w:val="en-US"/>
+              </w:rPr>
+              <w:t>Triangle</w:t>
+            </w:r>
+            <w:r>
+              <w:rPr>
+                <w:noProof/>
+                <w:webHidden/>
+              </w:rPr>
+              <w:tab/>
+            </w:r>
+            <w:r>
+              <w:rPr>
+                <w:noProof/>
+                <w:webHidden/>
+              </w:rPr>
+              <w:fldChar w:fldCharType="begin"/>
+            </w:r>
+            <w:r>
+              <w:rPr>
+                <w:noProof/>
+                <w:webHidden/>
+              </w:rPr>
+              <w:instrText xml:space="preserve"> PAGEREF _Toc423803232 \h </w:instrText>
+            </w:r>
+            <w:r>
+              <w:rPr>
+                <w:noProof/>
+                <w:webHidden/>
+              </w:rPr>
+            </w:r>
+            <w:r>
+              <w:rPr>
+                <w:noProof/>
+                <w:webHidden/>
+              </w:rPr>
+              <w:fldChar w:fldCharType="separate"/>
+            </w:r>
+            <w:r>
+              <w:rPr>
+                <w:noProof/>
+                <w:webHidden/>
+              </w:rPr>
+              <w:t>15</w:t>
+            </w:r>
+            <w:r>
+              <w:rPr>
+                <w:noProof/>
+                <w:webHidden/>
+              </w:rPr>
+              <w:fldChar w:fldCharType="end"/>
+            </w:r>
+          </w:hyperlink>
+        </w:p>
+        <w:p>
+          <w:pPr>
+            <w:pStyle w:val="TOC3"/>
+            <w:tabs>
+              <w:tab w:val="left" w:pos="1320"/>
+              <w:tab w:val="right" w:leader="dot" w:pos="9062"/>
+            </w:tabs>
+            <w:rPr>
+              <w:noProof/>
+              <w:lang w:eastAsia="bg-BG"/>
+            </w:rPr>
+          </w:pPr>
+          <w:hyperlink w:anchor="_Toc423803233" w:history="1">
+            <w:r>
+              <w:rPr>
+                <w:rStyle w:val="Hyperlink"/>
+                <w:smallCaps/>
+                <w:noProof/>
+                <w:spacing w:val="5"/>
+                <w:lang w:val="en-US"/>
+              </w:rPr>
+              <w:t>3.3.8</w:t>
+            </w:r>
+            <w:r>
+              <w:rPr>
+                <w:noProof/>
+                <w:lang w:eastAsia="bg-BG"/>
+              </w:rPr>
+              <w:tab/>
+            </w:r>
+            <w:r>
+              <w:rPr>
+                <w:rStyle w:val="Hyperlink"/>
+                <w:smallCaps/>
+                <w:noProof/>
+                <w:spacing w:val="5"/>
+                <w:lang w:val="en-US"/>
+              </w:rPr>
+              <w:t>Square</w:t>
+            </w:r>
+            <w:r>
+              <w:rPr>
+                <w:noProof/>
+                <w:webHidden/>
+              </w:rPr>
+              <w:tab/>
+            </w:r>
+            <w:r>
+              <w:rPr>
+                <w:noProof/>
+                <w:webHidden/>
+              </w:rPr>
+              <w:fldChar w:fldCharType="begin"/>
+            </w:r>
+            <w:r>
+              <w:rPr>
+                <w:noProof/>
+                <w:webHidden/>
+              </w:rPr>
+              <w:instrText xml:space="preserve"> PAGEREF _Toc423803233 \h </w:instrText>
+            </w:r>
+            <w:r>
+              <w:rPr>
+                <w:noProof/>
+                <w:webHidden/>
+              </w:rPr>
+            </w:r>
+            <w:r>
+              <w:rPr>
+                <w:noProof/>
+                <w:webHidden/>
+              </w:rPr>
+              <w:fldChar w:fldCharType="separate"/>
+            </w:r>
+            <w:r>
+              <w:rPr>
+                <w:noProof/>
+                <w:webHidden/>
+              </w:rPr>
+              <w:t>15</w:t>
+            </w:r>
+            <w:r>
+              <w:rPr>
+                <w:noProof/>
+                <w:webHidden/>
+              </w:rPr>
+              <w:fldChar w:fldCharType="end"/>
+            </w:r>
+          </w:hyperlink>
+        </w:p>
+        <w:p>
+          <w:pPr>
+            <w:pStyle w:val="TOC3"/>
+            <w:tabs>
+              <w:tab w:val="left" w:pos="1320"/>
+              <w:tab w:val="right" w:leader="dot" w:pos="9062"/>
+            </w:tabs>
+            <w:rPr>
+              <w:noProof/>
+              <w:lang w:eastAsia="bg-BG"/>
+            </w:rPr>
+          </w:pPr>
+          <w:hyperlink w:anchor="_Toc423803234" w:history="1">
+            <w:r>
+              <w:rPr>
+                <w:rStyle w:val="Hyperlink"/>
+                <w:smallCaps/>
+                <w:noProof/>
+                <w:spacing w:val="5"/>
+                <w:lang w:val="en-US"/>
+              </w:rPr>
+              <w:t>3.3.9</w:t>
+            </w:r>
+            <w:r>
+              <w:rPr>
+                <w:noProof/>
+                <w:lang w:eastAsia="bg-BG"/>
+              </w:rPr>
+              <w:tab/>
+            </w:r>
+            <w:r>
+              <w:rPr>
+                <w:rStyle w:val="Hyperlink"/>
+                <w:smallCaps/>
+                <w:noProof/>
+                <w:spacing w:val="5"/>
+                <w:lang w:val="en-US"/>
+              </w:rPr>
+              <w:t>Ellipse</w:t>
+            </w:r>
+            <w:r>
+              <w:rPr>
+                <w:noProof/>
+                <w:webHidden/>
+              </w:rPr>
+              <w:tab/>
+            </w:r>
+            <w:r>
+              <w:rPr>
+                <w:noProof/>
+                <w:webHidden/>
+              </w:rPr>
+              <w:fldChar w:fldCharType="begin"/>
+            </w:r>
+            <w:r>
+              <w:rPr>
+                <w:noProof/>
+                <w:webHidden/>
+              </w:rPr>
+              <w:instrText xml:space="preserve"> PAGEREF _Toc423803234 \h </w:instrText>
+            </w:r>
+            <w:r>
+              <w:rPr>
+                <w:noProof/>
+                <w:webHidden/>
+              </w:rPr>
+            </w:r>
+            <w:r>
+              <w:rPr>
+                <w:noProof/>
+                <w:webHidden/>
+              </w:rPr>
+              <w:fldChar w:fldCharType="separate"/>
+            </w:r>
+            <w:r>
+              <w:rPr>
+                <w:noProof/>
+                <w:webHidden/>
+              </w:rPr>
+              <w:t>16</w:t>
             </w:r>
             <w:r>
               <w:rPr>
@@ -3344,14 +4461,14 @@
               <w:lang w:eastAsia="bg-BG"/>
             </w:rPr>
           </w:pPr>
-          <w:hyperlink w:anchor="_Toc421030042" w:history="1">
+          <w:hyperlink w:anchor="_Toc423803235" w:history="1">
             <w:r>
               <w:rPr>
                 <w:rStyle w:val="Hyperlink"/>
                 <w:noProof/>
                 <w:lang w:val="en-US"/>
               </w:rPr>
-              <w:t>3.2</w:t>
+              <w:t>3.4</w:t>
             </w:r>
             <w:r>
               <w:rPr>
@@ -3366,7 +4483,7 @@
                 <w:noProof/>
                 <w:lang w:val="en-US"/>
               </w:rPr>
-              <w:t>Renderer</w:t>
+              <w:t>Tools</w:t>
             </w:r>
             <w:r>
               <w:rPr>
@@ -3387,7 +4504,7 @@
                 <w:noProof/>
                 <w:webHidden/>
               </w:rPr>
-              <w:instrText xml:space="preserve"> PAGEREF _Toc421030042 \h </w:instrText>
+              <w:instrText xml:space="preserve"> PAGEREF _Toc423803235 \h </w:instrText>
             </w:r>
             <w:r>
               <w:rPr>
@@ -3407,93 +4524,7 @@
                 <w:noProof/>
                 <w:webHidden/>
               </w:rPr>
-              <w:t>10</w:t>
-            </w:r>
-            <w:r>
-              <w:rPr>
-                <w:noProof/>
-                <w:webHidden/>
-              </w:rPr>
-              <w:fldChar w:fldCharType="end"/>
-            </w:r>
-          </w:hyperlink>
-        </w:p>
-        <w:p>
-          <w:pPr>
-            <w:pStyle w:val="TOC2"/>
-            <w:tabs>
-              <w:tab w:val="left" w:pos="880"/>
-              <w:tab w:val="right" w:leader="dot" w:pos="9062"/>
-            </w:tabs>
-            <w:rPr>
-              <w:noProof/>
-              <w:lang w:eastAsia="bg-BG"/>
-            </w:rPr>
-          </w:pPr>
-          <w:hyperlink w:anchor="_Toc421030043" w:history="1">
-            <w:r>
-              <w:rPr>
-                <w:rStyle w:val="Hyperlink"/>
-                <w:noProof/>
-                <w:lang w:val="en-US"/>
-              </w:rPr>
-              <w:t>3.3</w:t>
-            </w:r>
-            <w:r>
-              <w:rPr>
-                <w:noProof/>
-                <w:lang w:eastAsia="bg-BG"/>
-              </w:rPr>
-              <w:tab/>
-            </w:r>
-            <w:r>
-              <w:rPr>
-                <w:rStyle w:val="Hyperlink"/>
-                <w:noProof/>
-                <w:lang w:val="en-US"/>
-              </w:rPr>
-              <w:t>Drawables</w:t>
-            </w:r>
-            <w:r>
-              <w:rPr>
-                <w:noProof/>
-                <w:webHidden/>
-              </w:rPr>
-              <w:tab/>
-            </w:r>
-            <w:r>
-              <w:rPr>
-                <w:noProof/>
-                <w:webHidden/>
-              </w:rPr>
-              <w:fldChar w:fldCharType="begin"/>
-            </w:r>
-            <w:r>
-              <w:rPr>
-                <w:noProof/>
-                <w:webHidden/>
-              </w:rPr>
-              <w:instrText xml:space="preserve"> PAGEREF _Toc421030043 \h </w:instrText>
-            </w:r>
-            <w:r>
-              <w:rPr>
-                <w:noProof/>
-                <w:webHidden/>
-              </w:rPr>
-            </w:r>
-            <w:r>
-              <w:rPr>
-                <w:noProof/>
-                <w:webHidden/>
-              </w:rPr>
-              <w:fldChar w:fldCharType="separate"/>
-            </w:r>
-            <w:r>
-              <w:rPr>
-                <w:noProof/>
-                <w:webHidden/>
-              </w:rPr>
-              <w:t>10</w:t>
+              <w:t>16</w:t>
             </w:r>
             <w:r>
               <w:rPr>
@@ -3516,13 +4547,16 @@
               <w:lang w:eastAsia="bg-BG"/>
             </w:rPr>
           </w:pPr>
-          <w:hyperlink w:anchor="_Toc421030044" w:history="1">
+          <w:hyperlink w:anchor="_Toc423803236" w:history="1">
             <w:r>
               <w:rPr>
                 <w:rStyle w:val="Hyperlink"/>
-                <w:noProof/>
-              </w:rPr>
-              <w:t>3.3.1</w:t>
+                <w:smallCaps/>
+                <w:noProof/>
+                <w:spacing w:val="5"/>
+                <w:lang w:val="en-US"/>
+              </w:rPr>
+              <w:t>3.4.1</w:t>
             </w:r>
             <w:r>
               <w:rPr>
@@ -3534,9 +4568,12 @@
             <w:r>
               <w:rPr>
                 <w:rStyle w:val="Hyperlink"/>
-                <w:noProof/>
-              </w:rPr>
-              <w:t>Point</w:t>
+                <w:smallCaps/>
+                <w:noProof/>
+                <w:spacing w:val="5"/>
+                <w:lang w:val="en-US"/>
+              </w:rPr>
+              <w:t>Eraser</w:t>
             </w:r>
             <w:r>
               <w:rPr>
@@ -3557,7 +4594,7 @@
                 <w:noProof/>
                 <w:webHidden/>
               </w:rPr>
-              <w:instrText xml:space="preserve"> PAGEREF _Toc421030044 \h </w:instrText>
+              <w:instrText xml:space="preserve"> PAGEREF _Toc423803236 \h </w:instrText>
             </w:r>
             <w:r>
               <w:rPr>
@@ -3577,7 +4614,7 @@
                 <w:noProof/>
                 <w:webHidden/>
               </w:rPr>
-              <w:t>10</w:t>
+              <w:t>16</w:t>
             </w:r>
             <w:r>
               <w:rPr>
@@ -3600,13 +4637,16 @@
               <w:lang w:eastAsia="bg-BG"/>
             </w:rPr>
           </w:pPr>
-          <w:hyperlink w:anchor="_Toc421030045" w:history="1">
+          <w:hyperlink w:anchor="_Toc423803237" w:history="1">
             <w:r>
               <w:rPr>
                 <w:rStyle w:val="Hyperlink"/>
-                <w:noProof/>
-              </w:rPr>
-              <w:t>3.3.2</w:t>
+                <w:smallCaps/>
+                <w:noProof/>
+                <w:spacing w:val="5"/>
+                <w:lang w:val="en-US"/>
+              </w:rPr>
+              <w:t>3.4.2</w:t>
             </w:r>
             <w:r>
               <w:rPr>
@@ -3618,24 +4658,12 @@
             <w:r>
               <w:rPr>
                 <w:rStyle w:val="Hyperlink"/>
-                <w:noProof/>
-              </w:rPr>
-              <w:t>L</w:t>
-            </w:r>
-            <w:r>
-              <w:rPr>
-                <w:rStyle w:val="Hyperlink"/>
-                <w:noProof/>
+                <w:smallCaps/>
+                <w:noProof/>
+                <w:spacing w:val="5"/>
                 <w:lang w:val="en-US"/>
               </w:rPr>
-              <w:t>i</w:t>
-            </w:r>
-            <w:r>
-              <w:rPr>
-                <w:rStyle w:val="Hyperlink"/>
-                <w:noProof/>
-              </w:rPr>
-              <w:t>ne</w:t>
+              <w:t>Selector</w:t>
             </w:r>
             <w:r>
               <w:rPr>
@@ -3656,7 +4684,7 @@
                 <w:noProof/>
                 <w:webHidden/>
               </w:rPr>
-              <w:instrText xml:space="preserve"> PAGEREF _Toc421030045 \h </w:instrText>
+              <w:instrText xml:space="preserve"> PAGEREF _Toc423803237 \h </w:instrText>
             </w:r>
             <w:r>
               <w:rPr>
@@ -3676,7 +4704,7 @@
                 <w:noProof/>
                 <w:webHidden/>
               </w:rPr>
-              <w:t>10</w:t>
+              <w:t>16</w:t>
             </w:r>
             <w:r>
               <w:rPr>
@@ -3699,15 +4727,16 @@
               <w:lang w:eastAsia="bg-BG"/>
             </w:rPr>
           </w:pPr>
-          <w:hyperlink w:anchor="_Toc421030046" w:history="1">
+          <w:hyperlink w:anchor="_Toc423803238" w:history="1">
             <w:r>
               <w:rPr>
                 <w:rStyle w:val="Hyperlink"/>
                 <w:smallCaps/>
                 <w:noProof/>
                 <w:spacing w:val="5"/>
-              </w:rPr>
-              <w:t>3.3.3</w:t>
+                <w:lang w:val="en-US"/>
+              </w:rPr>
+              <w:t>3.4.3</w:t>
             </w:r>
             <w:r>
               <w:rPr>
@@ -3722,8 +4751,9 @@
                 <w:smallCaps/>
                 <w:noProof/>
                 <w:spacing w:val="5"/>
-              </w:rPr>
-              <w:t>Circle</w:t>
+                <w:lang w:val="en-US"/>
+              </w:rPr>
+              <w:t>Rotate</w:t>
             </w:r>
             <w:r>
               <w:rPr>
@@ -3744,7 +4774,7 @@
                 <w:noProof/>
                 <w:webHidden/>
               </w:rPr>
-              <w:instrText xml:space="preserve"> PAGEREF _Toc421030046 \h </w:instrText>
+              <w:instrText xml:space="preserve"> PAGEREF _Toc423803238 \h </w:instrText>
             </w:r>
             <w:r>
               <w:rPr>
@@ -3764,957 +4794,7 @@
                 <w:noProof/>
                 <w:webHidden/>
               </w:rPr>
-              <w:t>10</w:t>
-            </w:r>
-            <w:r>
-              <w:rPr>
-                <w:noProof/>
-                <w:webHidden/>
-              </w:rPr>
-              <w:fldChar w:fldCharType="end"/>
-            </w:r>
-          </w:hyperlink>
-        </w:p>
-        <w:p>
-          <w:pPr>
-            <w:pStyle w:val="TOC3"/>
-            <w:tabs>
-              <w:tab w:val="left" w:pos="1320"/>
-              <w:tab w:val="right" w:leader="dot" w:pos="9062"/>
-            </w:tabs>
-            <w:rPr>
-              <w:noProof/>
-              <w:lang w:eastAsia="bg-BG"/>
-            </w:rPr>
-          </w:pPr>
-          <w:hyperlink w:anchor="_Toc421030047" w:history="1">
-            <w:r>
-              <w:rPr>
-                <w:rStyle w:val="Hyperlink"/>
-                <w:caps/>
-                <w:smallCaps/>
-                <w:noProof/>
-                <w:spacing w:val="5"/>
-              </w:rPr>
-              <w:t>3.3.4</w:t>
-            </w:r>
-            <w:r>
-              <w:rPr>
-                <w:noProof/>
-                <w:lang w:eastAsia="bg-BG"/>
-              </w:rPr>
-              <w:tab/>
-            </w:r>
-            <w:r>
-              <w:rPr>
-                <w:rStyle w:val="Hyperlink"/>
-                <w:smallCaps/>
-                <w:noProof/>
-                <w:spacing w:val="5"/>
-                <w:lang w:val="en-US"/>
-              </w:rPr>
-              <w:t>B</w:t>
-            </w:r>
-            <w:r>
-              <w:rPr>
-                <w:rStyle w:val="Hyperlink"/>
-                <w:smallCaps/>
-                <w:noProof/>
-                <w:spacing w:val="5"/>
-              </w:rPr>
-              <w:t>-</w:t>
-            </w:r>
-            <w:r>
-              <w:rPr>
-                <w:rStyle w:val="Hyperlink"/>
-                <w:smallCaps/>
-                <w:noProof/>
-                <w:spacing w:val="5"/>
-                <w:lang w:val="en-US"/>
-              </w:rPr>
-              <w:t>Spline</w:t>
-            </w:r>
-            <w:r>
-              <w:rPr>
-                <w:rStyle w:val="Hyperlink"/>
-                <w:smallCaps/>
-                <w:noProof/>
-                <w:spacing w:val="5"/>
-              </w:rPr>
-              <w:t xml:space="preserve"> </w:t>
-            </w:r>
-            <w:r>
-              <w:rPr>
-                <w:rStyle w:val="Hyperlink"/>
-                <w:smallCaps/>
-                <w:noProof/>
-                <w:spacing w:val="5"/>
-                <w:lang w:val="en-US"/>
-              </w:rPr>
-              <w:t>Function</w:t>
-            </w:r>
-            <w:r>
-              <w:rPr>
-                <w:noProof/>
-                <w:webHidden/>
-              </w:rPr>
-              <w:tab/>
-            </w:r>
-            <w:r>
-              <w:rPr>
-                <w:noProof/>
-                <w:webHidden/>
-              </w:rPr>
-              <w:fldChar w:fldCharType="begin"/>
-            </w:r>
-            <w:r>
-              <w:rPr>
-                <w:noProof/>
-                <w:webHidden/>
-              </w:rPr>
-              <w:instrText xml:space="preserve"> PAGEREF _Toc421030047 \h </w:instrText>
-            </w:r>
-            <w:r>
-              <w:rPr>
-                <w:noProof/>
-                <w:webHidden/>
-              </w:rPr>
-            </w:r>
-            <w:r>
-              <w:rPr>
-                <w:noProof/>
-                <w:webHidden/>
-              </w:rPr>
-              <w:fldChar w:fldCharType="separate"/>
-            </w:r>
-            <w:r>
-              <w:rPr>
-                <w:noProof/>
-                <w:webHidden/>
-              </w:rPr>
-              <w:t>10</w:t>
-            </w:r>
-            <w:r>
-              <w:rPr>
-                <w:noProof/>
-                <w:webHidden/>
-              </w:rPr>
-              <w:fldChar w:fldCharType="end"/>
-            </w:r>
-          </w:hyperlink>
-        </w:p>
-        <w:p>
-          <w:pPr>
-            <w:pStyle w:val="TOC3"/>
-            <w:tabs>
-              <w:tab w:val="left" w:pos="1320"/>
-              <w:tab w:val="right" w:leader="dot" w:pos="9062"/>
-            </w:tabs>
-            <w:rPr>
-              <w:noProof/>
-              <w:lang w:eastAsia="bg-BG"/>
-            </w:rPr>
-          </w:pPr>
-          <w:hyperlink w:anchor="_Toc421030048" w:history="1">
-            <w:r>
-              <w:rPr>
-                <w:rStyle w:val="Hyperlink"/>
-                <w:smallCaps/>
-                <w:noProof/>
-                <w:spacing w:val="5"/>
-              </w:rPr>
-              <w:t>3.3.5</w:t>
-            </w:r>
-            <w:r>
-              <w:rPr>
-                <w:noProof/>
-                <w:lang w:eastAsia="bg-BG"/>
-              </w:rPr>
-              <w:tab/>
-            </w:r>
-            <w:r>
-              <w:rPr>
-                <w:rStyle w:val="Hyperlink"/>
-                <w:smallCaps/>
-                <w:noProof/>
-                <w:spacing w:val="5"/>
-                <w:lang w:val="en-US"/>
-              </w:rPr>
-              <w:t>Bezier</w:t>
-            </w:r>
-            <w:r>
-              <w:rPr>
-                <w:rStyle w:val="Hyperlink"/>
-                <w:smallCaps/>
-                <w:noProof/>
-                <w:spacing w:val="5"/>
-              </w:rPr>
-              <w:t xml:space="preserve"> </w:t>
-            </w:r>
-            <w:r>
-              <w:rPr>
-                <w:rStyle w:val="Hyperlink"/>
-                <w:smallCaps/>
-                <w:noProof/>
-                <w:spacing w:val="5"/>
-                <w:lang w:val="en-US"/>
-              </w:rPr>
-              <w:t>Function</w:t>
-            </w:r>
-            <w:r>
-              <w:rPr>
-                <w:noProof/>
-                <w:webHidden/>
-              </w:rPr>
-              <w:tab/>
-            </w:r>
-            <w:r>
-              <w:rPr>
-                <w:noProof/>
-                <w:webHidden/>
-              </w:rPr>
-              <w:fldChar w:fldCharType="begin"/>
-            </w:r>
-            <w:r>
-              <w:rPr>
-                <w:noProof/>
-                <w:webHidden/>
-              </w:rPr>
-              <w:instrText xml:space="preserve"> PAGEREF _Toc421030048 \h </w:instrText>
-            </w:r>
-            <w:r>
-              <w:rPr>
-                <w:noProof/>
-                <w:webHidden/>
-              </w:rPr>
-            </w:r>
-            <w:r>
-              <w:rPr>
-                <w:noProof/>
-                <w:webHidden/>
-              </w:rPr>
-              <w:fldChar w:fldCharType="separate"/>
-            </w:r>
-            <w:r>
-              <w:rPr>
-                <w:noProof/>
-                <w:webHidden/>
-              </w:rPr>
-              <w:t>10</w:t>
-            </w:r>
-            <w:r>
-              <w:rPr>
-                <w:noProof/>
-                <w:webHidden/>
-              </w:rPr>
-              <w:fldChar w:fldCharType="end"/>
-            </w:r>
-          </w:hyperlink>
-        </w:p>
-        <w:p>
-          <w:pPr>
-            <w:pStyle w:val="TOC3"/>
-            <w:tabs>
-              <w:tab w:val="left" w:pos="1320"/>
-              <w:tab w:val="right" w:leader="dot" w:pos="9062"/>
-            </w:tabs>
-            <w:rPr>
-              <w:noProof/>
-              <w:lang w:eastAsia="bg-BG"/>
-            </w:rPr>
-          </w:pPr>
-          <w:hyperlink w:anchor="_Toc421030049" w:history="1">
-            <w:r>
-              <w:rPr>
-                <w:rStyle w:val="Hyperlink"/>
-                <w:smallCaps/>
-                <w:noProof/>
-                <w:spacing w:val="5"/>
-              </w:rPr>
-              <w:t>3.3.6</w:t>
-            </w:r>
-            <w:r>
-              <w:rPr>
-                <w:noProof/>
-                <w:lang w:eastAsia="bg-BG"/>
-              </w:rPr>
-              <w:tab/>
-            </w:r>
-            <w:r>
-              <w:rPr>
-                <w:rStyle w:val="Hyperlink"/>
-                <w:smallCaps/>
-                <w:noProof/>
-                <w:spacing w:val="5"/>
-                <w:lang w:val="en-US"/>
-              </w:rPr>
-              <w:t>Rectangle</w:t>
-            </w:r>
-            <w:r>
-              <w:rPr>
-                <w:noProof/>
-                <w:webHidden/>
-              </w:rPr>
-              <w:tab/>
-            </w:r>
-            <w:r>
-              <w:rPr>
-                <w:noProof/>
-                <w:webHidden/>
-              </w:rPr>
-              <w:fldChar w:fldCharType="begin"/>
-            </w:r>
-            <w:r>
-              <w:rPr>
-                <w:noProof/>
-                <w:webHidden/>
-              </w:rPr>
-              <w:instrText xml:space="preserve"> PAGEREF _Toc421030049 \h </w:instrText>
-            </w:r>
-            <w:r>
-              <w:rPr>
-                <w:noProof/>
-                <w:webHidden/>
-              </w:rPr>
-            </w:r>
-            <w:r>
-              <w:rPr>
-                <w:noProof/>
-                <w:webHidden/>
-              </w:rPr>
-              <w:fldChar w:fldCharType="separate"/>
-            </w:r>
-            <w:r>
-              <w:rPr>
-                <w:noProof/>
-                <w:webHidden/>
-              </w:rPr>
-              <w:t>11</w:t>
-            </w:r>
-            <w:r>
-              <w:rPr>
-                <w:noProof/>
-                <w:webHidden/>
-              </w:rPr>
-              <w:fldChar w:fldCharType="end"/>
-            </w:r>
-          </w:hyperlink>
-        </w:p>
-        <w:p>
-          <w:pPr>
-            <w:pStyle w:val="TOC3"/>
-            <w:tabs>
-              <w:tab w:val="left" w:pos="1320"/>
-              <w:tab w:val="right" w:leader="dot" w:pos="9062"/>
-            </w:tabs>
-            <w:rPr>
-              <w:noProof/>
-              <w:lang w:eastAsia="bg-BG"/>
-            </w:rPr>
-          </w:pPr>
-          <w:hyperlink w:anchor="_Toc421030050" w:history="1">
-            <w:r>
-              <w:rPr>
-                <w:rStyle w:val="Hyperlink"/>
-                <w:smallCaps/>
-                <w:noProof/>
-                <w:spacing w:val="5"/>
-              </w:rPr>
-              <w:t>3.3.7</w:t>
-            </w:r>
-            <w:r>
-              <w:rPr>
-                <w:noProof/>
-                <w:lang w:eastAsia="bg-BG"/>
-              </w:rPr>
-              <w:tab/>
-            </w:r>
-            <w:r>
-              <w:rPr>
-                <w:rStyle w:val="Hyperlink"/>
-                <w:smallCaps/>
-                <w:noProof/>
-                <w:spacing w:val="5"/>
-                <w:lang w:val="en-US"/>
-              </w:rPr>
-              <w:t>Triangle</w:t>
-            </w:r>
-            <w:r>
-              <w:rPr>
-                <w:noProof/>
-                <w:webHidden/>
-              </w:rPr>
-              <w:tab/>
-            </w:r>
-            <w:r>
-              <w:rPr>
-                <w:noProof/>
-                <w:webHidden/>
-              </w:rPr>
-              <w:fldChar w:fldCharType="begin"/>
-            </w:r>
-            <w:r>
-              <w:rPr>
-                <w:noProof/>
-                <w:webHidden/>
-              </w:rPr>
-              <w:instrText xml:space="preserve"> PAGEREF _Toc421030050 \h </w:instrText>
-            </w:r>
-            <w:r>
-              <w:rPr>
-                <w:noProof/>
-                <w:webHidden/>
-              </w:rPr>
-            </w:r>
-            <w:r>
-              <w:rPr>
-                <w:noProof/>
-                <w:webHidden/>
-              </w:rPr>
-              <w:fldChar w:fldCharType="separate"/>
-            </w:r>
-            <w:r>
-              <w:rPr>
-                <w:noProof/>
-                <w:webHidden/>
-              </w:rPr>
-              <w:t>11</w:t>
-            </w:r>
-            <w:r>
-              <w:rPr>
-                <w:noProof/>
-                <w:webHidden/>
-              </w:rPr>
-              <w:fldChar w:fldCharType="end"/>
-            </w:r>
-          </w:hyperlink>
-        </w:p>
-        <w:p>
-          <w:pPr>
-            <w:pStyle w:val="TOC3"/>
-            <w:tabs>
-              <w:tab w:val="left" w:pos="1320"/>
-              <w:tab w:val="right" w:leader="dot" w:pos="9062"/>
-            </w:tabs>
-            <w:rPr>
-              <w:noProof/>
-              <w:lang w:eastAsia="bg-BG"/>
-            </w:rPr>
-          </w:pPr>
-          <w:hyperlink w:anchor="_Toc421030051" w:history="1">
-            <w:r>
-              <w:rPr>
-                <w:rStyle w:val="Hyperlink"/>
-                <w:smallCaps/>
-                <w:noProof/>
-                <w:spacing w:val="5"/>
-                <w:lang w:val="en-US"/>
-              </w:rPr>
-              <w:t>3.3.8</w:t>
-            </w:r>
-            <w:r>
-              <w:rPr>
-                <w:noProof/>
-                <w:lang w:eastAsia="bg-BG"/>
-              </w:rPr>
-              <w:tab/>
-            </w:r>
-            <w:r>
-              <w:rPr>
-                <w:rStyle w:val="Hyperlink"/>
-                <w:smallCaps/>
-                <w:noProof/>
-                <w:spacing w:val="5"/>
-                <w:lang w:val="en-US"/>
-              </w:rPr>
-              <w:t>Square</w:t>
-            </w:r>
-            <w:r>
-              <w:rPr>
-                <w:noProof/>
-                <w:webHidden/>
-              </w:rPr>
-              <w:tab/>
-            </w:r>
-            <w:r>
-              <w:rPr>
-                <w:noProof/>
-                <w:webHidden/>
-              </w:rPr>
-              <w:fldChar w:fldCharType="begin"/>
-            </w:r>
-            <w:r>
-              <w:rPr>
-                <w:noProof/>
-                <w:webHidden/>
-              </w:rPr>
-              <w:instrText xml:space="preserve"> PAGEREF _Toc421030051 \h </w:instrText>
-            </w:r>
-            <w:r>
-              <w:rPr>
-                <w:noProof/>
-                <w:webHidden/>
-              </w:rPr>
-            </w:r>
-            <w:r>
-              <w:rPr>
-                <w:noProof/>
-                <w:webHidden/>
-              </w:rPr>
-              <w:fldChar w:fldCharType="separate"/>
-            </w:r>
-            <w:r>
-              <w:rPr>
-                <w:noProof/>
-                <w:webHidden/>
-              </w:rPr>
-              <w:t>11</w:t>
-            </w:r>
-            <w:r>
-              <w:rPr>
-                <w:noProof/>
-                <w:webHidden/>
-              </w:rPr>
-              <w:fldChar w:fldCharType="end"/>
-            </w:r>
-          </w:hyperlink>
-        </w:p>
-        <w:p>
-          <w:pPr>
-            <w:pStyle w:val="TOC3"/>
-            <w:tabs>
-              <w:tab w:val="left" w:pos="1320"/>
-              <w:tab w:val="right" w:leader="dot" w:pos="9062"/>
-            </w:tabs>
-            <w:rPr>
-              <w:noProof/>
-              <w:lang w:eastAsia="bg-BG"/>
-            </w:rPr>
-          </w:pPr>
-          <w:hyperlink w:anchor="_Toc421030052" w:history="1">
-            <w:r>
-              <w:rPr>
-                <w:rStyle w:val="Hyperlink"/>
-                <w:smallCaps/>
-                <w:noProof/>
-                <w:spacing w:val="5"/>
-                <w:lang w:val="en-US"/>
-              </w:rPr>
-              <w:t>3.3.9</w:t>
-            </w:r>
-            <w:r>
-              <w:rPr>
-                <w:noProof/>
-                <w:lang w:eastAsia="bg-BG"/>
-              </w:rPr>
-              <w:tab/>
-            </w:r>
-            <w:r>
-              <w:rPr>
-                <w:rStyle w:val="Hyperlink"/>
-                <w:smallCaps/>
-                <w:noProof/>
-                <w:spacing w:val="5"/>
-                <w:lang w:val="en-US"/>
-              </w:rPr>
-              <w:t>Ellipse</w:t>
-            </w:r>
-            <w:r>
-              <w:rPr>
-                <w:noProof/>
-                <w:webHidden/>
-              </w:rPr>
-              <w:tab/>
-            </w:r>
-            <w:r>
-              <w:rPr>
-                <w:noProof/>
-                <w:webHidden/>
-              </w:rPr>
-              <w:fldChar w:fldCharType="begin"/>
-            </w:r>
-            <w:r>
-              <w:rPr>
-                <w:noProof/>
-                <w:webHidden/>
-              </w:rPr>
-              <w:instrText xml:space="preserve"> PAGEREF _Toc421030052 \h </w:instrText>
-            </w:r>
-            <w:r>
-              <w:rPr>
-                <w:noProof/>
-                <w:webHidden/>
-              </w:rPr>
-            </w:r>
-            <w:r>
-              <w:rPr>
-                <w:noProof/>
-                <w:webHidden/>
-              </w:rPr>
-              <w:fldChar w:fldCharType="separate"/>
-            </w:r>
-            <w:r>
-              <w:rPr>
-                <w:noProof/>
-                <w:webHidden/>
-              </w:rPr>
-              <w:t>11</w:t>
-            </w:r>
-            <w:r>
-              <w:rPr>
-                <w:noProof/>
-                <w:webHidden/>
-              </w:rPr>
-              <w:fldChar w:fldCharType="end"/>
-            </w:r>
-          </w:hyperlink>
-        </w:p>
-        <w:p>
-          <w:pPr>
-            <w:pStyle w:val="TOC2"/>
-            <w:tabs>
-              <w:tab w:val="left" w:pos="880"/>
-              <w:tab w:val="right" w:leader="dot" w:pos="9062"/>
-            </w:tabs>
-            <w:rPr>
-              <w:noProof/>
-              <w:lang w:eastAsia="bg-BG"/>
-            </w:rPr>
-          </w:pPr>
-          <w:hyperlink w:anchor="_Toc421030053" w:history="1">
-            <w:r>
-              <w:rPr>
-                <w:rStyle w:val="Hyperlink"/>
-                <w:noProof/>
-                <w:lang w:val="en-US"/>
-              </w:rPr>
-              <w:t>3.4</w:t>
-            </w:r>
-            <w:r>
-              <w:rPr>
-                <w:noProof/>
-                <w:lang w:eastAsia="bg-BG"/>
-              </w:rPr>
-              <w:tab/>
-            </w:r>
-            <w:r>
-              <w:rPr>
-                <w:rStyle w:val="Hyperlink"/>
-                <w:noProof/>
-                <w:lang w:val="en-US"/>
-              </w:rPr>
-              <w:t>Tools</w:t>
-            </w:r>
-            <w:r>
-              <w:rPr>
-                <w:noProof/>
-                <w:webHidden/>
-              </w:rPr>
-              <w:tab/>
-            </w:r>
-            <w:r>
-              <w:rPr>
-                <w:noProof/>
-                <w:webHidden/>
-              </w:rPr>
-              <w:fldChar w:fldCharType="begin"/>
-            </w:r>
-            <w:r>
-              <w:rPr>
-                <w:noProof/>
-                <w:webHidden/>
-              </w:rPr>
-              <w:instrText xml:space="preserve"> PAGEREF _Toc421030053 \h </w:instrText>
-            </w:r>
-            <w:r>
-              <w:rPr>
-                <w:noProof/>
-                <w:webHidden/>
-              </w:rPr>
-            </w:r>
-            <w:r>
-              <w:rPr>
-                <w:noProof/>
-                <w:webHidden/>
-              </w:rPr>
-              <w:fldChar w:fldCharType="separate"/>
-            </w:r>
-            <w:r>
-              <w:rPr>
-                <w:noProof/>
-                <w:webHidden/>
-              </w:rPr>
-              <w:t>11</w:t>
-            </w:r>
-            <w:r>
-              <w:rPr>
-                <w:noProof/>
-                <w:webHidden/>
-              </w:rPr>
-              <w:fldChar w:fldCharType="end"/>
-            </w:r>
-          </w:hyperlink>
-        </w:p>
-        <w:p>
-          <w:pPr>
-            <w:pStyle w:val="TOC3"/>
-            <w:tabs>
-              <w:tab w:val="left" w:pos="1320"/>
-              <w:tab w:val="right" w:leader="dot" w:pos="9062"/>
-            </w:tabs>
-            <w:rPr>
-              <w:noProof/>
-              <w:lang w:eastAsia="bg-BG"/>
-            </w:rPr>
-          </w:pPr>
-          <w:hyperlink w:anchor="_Toc421030054" w:history="1">
-            <w:r>
-              <w:rPr>
-                <w:rStyle w:val="Hyperlink"/>
-                <w:smallCaps/>
-                <w:noProof/>
-                <w:spacing w:val="5"/>
-                <w:lang w:val="en-US"/>
-              </w:rPr>
-              <w:t>3.4.1</w:t>
-            </w:r>
-            <w:r>
-              <w:rPr>
-                <w:noProof/>
-                <w:lang w:eastAsia="bg-BG"/>
-              </w:rPr>
-              <w:tab/>
-            </w:r>
-            <w:r>
-              <w:rPr>
-                <w:rStyle w:val="Hyperlink"/>
-                <w:smallCaps/>
-                <w:noProof/>
-                <w:spacing w:val="5"/>
-                <w:lang w:val="en-US"/>
-              </w:rPr>
-              <w:t>Eraser</w:t>
-            </w:r>
-            <w:r>
-              <w:rPr>
-                <w:noProof/>
-                <w:webHidden/>
-              </w:rPr>
-              <w:tab/>
-            </w:r>
-            <w:r>
-              <w:rPr>
-                <w:noProof/>
-                <w:webHidden/>
-              </w:rPr>
-              <w:fldChar w:fldCharType="begin"/>
-            </w:r>
-            <w:r>
-              <w:rPr>
-                <w:noProof/>
-                <w:webHidden/>
-              </w:rPr>
-              <w:instrText xml:space="preserve"> PAGEREF _Toc421030054 \h </w:instrText>
-            </w:r>
-            <w:r>
-              <w:rPr>
-                <w:noProof/>
-                <w:webHidden/>
-              </w:rPr>
-            </w:r>
-            <w:r>
-              <w:rPr>
-                <w:noProof/>
-                <w:webHidden/>
-              </w:rPr>
-              <w:fldChar w:fldCharType="separate"/>
-            </w:r>
-            <w:r>
-              <w:rPr>
-                <w:noProof/>
-                <w:webHidden/>
-              </w:rPr>
-              <w:t>11</w:t>
-            </w:r>
-            <w:r>
-              <w:rPr>
-                <w:noProof/>
-                <w:webHidden/>
-              </w:rPr>
-              <w:fldChar w:fldCharType="end"/>
-            </w:r>
-          </w:hyperlink>
-        </w:p>
-        <w:p>
-          <w:pPr>
-            <w:pStyle w:val="TOC3"/>
-            <w:tabs>
-              <w:tab w:val="left" w:pos="1320"/>
-              <w:tab w:val="right" w:leader="dot" w:pos="9062"/>
-            </w:tabs>
-            <w:rPr>
-              <w:noProof/>
-              <w:lang w:eastAsia="bg-BG"/>
-            </w:rPr>
-          </w:pPr>
-          <w:hyperlink w:anchor="_Toc421030055" w:history="1">
-            <w:r>
-              <w:rPr>
-                <w:rStyle w:val="Hyperlink"/>
-                <w:smallCaps/>
-                <w:noProof/>
-                <w:spacing w:val="5"/>
-                <w:lang w:val="en-US"/>
-              </w:rPr>
-              <w:t>3.4.2</w:t>
-            </w:r>
-            <w:r>
-              <w:rPr>
-                <w:noProof/>
-                <w:lang w:eastAsia="bg-BG"/>
-              </w:rPr>
-              <w:tab/>
-            </w:r>
-            <w:r>
-              <w:rPr>
-                <w:rStyle w:val="Hyperlink"/>
-                <w:smallCaps/>
-                <w:noProof/>
-                <w:spacing w:val="5"/>
-                <w:lang w:val="en-US"/>
-              </w:rPr>
-              <w:t>Selector</w:t>
-            </w:r>
-            <w:r>
-              <w:rPr>
-                <w:noProof/>
-                <w:webHidden/>
-              </w:rPr>
-              <w:tab/>
-            </w:r>
-            <w:r>
-              <w:rPr>
-                <w:noProof/>
-                <w:webHidden/>
-              </w:rPr>
-              <w:fldChar w:fldCharType="begin"/>
-            </w:r>
-            <w:r>
-              <w:rPr>
-                <w:noProof/>
-                <w:webHidden/>
-              </w:rPr>
-              <w:instrText xml:space="preserve"> PAGEREF _Toc421030055 \h </w:instrText>
-            </w:r>
-            <w:r>
-              <w:rPr>
-                <w:noProof/>
-                <w:webHidden/>
-              </w:rPr>
-            </w:r>
-            <w:r>
-              <w:rPr>
-                <w:noProof/>
-                <w:webHidden/>
-              </w:rPr>
-              <w:fldChar w:fldCharType="separate"/>
-            </w:r>
-            <w:r>
-              <w:rPr>
-                <w:noProof/>
-                <w:webHidden/>
-              </w:rPr>
-              <w:t>11</w:t>
-            </w:r>
-            <w:r>
-              <w:rPr>
-                <w:noProof/>
-                <w:webHidden/>
-              </w:rPr>
-              <w:fldChar w:fldCharType="end"/>
-            </w:r>
-          </w:hyperlink>
-        </w:p>
-        <w:p>
-          <w:pPr>
-            <w:pStyle w:val="TOC3"/>
-            <w:tabs>
-              <w:tab w:val="left" w:pos="1320"/>
-              <w:tab w:val="right" w:leader="dot" w:pos="9062"/>
-            </w:tabs>
-            <w:rPr>
-              <w:noProof/>
-              <w:lang w:eastAsia="bg-BG"/>
-            </w:rPr>
-          </w:pPr>
-          <w:hyperlink w:anchor="_Toc421030056" w:history="1">
-            <w:r>
-              <w:rPr>
-                <w:rStyle w:val="Hyperlink"/>
-                <w:smallCaps/>
-                <w:noProof/>
-                <w:spacing w:val="5"/>
-                <w:lang w:val="en-US"/>
-              </w:rPr>
-              <w:t>3.4.3</w:t>
-            </w:r>
-            <w:r>
-              <w:rPr>
-                <w:noProof/>
-                <w:lang w:eastAsia="bg-BG"/>
-              </w:rPr>
-              <w:tab/>
-            </w:r>
-            <w:r>
-              <w:rPr>
-                <w:rStyle w:val="Hyperlink"/>
-                <w:smallCaps/>
-                <w:noProof/>
-                <w:spacing w:val="5"/>
-                <w:lang w:val="en-US"/>
-              </w:rPr>
-              <w:t>Rotate</w:t>
-            </w:r>
-            <w:r>
-              <w:rPr>
-                <w:noProof/>
-                <w:webHidden/>
-              </w:rPr>
-              <w:tab/>
-            </w:r>
-            <w:r>
-              <w:rPr>
-                <w:noProof/>
-                <w:webHidden/>
-              </w:rPr>
-              <w:fldChar w:fldCharType="begin"/>
-            </w:r>
-            <w:r>
-              <w:rPr>
-                <w:noProof/>
-                <w:webHidden/>
-              </w:rPr>
-              <w:instrText xml:space="preserve"> PAGEREF _Toc421030056 \h </w:instrText>
-            </w:r>
-            <w:r>
-              <w:rPr>
-                <w:noProof/>
-                <w:webHidden/>
-              </w:rPr>
-            </w:r>
-            <w:r>
-              <w:rPr>
-                <w:noProof/>
-                <w:webHidden/>
-              </w:rPr>
-              <w:fldChar w:fldCharType="separate"/>
-            </w:r>
-            <w:r>
-              <w:rPr>
-                <w:noProof/>
-                <w:webHidden/>
-              </w:rPr>
-              <w:t>11</w:t>
+              <w:t>16</w:t>
             </w:r>
             <w:r>
               <w:rPr>
@@ -4740,12 +4820,8 @@
     <w:p>
       <w:pPr>
         <w:pStyle w:val="Heading1"/>
-        <w:numPr>
-          <w:ilvl w:val="0"/>
-          <w:numId w:val="1"/>
-        </w:numPr>
-      </w:pPr>
-      <w:bookmarkStart w:id="0" w:name="_Toc421030013"/>
+      </w:pPr>
+      <w:bookmarkStart w:id="0" w:name="_Toc423803195"/>
       <w:r>
         <w:t>Постановка на задачата</w:t>
       </w:r>
@@ -4759,12 +4835,8 @@
     <w:p>
       <w:pPr>
         <w:pStyle w:val="Heading2"/>
-        <w:numPr>
-          <w:ilvl w:val="1"/>
-          <w:numId w:val="1"/>
-        </w:numPr>
-      </w:pPr>
-      <w:bookmarkStart w:id="1" w:name="_Toc421030014"/>
+      </w:pPr>
+      <w:bookmarkStart w:id="1" w:name="_Toc423803196"/>
       <w:r>
         <w:t>Различни начини за задаване на криви</w:t>
       </w:r>
@@ -4778,12 +4850,8 @@
     <w:p>
       <w:pPr>
         <w:pStyle w:val="Heading2"/>
-        <w:numPr>
-          <w:ilvl w:val="1"/>
-          <w:numId w:val="1"/>
-        </w:numPr>
-      </w:pPr>
-      <w:bookmarkStart w:id="2" w:name="_Toc421030015"/>
+      </w:pPr>
+      <w:bookmarkStart w:id="2" w:name="_Toc423803197"/>
       <w:r>
         <w:t>Рисуване на стандартни равнинни фигури</w:t>
       </w:r>
@@ -4797,12 +4865,8 @@
     <w:p>
       <w:pPr>
         <w:pStyle w:val="Heading2"/>
-        <w:numPr>
-          <w:ilvl w:val="1"/>
-          <w:numId w:val="1"/>
-        </w:numPr>
-      </w:pPr>
-      <w:bookmarkStart w:id="3" w:name="_Toc421030016"/>
+      </w:pPr>
+      <w:bookmarkStart w:id="3" w:name="_Toc423803198"/>
       <w:r>
         <w:t>Задаване на ефекти върху изображение</w:t>
       </w:r>
@@ -4811,12 +4875,8 @@
     <w:p>
       <w:pPr>
         <w:pStyle w:val="Heading3"/>
-        <w:numPr>
-          <w:ilvl w:val="2"/>
-          <w:numId w:val="1"/>
-        </w:numPr>
-      </w:pPr>
-      <w:bookmarkStart w:id="4" w:name="_Toc421030017"/>
+      </w:pPr>
+      <w:bookmarkStart w:id="4" w:name="_Toc423803199"/>
       <w:r>
         <w:t>Зареждане на изображение</w:t>
       </w:r>
@@ -4825,12 +4885,8 @@
     <w:p>
       <w:pPr>
         <w:pStyle w:val="Heading3"/>
-        <w:numPr>
-          <w:ilvl w:val="2"/>
-          <w:numId w:val="1"/>
-        </w:numPr>
-      </w:pPr>
-      <w:bookmarkStart w:id="5" w:name="_Toc421030018"/>
+      </w:pPr>
+      <w:bookmarkStart w:id="5" w:name="_Toc423803200"/>
       <w:r>
         <w:t>Селектиране на част от изображение</w:t>
       </w:r>
@@ -4839,12 +4895,8 @@
     <w:p>
       <w:pPr>
         <w:pStyle w:val="Heading3"/>
-        <w:numPr>
-          <w:ilvl w:val="2"/>
-          <w:numId w:val="1"/>
-        </w:numPr>
-      </w:pPr>
-      <w:bookmarkStart w:id="6" w:name="_Toc421030019"/>
+      </w:pPr>
+      <w:bookmarkStart w:id="6" w:name="_Toc423803201"/>
       <w:r>
         <w:t>Копиране и местене</w:t>
       </w:r>
@@ -4853,12 +4905,8 @@
     <w:p>
       <w:pPr>
         <w:pStyle w:val="Heading3"/>
-        <w:numPr>
-          <w:ilvl w:val="2"/>
-          <w:numId w:val="1"/>
-        </w:numPr>
-      </w:pPr>
-      <w:bookmarkStart w:id="7" w:name="_Toc421030020"/>
+      </w:pPr>
+      <w:bookmarkStart w:id="7" w:name="_Toc423803202"/>
       <w:r>
         <w:t>Ротация</w:t>
       </w:r>
@@ -4867,12 +4915,8 @@
     <w:p>
       <w:pPr>
         <w:pStyle w:val="Heading3"/>
-        <w:numPr>
-          <w:ilvl w:val="2"/>
-          <w:numId w:val="1"/>
-        </w:numPr>
-      </w:pPr>
-      <w:bookmarkStart w:id="8" w:name="_Toc421030021"/>
+      </w:pPr>
+      <w:bookmarkStart w:id="8" w:name="_Toc423803203"/>
       <w:r>
         <w:t>Транслация</w:t>
       </w:r>
@@ -4881,12 +4925,8 @@
     <w:p>
       <w:pPr>
         <w:pStyle w:val="Heading1"/>
-        <w:numPr>
-          <w:ilvl w:val="0"/>
-          <w:numId w:val="1"/>
-        </w:numPr>
-      </w:pPr>
-      <w:bookmarkStart w:id="9" w:name="_Toc421030022"/>
+      </w:pPr>
+      <w:bookmarkStart w:id="9" w:name="_Toc423803204"/>
       <w:r>
         <w:t>Математически основи на реализираните алгоритми</w:t>
       </w:r>
@@ -4905,29 +4945,26 @@
     <w:p>
       <w:pPr>
         <w:pStyle w:val="Heading2"/>
-        <w:numPr>
-          <w:ilvl w:val="1"/>
-          <w:numId w:val="1"/>
-        </w:numPr>
-        <w:rPr>
-          <w:lang w:val="en-US"/>
-        </w:rPr>
-      </w:pPr>
-      <w:r>
+        <w:rPr>
+          <w:lang w:val="en-US"/>
+        </w:rPr>
+      </w:pPr>
+      <w:bookmarkStart w:id="10" w:name="_Toc423803205"/>
+      <w:r>
+        <w:lastRenderedPageBreak/>
         <w:t>Различни начини за задаване на криви</w:t>
       </w:r>
+      <w:bookmarkEnd w:id="10"/>
     </w:p>
     <w:p>
       <w:pPr>
         <w:pStyle w:val="Heading3"/>
-        <w:numPr>
-          <w:ilvl w:val="2"/>
-          <w:numId w:val="1"/>
-        </w:numPr>
-      </w:pPr>
+      </w:pPr>
+      <w:bookmarkStart w:id="11" w:name="_Toc423803206"/>
       <w:r>
         <w:t>Криви на Безие</w:t>
       </w:r>
+      <w:bookmarkEnd w:id="11"/>
     </w:p>
     <w:p>
       <w:pPr>
@@ -4945,239 +4982,215 @@
     <w:p>
       <w:pPr>
         <w:pStyle w:val="Heading4"/>
-        <w:numPr>
-          <w:ilvl w:val="3"/>
-          <w:numId w:val="1"/>
-        </w:numPr>
+      </w:pPr>
+      <w:r>
+        <w:t>История</w:t>
+      </w:r>
+    </w:p>
+    <w:p>
+      <w:pPr>
+        <w:rPr>
+          <w:rFonts w:eastAsiaTheme="majorEastAsia"/>
+        </w:rPr>
+      </w:pPr>
+      <w:r>
+        <w:rPr>
+          <w:rFonts w:eastAsiaTheme="majorEastAsia"/>
+        </w:rPr>
+        <w:t>Математическата база за кривите на Безие – полиномът на Бернщайн – е познат още от 1912, но приложението му в графиката е разбрано едва половин век по-късно. Кривите на Безие били широко публицирани в 1962 от френския инженер Пиер Безие, който ги използвал при дизайна на автомобилни шасита за Рено. Изследването на тези криви обаче първи разработил математикът Пол дьо Кастелажо през 1959, разработвайки алгоритъма, който носи неговото име, устойчив метод за построяване на криви на Безие, в Ситроен, друга френска автомобилна компания.</w:t>
+      </w:r>
+    </w:p>
+    <w:p>
+      <w:pPr>
+        <w:pStyle w:val="Heading4"/>
+      </w:pPr>
+      <w:r>
+        <w:t>Приложение</w:t>
+      </w:r>
+    </w:p>
+    <w:p>
+      <w:pPr>
+        <w:pStyle w:val="Heading5"/>
+      </w:pPr>
+      <w:r>
+        <w:t>Компютърна графика</w:t>
+      </w:r>
+    </w:p>
+    <w:p>
+      <w:pPr>
+        <w:rPr>
+          <w:rFonts w:eastAsiaTheme="majorEastAsia"/>
+        </w:rPr>
+      </w:pPr>
+      <w:r>
+        <w:rPr>
+          <w:rFonts w:eastAsiaTheme="majorEastAsia"/>
+        </w:rPr>
+        <w:t xml:space="preserve">Кривите на Безие са широко използване в компютърната графика за моделиране на гладки криви. Тъй като кривата изцяло се намира в полуравнината на контролните си точки, те могат графично да се изобразят и да се използват за интуитивна промяна на кривата. </w:t>
+      </w:r>
+    </w:p>
+    <w:p>
+      <w:pPr>
+        <w:rPr>
+          <w:rFonts w:eastAsiaTheme="majorEastAsia"/>
+        </w:rPr>
+      </w:pPr>
+      <w:r>
+        <w:rPr>
+          <w:rFonts w:eastAsiaTheme="majorEastAsia"/>
+        </w:rPr>
+        <w:t>Най-простият метод за изрисуване на една крива на Безие е да се оцени в много близко намиращи се точки и да се изрисува последователността от прави, които ги свързват. Това обаче не гарантира, че изходното изобразяване ще изглежда достатъчно гладко, защото точките могат да са прекалено отдалечени. И обратното – може да се генерират прекалено много точки в участъци, където кривата е близка до линейна. Често използван метод е рекурсивно подразделяне, в което контролните точки на кривата се проверяват, за да се види дали кривата наподобява права (използва се определена точност). Ако не, кривата се разделя на два сегмента за 0 ≤ t ≤ 0.5 и 0.5 ≤ t ≤ 1 и същата процедура се прилага рекурсивно за всяка част.</w:t>
+      </w:r>
+    </w:p>
+    <w:p>
+      <w:pPr>
+        <w:pStyle w:val="Heading5"/>
+      </w:pPr>
+      <w:r>
+        <w:t>Анимации</w:t>
+      </w:r>
+    </w:p>
+    <w:p>
+      <w:pPr>
+        <w:rPr>
+          <w:rFonts w:eastAsiaTheme="majorEastAsia"/>
+        </w:rPr>
+      </w:pPr>
+      <w:r>
+        <w:rPr>
+          <w:rFonts w:eastAsiaTheme="majorEastAsia"/>
+        </w:rPr>
+        <w:t xml:space="preserve">В приложения за анимация като Adobe Flash и Synfig, криви на Безие се използват за описание например на движение. Потребителят очертава искания път с криви на Безие и приложението създава необходимите кадри, така че обектът да се движи по пътя. </w:t>
+      </w:r>
+    </w:p>
+    <w:p>
+      <w:pPr>
+        <w:pStyle w:val="Heading5"/>
+      </w:pPr>
+      <w:r>
+        <w:t>Шрифтове</w:t>
+      </w:r>
+    </w:p>
+    <w:p>
+      <w:pPr>
+        <w:rPr>
+          <w:rFonts w:eastAsiaTheme="majorEastAsia"/>
+        </w:rPr>
+      </w:pPr>
+      <w:r>
+        <w:rPr>
+          <w:rFonts w:eastAsiaTheme="majorEastAsia"/>
+        </w:rPr>
+        <w:t xml:space="preserve">TrueType шрифтовете използват </w:t>
+      </w:r>
+      <w:r>
+        <w:rPr>
+          <w:rFonts w:eastAsiaTheme="majorEastAsia"/>
+        </w:rPr>
+        <w:t>по части квадратни</w:t>
+      </w:r>
+      <w:r>
+        <w:rPr>
+          <w:rFonts w:eastAsiaTheme="majorEastAsia"/>
+        </w:rPr>
+        <w:t xml:space="preserve"> криви на Безие</w:t>
+      </w:r>
+      <w:r>
+        <w:rPr>
+          <w:rFonts w:eastAsiaTheme="majorEastAsia"/>
+        </w:rPr>
+        <w:t xml:space="preserve">. Модерните системи за изображения като </w:t>
+      </w:r>
+      <w:r>
+        <w:rPr>
+          <w:rFonts w:eastAsiaTheme="majorEastAsia"/>
+        </w:rPr>
+        <w:t xml:space="preserve">PostScript, Asymptote, Metafont, </w:t>
+      </w:r>
+      <w:r>
+        <w:rPr>
+          <w:rFonts w:eastAsiaTheme="majorEastAsia"/>
+        </w:rPr>
+        <w:t xml:space="preserve">и </w:t>
+      </w:r>
+      <w:r>
+        <w:rPr>
+          <w:rFonts w:eastAsiaTheme="majorEastAsia"/>
+        </w:rPr>
+        <w:t>SVG</w:t>
+      </w:r>
+      <w:r>
+        <w:rPr>
+          <w:rFonts w:eastAsiaTheme="majorEastAsia"/>
+        </w:rPr>
+        <w:t xml:space="preserve"> използват по части криви на Безие от 3-та степен за рисуване на закръглени форми. </w:t>
+      </w:r>
+      <w:r>
+        <w:rPr>
+          <w:rFonts w:eastAsiaTheme="majorEastAsia"/>
+        </w:rPr>
+        <w:t>OpenType</w:t>
+      </w:r>
+      <w:r>
+        <w:rPr>
+          <w:rFonts w:eastAsiaTheme="majorEastAsia"/>
+        </w:rPr>
+        <w:t xml:space="preserve"> шрифтовете използват и двата вида в зависимост от шрифта.</w:t>
+      </w:r>
+    </w:p>
+    <w:p>
+      <w:pPr>
+        <w:rPr>
+          <w:rFonts w:eastAsiaTheme="majorEastAsia"/>
+          <w:lang w:val="en-US"/>
+        </w:rPr>
+      </w:pPr>
+      <w:r>
+        <w:rPr>
+          <w:rFonts w:eastAsiaTheme="majorEastAsia"/>
+        </w:rPr>
+        <w:t xml:space="preserve">Вътрешното изчертаване на всички криви на Безие в шрифтовата и векторната графика ги разделя рекурсивно до момент, в който кривата е достатъчно плоска, за да се изчертае като серия от линейни или кръгови сегменти. Точните алгоритми за разделянето зависят от имплементацията, докато критерият за плоскост трябва да се използва, за да се достигне необходимата прецизност и да се избегнат немонотонни локални промени на извивката. Диаграмите в </w:t>
+      </w:r>
+      <w:r>
+        <w:rPr>
+          <w:rFonts w:eastAsiaTheme="majorEastAsia"/>
+          <w:lang w:val="en-US"/>
+        </w:rPr>
+        <w:t xml:space="preserve">Microsoft Excel </w:t>
+      </w:r>
+      <w:r>
+        <w:rPr>
+          <w:rFonts w:eastAsiaTheme="majorEastAsia"/>
+        </w:rPr>
+        <w:t xml:space="preserve">също използват този алгоритъм при функционалността за </w:t>
+      </w:r>
+      <w:r>
+        <w:rPr>
+          <w:rFonts w:eastAsiaTheme="majorEastAsia"/>
+          <w:lang w:val="en-US"/>
+        </w:rPr>
+        <w:t>“</w:t>
+      </w:r>
+      <w:r>
+        <w:rPr>
+          <w:rFonts w:eastAsiaTheme="majorEastAsia"/>
+        </w:rPr>
+        <w:t>Гладка крива</w:t>
+      </w:r>
+      <w:r>
+        <w:rPr>
+          <w:rFonts w:eastAsiaTheme="majorEastAsia"/>
+          <w:lang w:val="en-US"/>
+        </w:rPr>
+        <w:t>”</w:t>
+      </w:r>
+    </w:p>
+    <w:p>
+      <w:pPr>
+        <w:pStyle w:val="Heading4"/>
       </w:pPr>
       <w:r>
         <w:lastRenderedPageBreak/>
-        <w:t>История</w:t>
-      </w:r>
-    </w:p>
-    <w:p>
-      <w:pPr>
-        <w:rPr>
-          <w:rFonts w:eastAsiaTheme="majorEastAsia"/>
-        </w:rPr>
-      </w:pPr>
-      <w:r>
-        <w:rPr>
-          <w:rFonts w:eastAsiaTheme="majorEastAsia"/>
-        </w:rPr>
-        <w:t>Математическата база за кривите на Безие – полиномът на Бернщайн – е познат още от 1912, но приложението му в графиката е разбрано едва половин век по-късно. Кривите на Безие били широко публицирани в 1962 от френския инженер Пиер Безие, който ги използвал при дизайна на автомобилни шасита за Рено. Изследването на тези криви обаче първи разработил математикът Пол дьо Кастелажо през 1959, разработвайки алгоритъма, който носи неговото име, устойчив метод за построяване на криви на Безие, в Ситроен, друга френска автомобилна компания.</w:t>
-      </w:r>
-    </w:p>
-    <w:p>
-      <w:pPr>
-        <w:pStyle w:val="Heading4"/>
-        <w:numPr>
-          <w:ilvl w:val="3"/>
-          <w:numId w:val="1"/>
-        </w:numPr>
-      </w:pPr>
-      <w:r>
-        <w:t>Приложение</w:t>
-      </w:r>
-    </w:p>
-    <w:p>
-      <w:pPr>
-        <w:pStyle w:val="Heading5"/>
-        <w:numPr>
-          <w:ilvl w:val="4"/>
-          <w:numId w:val="1"/>
-        </w:numPr>
-      </w:pPr>
-      <w:r>
-        <w:t>Компютърна графика</w:t>
-      </w:r>
-    </w:p>
-    <w:p>
-      <w:pPr>
-        <w:rPr>
-          <w:rFonts w:eastAsiaTheme="majorEastAsia"/>
-        </w:rPr>
-      </w:pPr>
-      <w:r>
-        <w:rPr>
-          <w:rFonts w:eastAsiaTheme="majorEastAsia"/>
-        </w:rPr>
-        <w:t xml:space="preserve">Кривите на Безие са широко използване в компютърната графика за моделиране на гладки криви. Тъй като кривата изцяло се намира в полуравнината на контролните си точки, те могат графично да се изобразят и да се използват за интуитивна промяна на кривата. </w:t>
-      </w:r>
-    </w:p>
-    <w:p>
-      <w:pPr>
-        <w:rPr>
-          <w:rFonts w:eastAsiaTheme="majorEastAsia"/>
-        </w:rPr>
-      </w:pPr>
-      <w:r>
-        <w:rPr>
-          <w:rFonts w:eastAsiaTheme="majorEastAsia"/>
-        </w:rPr>
-        <w:t>Най-простият метод за изрисуване на една крива на Безие е да се оцени в много близко намиращи се точки и да се изрисува последователността от прави, които ги свързват. Това обаче не гарантира, че изходното изобразяване ще изглежда достатъчно гладко, защото точките могат да са прекалено отдалечени. И обратното – може да се генерират прекалено много точки в участъци, където кривата е близка до линейна. Често използван метод е рекурсивно подразделяне, в което контролните точки на кривата се проверяват, за да се види дали кривата наподобява права (използва се определена точност). Ако не, кривата се разделя на два сегмента за 0 ≤ t ≤ 0.5 и 0.5 ≤ t ≤ 1 и същата процедура се прилага рекурсивно за всяка част.</w:t>
-      </w:r>
-    </w:p>
-    <w:p>
-      <w:pPr>
-        <w:pStyle w:val="Heading5"/>
-        <w:numPr>
-          <w:ilvl w:val="4"/>
-          <w:numId w:val="1"/>
-        </w:numPr>
-      </w:pPr>
-      <w:r>
-        <w:t>Анимации</w:t>
-      </w:r>
-    </w:p>
-    <w:p>
-      <w:pPr>
-        <w:rPr>
-          <w:rFonts w:eastAsiaTheme="majorEastAsia"/>
-        </w:rPr>
-      </w:pPr>
-      <w:r>
-        <w:rPr>
-          <w:rFonts w:eastAsiaTheme="majorEastAsia"/>
-        </w:rPr>
-        <w:t xml:space="preserve">В приложения за анимация като Adobe Flash и Synfig, криви на Безие се използват за описание например на движение. Потребителят очертава искания път с криви на Безие и приложението създава необходимите кадри, така че обектът да се движи по пътя. </w:t>
-      </w:r>
-    </w:p>
-    <w:p>
-      <w:pPr>
-        <w:pStyle w:val="Heading5"/>
-        <w:numPr>
-          <w:ilvl w:val="4"/>
-          <w:numId w:val="1"/>
-        </w:numPr>
-      </w:pPr>
-      <w:r>
-        <w:t>Шрифтове</w:t>
-      </w:r>
-    </w:p>
-    <w:p>
-      <w:pPr>
-        <w:rPr>
-          <w:rFonts w:eastAsiaTheme="majorEastAsia"/>
-        </w:rPr>
-      </w:pPr>
-      <w:r>
-        <w:rPr>
-          <w:rFonts w:eastAsiaTheme="majorEastAsia"/>
-        </w:rPr>
-        <w:t xml:space="preserve">TrueType шрифтовете използват </w:t>
-      </w:r>
-      <w:r>
-        <w:rPr>
-          <w:rFonts w:eastAsiaTheme="majorEastAsia"/>
-        </w:rPr>
-        <w:t>по части квадратни</w:t>
-      </w:r>
-      <w:r>
-        <w:rPr>
-          <w:rFonts w:eastAsiaTheme="majorEastAsia"/>
-        </w:rPr>
-        <w:t xml:space="preserve"> криви на Безие</w:t>
-      </w:r>
-      <w:r>
-        <w:rPr>
-          <w:rFonts w:eastAsiaTheme="majorEastAsia"/>
-        </w:rPr>
-        <w:t xml:space="preserve">. Модерните системи за изображения като </w:t>
-      </w:r>
-      <w:r>
-        <w:rPr>
-          <w:rFonts w:eastAsiaTheme="majorEastAsia"/>
-        </w:rPr>
-        <w:t xml:space="preserve">PostScript, Asymptote, Metafont, </w:t>
-      </w:r>
-      <w:r>
-        <w:rPr>
-          <w:rFonts w:eastAsiaTheme="majorEastAsia"/>
-        </w:rPr>
-        <w:t xml:space="preserve">и </w:t>
-      </w:r>
-      <w:r>
-        <w:rPr>
-          <w:rFonts w:eastAsiaTheme="majorEastAsia"/>
-        </w:rPr>
-        <w:t>SVG</w:t>
-      </w:r>
-      <w:r>
-        <w:rPr>
-          <w:rFonts w:eastAsiaTheme="majorEastAsia"/>
-        </w:rPr>
-        <w:t xml:space="preserve"> използват по части криви на Безие от 3-та степен за рисуване на закръглени форми. </w:t>
-      </w:r>
-      <w:r>
-        <w:rPr>
-          <w:rFonts w:eastAsiaTheme="majorEastAsia"/>
-        </w:rPr>
-        <w:t>OpenType</w:t>
-      </w:r>
-      <w:r>
-        <w:rPr>
-          <w:rFonts w:eastAsiaTheme="majorEastAsia"/>
-        </w:rPr>
-        <w:t xml:space="preserve"> шрифтовете използват и двата вида в зависимост от шрифта.</w:t>
-      </w:r>
-    </w:p>
-    <w:p>
-      <w:pPr>
-        <w:rPr>
-          <w:rFonts w:eastAsiaTheme="majorEastAsia"/>
-          <w:lang w:val="en-US"/>
-        </w:rPr>
-      </w:pPr>
-      <w:r>
-        <w:rPr>
-          <w:rFonts w:eastAsiaTheme="majorEastAsia"/>
-        </w:rPr>
-        <w:t xml:space="preserve">Вътрешното изчертаване на всички криви на Безие в шрифтовата и векторната графика ги разделя рекурсивно до момент, в който кривата е достатъчно плоска, за да се изчертае като серия от линейни или кръгови сегменти. Точните алгоритми за разделянето зависят от имплементацията, докато критерият за плоскост трябва да се използва, за да се достигне необходимата прецизност и да се избегнат немонотонни локални промени на извивката. Диаграмите в </w:t>
-      </w:r>
-      <w:r>
-        <w:rPr>
-          <w:rFonts w:eastAsiaTheme="majorEastAsia"/>
-          <w:lang w:val="en-US"/>
-        </w:rPr>
-        <w:t xml:space="preserve">Microsoft Excel </w:t>
-      </w:r>
-      <w:r>
-        <w:rPr>
-          <w:rFonts w:eastAsiaTheme="majorEastAsia"/>
-        </w:rPr>
-        <w:t xml:space="preserve">също използват този алгоритъм при функционалността за </w:t>
-      </w:r>
-      <w:r>
-        <w:rPr>
-          <w:rFonts w:eastAsiaTheme="majorEastAsia"/>
-          <w:lang w:val="en-US"/>
-        </w:rPr>
-        <w:t>“</w:t>
-      </w:r>
-      <w:r>
-        <w:rPr>
-          <w:rFonts w:eastAsiaTheme="majorEastAsia"/>
-        </w:rPr>
-        <w:t>Гладка крива</w:t>
-      </w:r>
-      <w:r>
-        <w:rPr>
-          <w:rFonts w:eastAsiaTheme="majorEastAsia"/>
-          <w:lang w:val="en-US"/>
-        </w:rPr>
-        <w:t>”</w:t>
-      </w:r>
-    </w:p>
-    <w:p>
-      <w:pPr>
-        <w:pStyle w:val="Heading4"/>
-        <w:numPr>
-          <w:ilvl w:val="3"/>
-          <w:numId w:val="1"/>
-        </w:numPr>
-      </w:pPr>
-      <w:r>
         <w:t>Обща дефиниция</w:t>
       </w:r>
     </w:p>
@@ -5353,11 +5366,7 @@
         <w:t>i</w:t>
       </w:r>
       <w:r>
-        <w:t xml:space="preserve"> = 0, </w:t>
-      </w:r>
-      <w:r>
-        <w:lastRenderedPageBreak/>
-        <w:t xml:space="preserve">1, ..., </w:t>
+        <w:t xml:space="preserve"> = 0, 1, ..., </w:t>
       </w:r>
       <w:r>
         <w:rPr>
@@ -5672,10 +5681,6 @@
     <w:p>
       <w:pPr>
         <w:pStyle w:val="Heading4"/>
-        <w:numPr>
-          <w:ilvl w:val="3"/>
-          <w:numId w:val="1"/>
-        </w:numPr>
       </w:pPr>
       <w:r>
         <w:t>Свойства</w:t>
@@ -6282,6 +6287,7 @@
         </w:numPr>
       </w:pPr>
       <w:r>
+        <w:lastRenderedPageBreak/>
         <w:t xml:space="preserve">Кривите на Безие притежават свойството </w:t>
       </w:r>
       <w:r>
@@ -6305,11 +6311,7 @@
         </w:numPr>
       </w:pPr>
       <w:r>
-        <w:t xml:space="preserve">Поради свойството "разделяне на единицата" и неотрицателността на полиномите на Бернщайн, всяка крива на Безие лежи изцяло в изпъкналата обвивка на контролните си </w:t>
-      </w:r>
-      <w:r>
-        <w:lastRenderedPageBreak/>
-        <w:t>точки. Това е най-малкият изпълкнал многоъгълник (т.е. с ъгли &lt; 180◦ ), който съдържа във вътрешността си или върху контурите си всички контролни точки. Изпъкналата обвивка на две точки е отсечката, която ги съединява. Изпъкналата обвивка на три точки, нележащи върху една права, е триъгълникът с върхове тези точки. На четири точки – изпъкналият четириъгълник, образуван от тях и т.н.</w:t>
+        <w:t>Поради свойството "разделяне на единицата" и неотрицателността на полиномите на Бернщайн, всяка крива на Безие лежи изцяло в изпъкналата обвивка на контролните си точки. Това е най-малкият изпълкнал многоъгълник (т.е. с ъгли &lt; 180◦ ), който съдържа във вътрешността си или върху контурите си всички контролни точки. Изпъкналата обвивка на две точки е отсечката, която ги съединява. Изпъкналата обвивка на три точки, нележащи върху една права, е триъгълникът с върхове тези точки. На четири точки – изпъкналият четириъгълник, образуван от тях и т.н.</w:t>
       </w:r>
     </w:p>
     <w:p>
@@ -6336,10 +6338,6 @@
     <w:p>
       <w:pPr>
         <w:pStyle w:val="Heading4"/>
-        <w:numPr>
-          <w:ilvl w:val="3"/>
-          <w:numId w:val="1"/>
-        </w:numPr>
       </w:pPr>
       <w:r>
         <w:t>Построяване на криви на Безие чрез алгоритъма на Дьо Кастелжо</w:t>
@@ -7250,10 +7248,6 @@
     <w:p>
       <w:pPr>
         <w:pStyle w:val="Heading5"/>
-        <w:numPr>
-          <w:ilvl w:val="4"/>
-          <w:numId w:val="1"/>
-        </w:numPr>
       </w:pPr>
       <w:r>
         <w:t>Линейни криви</w:t>
@@ -7318,10 +7312,6 @@
     <w:p>
       <w:pPr>
         <w:pStyle w:val="Heading5"/>
-        <w:numPr>
-          <w:ilvl w:val="4"/>
-          <w:numId w:val="1"/>
-        </w:numPr>
       </w:pPr>
       <w:r>
         <w:t>Квадратични криви</w:t>
@@ -7386,10 +7376,6 @@
     <w:p>
       <w:pPr>
         <w:pStyle w:val="Heading5"/>
-        <w:numPr>
-          <w:ilvl w:val="4"/>
-          <w:numId w:val="1"/>
-        </w:numPr>
       </w:pPr>
       <w:r>
         <w:t>Криви от по-висок ред</w:t>
@@ -7454,10 +7440,6 @@
     <w:p>
       <w:pPr>
         <w:pStyle w:val="Heading4"/>
-        <w:numPr>
-          <w:ilvl w:val="3"/>
-          <w:numId w:val="1"/>
-        </w:numPr>
       </w:pPr>
       <w:r>
         <w:lastRenderedPageBreak/>
@@ -7537,22 +7519,17 @@
     <w:p>
       <w:pPr>
         <w:pStyle w:val="Heading3"/>
-        <w:numPr>
-          <w:ilvl w:val="2"/>
-          <w:numId w:val="1"/>
-        </w:numPr>
-      </w:pPr>
-      <w:bookmarkStart w:id="10" w:name="_Toc421030025"/>
+      </w:pPr>
+      <w:bookmarkStart w:id="12" w:name="_Toc423803207"/>
       <w:r>
         <w:t>Сплайн криви</w:t>
       </w:r>
-      <w:bookmarkEnd w:id="10"/>
+      <w:bookmarkEnd w:id="12"/>
     </w:p>
     <w:p>
       <w:pPr>
         <w:jc w:val="both"/>
       </w:pPr>
-      <w:bookmarkStart w:id="11" w:name="_Toc421030026"/>
       <w:r>
         <w:t xml:space="preserve">Точността на приближение на дадена функция </w:t>
       </w:r>
@@ -7580,10 +7557,10 @@
             <v:path o:extrusionok="f" gradientshapeok="t" o:connecttype="rect"/>
             <o:lock v:ext="edit" aspectratio="t"/>
           </v:shapetype>
-          <v:shape id="_x0000_i1025" type="#_x0000_t75" style="width:27pt;height:15.75pt" o:ole="">
+          <v:shape id="_x0000_i1025" type="#_x0000_t75" style="width:27.1pt;height:15.9pt" o:ole="">
             <v:imagedata r:id="rId21" o:title=""/>
           </v:shape>
-          <o:OLEObject Type="Embed" ProgID="Equation.DSMT4" ShapeID="_x0000_i1025" DrawAspect="Content" ObjectID="_1497539176" r:id="rId22"/>
+          <o:OLEObject Type="Embed" ProgID="Equation.DSMT4" ShapeID="_x0000_i1025" DrawAspect="Content" ObjectID="_1497545274" r:id="rId22"/>
         </w:object>
       </w:r>
       <w:r>
@@ -7600,10 +7577,10 @@
           <w:position w:val="-10"/>
         </w:rPr>
         <w:object w:dxaOrig="540" w:dyaOrig="320">
-          <v:shape id="_x0000_i1026" type="#_x0000_t75" style="width:27pt;height:15.75pt" o:ole="">
+          <v:shape id="_x0000_i1026" type="#_x0000_t75" style="width:27.1pt;height:15.9pt" o:ole="">
             <v:imagedata r:id="rId23" o:title=""/>
           </v:shape>
-          <o:OLEObject Type="Embed" ProgID="Equation.DSMT4" ShapeID="_x0000_i1026" DrawAspect="Content" ObjectID="_1497539177" r:id="rId24"/>
+          <o:OLEObject Type="Embed" ProgID="Equation.DSMT4" ShapeID="_x0000_i1026" DrawAspect="Content" ObjectID="_1497545275" r:id="rId24"/>
         </w:object>
       </w:r>
       <w:r>
@@ -7620,10 +7597,10 @@
           <w:position w:val="-10"/>
         </w:rPr>
         <w:object w:dxaOrig="540" w:dyaOrig="320">
-          <v:shape id="_x0000_i1027" type="#_x0000_t75" style="width:27pt;height:15.75pt" o:ole="">
+          <v:shape id="_x0000_i1027" type="#_x0000_t75" style="width:27.1pt;height:15.9pt" o:ole="">
             <v:imagedata r:id="rId25" o:title=""/>
           </v:shape>
-          <o:OLEObject Type="Embed" ProgID="Equation.DSMT4" ShapeID="_x0000_i1027" DrawAspect="Content" ObjectID="_1497539178" r:id="rId26"/>
+          <o:OLEObject Type="Embed" ProgID="Equation.DSMT4" ShapeID="_x0000_i1027" DrawAspect="Content" ObjectID="_1497545276" r:id="rId26"/>
         </w:object>
       </w:r>
       <w:r>
@@ -7634,10 +7611,10 @@
           <w:position w:val="-12"/>
         </w:rPr>
         <w:object w:dxaOrig="1840" w:dyaOrig="360">
-          <v:shape id="_x0000_i1028" type="#_x0000_t75" style="width:92.25pt;height:18pt" o:ole="">
+          <v:shape id="_x0000_i1028" type="#_x0000_t75" style="width:92.1pt;height:18.25pt" o:ole="">
             <v:imagedata r:id="rId27" o:title=""/>
           </v:shape>
-          <o:OLEObject Type="Embed" ProgID="Equation.DSMT4" ShapeID="_x0000_i1028" DrawAspect="Content" ObjectID="_1497539179" r:id="rId28"/>
+          <o:OLEObject Type="Embed" ProgID="Equation.DSMT4" ShapeID="_x0000_i1028" DrawAspect="Content" ObjectID="_1497545277" r:id="rId28"/>
         </w:object>
       </w:r>
       <w:r>
@@ -7648,10 +7625,10 @@
           <w:position w:val="-10"/>
         </w:rPr>
         <w:object w:dxaOrig="540" w:dyaOrig="320">
-          <v:shape id="_x0000_i1029" type="#_x0000_t75" style="width:27pt;height:15.75pt" o:ole="">
+          <v:shape id="_x0000_i1029" type="#_x0000_t75" style="width:27.1pt;height:15.9pt" o:ole="">
             <v:imagedata r:id="rId21" o:title=""/>
           </v:shape>
-          <o:OLEObject Type="Embed" ProgID="Equation.DSMT4" ShapeID="_x0000_i1029" DrawAspect="Content" ObjectID="_1497539180" r:id="rId29"/>
+          <o:OLEObject Type="Embed" ProgID="Equation.DSMT4" ShapeID="_x0000_i1029" DrawAspect="Content" ObjectID="_1497545278" r:id="rId29"/>
         </w:object>
       </w:r>
       <w:r>
@@ -7662,10 +7639,10 @@
           <w:position w:val="-12"/>
         </w:rPr>
         <w:object w:dxaOrig="800" w:dyaOrig="360">
-          <v:shape id="_x0000_i1030" type="#_x0000_t75" style="width:39.75pt;height:18pt" o:ole="">
+          <v:shape id="_x0000_i1030" type="#_x0000_t75" style="width:39.75pt;height:18.25pt" o:ole="">
             <v:imagedata r:id="rId30" o:title=""/>
           </v:shape>
-          <o:OLEObject Type="Embed" ProgID="Equation.DSMT4" ShapeID="_x0000_i1030" DrawAspect="Content" ObjectID="_1497539181" r:id="rId31"/>
+          <o:OLEObject Type="Embed" ProgID="Equation.DSMT4" ShapeID="_x0000_i1030" DrawAspect="Content" ObjectID="_1497545279" r:id="rId31"/>
         </w:object>
       </w:r>
       <w:r>
@@ -7676,10 +7653,10 @@
           <w:position w:val="-12"/>
         </w:rPr>
         <w:object w:dxaOrig="580" w:dyaOrig="360">
-          <v:shape id="_x0000_i1031" type="#_x0000_t75" style="width:29.25pt;height:18pt" o:ole="">
+          <v:shape id="_x0000_i1031" type="#_x0000_t75" style="width:29.45pt;height:18.25pt" o:ole="">
             <v:imagedata r:id="rId32" o:title=""/>
           </v:shape>
-          <o:OLEObject Type="Embed" ProgID="Equation.DSMT4" ShapeID="_x0000_i1031" DrawAspect="Content" ObjectID="_1497539182" r:id="rId33"/>
+          <o:OLEObject Type="Embed" ProgID="Equation.DSMT4" ShapeID="_x0000_i1031" DrawAspect="Content" ObjectID="_1497545280" r:id="rId33"/>
         </w:object>
       </w:r>
       <w:r>
@@ -7690,10 +7667,10 @@
           <w:position w:val="-4"/>
         </w:rPr>
         <w:object w:dxaOrig="180" w:dyaOrig="200">
-          <v:shape id="_x0000_i1032" type="#_x0000_t75" style="width:9pt;height:9.75pt" o:ole="">
+          <v:shape id="_x0000_i1032" type="#_x0000_t75" style="width:8.9pt;height:9.8pt" o:ole="">
             <v:imagedata r:id="rId34" o:title=""/>
           </v:shape>
-          <o:OLEObject Type="Embed" ProgID="Equation.DSMT4" ShapeID="_x0000_i1032" DrawAspect="Content" ObjectID="_1497539183" r:id="rId35"/>
+          <o:OLEObject Type="Embed" ProgID="Equation.DSMT4" ShapeID="_x0000_i1032" DrawAspect="Content" ObjectID="_1497545281" r:id="rId35"/>
         </w:object>
       </w:r>
       <w:r>
@@ -7721,10 +7698,10 @@
           <w:position w:val="-16"/>
         </w:rPr>
         <w:object w:dxaOrig="3420" w:dyaOrig="540">
-          <v:shape id="_x0000_i1033" type="#_x0000_t75" style="width:171pt;height:27pt" o:ole="">
+          <v:shape id="_x0000_i1033" type="#_x0000_t75" style="width:171.1pt;height:27.1pt" o:ole="">
             <v:imagedata r:id="rId36" o:title=""/>
           </v:shape>
-          <o:OLEObject Type="Embed" ProgID="Equation.DSMT4" ShapeID="_x0000_i1033" DrawAspect="Content" ObjectID="_1497539184" r:id="rId37"/>
+          <o:OLEObject Type="Embed" ProgID="Equation.DSMT4" ShapeID="_x0000_i1033" DrawAspect="Content" ObjectID="_1497545282" r:id="rId37"/>
         </w:object>
       </w:r>
       <w:r>
@@ -7753,10 +7730,10 @@
           <w:position w:val="-16"/>
         </w:rPr>
         <w:object w:dxaOrig="1780" w:dyaOrig="540">
-          <v:shape id="_x0000_i1034" type="#_x0000_t75" style="width:89.25pt;height:27pt" o:ole="">
+          <v:shape id="_x0000_i1034" type="#_x0000_t75" style="width:89.3pt;height:27.1pt" o:ole="">
             <v:imagedata r:id="rId38" o:title=""/>
           </v:shape>
-          <o:OLEObject Type="Embed" ProgID="Equation.DSMT4" ShapeID="_x0000_i1034" DrawAspect="Content" ObjectID="_1497539185" r:id="rId39"/>
+          <o:OLEObject Type="Embed" ProgID="Equation.DSMT4" ShapeID="_x0000_i1034" DrawAspect="Content" ObjectID="_1497545283" r:id="rId39"/>
         </w:object>
       </w:r>
       <w:r>
@@ -7784,10 +7761,10 @@
           <w:position w:val="-10"/>
         </w:rPr>
         <w:object w:dxaOrig="520" w:dyaOrig="320">
-          <v:shape id="_x0000_i1035" type="#_x0000_t75" style="width:26.25pt;height:15.75pt" o:ole="">
+          <v:shape id="_x0000_i1035" type="#_x0000_t75" style="width:26.2pt;height:15.9pt" o:ole="">
             <v:imagedata r:id="rId40" o:title=""/>
           </v:shape>
-          <o:OLEObject Type="Embed" ProgID="Equation.DSMT4" ShapeID="_x0000_i1035" DrawAspect="Content" ObjectID="_1497539186" r:id="rId41"/>
+          <o:OLEObject Type="Embed" ProgID="Equation.DSMT4" ShapeID="_x0000_i1035" DrawAspect="Content" ObjectID="_1497545284" r:id="rId41"/>
         </w:object>
       </w:r>
       <w:r>
@@ -7804,10 +7781,10 @@
           <w:position w:val="-10"/>
         </w:rPr>
         <w:object w:dxaOrig="240" w:dyaOrig="320">
-          <v:shape id="_x0000_i1036" type="#_x0000_t75" style="width:12pt;height:15.75pt" o:ole="">
+          <v:shape id="_x0000_i1036" type="#_x0000_t75" style="width:12.15pt;height:15.9pt" o:ole="">
             <v:imagedata r:id="rId42" o:title=""/>
           </v:shape>
-          <o:OLEObject Type="Embed" ProgID="Equation.DSMT4" ShapeID="_x0000_i1036" DrawAspect="Content" ObjectID="_1497539187" r:id="rId43"/>
+          <o:OLEObject Type="Embed" ProgID="Equation.DSMT4" ShapeID="_x0000_i1036" DrawAspect="Content" ObjectID="_1497545285" r:id="rId43"/>
         </w:object>
       </w:r>
       <w:r>
@@ -7818,10 +7795,10 @@
           <w:position w:val="-10"/>
         </w:rPr>
         <w:object w:dxaOrig="520" w:dyaOrig="320">
-          <v:shape id="_x0000_i1037" type="#_x0000_t75" style="width:26.25pt;height:15.75pt" o:ole="">
+          <v:shape id="_x0000_i1037" type="#_x0000_t75" style="width:26.2pt;height:15.9pt" o:ole="">
             <v:imagedata r:id="rId44" o:title=""/>
           </v:shape>
-          <o:OLEObject Type="Embed" ProgID="Equation.DSMT4" ShapeID="_x0000_i1037" DrawAspect="Content" ObjectID="_1497539188" r:id="rId45"/>
+          <o:OLEObject Type="Embed" ProgID="Equation.DSMT4" ShapeID="_x0000_i1037" DrawAspect="Content" ObjectID="_1497545286" r:id="rId45"/>
         </w:object>
       </w:r>
       <w:r>
@@ -7838,10 +7815,10 @@
           <w:position w:val="-12"/>
         </w:rPr>
         <w:object w:dxaOrig="760" w:dyaOrig="360">
-          <v:shape id="_x0000_i1038" type="#_x0000_t75" style="width:38.25pt;height:18pt" o:ole="">
+          <v:shape id="_x0000_i1038" type="#_x0000_t75" style="width:38.35pt;height:18.25pt" o:ole="">
             <v:imagedata r:id="rId46" o:title=""/>
           </v:shape>
-          <o:OLEObject Type="Embed" ProgID="Equation.DSMT4" ShapeID="_x0000_i1038" DrawAspect="Content" ObjectID="_1497539189" r:id="rId47"/>
+          <o:OLEObject Type="Embed" ProgID="Equation.DSMT4" ShapeID="_x0000_i1038" DrawAspect="Content" ObjectID="_1497545287" r:id="rId47"/>
         </w:object>
       </w:r>
       <w:r>
@@ -7852,10 +7829,10 @@
           <w:position w:val="-10"/>
         </w:rPr>
         <w:object w:dxaOrig="240" w:dyaOrig="320">
-          <v:shape id="_x0000_i1039" type="#_x0000_t75" style="width:12pt;height:15.75pt" o:ole="">
+          <v:shape id="_x0000_i1039" type="#_x0000_t75" style="width:12.15pt;height:15.9pt" o:ole="">
             <v:imagedata r:id="rId48" o:title=""/>
           </v:shape>
-          <o:OLEObject Type="Embed" ProgID="Equation.DSMT4" ShapeID="_x0000_i1039" DrawAspect="Content" ObjectID="_1497539190" r:id="rId49"/>
+          <o:OLEObject Type="Embed" ProgID="Equation.DSMT4" ShapeID="_x0000_i1039" DrawAspect="Content" ObjectID="_1497545288" r:id="rId49"/>
         </w:object>
       </w:r>
       <w:r>
@@ -7866,10 +7843,10 @@
           <w:position w:val="-12"/>
         </w:rPr>
         <w:object w:dxaOrig="720" w:dyaOrig="360">
-          <v:shape id="_x0000_i1040" type="#_x0000_t75" style="width:36pt;height:18pt" o:ole="">
+          <v:shape id="_x0000_i1040" type="#_x0000_t75" style="width:36pt;height:18.25pt" o:ole="">
             <v:imagedata r:id="rId50" o:title=""/>
           </v:shape>
-          <o:OLEObject Type="Embed" ProgID="Equation.DSMT4" ShapeID="_x0000_i1040" DrawAspect="Content" ObjectID="_1497539191" r:id="rId51"/>
+          <o:OLEObject Type="Embed" ProgID="Equation.DSMT4" ShapeID="_x0000_i1040" DrawAspect="Content" ObjectID="_1497545289" r:id="rId51"/>
         </w:object>
       </w:r>
       <w:r>
@@ -7886,10 +7863,10 @@
           <w:position w:val="-12"/>
         </w:rPr>
         <w:object w:dxaOrig="580" w:dyaOrig="360">
-          <v:shape id="_x0000_i1041" type="#_x0000_t75" style="width:29.25pt;height:18pt" o:ole="">
+          <v:shape id="_x0000_i1041" type="#_x0000_t75" style="width:29.45pt;height:18.25pt" o:ole="">
             <v:imagedata r:id="rId52" o:title=""/>
           </v:shape>
-          <o:OLEObject Type="Embed" ProgID="Equation.DSMT4" ShapeID="_x0000_i1041" DrawAspect="Content" ObjectID="_1497539192" r:id="rId53"/>
+          <o:OLEObject Type="Embed" ProgID="Equation.DSMT4" ShapeID="_x0000_i1041" DrawAspect="Content" ObjectID="_1497545290" r:id="rId53"/>
         </w:object>
       </w:r>
       <w:r>
@@ -7906,10 +7883,10 @@
           <w:position w:val="-10"/>
         </w:rPr>
         <w:object w:dxaOrig="240" w:dyaOrig="320">
-          <v:shape id="_x0000_i1042" type="#_x0000_t75" style="width:12pt;height:15.75pt" o:ole="">
+          <v:shape id="_x0000_i1042" type="#_x0000_t75" style="width:12.15pt;height:15.9pt" o:ole="">
             <v:imagedata r:id="rId54" o:title=""/>
           </v:shape>
-          <o:OLEObject Type="Embed" ProgID="Equation.DSMT4" ShapeID="_x0000_i1042" DrawAspect="Content" ObjectID="_1497539193" r:id="rId55"/>
+          <o:OLEObject Type="Embed" ProgID="Equation.DSMT4" ShapeID="_x0000_i1042" DrawAspect="Content" ObjectID="_1497545291" r:id="rId55"/>
         </w:object>
       </w:r>
       <w:r>
@@ -7950,10 +7927,10 @@
           <w:position w:val="-10"/>
         </w:rPr>
         <w:object w:dxaOrig="480" w:dyaOrig="320">
-          <v:shape id="_x0000_i1043" type="#_x0000_t75" style="width:24pt;height:15.75pt" o:ole="">
+          <v:shape id="_x0000_i1043" type="#_x0000_t75" style="width:23.85pt;height:15.9pt" o:ole="">
             <v:imagedata r:id="rId56" o:title=""/>
           </v:shape>
-          <o:OLEObject Type="Embed" ProgID="Equation.DSMT4" ShapeID="_x0000_i1043" DrawAspect="Content" ObjectID="_1497539194" r:id="rId57"/>
+          <o:OLEObject Type="Embed" ProgID="Equation.DSMT4" ShapeID="_x0000_i1043" DrawAspect="Content" ObjectID="_1497545292" r:id="rId57"/>
         </w:object>
       </w:r>
       <w:r>
@@ -7976,10 +7953,10 @@
           <w:position w:val="-4"/>
         </w:rPr>
         <w:object w:dxaOrig="180" w:dyaOrig="200">
-          <v:shape id="_x0000_i1044" type="#_x0000_t75" style="width:9pt;height:9.75pt" o:ole="">
+          <v:shape id="_x0000_i1044" type="#_x0000_t75" style="width:8.9pt;height:9.8pt" o:ole="">
             <v:imagedata r:id="rId58" o:title=""/>
           </v:shape>
-          <o:OLEObject Type="Embed" ProgID="Equation.DSMT4" ShapeID="_x0000_i1044" DrawAspect="Content" ObjectID="_1497539195" r:id="rId59"/>
+          <o:OLEObject Type="Embed" ProgID="Equation.DSMT4" ShapeID="_x0000_i1044" DrawAspect="Content" ObjectID="_1497545293" r:id="rId59"/>
         </w:object>
       </w:r>
       <w:r>
@@ -7990,10 +7967,10 @@
           <w:position w:val="-12"/>
         </w:rPr>
         <w:object w:dxaOrig="1080" w:dyaOrig="360">
-          <v:shape id="_x0000_i1045" type="#_x0000_t75" style="width:54pt;height:18pt" o:ole="">
+          <v:shape id="_x0000_i1045" type="#_x0000_t75" style="width:54.25pt;height:18.25pt" o:ole="">
             <v:imagedata r:id="rId60" o:title=""/>
           </v:shape>
-          <o:OLEObject Type="Embed" ProgID="Equation.DSMT4" ShapeID="_x0000_i1045" DrawAspect="Content" ObjectID="_1497539196" r:id="rId61"/>
+          <o:OLEObject Type="Embed" ProgID="Equation.DSMT4" ShapeID="_x0000_i1045" DrawAspect="Content" ObjectID="_1497545294" r:id="rId61"/>
         </w:object>
       </w:r>
       <w:r>
@@ -8017,10 +7994,10 @@
           <w:position w:val="-10"/>
         </w:rPr>
         <w:object w:dxaOrig="480" w:dyaOrig="320">
-          <v:shape id="_x0000_i1046" type="#_x0000_t75" style="width:24pt;height:15.75pt" o:ole="">
+          <v:shape id="_x0000_i1046" type="#_x0000_t75" style="width:23.85pt;height:15.9pt" o:ole="">
             <v:imagedata r:id="rId56" o:title=""/>
           </v:shape>
-          <o:OLEObject Type="Embed" ProgID="Equation.DSMT4" ShapeID="_x0000_i1046" DrawAspect="Content" ObjectID="_1497539197" r:id="rId62"/>
+          <o:OLEObject Type="Embed" ProgID="Equation.DSMT4" ShapeID="_x0000_i1046" DrawAspect="Content" ObjectID="_1497545295" r:id="rId62"/>
         </w:object>
       </w:r>
       <w:r>
@@ -8031,10 +8008,10 @@
           <w:position w:val="-4"/>
         </w:rPr>
         <w:object w:dxaOrig="180" w:dyaOrig="200">
-          <v:shape id="_x0000_i1047" type="#_x0000_t75" style="width:9pt;height:9.75pt" o:ole="">
+          <v:shape id="_x0000_i1047" type="#_x0000_t75" style="width:8.9pt;height:9.8pt" o:ole="">
             <v:imagedata r:id="rId58" o:title=""/>
           </v:shape>
-          <o:OLEObject Type="Embed" ProgID="Equation.DSMT4" ShapeID="_x0000_i1047" DrawAspect="Content" ObjectID="_1497539198" r:id="rId63"/>
+          <o:OLEObject Type="Embed" ProgID="Equation.DSMT4" ShapeID="_x0000_i1047" DrawAspect="Content" ObjectID="_1497545296" r:id="rId63"/>
         </w:object>
       </w:r>
       <w:r>
@@ -8054,10 +8031,10 @@
           <w:position w:val="-12"/>
         </w:rPr>
         <w:object w:dxaOrig="800" w:dyaOrig="360">
-          <v:shape id="_x0000_i1048" type="#_x0000_t75" style="width:39.75pt;height:18pt" o:ole="">
+          <v:shape id="_x0000_i1048" type="#_x0000_t75" style="width:39.75pt;height:18.25pt" o:ole="">
             <v:imagedata r:id="rId64" o:title=""/>
           </v:shape>
-          <o:OLEObject Type="Embed" ProgID="Equation.DSMT4" ShapeID="_x0000_i1048" DrawAspect="Content" ObjectID="_1497539199" r:id="rId65"/>
+          <o:OLEObject Type="Embed" ProgID="Equation.DSMT4" ShapeID="_x0000_i1048" DrawAspect="Content" ObjectID="_1497545297" r:id="rId65"/>
         </w:object>
       </w:r>
       <w:r>
@@ -8068,10 +8045,10 @@
           <w:position w:val="-10"/>
         </w:rPr>
         <w:object w:dxaOrig="960" w:dyaOrig="320">
-          <v:shape id="_x0000_i1049" type="#_x0000_t75" style="width:48pt;height:15.75pt" o:ole="">
+          <v:shape id="_x0000_i1049" type="#_x0000_t75" style="width:48.15pt;height:15.9pt" o:ole="">
             <v:imagedata r:id="rId66" o:title=""/>
           </v:shape>
-          <o:OLEObject Type="Embed" ProgID="Equation.DSMT4" ShapeID="_x0000_i1049" DrawAspect="Content" ObjectID="_1497539200" r:id="rId67"/>
+          <o:OLEObject Type="Embed" ProgID="Equation.DSMT4" ShapeID="_x0000_i1049" DrawAspect="Content" ObjectID="_1497545298" r:id="rId67"/>
         </w:object>
       </w:r>
       <w:r>
@@ -8085,10 +8062,10 @@
           <w:position w:val="-12"/>
         </w:rPr>
         <w:object w:dxaOrig="1840" w:dyaOrig="360">
-          <v:shape id="_x0000_i1050" type="#_x0000_t75" style="width:92.25pt;height:18pt" o:ole="">
+          <v:shape id="_x0000_i1050" type="#_x0000_t75" style="width:92.1pt;height:18.25pt" o:ole="">
             <v:imagedata r:id="rId68" o:title=""/>
           </v:shape>
-          <o:OLEObject Type="Embed" ProgID="Equation.DSMT4" ShapeID="_x0000_i1050" DrawAspect="Content" ObjectID="_1497539201" r:id="rId69"/>
+          <o:OLEObject Type="Embed" ProgID="Equation.DSMT4" ShapeID="_x0000_i1050" DrawAspect="Content" ObjectID="_1497545299" r:id="rId69"/>
         </w:object>
       </w:r>
     </w:p>
@@ -8109,10 +8086,10 @@
           <w:position w:val="-10"/>
         </w:rPr>
         <w:object w:dxaOrig="2079" w:dyaOrig="360">
-          <v:shape id="_x0000_i1051" type="#_x0000_t75" style="width:104.25pt;height:18pt" o:ole="">
+          <v:shape id="_x0000_i1051" type="#_x0000_t75" style="width:104.25pt;height:18.25pt" o:ole="">
             <v:imagedata r:id="rId70" o:title=""/>
           </v:shape>
-          <o:OLEObject Type="Embed" ProgID="Equation.DSMT4" ShapeID="_x0000_i1051" DrawAspect="Content" ObjectID="_1497539202" r:id="rId71"/>
+          <o:OLEObject Type="Embed" ProgID="Equation.DSMT4" ShapeID="_x0000_i1051" DrawAspect="Content" ObjectID="_1497545300" r:id="rId71"/>
         </w:object>
       </w:r>
       <w:r>
@@ -8123,10 +8100,10 @@
           <w:position w:val="-10"/>
         </w:rPr>
         <w:object w:dxaOrig="800" w:dyaOrig="320">
-          <v:shape id="_x0000_i1052" type="#_x0000_t75" style="width:39.75pt;height:15.75pt" o:ole="">
+          <v:shape id="_x0000_i1052" type="#_x0000_t75" style="width:39.75pt;height:15.9pt" o:ole="">
             <v:imagedata r:id="rId72" o:title=""/>
           </v:shape>
-          <o:OLEObject Type="Embed" ProgID="Equation.DSMT4" ShapeID="_x0000_i1052" DrawAspect="Content" ObjectID="_1497539203" r:id="rId73"/>
+          <o:OLEObject Type="Embed" ProgID="Equation.DSMT4" ShapeID="_x0000_i1052" DrawAspect="Content" ObjectID="_1497545301" r:id="rId73"/>
         </w:object>
       </w:r>
       <w:r>
@@ -8139,10 +8116,6 @@
     <w:p>
       <w:pPr>
         <w:pStyle w:val="Heading4"/>
-        <w:numPr>
-          <w:ilvl w:val="3"/>
-          <w:numId w:val="1"/>
-        </w:numPr>
         <w:ind w:left="720"/>
       </w:pPr>
       <w:r>
@@ -8150,10 +8123,10 @@
           <w:position w:val="-4"/>
         </w:rPr>
         <w:object w:dxaOrig="279" w:dyaOrig="300">
-          <v:shape id="_x0000_i1053" type="#_x0000_t75" style="width:14.25pt;height:15pt" o:ole="">
+          <v:shape id="_x0000_i1053" type="#_x0000_t75" style="width:14.05pt;height:14.95pt" o:ole="">
             <v:imagedata r:id="rId74" o:title=""/>
           </v:shape>
-          <o:OLEObject Type="Embed" ProgID="Equation.DSMT4" ShapeID="_x0000_i1053" DrawAspect="Content" ObjectID="_1497539204" r:id="rId75"/>
+          <o:OLEObject Type="Embed" ProgID="Equation.DSMT4" ShapeID="_x0000_i1053" DrawAspect="Content" ObjectID="_1497545302" r:id="rId75"/>
         </w:object>
       </w:r>
       <w:r>
@@ -8174,10 +8147,10 @@
           <w:position w:val="-4"/>
         </w:rPr>
         <w:object w:dxaOrig="460" w:dyaOrig="260">
-          <v:shape id="_x0000_i1054" type="#_x0000_t75" style="width:23.25pt;height:12.75pt" o:ole="">
+          <v:shape id="_x0000_i1054" type="#_x0000_t75" style="width:23.4pt;height:12.6pt" o:ole="">
             <v:imagedata r:id="rId76" o:title=""/>
           </v:shape>
-          <o:OLEObject Type="Embed" ProgID="Equation.DSMT4" ShapeID="_x0000_i1054" DrawAspect="Content" ObjectID="_1497539205" r:id="rId77"/>
+          <o:OLEObject Type="Embed" ProgID="Equation.DSMT4" ShapeID="_x0000_i1054" DrawAspect="Content" ObjectID="_1497545303" r:id="rId77"/>
         </w:object>
       </w:r>
       <w:r>
@@ -8200,10 +8173,10 @@
           <w:position w:val="-12"/>
         </w:rPr>
         <w:object w:dxaOrig="1080" w:dyaOrig="360">
-          <v:shape id="_x0000_i1055" type="#_x0000_t75" style="width:54pt;height:18pt" o:ole="">
+          <v:shape id="_x0000_i1055" type="#_x0000_t75" style="width:54.25pt;height:18.25pt" o:ole="">
             <v:imagedata r:id="rId78" o:title=""/>
           </v:shape>
-          <o:OLEObject Type="Embed" ProgID="Equation.DSMT4" ShapeID="_x0000_i1055" DrawAspect="Content" ObjectID="_1497539206" r:id="rId79"/>
+          <o:OLEObject Type="Embed" ProgID="Equation.DSMT4" ShapeID="_x0000_i1055" DrawAspect="Content" ObjectID="_1497545304" r:id="rId79"/>
         </w:object>
       </w:r>
       <w:r>
@@ -8214,10 +8187,10 @@
           <w:position w:val="-10"/>
         </w:rPr>
         <w:object w:dxaOrig="240" w:dyaOrig="260">
-          <v:shape id="_x0000_i1056" type="#_x0000_t75" style="width:12pt;height:12.75pt" o:ole="">
+          <v:shape id="_x0000_i1056" type="#_x0000_t75" style="width:12.15pt;height:12.6pt" o:ole="">
             <v:imagedata r:id="rId80" o:title=""/>
           </v:shape>
-          <o:OLEObject Type="Embed" ProgID="Equation.DSMT4" ShapeID="_x0000_i1056" DrawAspect="Content" ObjectID="_1497539207" r:id="rId81"/>
+          <o:OLEObject Type="Embed" ProgID="Equation.DSMT4" ShapeID="_x0000_i1056" DrawAspect="Content" ObjectID="_1497545305" r:id="rId81"/>
         </w:object>
       </w:r>
       <w:r>
@@ -8234,10 +8207,10 @@
           <w:position w:val="-12"/>
         </w:rPr>
         <w:object w:dxaOrig="420" w:dyaOrig="360">
-          <v:shape id="_x0000_i1057" type="#_x0000_t75" style="width:21pt;height:18pt" o:ole="">
+          <v:shape id="_x0000_i1057" type="#_x0000_t75" style="width:21.05pt;height:18.25pt" o:ole="">
             <v:imagedata r:id="rId82" o:title=""/>
           </v:shape>
-          <o:OLEObject Type="Embed" ProgID="Equation.DSMT4" ShapeID="_x0000_i1057" DrawAspect="Content" ObjectID="_1497539208" r:id="rId83"/>
+          <o:OLEObject Type="Embed" ProgID="Equation.DSMT4" ShapeID="_x0000_i1057" DrawAspect="Content" ObjectID="_1497545306" r:id="rId83"/>
         </w:object>
       </w:r>
       <w:r>
@@ -8283,10 +8256,10 @@
           <w:position w:val="-18"/>
         </w:rPr>
         <w:object w:dxaOrig="2659" w:dyaOrig="460">
-          <v:shape id="_x0000_i1058" type="#_x0000_t75" style="width:132.75pt;height:23.25pt" o:ole="">
+          <v:shape id="_x0000_i1058" type="#_x0000_t75" style="width:132.8pt;height:23.4pt" o:ole="">
             <v:imagedata r:id="rId84" o:title=""/>
           </v:shape>
-          <o:OLEObject Type="Embed" ProgID="Equation.DSMT4" ShapeID="_x0000_i1058" DrawAspect="Content" ObjectID="_1497539209" r:id="rId85"/>
+          <o:OLEObject Type="Embed" ProgID="Equation.DSMT4" ShapeID="_x0000_i1058" DrawAspect="Content" ObjectID="_1497545307" r:id="rId85"/>
         </w:object>
       </w:r>
       <w:r>
@@ -8317,10 +8290,10 @@
           <w:position w:val="-18"/>
         </w:rPr>
         <w:object w:dxaOrig="1040" w:dyaOrig="520">
-          <v:shape id="_x0000_i1059" type="#_x0000_t75" style="width:51.75pt;height:26.25pt" o:ole="">
+          <v:shape id="_x0000_i1059" type="#_x0000_t75" style="width:51.9pt;height:26.2pt" o:ole="">
             <v:imagedata r:id="rId86" o:title=""/>
           </v:shape>
-          <o:OLEObject Type="Embed" ProgID="Equation.DSMT4" ShapeID="_x0000_i1059" DrawAspect="Content" ObjectID="_1497539210" r:id="rId87"/>
+          <o:OLEObject Type="Embed" ProgID="Equation.DSMT4" ShapeID="_x0000_i1059" DrawAspect="Content" ObjectID="_1497545308" r:id="rId87"/>
         </w:object>
       </w:r>
       <w:r>
@@ -8331,10 +8304,10 @@
           <w:position w:val="-6"/>
         </w:rPr>
         <w:object w:dxaOrig="240" w:dyaOrig="260">
-          <v:shape id="_x0000_i1060" type="#_x0000_t75" style="width:12pt;height:12.75pt" o:ole="">
+          <v:shape id="_x0000_i1060" type="#_x0000_t75" style="width:12.15pt;height:12.6pt" o:ole="">
             <v:imagedata r:id="rId88" o:title=""/>
           </v:shape>
-          <o:OLEObject Type="Embed" ProgID="Equation.DSMT4" ShapeID="_x0000_i1060" DrawAspect="Content" ObjectID="_1497539211" r:id="rId89"/>
+          <o:OLEObject Type="Embed" ProgID="Equation.DSMT4" ShapeID="_x0000_i1060" DrawAspect="Content" ObjectID="_1497545309" r:id="rId89"/>
         </w:object>
       </w:r>
       <w:r>
@@ -8345,10 +8318,10 @@
           <w:position w:val="-12"/>
         </w:rPr>
         <w:object w:dxaOrig="1100" w:dyaOrig="360">
-          <v:shape id="_x0000_i1061" type="#_x0000_t75" style="width:54.75pt;height:18pt" o:ole="">
+          <v:shape id="_x0000_i1061" type="#_x0000_t75" style="width:54.7pt;height:18.25pt" o:ole="">
             <v:imagedata r:id="rId90" o:title=""/>
           </v:shape>
-          <o:OLEObject Type="Embed" ProgID="Equation.DSMT4" ShapeID="_x0000_i1061" DrawAspect="Content" ObjectID="_1497539212" r:id="rId91"/>
+          <o:OLEObject Type="Embed" ProgID="Equation.DSMT4" ShapeID="_x0000_i1061" DrawAspect="Content" ObjectID="_1497545310" r:id="rId91"/>
         </w:object>
       </w:r>
       <w:r>
@@ -8359,10 +8332,10 @@
           <w:position w:val="-4"/>
         </w:rPr>
         <w:object w:dxaOrig="240" w:dyaOrig="260">
-          <v:shape id="_x0000_i1062" type="#_x0000_t75" style="width:12pt;height:12.75pt" o:ole="">
+          <v:shape id="_x0000_i1062" type="#_x0000_t75" style="width:12.15pt;height:12.6pt" o:ole="">
             <v:imagedata r:id="rId92" o:title=""/>
           </v:shape>
-          <o:OLEObject Type="Embed" ProgID="Equation.DSMT4" ShapeID="_x0000_i1062" DrawAspect="Content" ObjectID="_1497539213" r:id="rId93"/>
+          <o:OLEObject Type="Embed" ProgID="Equation.DSMT4" ShapeID="_x0000_i1062" DrawAspect="Content" ObjectID="_1497545311" r:id="rId93"/>
         </w:object>
       </w:r>
       <w:r>
@@ -8373,10 +8346,10 @@
           <w:position w:val="-4"/>
         </w:rPr>
         <w:object w:dxaOrig="460" w:dyaOrig="260">
-          <v:shape id="_x0000_i1063" type="#_x0000_t75" style="width:23.25pt;height:12.75pt" o:ole="">
+          <v:shape id="_x0000_i1063" type="#_x0000_t75" style="width:23.4pt;height:12.6pt" o:ole="">
             <v:imagedata r:id="rId94" o:title=""/>
           </v:shape>
-          <o:OLEObject Type="Embed" ProgID="Equation.DSMT4" ShapeID="_x0000_i1063" DrawAspect="Content" ObjectID="_1497539214" r:id="rId95"/>
+          <o:OLEObject Type="Embed" ProgID="Equation.DSMT4" ShapeID="_x0000_i1063" DrawAspect="Content" ObjectID="_1497545312" r:id="rId95"/>
         </w:object>
       </w:r>
       <w:r>
@@ -8387,10 +8360,10 @@
           <w:position w:val="-12"/>
         </w:rPr>
         <w:object w:dxaOrig="800" w:dyaOrig="360">
-          <v:shape id="_x0000_i1064" type="#_x0000_t75" style="width:39.75pt;height:18pt" o:ole="">
+          <v:shape id="_x0000_i1064" type="#_x0000_t75" style="width:39.75pt;height:18.25pt" o:ole="">
             <v:imagedata r:id="rId96" o:title=""/>
           </v:shape>
-          <o:OLEObject Type="Embed" ProgID="Equation.DSMT4" ShapeID="_x0000_i1064" DrawAspect="Content" ObjectID="_1497539215" r:id="rId97"/>
+          <o:OLEObject Type="Embed" ProgID="Equation.DSMT4" ShapeID="_x0000_i1064" DrawAspect="Content" ObjectID="_1497545313" r:id="rId97"/>
         </w:object>
       </w:r>
       <w:r>
@@ -8417,10 +8390,10 @@
           <w:position w:val="-4"/>
         </w:rPr>
         <w:object w:dxaOrig="499" w:dyaOrig="260">
-          <v:shape id="_x0000_i1065" type="#_x0000_t75" style="width:24.75pt;height:12.75pt" o:ole="">
+          <v:shape id="_x0000_i1065" type="#_x0000_t75" style="width:24.8pt;height:12.6pt" o:ole="">
             <v:imagedata r:id="rId98" o:title=""/>
           </v:shape>
-          <o:OLEObject Type="Embed" ProgID="Equation.DSMT4" ShapeID="_x0000_i1065" DrawAspect="Content" ObjectID="_1497539216" r:id="rId99"/>
+          <o:OLEObject Type="Embed" ProgID="Equation.DSMT4" ShapeID="_x0000_i1065" DrawAspect="Content" ObjectID="_1497545314" r:id="rId99"/>
         </w:object>
       </w:r>
       <w:r>
@@ -8444,10 +8417,10 @@
           <w:position w:val="-12"/>
         </w:rPr>
         <w:object w:dxaOrig="1680" w:dyaOrig="360">
-          <v:shape id="_x0000_i1066" type="#_x0000_t75" style="width:84pt;height:18pt" o:ole="">
+          <v:shape id="_x0000_i1066" type="#_x0000_t75" style="width:84.15pt;height:18.25pt" o:ole="">
             <v:imagedata r:id="rId100" o:title=""/>
           </v:shape>
-          <o:OLEObject Type="Embed" ProgID="Equation.DSMT4" ShapeID="_x0000_i1066" DrawAspect="Content" ObjectID="_1497539217" r:id="rId101"/>
+          <o:OLEObject Type="Embed" ProgID="Equation.DSMT4" ShapeID="_x0000_i1066" DrawAspect="Content" ObjectID="_1497545315" r:id="rId101"/>
         </w:object>
       </w:r>
       <w:r>
@@ -8458,10 +8431,10 @@
           <w:position w:val="-12"/>
         </w:rPr>
         <w:object w:dxaOrig="580" w:dyaOrig="360">
-          <v:shape id="_x0000_i1067" type="#_x0000_t75" style="width:29.25pt;height:18pt" o:ole="">
+          <v:shape id="_x0000_i1067" type="#_x0000_t75" style="width:29.45pt;height:18.25pt" o:ole="">
             <v:imagedata r:id="rId102" o:title=""/>
           </v:shape>
-          <o:OLEObject Type="Embed" ProgID="Equation.DSMT4" ShapeID="_x0000_i1067" DrawAspect="Content" ObjectID="_1497539218" r:id="rId103"/>
+          <o:OLEObject Type="Embed" ProgID="Equation.DSMT4" ShapeID="_x0000_i1067" DrawAspect="Content" ObjectID="_1497545316" r:id="rId103"/>
         </w:object>
       </w:r>
       <w:r>
@@ -8472,10 +8445,10 @@
           <w:position w:val="-12"/>
         </w:rPr>
         <w:object w:dxaOrig="560" w:dyaOrig="360">
-          <v:shape id="_x0000_i1068" type="#_x0000_t75" style="width:27.75pt;height:18pt" o:ole="">
+          <v:shape id="_x0000_i1068" type="#_x0000_t75" style="width:27.6pt;height:18.25pt" o:ole="">
             <v:imagedata r:id="rId104" o:title=""/>
           </v:shape>
-          <o:OLEObject Type="Embed" ProgID="Equation.DSMT4" ShapeID="_x0000_i1068" DrawAspect="Content" ObjectID="_1497539219" r:id="rId105"/>
+          <o:OLEObject Type="Embed" ProgID="Equation.DSMT4" ShapeID="_x0000_i1068" DrawAspect="Content" ObjectID="_1497545317" r:id="rId105"/>
         </w:object>
       </w:r>
       <w:r>
@@ -8499,10 +8472,10 @@
           <w:position w:val="-12"/>
         </w:rPr>
         <w:object w:dxaOrig="1680" w:dyaOrig="360">
-          <v:shape id="_x0000_i1069" type="#_x0000_t75" style="width:84pt;height:18pt" o:ole="">
+          <v:shape id="_x0000_i1069" type="#_x0000_t75" style="width:84.15pt;height:18.25pt" o:ole="">
             <v:imagedata r:id="rId106" o:title=""/>
           </v:shape>
-          <o:OLEObject Type="Embed" ProgID="Equation.DSMT4" ShapeID="_x0000_i1069" DrawAspect="Content" ObjectID="_1497539220" r:id="rId107"/>
+          <o:OLEObject Type="Embed" ProgID="Equation.DSMT4" ShapeID="_x0000_i1069" DrawAspect="Content" ObjectID="_1497545318" r:id="rId107"/>
         </w:object>
       </w:r>
       <w:r>
@@ -8513,10 +8486,10 @@
           <w:position w:val="-14"/>
         </w:rPr>
         <w:object w:dxaOrig="1080" w:dyaOrig="380">
-          <v:shape id="_x0000_i1070" type="#_x0000_t75" style="width:54pt;height:18.75pt" o:ole="">
+          <v:shape id="_x0000_i1070" type="#_x0000_t75" style="width:54.25pt;height:18.7pt" o:ole="">
             <v:imagedata r:id="rId108" o:title=""/>
           </v:shape>
-          <o:OLEObject Type="Embed" ProgID="Equation.DSMT4" ShapeID="_x0000_i1070" DrawAspect="Content" ObjectID="_1497539221" r:id="rId109"/>
+          <o:OLEObject Type="Embed" ProgID="Equation.DSMT4" ShapeID="_x0000_i1070" DrawAspect="Content" ObjectID="_1497545319" r:id="rId109"/>
         </w:object>
       </w:r>
       <w:r>
@@ -8544,10 +8517,10 @@
           <w:position w:val="-12"/>
         </w:rPr>
         <w:object w:dxaOrig="1740" w:dyaOrig="360">
-          <v:shape id="_x0000_i1071" type="#_x0000_t75" style="width:87pt;height:18pt" o:ole="">
+          <v:shape id="_x0000_i1071" type="#_x0000_t75" style="width:86.95pt;height:18.25pt" o:ole="">
             <v:imagedata r:id="rId110" o:title=""/>
           </v:shape>
-          <o:OLEObject Type="Embed" ProgID="Equation.DSMT4" ShapeID="_x0000_i1071" DrawAspect="Content" ObjectID="_1497539222" r:id="rId111"/>
+          <o:OLEObject Type="Embed" ProgID="Equation.DSMT4" ShapeID="_x0000_i1071" DrawAspect="Content" ObjectID="_1497545320" r:id="rId111"/>
         </w:object>
       </w:r>
       <w:r>
@@ -8558,10 +8531,10 @@
           <w:position w:val="-4"/>
         </w:rPr>
         <w:object w:dxaOrig="300" w:dyaOrig="260">
-          <v:shape id="_x0000_i1072" type="#_x0000_t75" style="width:15pt;height:12.75pt" o:ole="">
+          <v:shape id="_x0000_i1072" type="#_x0000_t75" style="width:14.95pt;height:12.6pt" o:ole="">
             <v:imagedata r:id="rId112" o:title=""/>
           </v:shape>
-          <o:OLEObject Type="Embed" ProgID="Equation.DSMT4" ShapeID="_x0000_i1072" DrawAspect="Content" ObjectID="_1497539223" r:id="rId113"/>
+          <o:OLEObject Type="Embed" ProgID="Equation.DSMT4" ShapeID="_x0000_i1072" DrawAspect="Content" ObjectID="_1497545321" r:id="rId113"/>
         </w:object>
       </w:r>
       <w:r>
@@ -8572,10 +8545,10 @@
           <w:position w:val="-12"/>
         </w:rPr>
         <w:object w:dxaOrig="1460" w:dyaOrig="360">
-          <v:shape id="_x0000_i1073" type="#_x0000_t75" style="width:72.75pt;height:18pt" o:ole="">
+          <v:shape id="_x0000_i1073" type="#_x0000_t75" style="width:72.95pt;height:18.25pt" o:ole="">
             <v:imagedata r:id="rId114" o:title=""/>
           </v:shape>
-          <o:OLEObject Type="Embed" ProgID="Equation.DSMT4" ShapeID="_x0000_i1073" DrawAspect="Content" ObjectID="_1497539224" r:id="rId115"/>
+          <o:OLEObject Type="Embed" ProgID="Equation.DSMT4" ShapeID="_x0000_i1073" DrawAspect="Content" ObjectID="_1497545322" r:id="rId115"/>
         </w:object>
       </w:r>
       <w:r>
@@ -8586,10 +8559,10 @@
           <w:position w:val="-12"/>
         </w:rPr>
         <w:object w:dxaOrig="1760" w:dyaOrig="360">
-          <v:shape id="_x0000_i1074" type="#_x0000_t75" style="width:87.75pt;height:18pt" o:ole="">
+          <v:shape id="_x0000_i1074" type="#_x0000_t75" style="width:87.9pt;height:18.25pt" o:ole="">
             <v:imagedata r:id="rId116" o:title=""/>
           </v:shape>
-          <o:OLEObject Type="Embed" ProgID="Equation.DSMT4" ShapeID="_x0000_i1074" DrawAspect="Content" ObjectID="_1497539225" r:id="rId117"/>
+          <o:OLEObject Type="Embed" ProgID="Equation.DSMT4" ShapeID="_x0000_i1074" DrawAspect="Content" ObjectID="_1497545323" r:id="rId117"/>
         </w:object>
       </w:r>
       <w:r>
@@ -8600,10 +8573,10 @@
           <w:position w:val="-12"/>
         </w:rPr>
         <w:object w:dxaOrig="2160" w:dyaOrig="360">
-          <v:shape id="_x0000_i1075" type="#_x0000_t75" style="width:108pt;height:18pt" o:ole="">
+          <v:shape id="_x0000_i1075" type="#_x0000_t75" style="width:108pt;height:18.25pt" o:ole="">
             <v:imagedata r:id="rId118" o:title=""/>
           </v:shape>
-          <o:OLEObject Type="Embed" ProgID="Equation.DSMT4" ShapeID="_x0000_i1075" DrawAspect="Content" ObjectID="_1497539226" r:id="rId119"/>
+          <o:OLEObject Type="Embed" ProgID="Equation.DSMT4" ShapeID="_x0000_i1075" DrawAspect="Content" ObjectID="_1497545324" r:id="rId119"/>
         </w:object>
       </w:r>
       <w:r>
@@ -8614,10 +8587,10 @@
           <w:position w:val="-10"/>
         </w:rPr>
         <w:object w:dxaOrig="920" w:dyaOrig="320">
-          <v:shape id="_x0000_i1076" type="#_x0000_t75" style="width:45.75pt;height:15.75pt" o:ole="">
+          <v:shape id="_x0000_i1076" type="#_x0000_t75" style="width:45.8pt;height:15.9pt" o:ole="">
             <v:imagedata r:id="rId120" o:title=""/>
           </v:shape>
-          <o:OLEObject Type="Embed" ProgID="Equation.DSMT4" ShapeID="_x0000_i1076" DrawAspect="Content" ObjectID="_1497539227" r:id="rId121"/>
+          <o:OLEObject Type="Embed" ProgID="Equation.DSMT4" ShapeID="_x0000_i1076" DrawAspect="Content" ObjectID="_1497545325" r:id="rId121"/>
         </w:object>
       </w:r>
       <w:r>
@@ -8630,10 +8603,10 @@
           <w:position w:val="-4"/>
         </w:rPr>
         <w:object w:dxaOrig="240" w:dyaOrig="260">
-          <v:shape id="_x0000_i1077" type="#_x0000_t75" style="width:12pt;height:12.75pt" o:ole="">
+          <v:shape id="_x0000_i1077" type="#_x0000_t75" style="width:12.15pt;height:12.6pt" o:ole="">
             <v:imagedata r:id="rId122" o:title=""/>
           </v:shape>
-          <o:OLEObject Type="Embed" ProgID="Equation.DSMT4" ShapeID="_x0000_i1077" DrawAspect="Content" ObjectID="_1497539228" r:id="rId123"/>
+          <o:OLEObject Type="Embed" ProgID="Equation.DSMT4" ShapeID="_x0000_i1077" DrawAspect="Content" ObjectID="_1497545326" r:id="rId123"/>
         </w:object>
       </w:r>
       <w:r>
@@ -8644,10 +8617,10 @@
           <w:position w:val="-12"/>
         </w:rPr>
         <w:object w:dxaOrig="859" w:dyaOrig="360">
-          <v:shape id="_x0000_i1078" type="#_x0000_t75" style="width:42.75pt;height:18pt" o:ole="">
+          <v:shape id="_x0000_i1078" type="#_x0000_t75" style="width:42.55pt;height:18.25pt" o:ole="">
             <v:imagedata r:id="rId124" o:title=""/>
           </v:shape>
-          <o:OLEObject Type="Embed" ProgID="Equation.DSMT4" ShapeID="_x0000_i1078" DrawAspect="Content" ObjectID="_1497539229" r:id="rId125"/>
+          <o:OLEObject Type="Embed" ProgID="Equation.DSMT4" ShapeID="_x0000_i1078" DrawAspect="Content" ObjectID="_1497545327" r:id="rId125"/>
         </w:object>
       </w:r>
       <w:r>
@@ -8658,10 +8631,10 @@
           <w:position w:val="-12"/>
         </w:rPr>
         <w:object w:dxaOrig="1500" w:dyaOrig="360">
-          <v:shape id="_x0000_i1079" type="#_x0000_t75" style="width:75pt;height:18pt" o:ole="">
+          <v:shape id="_x0000_i1079" type="#_x0000_t75" style="width:74.8pt;height:18.25pt" o:ole="">
             <v:imagedata r:id="rId126" o:title=""/>
           </v:shape>
-          <o:OLEObject Type="Embed" ProgID="Equation.DSMT4" ShapeID="_x0000_i1079" DrawAspect="Content" ObjectID="_1497539230" r:id="rId127"/>
+          <o:OLEObject Type="Embed" ProgID="Equation.DSMT4" ShapeID="_x0000_i1079" DrawAspect="Content" ObjectID="_1497545328" r:id="rId127"/>
         </w:object>
       </w:r>
       <w:r>
@@ -8672,10 +8645,10 @@
           <w:position w:val="-10"/>
         </w:rPr>
         <w:object w:dxaOrig="540" w:dyaOrig="320">
-          <v:shape id="_x0000_i1080" type="#_x0000_t75" style="width:27pt;height:15.75pt" o:ole="">
+          <v:shape id="_x0000_i1080" type="#_x0000_t75" style="width:27.1pt;height:15.9pt" o:ole="">
             <v:imagedata r:id="rId128" o:title=""/>
           </v:shape>
-          <o:OLEObject Type="Embed" ProgID="Equation.DSMT4" ShapeID="_x0000_i1080" DrawAspect="Content" ObjectID="_1497539231" r:id="rId129"/>
+          <o:OLEObject Type="Embed" ProgID="Equation.DSMT4" ShapeID="_x0000_i1080" DrawAspect="Content" ObjectID="_1497545329" r:id="rId129"/>
         </w:object>
       </w:r>
       <w:r>
@@ -8696,10 +8669,10 @@
           <w:position w:val="-10"/>
         </w:rPr>
         <w:object w:dxaOrig="240" w:dyaOrig="320">
-          <v:shape id="_x0000_i1081" type="#_x0000_t75" style="width:12pt;height:15.75pt" o:ole="">
+          <v:shape id="_x0000_i1081" type="#_x0000_t75" style="width:12.15pt;height:15.9pt" o:ole="">
             <v:imagedata r:id="rId48" o:title=""/>
           </v:shape>
-          <o:OLEObject Type="Embed" ProgID="Equation.DSMT4" ShapeID="_x0000_i1081" DrawAspect="Content" ObjectID="_1497539232" r:id="rId130"/>
+          <o:OLEObject Type="Embed" ProgID="Equation.DSMT4" ShapeID="_x0000_i1081" DrawAspect="Content" ObjectID="_1497545330" r:id="rId130"/>
         </w:object>
       </w:r>
       <w:r>
@@ -8710,10 +8683,10 @@
           <w:position w:val="-12"/>
         </w:rPr>
         <w:object w:dxaOrig="1500" w:dyaOrig="360">
-          <v:shape id="_x0000_i1082" type="#_x0000_t75" style="width:75pt;height:18pt" o:ole="">
+          <v:shape id="_x0000_i1082" type="#_x0000_t75" style="width:74.8pt;height:18.25pt" o:ole="">
             <v:imagedata r:id="rId126" o:title=""/>
           </v:shape>
-          <o:OLEObject Type="Embed" ProgID="Equation.DSMT4" ShapeID="_x0000_i1082" DrawAspect="Content" ObjectID="_1497539233" r:id="rId131"/>
+          <o:OLEObject Type="Embed" ProgID="Equation.DSMT4" ShapeID="_x0000_i1082" DrawAspect="Content" ObjectID="_1497545331" r:id="rId131"/>
         </w:object>
       </w:r>
       <w:r>
@@ -8755,10 +8728,10 @@
           <w:position w:val="-30"/>
         </w:rPr>
         <w:object w:dxaOrig="2299" w:dyaOrig="720">
-          <v:shape id="_x0000_i1083" type="#_x0000_t75" style="width:114.75pt;height:36pt" o:ole="">
+          <v:shape id="_x0000_i1083" type="#_x0000_t75" style="width:114.55pt;height:36pt" o:ole="">
             <v:imagedata r:id="rId132" o:title=""/>
           </v:shape>
-          <o:OLEObject Type="Embed" ProgID="Equation.DSMT4" ShapeID="_x0000_i1083" DrawAspect="Content" ObjectID="_1497539234" r:id="rId133"/>
+          <o:OLEObject Type="Embed" ProgID="Equation.DSMT4" ShapeID="_x0000_i1083" DrawAspect="Content" ObjectID="_1497545332" r:id="rId133"/>
         </w:object>
       </w:r>
       <w:r>
@@ -8777,10 +8750,10 @@
           <w:position w:val="-12"/>
         </w:rPr>
         <w:object w:dxaOrig="540" w:dyaOrig="360">
-          <v:shape id="_x0000_i1084" type="#_x0000_t75" style="width:27pt;height:18pt" o:ole="">
+          <v:shape id="_x0000_i1084" type="#_x0000_t75" style="width:27.1pt;height:18.25pt" o:ole="">
             <v:imagedata r:id="rId134" o:title=""/>
           </v:shape>
-          <o:OLEObject Type="Embed" ProgID="Equation.DSMT4" ShapeID="_x0000_i1084" DrawAspect="Content" ObjectID="_1497539235" r:id="rId135"/>
+          <o:OLEObject Type="Embed" ProgID="Equation.DSMT4" ShapeID="_x0000_i1084" DrawAspect="Content" ObjectID="_1497545333" r:id="rId135"/>
         </w:object>
       </w:r>
       <w:r>
@@ -8791,10 +8764,10 @@
           <w:position w:val="-10"/>
         </w:rPr>
         <w:object w:dxaOrig="240" w:dyaOrig="320">
-          <v:shape id="_x0000_i1085" type="#_x0000_t75" style="width:12pt;height:15.75pt" o:ole="">
+          <v:shape id="_x0000_i1085" type="#_x0000_t75" style="width:12.15pt;height:15.9pt" o:ole="">
             <v:imagedata r:id="rId48" o:title=""/>
           </v:shape>
-          <o:OLEObject Type="Embed" ProgID="Equation.DSMT4" ShapeID="_x0000_i1085" DrawAspect="Content" ObjectID="_1497539236" r:id="rId136"/>
+          <o:OLEObject Type="Embed" ProgID="Equation.DSMT4" ShapeID="_x0000_i1085" DrawAspect="Content" ObjectID="_1497545334" r:id="rId136"/>
         </w:object>
       </w:r>
       <w:r>
@@ -8805,10 +8778,10 @@
           <w:position w:val="-6"/>
         </w:rPr>
         <w:object w:dxaOrig="139" w:dyaOrig="240">
-          <v:shape id="_x0000_i1086" type="#_x0000_t75" style="width:6.75pt;height:12pt" o:ole="">
+          <v:shape id="_x0000_i1086" type="#_x0000_t75" style="width:6.55pt;height:12.15pt" o:ole="">
             <v:imagedata r:id="rId137" o:title=""/>
           </v:shape>
-          <o:OLEObject Type="Embed" ProgID="Equation.DSMT4" ShapeID="_x0000_i1086" DrawAspect="Content" ObjectID="_1497539237" r:id="rId138"/>
+          <o:OLEObject Type="Embed" ProgID="Equation.DSMT4" ShapeID="_x0000_i1086" DrawAspect="Content" ObjectID="_1497545335" r:id="rId138"/>
         </w:object>
       </w:r>
       <w:r>
@@ -8819,10 +8792,10 @@
           <w:position w:val="-10"/>
         </w:rPr>
         <w:object w:dxaOrig="480" w:dyaOrig="320">
-          <v:shape id="_x0000_i1087" type="#_x0000_t75" style="width:24pt;height:15.75pt" o:ole="">
+          <v:shape id="_x0000_i1087" type="#_x0000_t75" style="width:23.85pt;height:15.9pt" o:ole="">
             <v:imagedata r:id="rId139" o:title=""/>
           </v:shape>
-          <o:OLEObject Type="Embed" ProgID="Equation.DSMT4" ShapeID="_x0000_i1087" DrawAspect="Content" ObjectID="_1497539238" r:id="rId140"/>
+          <o:OLEObject Type="Embed" ProgID="Equation.DSMT4" ShapeID="_x0000_i1087" DrawAspect="Content" ObjectID="_1497545336" r:id="rId140"/>
         </w:object>
       </w:r>
       <w:r>
@@ -8833,10 +8806,10 @@
           <w:position w:val="-4"/>
         </w:rPr>
         <w:object w:dxaOrig="180" w:dyaOrig="200">
-          <v:shape id="_x0000_i1088" type="#_x0000_t75" style="width:9pt;height:9.75pt" o:ole="">
+          <v:shape id="_x0000_i1088" type="#_x0000_t75" style="width:8.9pt;height:9.8pt" o:ole="">
             <v:imagedata r:id="rId141" o:title=""/>
           </v:shape>
-          <o:OLEObject Type="Embed" ProgID="Equation.DSMT4" ShapeID="_x0000_i1088" DrawAspect="Content" ObjectID="_1497539239" r:id="rId142"/>
+          <o:OLEObject Type="Embed" ProgID="Equation.DSMT4" ShapeID="_x0000_i1088" DrawAspect="Content" ObjectID="_1497545337" r:id="rId142"/>
         </w:object>
       </w:r>
       <w:r>
@@ -8847,10 +8820,10 @@
           <w:position w:val="-4"/>
         </w:rPr>
         <w:object w:dxaOrig="240" w:dyaOrig="260">
-          <v:shape id="_x0000_i1089" type="#_x0000_t75" style="width:12pt;height:12.75pt" o:ole="">
+          <v:shape id="_x0000_i1089" type="#_x0000_t75" style="width:12.15pt;height:12.6pt" o:ole="">
             <v:imagedata r:id="rId122" o:title=""/>
           </v:shape>
-          <o:OLEObject Type="Embed" ProgID="Equation.DSMT4" ShapeID="_x0000_i1089" DrawAspect="Content" ObjectID="_1497539240" r:id="rId143"/>
+          <o:OLEObject Type="Embed" ProgID="Equation.DSMT4" ShapeID="_x0000_i1089" DrawAspect="Content" ObjectID="_1497545338" r:id="rId143"/>
         </w:object>
       </w:r>
       <w:r>
@@ -8861,10 +8834,10 @@
           <w:position w:val="-6"/>
         </w:rPr>
         <w:object w:dxaOrig="139" w:dyaOrig="240">
-          <v:shape id="_x0000_i1090" type="#_x0000_t75" style="width:6.75pt;height:12pt" o:ole="">
+          <v:shape id="_x0000_i1090" type="#_x0000_t75" style="width:6.55pt;height:12.15pt" o:ole="">
             <v:imagedata r:id="rId137" o:title=""/>
           </v:shape>
-          <o:OLEObject Type="Embed" ProgID="Equation.DSMT4" ShapeID="_x0000_i1090" DrawAspect="Content" ObjectID="_1497539241" r:id="rId144"/>
+          <o:OLEObject Type="Embed" ProgID="Equation.DSMT4" ShapeID="_x0000_i1090" DrawAspect="Content" ObjectID="_1497545339" r:id="rId144"/>
         </w:object>
       </w:r>
       <w:r>
@@ -8875,10 +8848,10 @@
           <w:position w:val="-12"/>
         </w:rPr>
         <w:object w:dxaOrig="260" w:dyaOrig="360">
-          <v:shape id="_x0000_i1091" type="#_x0000_t75" style="width:12.75pt;height:18pt" o:ole="">
+          <v:shape id="_x0000_i1091" type="#_x0000_t75" style="width:12.6pt;height:18.25pt" o:ole="">
             <v:imagedata r:id="rId145" o:title=""/>
           </v:shape>
-          <o:OLEObject Type="Embed" ProgID="Equation.DSMT4" ShapeID="_x0000_i1091" DrawAspect="Content" ObjectID="_1497539242" r:id="rId146"/>
+          <o:OLEObject Type="Embed" ProgID="Equation.DSMT4" ShapeID="_x0000_i1091" DrawAspect="Content" ObjectID="_1497545340" r:id="rId146"/>
         </w:object>
       </w:r>
       <w:r>
@@ -8912,10 +8885,10 @@
           <w:position w:val="-10"/>
         </w:rPr>
         <w:object w:dxaOrig="1840" w:dyaOrig="320">
-          <v:shape id="_x0000_i1092" type="#_x0000_t75" style="width:92.25pt;height:15.75pt" o:ole="">
+          <v:shape id="_x0000_i1092" type="#_x0000_t75" style="width:92.1pt;height:15.9pt" o:ole="">
             <v:imagedata r:id="rId147" o:title=""/>
           </v:shape>
-          <o:OLEObject Type="Embed" ProgID="Equation.DSMT4" ShapeID="_x0000_i1092" DrawAspect="Content" ObjectID="_1497539243" r:id="rId148"/>
+          <o:OLEObject Type="Embed" ProgID="Equation.DSMT4" ShapeID="_x0000_i1092" DrawAspect="Content" ObjectID="_1497545341" r:id="rId148"/>
         </w:object>
       </w:r>
       <w:r>
@@ -8940,10 +8913,10 @@
           <w:position w:val="-34"/>
         </w:rPr>
         <w:object w:dxaOrig="4580" w:dyaOrig="780">
-          <v:shape id="_x0000_i1093" type="#_x0000_t75" style="width:228.75pt;height:39pt" o:ole="">
+          <v:shape id="_x0000_i1093" type="#_x0000_t75" style="width:228.6pt;height:38.8pt" o:ole="">
             <v:imagedata r:id="rId149" o:title=""/>
           </v:shape>
-          <o:OLEObject Type="Embed" ProgID="Equation.DSMT4" ShapeID="_x0000_i1093" DrawAspect="Content" ObjectID="_1497539244" r:id="rId150"/>
+          <o:OLEObject Type="Embed" ProgID="Equation.DSMT4" ShapeID="_x0000_i1093" DrawAspect="Content" ObjectID="_1497545342" r:id="rId150"/>
         </w:object>
       </w:r>
       <w:r>
@@ -8962,10 +8935,10 @@
           <w:position w:val="-18"/>
         </w:rPr>
         <w:object w:dxaOrig="800" w:dyaOrig="420">
-          <v:shape id="_x0000_i1094" type="#_x0000_t75" style="width:39.75pt;height:21pt" o:ole="">
+          <v:shape id="_x0000_i1094" type="#_x0000_t75" style="width:39.75pt;height:21.05pt" o:ole="">
             <v:imagedata r:id="rId151" o:title=""/>
           </v:shape>
-          <o:OLEObject Type="Embed" ProgID="Equation.DSMT4" ShapeID="_x0000_i1094" DrawAspect="Content" ObjectID="_1497539245" r:id="rId152"/>
+          <o:OLEObject Type="Embed" ProgID="Equation.DSMT4" ShapeID="_x0000_i1094" DrawAspect="Content" ObjectID="_1497545343" r:id="rId152"/>
         </w:object>
       </w:r>
       <w:r>
@@ -8976,10 +8949,10 @@
           <w:position w:val="-18"/>
         </w:rPr>
         <w:object w:dxaOrig="960" w:dyaOrig="420">
-          <v:shape id="_x0000_i1095" type="#_x0000_t75" style="width:48pt;height:21pt" o:ole="">
+          <v:shape id="_x0000_i1095" type="#_x0000_t75" style="width:48.15pt;height:21.05pt" o:ole="">
             <v:imagedata r:id="rId153" o:title=""/>
           </v:shape>
-          <o:OLEObject Type="Embed" ProgID="Equation.DSMT4" ShapeID="_x0000_i1095" DrawAspect="Content" ObjectID="_1497539246" r:id="rId154"/>
+          <o:OLEObject Type="Embed" ProgID="Equation.DSMT4" ShapeID="_x0000_i1095" DrawAspect="Content" ObjectID="_1497545344" r:id="rId154"/>
         </w:object>
       </w:r>
       <w:r>
@@ -8990,10 +8963,10 @@
           <w:position w:val="-12"/>
         </w:rPr>
         <w:object w:dxaOrig="1120" w:dyaOrig="360">
-          <v:shape id="_x0000_i1096" type="#_x0000_t75" style="width:56.25pt;height:18pt" o:ole="">
+          <v:shape id="_x0000_i1096" type="#_x0000_t75" style="width:56.1pt;height:18.25pt" o:ole="">
             <v:imagedata r:id="rId155" o:title=""/>
           </v:shape>
-          <o:OLEObject Type="Embed" ProgID="Equation.DSMT4" ShapeID="_x0000_i1096" DrawAspect="Content" ObjectID="_1497539247" r:id="rId156"/>
+          <o:OLEObject Type="Embed" ProgID="Equation.DSMT4" ShapeID="_x0000_i1096" DrawAspect="Content" ObjectID="_1497545345" r:id="rId156"/>
         </w:object>
       </w:r>
       <w:r>
@@ -9004,10 +8977,10 @@
           <w:position w:val="-18"/>
         </w:rPr>
         <w:object w:dxaOrig="760" w:dyaOrig="420">
-          <v:shape id="_x0000_i1097" type="#_x0000_t75" style="width:38.25pt;height:21pt" o:ole="">
+          <v:shape id="_x0000_i1097" type="#_x0000_t75" style="width:38.35pt;height:21.05pt" o:ole="">
             <v:imagedata r:id="rId157" o:title=""/>
           </v:shape>
-          <o:OLEObject Type="Embed" ProgID="Equation.DSMT4" ShapeID="_x0000_i1097" DrawAspect="Content" ObjectID="_1497539248" r:id="rId158"/>
+          <o:OLEObject Type="Embed" ProgID="Equation.DSMT4" ShapeID="_x0000_i1097" DrawAspect="Content" ObjectID="_1497545346" r:id="rId158"/>
         </w:object>
       </w:r>
       <w:r>
@@ -9018,10 +8991,10 @@
           <w:position w:val="-18"/>
         </w:rPr>
         <w:object w:dxaOrig="800" w:dyaOrig="420">
-          <v:shape id="_x0000_i1098" type="#_x0000_t75" style="width:39.75pt;height:21pt" o:ole="">
+          <v:shape id="_x0000_i1098" type="#_x0000_t75" style="width:39.75pt;height:21.05pt" o:ole="">
             <v:imagedata r:id="rId151" o:title=""/>
           </v:shape>
-          <o:OLEObject Type="Embed" ProgID="Equation.DSMT4" ShapeID="_x0000_i1098" DrawAspect="Content" ObjectID="_1497539249" r:id="rId159"/>
+          <o:OLEObject Type="Embed" ProgID="Equation.DSMT4" ShapeID="_x0000_i1098" DrawAspect="Content" ObjectID="_1497545347" r:id="rId159"/>
         </w:object>
       </w:r>
       <w:r>
@@ -9032,10 +9005,10 @@
           <w:position w:val="-18"/>
         </w:rPr>
         <w:object w:dxaOrig="960" w:dyaOrig="420">
-          <v:shape id="_x0000_i1099" type="#_x0000_t75" style="width:48pt;height:21pt" o:ole="">
+          <v:shape id="_x0000_i1099" type="#_x0000_t75" style="width:48.15pt;height:21.05pt" o:ole="">
             <v:imagedata r:id="rId153" o:title=""/>
           </v:shape>
-          <o:OLEObject Type="Embed" ProgID="Equation.DSMT4" ShapeID="_x0000_i1099" DrawAspect="Content" ObjectID="_1497539250" r:id="rId160"/>
+          <o:OLEObject Type="Embed" ProgID="Equation.DSMT4" ShapeID="_x0000_i1099" DrawAspect="Content" ObjectID="_1497545348" r:id="rId160"/>
         </w:object>
       </w:r>
       <w:r>
@@ -9058,39 +9031,32 @@
           <w:position w:val="-58"/>
         </w:rPr>
         <w:object w:dxaOrig="4120" w:dyaOrig="1280">
-          <v:shape id="_x0000_i1100" type="#_x0000_t75" style="width:206.25pt;height:63.75pt" o:ole="">
+          <v:shape id="_x0000_i1100" type="#_x0000_t75" style="width:206.2pt;height:63.6pt" o:ole="">
             <v:imagedata r:id="rId161" o:title=""/>
           </v:shape>
-          <o:OLEObject Type="Embed" ProgID="Equation.DSMT4" ShapeID="_x0000_i1100" DrawAspect="Content" ObjectID="_1497539251" r:id="rId162"/>
+          <o:OLEObject Type="Embed" ProgID="Equation.DSMT4" ShapeID="_x0000_i1100" DrawAspect="Content" ObjectID="_1497545349" r:id="rId162"/>
         </w:object>
       </w:r>
     </w:p>
     <w:p>
       <w:pPr>
         <w:pStyle w:val="Heading2"/>
-        <w:numPr>
-          <w:ilvl w:val="1"/>
-          <w:numId w:val="1"/>
-        </w:numPr>
-      </w:pPr>
+      </w:pPr>
+      <w:bookmarkStart w:id="13" w:name="_Toc423803208"/>
       <w:r>
         <w:t>Рисуване на стандартни равнинни фигури</w:t>
       </w:r>
-      <w:bookmarkEnd w:id="11"/>
+      <w:bookmarkEnd w:id="13"/>
     </w:p>
     <w:p>
       <w:pPr>
         <w:pStyle w:val="Heading3"/>
-        <w:numPr>
-          <w:ilvl w:val="2"/>
-          <w:numId w:val="1"/>
-        </w:numPr>
-      </w:pPr>
-      <w:bookmarkStart w:id="12" w:name="_Toc421030027"/>
+      </w:pPr>
+      <w:bookmarkStart w:id="14" w:name="_Toc423803209"/>
       <w:r>
         <w:t>Окръжност</w:t>
       </w:r>
-      <w:bookmarkEnd w:id="12"/>
+      <w:bookmarkEnd w:id="14"/>
     </w:p>
     <w:p>
       <w:pPr>
@@ -9136,10 +9102,6 @@
     <w:p>
       <w:pPr>
         <w:pStyle w:val="Heading4"/>
-        <w:numPr>
-          <w:ilvl w:val="3"/>
-          <w:numId w:val="1"/>
-        </w:numPr>
       </w:pPr>
       <w:r>
         <w:t>Рисуване на окръжност</w:t>
@@ -9230,16 +9192,12 @@
     <w:p>
       <w:pPr>
         <w:pStyle w:val="Heading3"/>
-        <w:numPr>
-          <w:ilvl w:val="2"/>
-          <w:numId w:val="1"/>
-        </w:numPr>
-      </w:pPr>
-      <w:bookmarkStart w:id="13" w:name="_Toc421030028"/>
+      </w:pPr>
+      <w:bookmarkStart w:id="15" w:name="_Toc423803210"/>
       <w:r>
         <w:t>Елипса</w:t>
       </w:r>
-      <w:bookmarkEnd w:id="13"/>
+      <w:bookmarkEnd w:id="15"/>
       <w:r>
         <w:t xml:space="preserve"> </w:t>
       </w:r>
@@ -9288,10 +9246,6 @@
     <w:p>
       <w:pPr>
         <w:pStyle w:val="Heading4"/>
-        <w:numPr>
-          <w:ilvl w:val="3"/>
-          <w:numId w:val="1"/>
-        </w:numPr>
       </w:pPr>
       <w:r>
         <w:lastRenderedPageBreak/>
@@ -9592,16 +9546,12 @@
     <w:p>
       <w:pPr>
         <w:pStyle w:val="Heading3"/>
-        <w:numPr>
-          <w:ilvl w:val="2"/>
-          <w:numId w:val="1"/>
-        </w:numPr>
-      </w:pPr>
-      <w:bookmarkStart w:id="14" w:name="_Toc421030029"/>
+      </w:pPr>
+      <w:bookmarkStart w:id="16" w:name="_Toc423803211"/>
       <w:r>
         <w:t>Триъгълник</w:t>
       </w:r>
-      <w:bookmarkEnd w:id="14"/>
+      <w:bookmarkEnd w:id="16"/>
       <w:r>
         <w:t xml:space="preserve"> </w:t>
       </w:r>
@@ -9650,10 +9600,6 @@
     <w:p>
       <w:pPr>
         <w:pStyle w:val="Heading4"/>
-        <w:numPr>
-          <w:ilvl w:val="3"/>
-          <w:numId w:val="1"/>
-        </w:numPr>
       </w:pPr>
       <w:r>
         <w:t>Рисуване на триъгълник</w:t>
@@ -9796,16 +9742,12 @@
     <w:p>
       <w:pPr>
         <w:pStyle w:val="Heading3"/>
-        <w:numPr>
-          <w:ilvl w:val="2"/>
-          <w:numId w:val="1"/>
-        </w:numPr>
-      </w:pPr>
-      <w:bookmarkStart w:id="15" w:name="_Toc421030030"/>
+      </w:pPr>
+      <w:bookmarkStart w:id="17" w:name="_Toc423803212"/>
       <w:r>
         <w:t>Правоъгълник</w:t>
       </w:r>
-      <w:bookmarkEnd w:id="15"/>
+      <w:bookmarkEnd w:id="17"/>
       <w:r>
         <w:t xml:space="preserve"> </w:t>
       </w:r>
@@ -9854,10 +9796,6 @@
     <w:p>
       <w:pPr>
         <w:pStyle w:val="Heading4"/>
-        <w:numPr>
-          <w:ilvl w:val="3"/>
-          <w:numId w:val="1"/>
-        </w:numPr>
         <w:rPr>
           <w:lang w:val="de-DE"/>
         </w:rPr>
@@ -9940,16 +9878,12 @@
     <w:p>
       <w:pPr>
         <w:pStyle w:val="Heading3"/>
-        <w:numPr>
-          <w:ilvl w:val="2"/>
-          <w:numId w:val="1"/>
-        </w:numPr>
-      </w:pPr>
-      <w:bookmarkStart w:id="16" w:name="_Toc421030031"/>
+      </w:pPr>
+      <w:bookmarkStart w:id="18" w:name="_Toc423803213"/>
       <w:r>
         <w:t>Квадрат</w:t>
       </w:r>
-      <w:bookmarkEnd w:id="16"/>
+      <w:bookmarkEnd w:id="18"/>
     </w:p>
     <w:p>
       <w:pPr>
@@ -9995,10 +9929,6 @@
     <w:p>
       <w:pPr>
         <w:pStyle w:val="Heading4"/>
-        <w:numPr>
-          <w:ilvl w:val="3"/>
-          <w:numId w:val="1"/>
-        </w:numPr>
         <w:rPr>
           <w:noProof/>
           <w:lang w:eastAsia="bg-BG"/>
@@ -10195,20 +10125,1714 @@
     </w:p>
     <w:p>
       <w:pPr>
+        <w:pStyle w:val="Heading3"/>
+      </w:pPr>
+      <w:bookmarkStart w:id="19" w:name="_Toc423803214"/>
+      <w:r>
+        <w:t>Линия</w:t>
+      </w:r>
+      <w:bookmarkEnd w:id="19"/>
+    </w:p>
+    <w:p>
+      <w:pPr>
+        <w:ind w:left="708"/>
+      </w:pPr>
+      <w:r>
+        <w:t>Генерирането на точки за изчертаването на линия се осъществява чрез алгоритъма на Брезенхам. На следната картинка е даден пример за избиране на точките за рисуване на линия</w:t>
+      </w:r>
+      <w:r>
+        <w:t xml:space="preserve"> между точките (1,1) и (5,4)</w:t>
+      </w:r>
+    </w:p>
+    <w:p>
+      <w:pPr>
+        <w:ind w:left="708"/>
+      </w:pPr>
+      <w:r>
+        <w:lastRenderedPageBreak/>
+        <w:drawing>
+          <wp:inline distT="0" distB="0" distL="0" distR="0" wp14:anchorId="4998D041" wp14:editId="151D97C6">
+            <wp:extent cx="2927268" cy="2226750"/>
+            <wp:effectExtent l="0" t="0" r="6985" b="2540"/>
+            <wp:docPr id="1" name="Content Placeholder 3"/>
+            <wp:cNvGraphicFramePr>
+              <a:graphicFrameLocks xmlns:a="http://schemas.openxmlformats.org/drawingml/2006/main" noGrp="1" noChangeAspect="1"/>
+            </wp:cNvGraphicFramePr>
+            <a:graphic xmlns:a="http://schemas.openxmlformats.org/drawingml/2006/main">
+              <a:graphicData uri="http://schemas.openxmlformats.org/drawingml/2006/picture">
+                <pic:pic xmlns:pic="http://schemas.openxmlformats.org/drawingml/2006/picture">
+                  <pic:nvPicPr>
+                    <pic:cNvPr id="4" name="Content Placeholder 3"/>
+                    <pic:cNvPicPr>
+                      <a:picLocks noGrp="1" noChangeAspect="1"/>
+                    </pic:cNvPicPr>
+                  </pic:nvPicPr>
+                  <pic:blipFill>
+                    <a:blip r:embed="rId168">
+                      <a:extLst>
+                        <a:ext uri="{28A0092B-C50C-407E-A947-70E740481C1C}">
+                          <a14:useLocalDpi xmlns:a14="http://schemas.microsoft.com/office/drawing/2010/main" val="0"/>
+                        </a:ext>
+                      </a:extLst>
+                    </a:blip>
+                    <a:stretch>
+                      <a:fillRect/>
+                    </a:stretch>
+                  </pic:blipFill>
+                  <pic:spPr>
+                    <a:xfrm>
+                      <a:off x="0" y="0"/>
+                      <a:ext cx="2933627" cy="2231587"/>
+                    </a:xfrm>
+                    <a:prstGeom prst="rect">
+                      <a:avLst/>
+                    </a:prstGeom>
+                  </pic:spPr>
+                </pic:pic>
+              </a:graphicData>
+            </a:graphic>
+          </wp:inline>
+        </w:drawing>
+      </w:r>
+    </w:p>
+    <w:p>
+      <w:pPr>
+        <w:ind w:left="708"/>
+      </w:pPr>
+      <w:r>
+        <w:t xml:space="preserve">В алгоритъма са основни 4 променливи – наклон, праг, отместване и текущ </w:t>
+      </w:r>
+      <m:oMath>
+        <m:r>
+          <w:rPr>
+            <w:rFonts w:ascii="Cambria Math" w:hAnsi="Cambria Math"/>
+            <w:lang w:val="en-US"/>
+          </w:rPr>
+          <m:t>y</m:t>
+        </m:r>
+      </m:oMath>
+      <w:r>
+        <w:t xml:space="preserve">. В нашия пример наклонът на линията ще бъде  </w:t>
+      </w:r>
+      <m:oMath>
+        <m:f>
+          <m:fPr>
+            <m:ctrlPr>
+              <w:rPr>
+                <w:rFonts w:ascii="Cambria Math" w:hAnsi="Cambria Math"/>
+                <w:i/>
+              </w:rPr>
+            </m:ctrlPr>
+          </m:fPr>
+          <m:num>
+            <m:r>
+              <w:rPr>
+                <w:rFonts w:ascii="Cambria Math" w:hAnsi="Cambria Math"/>
+              </w:rPr>
+              <m:t>4-1</m:t>
+            </m:r>
+          </m:num>
+          <m:den>
+            <m:r>
+              <w:rPr>
+                <w:rFonts w:ascii="Cambria Math" w:hAnsi="Cambria Math"/>
+              </w:rPr>
+              <m:t>5-4</m:t>
+            </m:r>
+          </m:den>
+        </m:f>
+        <m:r>
+          <w:rPr>
+            <w:rFonts w:ascii="Cambria Math" w:hAnsi="Cambria Math"/>
+          </w:rPr>
+          <m:t>=0,75</m:t>
+        </m:r>
+      </m:oMath>
+      <w:r>
+        <w:t xml:space="preserve">. Първоначално прагът е </w:t>
+      </w:r>
+      <m:oMath>
+        <m:r>
+          <w:rPr>
+            <w:rFonts w:ascii="Cambria Math" w:hAnsi="Cambria Math"/>
+          </w:rPr>
+          <m:t>0,5</m:t>
+        </m:r>
+      </m:oMath>
+      <w:r>
+        <w:t xml:space="preserve"> , а отместването е </w:t>
+      </w:r>
+      <m:oMath>
+        <m:r>
+          <w:rPr>
+            <w:rFonts w:ascii="Cambria Math" w:hAnsi="Cambria Math"/>
+          </w:rPr>
+          <m:t>0</m:t>
+        </m:r>
+      </m:oMath>
+      <w:r>
+        <w:t>.</w:t>
+      </w:r>
+      <w:r>
+        <w:rPr>
+          <w:lang w:val="en-US"/>
+        </w:rPr>
+        <w:t xml:space="preserve"> </w:t>
+      </w:r>
+      <w:r>
+        <w:t xml:space="preserve">Текущият </w:t>
+      </w:r>
+      <m:oMath>
+        <m:r>
+          <w:rPr>
+            <w:rFonts w:ascii="Cambria Math" w:hAnsi="Cambria Math"/>
+          </w:rPr>
+          <m:t>y</m:t>
+        </m:r>
+      </m:oMath>
+      <w:r>
+        <w:t xml:space="preserve"> е </w:t>
+      </w:r>
+      <m:oMath>
+        <m:r>
+          <w:rPr>
+            <w:rFonts w:ascii="Cambria Math" w:hAnsi="Cambria Math"/>
+            <w:lang w:val="en-US"/>
+          </w:rPr>
+          <m:t>y</m:t>
+        </m:r>
+      </m:oMath>
+      <w:r>
+        <w:rPr>
+          <w:lang w:val="en-US"/>
+        </w:rPr>
+        <w:t xml:space="preserve"> </w:t>
+      </w:r>
+      <w:r>
+        <w:t>координатата на началната точка.</w:t>
+      </w:r>
+    </w:p>
+    <w:p>
+      <w:pPr>
+        <w:ind w:left="708"/>
+      </w:pPr>
+      <w:r>
+        <w:t xml:space="preserve">Идеята на алгоритъма е да итерираме през </w:t>
+      </w:r>
+      <m:oMath>
+        <m:r>
+          <w:rPr>
+            <w:rFonts w:ascii="Cambria Math" w:hAnsi="Cambria Math"/>
+            <w:lang w:val="en-US"/>
+          </w:rPr>
+          <m:t>x</m:t>
+        </m:r>
+      </m:oMath>
+      <w:r>
+        <w:rPr>
+          <w:lang w:val="en-US"/>
+        </w:rPr>
+        <w:t xml:space="preserve"> </w:t>
+      </w:r>
+      <w:r>
+        <w:t xml:space="preserve">координатите от началната точка до крайната, като за всеки </w:t>
+      </w:r>
+      <m:oMath>
+        <m:r>
+          <w:rPr>
+            <w:rFonts w:ascii="Cambria Math" w:hAnsi="Cambria Math"/>
+            <w:lang w:val="en-US"/>
+          </w:rPr>
+          <m:t>x</m:t>
+        </m:r>
+      </m:oMath>
+      <w:r>
+        <w:rPr>
+          <w:lang w:val="en-US"/>
+        </w:rPr>
+        <w:t xml:space="preserve"> проверяваме дали текущ</w:t>
+      </w:r>
+      <w:r>
+        <w:t xml:space="preserve">ото отместване е по-голямо или равно на текущия праг и ако е така, увеличаваме текущия </w:t>
+      </w:r>
+      <m:oMath>
+        <m:r>
+          <w:rPr>
+            <w:rFonts w:ascii="Cambria Math" w:hAnsi="Cambria Math"/>
+            <w:lang w:val="en-US"/>
+          </w:rPr>
+          <m:t>y</m:t>
+        </m:r>
+      </m:oMath>
+      <w:r>
+        <w:rPr>
+          <w:lang w:val="en-US"/>
+        </w:rPr>
+        <w:t xml:space="preserve"> </w:t>
+      </w:r>
+      <w:r>
+        <w:t xml:space="preserve">с 1 и увеличаваме </w:t>
+      </w:r>
+      <w:r>
+        <w:t>прага</w:t>
+      </w:r>
+      <w:r>
+        <w:t xml:space="preserve"> с 1. Също така за всеки</w:t>
+      </w:r>
+      <w:r>
+        <w:rPr>
+          <w:lang w:val="en-US"/>
+        </w:rPr>
+        <w:t xml:space="preserve"> </w:t>
+      </w:r>
+      <m:oMath>
+        <m:r>
+          <w:rPr>
+            <w:rFonts w:ascii="Cambria Math" w:hAnsi="Cambria Math"/>
+            <w:lang w:val="en-US"/>
+          </w:rPr>
+          <m:t>x</m:t>
+        </m:r>
+      </m:oMath>
+      <w:r>
+        <w:rPr>
+          <w:lang w:val="en-US"/>
+        </w:rPr>
+        <w:t xml:space="preserve"> </w:t>
+      </w:r>
+      <w:r>
+        <w:t xml:space="preserve">добавяме точката с координати </w:t>
+      </w:r>
+      <m:oMath>
+        <m:r>
+          <w:rPr>
+            <w:rFonts w:ascii="Cambria Math" w:hAnsi="Cambria Math"/>
+            <w:lang w:val="en-US"/>
+          </w:rPr>
+          <m:t>x</m:t>
+        </m:r>
+      </m:oMath>
+      <w:r>
+        <w:rPr>
+          <w:lang w:val="en-US"/>
+        </w:rPr>
+        <w:t xml:space="preserve"> </w:t>
+      </w:r>
+      <w:r>
+        <w:t xml:space="preserve">и текущия </w:t>
+      </w:r>
+      <m:oMath>
+        <m:r>
+          <w:rPr>
+            <w:rFonts w:ascii="Cambria Math" w:hAnsi="Cambria Math"/>
+            <w:lang w:val="en-US"/>
+          </w:rPr>
+          <m:t>y</m:t>
+        </m:r>
+      </m:oMath>
+      <w:r>
+        <w:rPr>
+          <w:lang w:val="en-US"/>
+        </w:rPr>
+        <w:t xml:space="preserve"> </w:t>
+      </w:r>
+      <w:r>
+        <w:t xml:space="preserve">и увеличаваме </w:t>
+      </w:r>
+      <w:r>
+        <w:t>отместването</w:t>
+      </w:r>
+      <w:r>
+        <w:t xml:space="preserve"> с наклона на линията.</w:t>
+      </w:r>
+    </w:p>
+    <w:p>
+      <w:pPr>
+        <w:ind w:left="708"/>
+      </w:pPr>
+      <w:r>
+        <w:t xml:space="preserve">Сега ще покажа как работи алгоритъма за всяко </w:t>
+      </w:r>
+      <m:oMath>
+        <m:r>
+          <w:rPr>
+            <w:rFonts w:ascii="Cambria Math" w:hAnsi="Cambria Math"/>
+            <w:lang w:val="en-US"/>
+          </w:rPr>
+          <m:t>x</m:t>
+        </m:r>
+      </m:oMath>
+      <w:r>
+        <w:rPr>
+          <w:lang w:val="en-US"/>
+        </w:rPr>
+        <w:t xml:space="preserve"> </w:t>
+      </w:r>
+      <w:r>
+        <w:t>от примера</w:t>
+      </w:r>
+      <w:r>
+        <w:rPr>
+          <w:lang w:val="en-US"/>
+        </w:rPr>
+        <w:t xml:space="preserve">. </w:t>
+      </w:r>
+      <m:oMath>
+        <m:r>
+          <w:rPr>
+            <w:rFonts w:ascii="Cambria Math" w:hAnsi="Cambria Math"/>
+            <w:lang w:val="en-US"/>
+          </w:rPr>
+          <m:t>Add(x,y)</m:t>
+        </m:r>
+      </m:oMath>
+      <w:r>
+        <w:rPr>
+          <w:lang w:val="en-US"/>
+        </w:rPr>
+        <w:t xml:space="preserve"> </w:t>
+      </w:r>
+      <w:r>
+        <w:t xml:space="preserve">означава, че точката </w:t>
+      </w:r>
+      <m:oMath>
+        <m:r>
+          <w:rPr>
+            <w:rFonts w:ascii="Cambria Math" w:hAnsi="Cambria Math"/>
+            <w:lang w:val="en-US"/>
+          </w:rPr>
+          <m:t>(x,y)</m:t>
+        </m:r>
+      </m:oMath>
+      <w:r>
+        <w:rPr>
+          <w:lang w:val="en-US"/>
+        </w:rPr>
+        <w:t xml:space="preserve"> </w:t>
+      </w:r>
+      <w:r>
+        <w:t>ще бъде добавена за рисуване.</w:t>
+      </w:r>
+    </w:p>
+    <w:p>
+      <w:pPr>
+        <w:ind w:left="708"/>
+        <w:rPr>
+          <w:lang w:val="en-US"/>
+        </w:rPr>
+      </w:pPr>
+      <m:oMathPara>
+        <m:oMathParaPr>
+          <m:jc m:val="left"/>
+        </m:oMathParaPr>
+        <m:oMath>
+          <m:r>
+            <w:rPr>
+              <w:rFonts w:ascii="Cambria Math" w:hAnsi="Cambria Math"/>
+            </w:rPr>
+            <m:t>наклон</m:t>
+          </m:r>
+          <m:r>
+            <w:rPr>
+              <w:rFonts w:ascii="Cambria Math" w:hAnsi="Cambria Math"/>
+            </w:rPr>
+            <m:t xml:space="preserve"> = 0,75; праг = 0,5; </m:t>
+          </m:r>
+          <m:r>
+            <w:rPr>
+              <w:rFonts w:ascii="Cambria Math" w:hAnsi="Cambria Math"/>
+            </w:rPr>
+            <m:t>отместване = 0</m:t>
+          </m:r>
+          <m:r>
+            <w:rPr>
+              <w:rFonts w:ascii="Cambria Math" w:hAnsi="Cambria Math"/>
+            </w:rPr>
+            <m:t>;</m:t>
+          </m:r>
+          <m:r>
+            <w:rPr>
+              <w:rFonts w:ascii="Cambria Math" w:hAnsi="Cambria Math"/>
+            </w:rPr>
+            <m:t xml:space="preserve"> </m:t>
+          </m:r>
+          <m:r>
+            <w:rPr>
+              <w:rFonts w:ascii="Cambria Math" w:hAnsi="Cambria Math"/>
+              <w:lang w:val="en-US"/>
+            </w:rPr>
+            <m:t xml:space="preserve">y = </m:t>
+          </m:r>
+          <m:r>
+            <w:rPr>
+              <w:rFonts w:ascii="Cambria Math" w:hAnsi="Cambria Math"/>
+              <w:lang w:val="en-US"/>
+            </w:rPr>
+            <m:t>1</m:t>
+          </m:r>
+        </m:oMath>
+      </m:oMathPara>
+    </w:p>
+    <w:p>
+      <w:pPr>
+        <w:ind w:left="708"/>
+        <w:rPr>
+          <w:b/>
+          <w:lang w:val="en-US"/>
+        </w:rPr>
+      </w:pPr>
+      <m:oMathPara>
+        <m:oMathParaPr>
+          <m:jc m:val="left"/>
+        </m:oMathParaPr>
+        <m:oMath>
+          <m:r>
+            <m:rPr>
+              <m:sty m:val="bi"/>
+            </m:rPr>
+            <w:rPr>
+              <w:rFonts w:ascii="Cambria Math" w:hAnsi="Cambria Math"/>
+              <w:lang w:val="en-US"/>
+            </w:rPr>
+            <m:t xml:space="preserve">x = </m:t>
+          </m:r>
+          <m:r>
+            <m:rPr>
+              <m:sty m:val="bi"/>
+            </m:rPr>
+            <w:rPr>
+              <w:rFonts w:ascii="Cambria Math" w:hAnsi="Cambria Math"/>
+              <w:lang w:val="en-US"/>
+            </w:rPr>
+            <m:t>1</m:t>
+          </m:r>
+          <m:r>
+            <m:rPr>
+              <m:sty m:val="bi"/>
+            </m:rPr>
+            <w:rPr>
+              <w:rFonts w:ascii="Cambria Math" w:hAnsi="Cambria Math"/>
+              <w:lang w:val="en-US"/>
+            </w:rPr>
+            <m:t>:</m:t>
+          </m:r>
+        </m:oMath>
+      </m:oMathPara>
+    </w:p>
+    <w:p>
+      <w:pPr>
+        <w:spacing w:after="0"/>
+        <w:ind w:left="709"/>
+        <w:jc w:val="center"/>
+        <w:rPr>
+          <w:rFonts w:ascii="Cambria Math" w:hAnsi="Cambria Math"/>
+          <w:oMath/>
+        </w:rPr>
+      </w:pPr>
+      <m:oMathPara>
+        <m:oMathParaPr>
+          <m:jc m:val="left"/>
+        </m:oMathParaPr>
+        <m:oMath>
+          <m:r>
+            <w:rPr>
+              <w:rFonts w:ascii="Cambria Math" w:hAnsi="Cambria Math"/>
+            </w:rPr>
+            <m:t>Отместването не е по-голямо или равно на прага</m:t>
+          </m:r>
+        </m:oMath>
+      </m:oMathPara>
+    </w:p>
+    <w:p>
+      <w:pPr>
+        <w:spacing w:after="0"/>
+        <w:ind w:left="709"/>
+        <w:jc w:val="center"/>
+        <w:rPr>
+          <w:rFonts w:ascii="Cambria Math" w:hAnsi="Cambria Math"/>
+          <w:lang w:val="en-US"/>
+          <w:oMath/>
+        </w:rPr>
+      </w:pPr>
+      <m:oMathPara>
+        <m:oMathParaPr>
+          <m:jc m:val="left"/>
+        </m:oMathParaPr>
+        <m:oMath>
+          <m:r>
+            <w:rPr>
+              <w:rFonts w:ascii="Cambria Math" w:hAnsi="Cambria Math"/>
+              <w:lang w:val="en-US"/>
+            </w:rPr>
+            <m:t>Add(1,1)</m:t>
+          </m:r>
+        </m:oMath>
+      </m:oMathPara>
+    </w:p>
+    <w:p>
+      <w:pPr>
+        <w:spacing w:after="0"/>
+        <w:ind w:left="709"/>
+        <w:rPr>
+          <w:rFonts w:ascii="Cambria Math" w:hAnsi="Cambria Math"/>
+          <w:oMath/>
+        </w:rPr>
+      </w:pPr>
+      <m:oMath>
+        <m:r>
+          <w:rPr>
+            <w:rFonts w:ascii="Cambria Math" w:hAnsi="Cambria Math"/>
+          </w:rPr>
+          <m:t>Отместването става 0,75</m:t>
+        </m:r>
+      </m:oMath>
+      <w:r>
+        <w:rPr>
+          <w:lang w:val="en-US"/>
+        </w:rPr>
+        <w:tab/>
+      </w:r>
+    </w:p>
+    <w:p>
+      <w:pPr>
+        <w:ind w:left="708"/>
+        <w:rPr>
+          <w:lang w:val="en-US"/>
+        </w:rPr>
+      </w:pPr>
+      <m:oMathPara>
+        <m:oMathParaPr>
+          <m:jc m:val="left"/>
+        </m:oMathParaPr>
+        <m:oMath>
+          <m:r>
+            <w:rPr>
+              <w:rFonts w:ascii="Cambria Math" w:hAnsi="Cambria Math"/>
+            </w:rPr>
+            <m:t xml:space="preserve">праг = 0,5; </m:t>
+          </m:r>
+          <m:r>
+            <w:rPr>
+              <w:rFonts w:ascii="Cambria Math" w:hAnsi="Cambria Math"/>
+            </w:rPr>
+            <m:t xml:space="preserve">отместване = </m:t>
+          </m:r>
+          <m:r>
+            <w:rPr>
+              <w:rFonts w:ascii="Cambria Math" w:hAnsi="Cambria Math"/>
+            </w:rPr>
+            <m:t>0,75</m:t>
+          </m:r>
+          <m:r>
+            <w:rPr>
+              <w:rFonts w:ascii="Cambria Math" w:hAnsi="Cambria Math"/>
+            </w:rPr>
+            <m:t>;</m:t>
+          </m:r>
+          <m:r>
+            <w:rPr>
+              <w:rFonts w:ascii="Cambria Math" w:hAnsi="Cambria Math"/>
+            </w:rPr>
+            <m:t xml:space="preserve"> </m:t>
+          </m:r>
+          <m:r>
+            <w:rPr>
+              <w:rFonts w:ascii="Cambria Math" w:hAnsi="Cambria Math"/>
+              <w:lang w:val="en-US"/>
+            </w:rPr>
+            <m:t xml:space="preserve">y = </m:t>
+          </m:r>
+          <m:r>
+            <w:rPr>
+              <w:rFonts w:ascii="Cambria Math" w:hAnsi="Cambria Math"/>
+              <w:lang w:val="en-US"/>
+            </w:rPr>
+            <m:t>1</m:t>
+          </m:r>
+        </m:oMath>
+      </m:oMathPara>
+    </w:p>
+    <w:p>
+      <w:pPr>
+        <w:ind w:left="708"/>
+        <w:rPr>
+          <w:b/>
+          <w:lang w:val="en-US"/>
+        </w:rPr>
+      </w:pPr>
+      <m:oMathPara>
+        <m:oMathParaPr>
+          <m:jc m:val="left"/>
+        </m:oMathParaPr>
+        <m:oMath>
+          <m:r>
+            <m:rPr>
+              <m:sty m:val="bi"/>
+            </m:rPr>
+            <w:rPr>
+              <w:rFonts w:ascii="Cambria Math" w:hAnsi="Cambria Math"/>
+              <w:lang w:val="en-US"/>
+            </w:rPr>
+            <m:t xml:space="preserve">x = </m:t>
+          </m:r>
+          <m:r>
+            <m:rPr>
+              <m:sty m:val="bi"/>
+            </m:rPr>
+            <w:rPr>
+              <w:rFonts w:ascii="Cambria Math" w:hAnsi="Cambria Math"/>
+              <w:lang w:val="en-US"/>
+            </w:rPr>
+            <m:t>2</m:t>
+          </m:r>
+          <m:r>
+            <m:rPr>
+              <m:sty m:val="bi"/>
+            </m:rPr>
+            <w:rPr>
+              <w:rFonts w:ascii="Cambria Math" w:hAnsi="Cambria Math"/>
+              <w:lang w:val="en-US"/>
+            </w:rPr>
+            <m:t>:</m:t>
+          </m:r>
+        </m:oMath>
+      </m:oMathPara>
+    </w:p>
+    <w:p>
+      <w:pPr>
+        <w:spacing w:after="0"/>
+        <w:ind w:left="709"/>
+        <w:jc w:val="center"/>
+      </w:pPr>
+      <m:oMathPara>
+        <m:oMathParaPr>
+          <m:jc m:val="left"/>
+        </m:oMathParaPr>
+        <m:oMath>
+          <m:r>
+            <w:rPr>
+              <w:rFonts w:ascii="Cambria Math" w:hAnsi="Cambria Math"/>
+            </w:rPr>
+            <m:t xml:space="preserve">Отместването </m:t>
+          </m:r>
+          <m:r>
+            <w:rPr>
+              <w:rFonts w:ascii="Cambria Math" w:hAnsi="Cambria Math"/>
+            </w:rPr>
+            <m:t>е по-голямо или равно на прага</m:t>
+          </m:r>
+          <m:r>
+            <w:rPr>
+              <w:rFonts w:ascii="Cambria Math" w:hAnsi="Cambria Math"/>
+            </w:rPr>
+            <m:t xml:space="preserve">, следователно </m:t>
+          </m:r>
+        </m:oMath>
+      </m:oMathPara>
+    </w:p>
+    <w:p>
+      <w:pPr>
+        <w:spacing w:after="0"/>
+        <w:ind w:left="709"/>
+        <w:jc w:val="center"/>
+        <w:rPr>
+          <w:rFonts w:ascii="Cambria Math" w:hAnsi="Cambria Math"/>
+          <w:oMath/>
+        </w:rPr>
+      </w:pPr>
+      <m:oMathPara>
+        <m:oMathParaPr>
+          <m:jc m:val="left"/>
+        </m:oMathParaPr>
+        <m:oMath>
+          <m:r>
+            <w:rPr>
+              <w:rFonts w:ascii="Cambria Math" w:hAnsi="Cambria Math"/>
+              <w:lang w:val="en-US"/>
+            </w:rPr>
+            <m:t xml:space="preserve">y=2 </m:t>
+          </m:r>
+          <m:r>
+            <w:rPr>
+              <w:rFonts w:ascii="Cambria Math" w:hAnsi="Cambria Math"/>
+            </w:rPr>
+            <m:t>и прагът се увеличава с 1</m:t>
+          </m:r>
+          <m:r>
+            <w:rPr>
+              <w:rFonts w:ascii="Cambria Math" w:hAnsi="Cambria Math"/>
+            </w:rPr>
+            <m:t xml:space="preserve"> и става 1,5</m:t>
+          </m:r>
+        </m:oMath>
+      </m:oMathPara>
+    </w:p>
+    <w:p>
+      <w:pPr>
+        <w:spacing w:after="0"/>
+        <w:ind w:left="709"/>
+        <w:jc w:val="center"/>
+        <w:rPr>
+          <w:rFonts w:ascii="Cambria Math" w:hAnsi="Cambria Math"/>
+          <w:lang w:val="en-US"/>
+          <w:oMath/>
+        </w:rPr>
+      </w:pPr>
+      <m:oMathPara>
+        <m:oMathParaPr>
+          <m:jc m:val="left"/>
+        </m:oMathParaPr>
+        <m:oMath>
+          <m:r>
+            <w:rPr>
+              <w:rFonts w:ascii="Cambria Math" w:hAnsi="Cambria Math"/>
+              <w:lang w:val="en-US"/>
+            </w:rPr>
+            <m:t>Add</m:t>
+          </m:r>
+          <m:r>
+            <w:rPr>
+              <w:rFonts w:ascii="Cambria Math" w:hAnsi="Cambria Math"/>
+              <w:lang w:val="en-US"/>
+            </w:rPr>
+            <m:t>(2,2</m:t>
+          </m:r>
+          <m:r>
+            <w:rPr>
+              <w:rFonts w:ascii="Cambria Math" w:hAnsi="Cambria Math"/>
+              <w:lang w:val="en-US"/>
+            </w:rPr>
+            <m:t>)</m:t>
+          </m:r>
+        </m:oMath>
+      </m:oMathPara>
+    </w:p>
+    <w:p>
+      <w:pPr>
+        <w:spacing w:after="0"/>
+        <w:ind w:left="709"/>
+        <w:jc w:val="center"/>
+        <w:rPr>
+          <w:rFonts w:ascii="Cambria Math" w:hAnsi="Cambria Math"/>
+          <w:oMath/>
+        </w:rPr>
+      </w:pPr>
+      <m:oMathPara>
+        <m:oMathParaPr>
+          <m:jc m:val="left"/>
+        </m:oMathParaPr>
+        <m:oMath>
+          <m:r>
+            <w:rPr>
+              <w:rFonts w:ascii="Cambria Math" w:hAnsi="Cambria Math"/>
+            </w:rPr>
+            <m:t xml:space="preserve">Отместването става </m:t>
+          </m:r>
+          <m:r>
+            <w:rPr>
+              <w:rFonts w:ascii="Cambria Math" w:hAnsi="Cambria Math"/>
+            </w:rPr>
+            <m:t>1,5</m:t>
+          </m:r>
+        </m:oMath>
+      </m:oMathPara>
+    </w:p>
+    <w:p>
+      <w:pPr>
+        <w:ind w:left="708"/>
+        <w:rPr>
+          <w:lang w:val="en-US"/>
+        </w:rPr>
+      </w:pPr>
+      <m:oMathPara>
+        <m:oMathParaPr>
+          <m:jc m:val="left"/>
+        </m:oMathParaPr>
+        <m:oMath>
+          <m:r>
+            <w:rPr>
+              <w:rFonts w:ascii="Cambria Math" w:hAnsi="Cambria Math"/>
+            </w:rPr>
+            <m:t>праг = 1</m:t>
+          </m:r>
+          <m:r>
+            <w:rPr>
+              <w:rFonts w:ascii="Cambria Math" w:hAnsi="Cambria Math"/>
+            </w:rPr>
+            <m:t xml:space="preserve">,5; </m:t>
+          </m:r>
+          <m:r>
+            <w:rPr>
+              <w:rFonts w:ascii="Cambria Math" w:hAnsi="Cambria Math"/>
+            </w:rPr>
+            <m:t xml:space="preserve">отместване = </m:t>
+          </m:r>
+          <m:r>
+            <w:rPr>
+              <w:rFonts w:ascii="Cambria Math" w:hAnsi="Cambria Math"/>
+            </w:rPr>
+            <m:t>1,5</m:t>
+          </m:r>
+          <m:r>
+            <w:rPr>
+              <w:rFonts w:ascii="Cambria Math" w:hAnsi="Cambria Math"/>
+            </w:rPr>
+            <m:t>;</m:t>
+          </m:r>
+          <m:r>
+            <w:rPr>
+              <w:rFonts w:ascii="Cambria Math" w:hAnsi="Cambria Math"/>
+            </w:rPr>
+            <m:t xml:space="preserve"> </m:t>
+          </m:r>
+          <m:r>
+            <w:rPr>
+              <w:rFonts w:ascii="Cambria Math" w:hAnsi="Cambria Math"/>
+              <w:lang w:val="en-US"/>
+            </w:rPr>
+            <m:t xml:space="preserve">y = </m:t>
+          </m:r>
+          <m:r>
+            <w:rPr>
+              <w:rFonts w:ascii="Cambria Math" w:hAnsi="Cambria Math"/>
+              <w:lang w:val="en-US"/>
+            </w:rPr>
+            <m:t>2</m:t>
+          </m:r>
+        </m:oMath>
+      </m:oMathPara>
+    </w:p>
+    <w:p>
+      <w:pPr>
+        <w:ind w:left="708"/>
+        <w:rPr>
+          <w:b/>
+          <w:lang w:val="en-US"/>
+        </w:rPr>
+      </w:pPr>
+      <m:oMathPara>
+        <m:oMathParaPr>
+          <m:jc m:val="left"/>
+        </m:oMathParaPr>
+        <m:oMath>
+          <m:r>
+            <m:rPr>
+              <m:sty m:val="bi"/>
+            </m:rPr>
+            <w:rPr>
+              <w:rFonts w:ascii="Cambria Math" w:hAnsi="Cambria Math"/>
+              <w:lang w:val="en-US"/>
+            </w:rPr>
+            <m:t xml:space="preserve">x = </m:t>
+          </m:r>
+          <m:r>
+            <m:rPr>
+              <m:sty m:val="bi"/>
+            </m:rPr>
+            <w:rPr>
+              <w:rFonts w:ascii="Cambria Math" w:hAnsi="Cambria Math"/>
+              <w:lang w:val="en-US"/>
+            </w:rPr>
+            <m:t>3</m:t>
+          </m:r>
+          <m:r>
+            <m:rPr>
+              <m:sty m:val="bi"/>
+            </m:rPr>
+            <w:rPr>
+              <w:rFonts w:ascii="Cambria Math" w:hAnsi="Cambria Math"/>
+              <w:lang w:val="en-US"/>
+            </w:rPr>
+            <m:t>:</m:t>
+          </m:r>
+        </m:oMath>
+      </m:oMathPara>
+    </w:p>
+    <w:p>
+      <w:pPr>
+        <w:spacing w:after="0"/>
+        <w:ind w:left="709"/>
+        <w:jc w:val="center"/>
+      </w:pPr>
+      <m:oMathPara>
+        <m:oMathParaPr>
+          <m:jc m:val="left"/>
+        </m:oMathParaPr>
+        <m:oMath>
+          <m:r>
+            <w:rPr>
+              <w:rFonts w:ascii="Cambria Math" w:hAnsi="Cambria Math"/>
+            </w:rPr>
+            <m:t xml:space="preserve">Отместването </m:t>
+          </m:r>
+          <m:r>
+            <w:rPr>
+              <w:rFonts w:ascii="Cambria Math" w:hAnsi="Cambria Math"/>
+            </w:rPr>
+            <m:t>е по-голямо или равно на прага</m:t>
+          </m:r>
+          <m:r>
+            <w:rPr>
+              <w:rFonts w:ascii="Cambria Math" w:hAnsi="Cambria Math"/>
+            </w:rPr>
+            <m:t xml:space="preserve">, следователно </m:t>
+          </m:r>
+        </m:oMath>
+      </m:oMathPara>
+    </w:p>
+    <w:p>
+      <w:pPr>
+        <w:spacing w:after="0"/>
+        <w:ind w:left="709"/>
+        <w:jc w:val="center"/>
+        <w:rPr>
+          <w:rFonts w:ascii="Cambria Math" w:hAnsi="Cambria Math"/>
+          <w:oMath/>
+        </w:rPr>
+      </w:pPr>
+      <m:oMathPara>
+        <m:oMathParaPr>
+          <m:jc m:val="left"/>
+        </m:oMathParaPr>
+        <m:oMath>
+          <m:r>
+            <w:rPr>
+              <w:rFonts w:ascii="Cambria Math" w:hAnsi="Cambria Math"/>
+              <w:lang w:val="en-US"/>
+            </w:rPr>
+            <m:t>y=</m:t>
+          </m:r>
+          <m:r>
+            <w:rPr>
+              <w:rFonts w:ascii="Cambria Math" w:hAnsi="Cambria Math"/>
+              <w:lang w:val="en-US"/>
+            </w:rPr>
+            <m:t>3</m:t>
+          </m:r>
+          <m:r>
+            <w:rPr>
+              <w:rFonts w:ascii="Cambria Math" w:hAnsi="Cambria Math"/>
+              <w:lang w:val="en-US"/>
+            </w:rPr>
+            <m:t xml:space="preserve"> </m:t>
+          </m:r>
+          <m:r>
+            <w:rPr>
+              <w:rFonts w:ascii="Cambria Math" w:hAnsi="Cambria Math"/>
+            </w:rPr>
+            <m:t>и прагът се увеличава с 1</m:t>
+          </m:r>
+          <m:r>
+            <w:rPr>
+              <w:rFonts w:ascii="Cambria Math" w:hAnsi="Cambria Math"/>
+            </w:rPr>
+            <m:t xml:space="preserve"> и става 2,5</m:t>
+          </m:r>
+        </m:oMath>
+      </m:oMathPara>
+    </w:p>
+    <w:p>
+      <w:pPr>
+        <w:spacing w:after="0"/>
+        <w:ind w:left="709"/>
+        <w:jc w:val="center"/>
+        <w:rPr>
+          <w:rFonts w:ascii="Cambria Math" w:hAnsi="Cambria Math"/>
+          <w:lang w:val="en-US"/>
+          <w:oMath/>
+        </w:rPr>
+      </w:pPr>
+      <m:oMathPara>
+        <m:oMathParaPr>
+          <m:jc m:val="left"/>
+        </m:oMathParaPr>
+        <m:oMath>
+          <m:r>
+            <w:rPr>
+              <w:rFonts w:ascii="Cambria Math" w:hAnsi="Cambria Math"/>
+              <w:lang w:val="en-US"/>
+            </w:rPr>
+            <m:t>Add</m:t>
+          </m:r>
+          <m:r>
+            <w:rPr>
+              <w:rFonts w:ascii="Cambria Math" w:hAnsi="Cambria Math"/>
+              <w:lang w:val="en-US"/>
+            </w:rPr>
+            <m:t>(3,3</m:t>
+          </m:r>
+          <m:r>
+            <w:rPr>
+              <w:rFonts w:ascii="Cambria Math" w:hAnsi="Cambria Math"/>
+              <w:lang w:val="en-US"/>
+            </w:rPr>
+            <m:t>)</m:t>
+          </m:r>
+        </m:oMath>
+      </m:oMathPara>
+    </w:p>
+    <w:p>
+      <w:pPr>
+        <w:spacing w:after="0"/>
+        <w:ind w:left="709"/>
+        <w:jc w:val="center"/>
+        <w:rPr>
+          <w:rFonts w:ascii="Cambria Math" w:hAnsi="Cambria Math"/>
+          <w:oMath/>
+        </w:rPr>
+      </w:pPr>
+      <m:oMathPara>
+        <m:oMathParaPr>
+          <m:jc m:val="left"/>
+        </m:oMathParaPr>
+        <m:oMath>
+          <m:r>
+            <w:rPr>
+              <w:rFonts w:ascii="Cambria Math" w:hAnsi="Cambria Math"/>
+            </w:rPr>
+            <m:t xml:space="preserve">Отместването става </m:t>
+          </m:r>
+          <m:r>
+            <w:rPr>
+              <w:rFonts w:ascii="Cambria Math" w:hAnsi="Cambria Math"/>
+            </w:rPr>
+            <m:t>2,25</m:t>
+          </m:r>
+        </m:oMath>
+      </m:oMathPara>
+    </w:p>
+    <w:p>
+      <w:pPr>
+        <w:ind w:left="708"/>
+        <w:rPr>
+          <w:lang w:val="en-US"/>
+        </w:rPr>
+      </w:pPr>
+      <m:oMathPara>
+        <m:oMathParaPr>
+          <m:jc m:val="left"/>
+        </m:oMathParaPr>
+        <m:oMath>
+          <m:r>
+            <w:rPr>
+              <w:rFonts w:ascii="Cambria Math" w:hAnsi="Cambria Math"/>
+            </w:rPr>
+            <m:t xml:space="preserve">праг = </m:t>
+          </m:r>
+          <m:r>
+            <w:rPr>
+              <w:rFonts w:ascii="Cambria Math" w:hAnsi="Cambria Math"/>
+            </w:rPr>
+            <m:t>2,5</m:t>
+          </m:r>
+          <m:r>
+            <w:rPr>
+              <w:rFonts w:ascii="Cambria Math" w:hAnsi="Cambria Math"/>
+            </w:rPr>
+            <m:t xml:space="preserve">; </m:t>
+          </m:r>
+          <m:r>
+            <w:rPr>
+              <w:rFonts w:ascii="Cambria Math" w:hAnsi="Cambria Math"/>
+            </w:rPr>
+            <m:t xml:space="preserve">отместване = </m:t>
+          </m:r>
+          <m:r>
+            <w:rPr>
+              <w:rFonts w:ascii="Cambria Math" w:hAnsi="Cambria Math"/>
+            </w:rPr>
+            <m:t>2,25</m:t>
+          </m:r>
+          <m:r>
+            <w:rPr>
+              <w:rFonts w:ascii="Cambria Math" w:hAnsi="Cambria Math"/>
+            </w:rPr>
+            <m:t>;</m:t>
+          </m:r>
+          <m:r>
+            <w:rPr>
+              <w:rFonts w:ascii="Cambria Math" w:hAnsi="Cambria Math"/>
+            </w:rPr>
+            <m:t xml:space="preserve"> </m:t>
+          </m:r>
+          <m:r>
+            <w:rPr>
+              <w:rFonts w:ascii="Cambria Math" w:hAnsi="Cambria Math"/>
+              <w:lang w:val="en-US"/>
+            </w:rPr>
+            <m:t xml:space="preserve">y = </m:t>
+          </m:r>
+          <m:r>
+            <w:rPr>
+              <w:rFonts w:ascii="Cambria Math" w:hAnsi="Cambria Math"/>
+              <w:lang w:val="en-US"/>
+            </w:rPr>
+            <m:t>3</m:t>
+          </m:r>
+        </m:oMath>
+      </m:oMathPara>
+    </w:p>
+    <w:p>
+      <w:pPr>
+        <w:ind w:left="708"/>
+        <w:rPr>
+          <w:lang w:val="en-US"/>
+        </w:rPr>
+      </w:pPr>
+    </w:p>
+    <w:p>
+      <w:pPr>
+        <w:ind w:left="708"/>
+        <w:rPr>
+          <w:b/>
+          <w:lang w:val="en-US"/>
+        </w:rPr>
+      </w:pPr>
+      <m:oMathPara>
+        <m:oMathParaPr>
+          <m:jc m:val="left"/>
+        </m:oMathParaPr>
+        <m:oMath>
+          <m:r>
+            <m:rPr>
+              <m:sty m:val="bi"/>
+            </m:rPr>
+            <w:rPr>
+              <w:rFonts w:ascii="Cambria Math" w:hAnsi="Cambria Math"/>
+              <w:lang w:val="en-US"/>
+            </w:rPr>
+            <w:lastRenderedPageBreak/>
+            <m:t xml:space="preserve">x = </m:t>
+          </m:r>
+          <m:r>
+            <m:rPr>
+              <m:sty m:val="bi"/>
+            </m:rPr>
+            <w:rPr>
+              <w:rFonts w:ascii="Cambria Math" w:hAnsi="Cambria Math"/>
+              <w:lang w:val="en-US"/>
+            </w:rPr>
+            <m:t>4:</m:t>
+          </m:r>
+        </m:oMath>
+      </m:oMathPara>
+    </w:p>
+    <w:p>
+      <w:pPr>
+        <w:spacing w:after="0"/>
+        <w:ind w:left="709"/>
+        <w:jc w:val="center"/>
+        <w:rPr>
+          <w:rFonts w:ascii="Cambria Math" w:hAnsi="Cambria Math"/>
+          <w:oMath/>
+        </w:rPr>
+      </w:pPr>
+      <m:oMathPara>
+        <m:oMathParaPr>
+          <m:jc m:val="left"/>
+        </m:oMathParaPr>
+        <m:oMath>
+          <m:r>
+            <w:rPr>
+              <w:rFonts w:ascii="Cambria Math" w:hAnsi="Cambria Math"/>
+            </w:rPr>
+            <m:t xml:space="preserve">Отместването </m:t>
+          </m:r>
+          <m:r>
+            <w:rPr>
+              <w:rFonts w:ascii="Cambria Math" w:hAnsi="Cambria Math"/>
+            </w:rPr>
+            <m:t xml:space="preserve">не </m:t>
+          </m:r>
+          <m:r>
+            <w:rPr>
+              <w:rFonts w:ascii="Cambria Math" w:hAnsi="Cambria Math"/>
+            </w:rPr>
+            <m:t>е по-голямо или равно на прага</m:t>
+          </m:r>
+        </m:oMath>
+      </m:oMathPara>
+    </w:p>
+    <w:p>
+      <w:pPr>
+        <w:spacing w:after="0"/>
+        <w:ind w:left="709"/>
+        <w:jc w:val="center"/>
+        <w:rPr>
+          <w:rFonts w:ascii="Cambria Math" w:hAnsi="Cambria Math"/>
+          <w:lang w:val="en-US"/>
+          <w:oMath/>
+        </w:rPr>
+      </w:pPr>
+      <m:oMathPara>
+        <m:oMathParaPr>
+          <m:jc m:val="left"/>
+        </m:oMathParaPr>
+        <m:oMath>
+          <m:r>
+            <w:rPr>
+              <w:rFonts w:ascii="Cambria Math" w:hAnsi="Cambria Math"/>
+              <w:lang w:val="en-US"/>
+            </w:rPr>
+            <m:t>Add</m:t>
+          </m:r>
+          <m:r>
+            <w:rPr>
+              <w:rFonts w:ascii="Cambria Math" w:hAnsi="Cambria Math"/>
+              <w:lang w:val="en-US"/>
+            </w:rPr>
+            <m:t>(4,3</m:t>
+          </m:r>
+          <m:r>
+            <w:rPr>
+              <w:rFonts w:ascii="Cambria Math" w:hAnsi="Cambria Math"/>
+              <w:lang w:val="en-US"/>
+            </w:rPr>
+            <m:t>)</m:t>
+          </m:r>
+        </m:oMath>
+      </m:oMathPara>
+    </w:p>
+    <w:p>
+      <w:pPr>
+        <w:spacing w:after="0"/>
+        <w:ind w:left="709"/>
+        <w:jc w:val="center"/>
+        <w:rPr>
+          <w:rFonts w:ascii="Cambria Math" w:hAnsi="Cambria Math"/>
+          <w:oMath/>
+        </w:rPr>
+      </w:pPr>
+      <m:oMathPara>
+        <m:oMathParaPr>
+          <m:jc m:val="left"/>
+        </m:oMathParaPr>
+        <m:oMath>
+          <m:r>
+            <w:rPr>
+              <w:rFonts w:ascii="Cambria Math" w:hAnsi="Cambria Math"/>
+            </w:rPr>
+            <m:t xml:space="preserve">Отместването става </m:t>
+          </m:r>
+          <m:r>
+            <w:rPr>
+              <w:rFonts w:ascii="Cambria Math" w:hAnsi="Cambria Math"/>
+            </w:rPr>
+            <m:t>3</m:t>
+          </m:r>
+        </m:oMath>
+      </m:oMathPara>
+    </w:p>
+    <w:p>
+      <w:pPr>
+        <w:ind w:left="708"/>
+        <w:rPr>
+          <w:lang w:val="en-US"/>
+        </w:rPr>
+      </w:pPr>
+      <m:oMathPara>
+        <m:oMathParaPr>
+          <m:jc m:val="left"/>
+        </m:oMathParaPr>
+        <m:oMath>
+          <m:r>
+            <w:rPr>
+              <w:rFonts w:ascii="Cambria Math" w:hAnsi="Cambria Math"/>
+            </w:rPr>
+            <m:t xml:space="preserve">праг = 2,5; </m:t>
+          </m:r>
+          <m:r>
+            <w:rPr>
+              <w:rFonts w:ascii="Cambria Math" w:hAnsi="Cambria Math"/>
+            </w:rPr>
+            <m:t xml:space="preserve">отместване = </m:t>
+          </m:r>
+          <m:r>
+            <w:rPr>
+              <w:rFonts w:ascii="Cambria Math" w:hAnsi="Cambria Math"/>
+            </w:rPr>
+            <m:t>3</m:t>
+          </m:r>
+          <m:r>
+            <w:rPr>
+              <w:rFonts w:ascii="Cambria Math" w:hAnsi="Cambria Math"/>
+            </w:rPr>
+            <m:t>;</m:t>
+          </m:r>
+          <m:r>
+            <w:rPr>
+              <w:rFonts w:ascii="Cambria Math" w:hAnsi="Cambria Math"/>
+            </w:rPr>
+            <m:t xml:space="preserve"> </m:t>
+          </m:r>
+          <m:r>
+            <w:rPr>
+              <w:rFonts w:ascii="Cambria Math" w:hAnsi="Cambria Math"/>
+              <w:lang w:val="en-US"/>
+            </w:rPr>
+            <m:t xml:space="preserve">y = </m:t>
+          </m:r>
+          <m:r>
+            <w:rPr>
+              <w:rFonts w:ascii="Cambria Math" w:hAnsi="Cambria Math"/>
+              <w:lang w:val="en-US"/>
+            </w:rPr>
+            <m:t>3</m:t>
+          </m:r>
+        </m:oMath>
+      </m:oMathPara>
+    </w:p>
+    <w:p>
+      <w:pPr>
+        <w:ind w:left="708"/>
+        <w:rPr>
+          <w:b/>
+          <w:i/>
+          <w:lang w:val="en-US"/>
+        </w:rPr>
+      </w:pPr>
+      <m:oMathPara>
+        <m:oMathParaPr>
+          <m:jc m:val="left"/>
+        </m:oMathParaPr>
+        <m:oMath>
+          <m:r>
+            <m:rPr>
+              <m:sty m:val="bi"/>
+            </m:rPr>
+            <w:rPr>
+              <w:rFonts w:ascii="Cambria Math" w:hAnsi="Cambria Math"/>
+              <w:lang w:val="en-US"/>
+            </w:rPr>
+            <m:t>x = 5</m:t>
+          </m:r>
+          <m:r>
+            <m:rPr>
+              <m:sty m:val="bi"/>
+            </m:rPr>
+            <w:rPr>
+              <w:rFonts w:ascii="Cambria Math" w:hAnsi="Cambria Math"/>
+              <w:lang w:val="en-US"/>
+            </w:rPr>
+            <m:t>:</m:t>
+          </m:r>
+        </m:oMath>
+      </m:oMathPara>
+    </w:p>
+    <w:p>
+      <w:pPr>
+        <w:spacing w:after="0"/>
+        <w:ind w:left="709"/>
+        <w:jc w:val="center"/>
+        <w:rPr>
+          <w:i/>
+        </w:rPr>
+      </w:pPr>
+      <m:oMathPara>
+        <m:oMathParaPr>
+          <m:jc m:val="left"/>
+        </m:oMathParaPr>
+        <m:oMath>
+          <m:r>
+            <w:rPr>
+              <w:rFonts w:ascii="Cambria Math" w:hAnsi="Cambria Math"/>
+            </w:rPr>
+            <m:t xml:space="preserve">Отместването </m:t>
+          </m:r>
+          <m:r>
+            <w:rPr>
+              <w:rFonts w:ascii="Cambria Math" w:hAnsi="Cambria Math"/>
+            </w:rPr>
+            <m:t>е по-голямо или равно на прага</m:t>
+          </m:r>
+          <m:r>
+            <w:rPr>
+              <w:rFonts w:ascii="Cambria Math" w:hAnsi="Cambria Math"/>
+            </w:rPr>
+            <m:t xml:space="preserve">, следователно </m:t>
+          </m:r>
+        </m:oMath>
+      </m:oMathPara>
+    </w:p>
+    <w:p>
+      <w:pPr>
+        <w:spacing w:after="0"/>
+        <w:ind w:left="709"/>
+        <w:jc w:val="center"/>
+        <w:rPr>
+          <w:rFonts w:ascii="Cambria Math" w:hAnsi="Cambria Math"/>
+          <w:oMath/>
+        </w:rPr>
+      </w:pPr>
+      <m:oMathPara>
+        <m:oMathParaPr>
+          <m:jc m:val="left"/>
+        </m:oMathParaPr>
+        <m:oMath>
+          <m:r>
+            <w:rPr>
+              <w:rFonts w:ascii="Cambria Math" w:hAnsi="Cambria Math"/>
+              <w:lang w:val="en-US"/>
+            </w:rPr>
+            <m:t>y=</m:t>
+          </m:r>
+          <m:r>
+            <w:rPr>
+              <w:rFonts w:ascii="Cambria Math" w:hAnsi="Cambria Math"/>
+              <w:lang w:val="en-US"/>
+            </w:rPr>
+            <m:t>4</m:t>
+          </m:r>
+          <m:r>
+            <w:rPr>
+              <w:rFonts w:ascii="Cambria Math" w:hAnsi="Cambria Math"/>
+              <w:lang w:val="en-US"/>
+            </w:rPr>
+            <m:t xml:space="preserve"> </m:t>
+          </m:r>
+          <m:r>
+            <w:rPr>
+              <w:rFonts w:ascii="Cambria Math" w:hAnsi="Cambria Math"/>
+            </w:rPr>
+            <m:t xml:space="preserve">и прагът се увеличава с 1 и става </m:t>
+          </m:r>
+          <m:r>
+            <w:rPr>
+              <w:rFonts w:ascii="Cambria Math" w:hAnsi="Cambria Math"/>
+            </w:rPr>
+            <m:t>3</m:t>
+          </m:r>
+          <m:r>
+            <w:rPr>
+              <w:rFonts w:ascii="Cambria Math" w:hAnsi="Cambria Math"/>
+            </w:rPr>
+            <m:t>,5</m:t>
+          </m:r>
+        </m:oMath>
+      </m:oMathPara>
+    </w:p>
+    <w:p>
+      <w:pPr>
+        <w:spacing w:after="0"/>
+        <w:ind w:left="709"/>
+        <w:jc w:val="center"/>
+        <w:rPr>
+          <w:rFonts w:ascii="Cambria Math" w:hAnsi="Cambria Math"/>
+          <w:lang w:val="en-US"/>
+          <w:oMath/>
+        </w:rPr>
+      </w:pPr>
+      <m:oMathPara>
+        <m:oMathParaPr>
+          <m:jc m:val="left"/>
+        </m:oMathParaPr>
+        <m:oMath>
+          <m:r>
+            <w:rPr>
+              <w:rFonts w:ascii="Cambria Math" w:hAnsi="Cambria Math"/>
+              <w:lang w:val="en-US"/>
+            </w:rPr>
+            <m:t>Add</m:t>
+          </m:r>
+          <m:r>
+            <w:rPr>
+              <w:rFonts w:ascii="Cambria Math" w:hAnsi="Cambria Math"/>
+              <w:lang w:val="en-US"/>
+            </w:rPr>
+            <m:t>(</m:t>
+          </m:r>
+          <m:r>
+            <w:rPr>
+              <w:rFonts w:ascii="Cambria Math" w:hAnsi="Cambria Math"/>
+              <w:lang w:val="en-US"/>
+            </w:rPr>
+            <m:t>5,4</m:t>
+          </m:r>
+          <m:r>
+            <w:rPr>
+              <w:rFonts w:ascii="Cambria Math" w:hAnsi="Cambria Math"/>
+              <w:lang w:val="en-US"/>
+            </w:rPr>
+            <m:t>)</m:t>
+          </m:r>
+        </m:oMath>
+      </m:oMathPara>
+    </w:p>
+    <w:p>
+      <w:pPr>
+        <w:spacing w:after="0"/>
+        <w:ind w:left="709"/>
+        <w:jc w:val="center"/>
+        <w:rPr>
+          <w:rFonts w:ascii="Cambria Math" w:hAnsi="Cambria Math"/>
+          <w:oMath/>
+        </w:rPr>
+      </w:pPr>
+      <m:oMathPara>
+        <m:oMathParaPr>
+          <m:jc m:val="left"/>
+        </m:oMathParaPr>
+        <m:oMath>
+          <m:r>
+            <w:rPr>
+              <w:rFonts w:ascii="Cambria Math" w:hAnsi="Cambria Math"/>
+            </w:rPr>
+            <m:t xml:space="preserve">Отместването става </m:t>
+          </m:r>
+          <m:r>
+            <w:rPr>
+              <w:rFonts w:ascii="Cambria Math" w:hAnsi="Cambria Math"/>
+            </w:rPr>
+            <m:t>3</m:t>
+          </m:r>
+          <m:r>
+            <w:rPr>
+              <w:rFonts w:ascii="Cambria Math" w:hAnsi="Cambria Math"/>
+            </w:rPr>
+            <m:t>,75</m:t>
+          </m:r>
+        </m:oMath>
+      </m:oMathPara>
+    </w:p>
+    <w:p>
+      <w:pPr>
+        <w:ind w:left="708"/>
+        <w:rPr>
+          <w:lang w:val="en-US"/>
+        </w:rPr>
+      </w:pPr>
+      <m:oMathPara>
+        <m:oMathParaPr>
+          <m:jc m:val="left"/>
+        </m:oMathParaPr>
+        <m:oMath>
+          <m:r>
+            <w:rPr>
+              <w:rFonts w:ascii="Cambria Math" w:hAnsi="Cambria Math"/>
+            </w:rPr>
+            <m:t xml:space="preserve">праг = </m:t>
+          </m:r>
+          <m:r>
+            <w:rPr>
+              <w:rFonts w:ascii="Cambria Math" w:hAnsi="Cambria Math"/>
+            </w:rPr>
+            <m:t>3,5</m:t>
+          </m:r>
+          <m:r>
+            <w:rPr>
+              <w:rFonts w:ascii="Cambria Math" w:hAnsi="Cambria Math"/>
+            </w:rPr>
+            <m:t xml:space="preserve">; </m:t>
+          </m:r>
+          <m:r>
+            <w:rPr>
+              <w:rFonts w:ascii="Cambria Math" w:hAnsi="Cambria Math"/>
+            </w:rPr>
+            <m:t xml:space="preserve">отместване = </m:t>
+          </m:r>
+          <m:r>
+            <w:rPr>
+              <w:rFonts w:ascii="Cambria Math" w:hAnsi="Cambria Math"/>
+            </w:rPr>
+            <m:t>3</m:t>
+          </m:r>
+          <m:r>
+            <w:rPr>
+              <w:rFonts w:ascii="Cambria Math" w:hAnsi="Cambria Math"/>
+            </w:rPr>
+            <m:t>,75</m:t>
+          </m:r>
+          <m:r>
+            <w:rPr>
+              <w:rFonts w:ascii="Cambria Math" w:hAnsi="Cambria Math"/>
+            </w:rPr>
+            <m:t>;</m:t>
+          </m:r>
+          <m:r>
+            <w:rPr>
+              <w:rFonts w:ascii="Cambria Math" w:hAnsi="Cambria Math"/>
+            </w:rPr>
+            <m:t xml:space="preserve"> </m:t>
+          </m:r>
+          <m:r>
+            <w:rPr>
+              <w:rFonts w:ascii="Cambria Math" w:hAnsi="Cambria Math"/>
+              <w:lang w:val="en-US"/>
+            </w:rPr>
+            <m:t xml:space="preserve">y = </m:t>
+          </m:r>
+          <m:r>
+            <w:rPr>
+              <w:rFonts w:ascii="Cambria Math" w:hAnsi="Cambria Math"/>
+              <w:lang w:val="en-US"/>
+            </w:rPr>
+            <m:t>4</m:t>
+          </m:r>
+        </m:oMath>
+      </m:oMathPara>
+    </w:p>
+    <w:p>
+      <w:pPr>
+        <w:ind w:left="708"/>
+      </w:pPr>
+      <w:r>
+        <w:t xml:space="preserve">В този момент алгоритъмът приключва тъй като сме достигнали </w:t>
+      </w:r>
+      <w:r>
+        <w:rPr>
+          <w:lang w:val="en-US"/>
+        </w:rPr>
+        <w:t xml:space="preserve">x </w:t>
+      </w:r>
+      <w:r>
+        <w:t xml:space="preserve">координатата на крайната точка. Окончателно за рисуване сме добавили точките </w:t>
+      </w:r>
+      <m:oMath>
+        <m:r>
+          <w:rPr>
+            <w:rFonts w:ascii="Cambria Math" w:hAnsi="Cambria Math"/>
+          </w:rPr>
+          <m:t>(1,1), (2,2), (3,3), (4,3), (5,4).</m:t>
+        </m:r>
+      </m:oMath>
+    </w:p>
+    <w:p>
+      <w:pPr>
+        <w:ind w:left="708"/>
+      </w:pPr>
+      <w:r>
+        <w:t xml:space="preserve">В програмата също така са покрити случайте, когато началният </w:t>
+      </w:r>
+      <w:r>
+        <w:rPr>
+          <w:lang w:val="en-US"/>
+        </w:rPr>
+        <w:t xml:space="preserve">x </w:t>
+      </w:r>
+      <w:r>
+        <w:t xml:space="preserve">е по-голям от крайния </w:t>
+      </w:r>
+      <w:r>
+        <w:rPr>
+          <w:lang w:val="en-US"/>
+        </w:rPr>
+        <w:t xml:space="preserve">x </w:t>
+      </w:r>
+      <w:r>
+        <w:t>(когато рисуваме линия отдясно наляво) и когато наклонът на линията е отрицателно число. Осъществява се като разменяме нужните координати и след това прилагаме алгоритъмът описан по-горе.</w:t>
+      </w:r>
+    </w:p>
+    <w:p>
+      <w:pPr>
         <w:pStyle w:val="Heading2"/>
-        <w:numPr>
-          <w:ilvl w:val="1"/>
-          <w:numId w:val="1"/>
-        </w:numPr>
-      </w:pPr>
-      <w:bookmarkStart w:id="17" w:name="_Toc421030032"/>
+      </w:pPr>
+      <w:bookmarkStart w:id="20" w:name="_Toc423803215"/>
       <w:r>
         <w:t>Задаване на ефекти върху изображение</w:t>
       </w:r>
-      <w:bookmarkEnd w:id="17"/>
-    </w:p>
-    <w:p>
-      <w:bookmarkStart w:id="18" w:name="_Toc421030033"/>
+      <w:bookmarkEnd w:id="20"/>
+    </w:p>
+    <w:p>
       <w:r>
         <w:t>В проекта е реализирано завъртане на област от изображение.</w:t>
       </w:r>
@@ -10216,15 +11840,12 @@
     <w:p>
       <w:pPr>
         <w:pStyle w:val="Heading3"/>
-        <w:numPr>
-          <w:ilvl w:val="2"/>
-          <w:numId w:val="1"/>
-        </w:numPr>
-      </w:pPr>
-      <w:r>
-        <w:lastRenderedPageBreak/>
+      </w:pPr>
+      <w:bookmarkStart w:id="21" w:name="_Toc423803216"/>
+      <w:r>
         <w:t>Ротация</w:t>
       </w:r>
+      <w:bookmarkEnd w:id="21"/>
     </w:p>
     <w:p>
       <w:pPr>
@@ -10729,19 +12350,12 @@
     <w:p>
       <w:pPr>
         <w:pStyle w:val="Heading1"/>
-        <w:numPr>
-          <w:ilvl w:val="0"/>
-          <w:numId w:val="1"/>
-        </w:numPr>
-      </w:pPr>
-      <w:bookmarkStart w:id="19" w:name="_Toc421030035"/>
-      <w:bookmarkStart w:id="20" w:name="_GoBack"/>
-      <w:bookmarkEnd w:id="18"/>
-      <w:bookmarkEnd w:id="20"/>
+      </w:pPr>
+      <w:bookmarkStart w:id="22" w:name="_Toc423803217"/>
       <w:r>
         <w:t>Описание на крайния продукт</w:t>
       </w:r>
-      <w:bookmarkEnd w:id="19"/>
+      <w:bookmarkEnd w:id="22"/>
     </w:p>
     <w:p>
       <w:r>
@@ -10759,6 +12373,7 @@
     </w:p>
     <w:p>
       <w:r>
+        <w:lastRenderedPageBreak/>
         <w:t xml:space="preserve">** </w:t>
       </w:r>
       <w:r>
@@ -10771,61 +12386,46 @@
     <w:p>
       <w:pPr>
         <w:pStyle w:val="Heading2"/>
-        <w:numPr>
-          <w:ilvl w:val="1"/>
-          <w:numId w:val="1"/>
-        </w:numPr>
-      </w:pPr>
-      <w:bookmarkStart w:id="21" w:name="_Toc421030036"/>
+      </w:pPr>
+      <w:bookmarkStart w:id="23" w:name="_Toc423803218"/>
       <w:r>
         <w:rPr>
           <w:lang w:val="en-US"/>
         </w:rPr>
         <w:t>Form</w:t>
       </w:r>
-      <w:bookmarkEnd w:id="21"/>
+      <w:bookmarkEnd w:id="23"/>
     </w:p>
     <w:p>
       <w:pPr>
         <w:pStyle w:val="Heading3"/>
-        <w:numPr>
-          <w:ilvl w:val="2"/>
-          <w:numId w:val="1"/>
-        </w:numPr>
         <w:rPr>
           <w:rStyle w:val="BookTitle"/>
           <w:lang w:val="en-US"/>
         </w:rPr>
       </w:pPr>
-      <w:bookmarkStart w:id="22" w:name="_Toc421030037"/>
+      <w:bookmarkStart w:id="24" w:name="_Toc423803219"/>
       <w:r>
         <w:rPr>
           <w:rStyle w:val="BookTitle"/>
           <w:lang w:val="en-US"/>
         </w:rPr>
-        <w:t>Form</w:t>
-      </w:r>
-      <w:bookmarkEnd w:id="22"/>
+        <w:t>Form UI</w:t>
+      </w:r>
+      <w:bookmarkEnd w:id="24"/>
+    </w:p>
+    <w:p>
+      <w:pPr>
+        <w:jc w:val="both"/>
+        <w:rPr>
+          <w:lang w:val="en-US"/>
+        </w:rPr>
+      </w:pPr>
       <w:r>
         <w:rPr>
           <w:rStyle w:val="BookTitle"/>
           <w:lang w:val="en-US"/>
         </w:rPr>
-        <w:t xml:space="preserve"> UI</w:t>
-      </w:r>
-    </w:p>
-    <w:p>
-      <w:pPr>
-        <w:jc w:val="both"/>
-        <w:rPr>
-          <w:lang w:val="en-US"/>
-        </w:rPr>
-      </w:pPr>
-      <w:r>
-        <w:rPr>
-          <w:rStyle w:val="BookTitle"/>
-          <w:lang w:val="en-US"/>
-        </w:rPr>
         <w:t xml:space="preserve"> – </w:t>
       </w:r>
       <w:r>
@@ -10844,10 +12444,6 @@
     <w:p>
       <w:pPr>
         <w:pStyle w:val="Heading4"/>
-        <w:numPr>
-          <w:ilvl w:val="3"/>
-          <w:numId w:val="1"/>
-        </w:numPr>
         <w:jc w:val="both"/>
         <w:rPr>
           <w:rStyle w:val="SubtleEmphasis"/>
@@ -10856,21 +12452,12 @@
           <w:color w:val="000000" w:themeColor="text1"/>
         </w:rPr>
       </w:pPr>
-      <w:bookmarkStart w:id="23" w:name="_Toc421030038"/>
       <w:r>
         <w:rPr>
           <w:rStyle w:val="SubtleEmphasis"/>
           <w:color w:val="000000" w:themeColor="text1"/>
         </w:rPr>
-        <w:t>ToolBox</w:t>
-      </w:r>
-      <w:bookmarkEnd w:id="23"/>
-      <w:r>
-        <w:rPr>
-          <w:rStyle w:val="SubtleEmphasis"/>
-          <w:color w:val="000000" w:themeColor="text1"/>
-        </w:rPr>
-        <w:t xml:space="preserve"> </w:t>
+        <w:t xml:space="preserve">ToolBox </w:t>
       </w:r>
     </w:p>
     <w:p>
@@ -10896,10 +12483,6 @@
     <w:p>
       <w:pPr>
         <w:pStyle w:val="Heading4"/>
-        <w:numPr>
-          <w:ilvl w:val="3"/>
-          <w:numId w:val="1"/>
-        </w:numPr>
         <w:jc w:val="both"/>
         <w:rPr>
           <w:rStyle w:val="BookTitle"/>
@@ -10907,7 +12490,6 @@
           <w:spacing w:val="0"/>
         </w:rPr>
       </w:pPr>
-      <w:bookmarkStart w:id="24" w:name="_Toc421030039"/>
       <w:r>
         <w:rPr>
           <w:rStyle w:val="BookTitle"/>
@@ -10916,7 +12498,6 @@
         </w:rPr>
         <w:t>ColorBox</w:t>
       </w:r>
-      <w:bookmarkEnd w:id="24"/>
     </w:p>
     <w:p>
       <w:pPr>
@@ -10967,10 +12548,6 @@
     <w:p>
       <w:pPr>
         <w:pStyle w:val="Heading4"/>
-        <w:numPr>
-          <w:ilvl w:val="3"/>
-          <w:numId w:val="1"/>
-        </w:numPr>
         <w:jc w:val="both"/>
         <w:rPr>
           <w:rStyle w:val="BookTitle"/>
@@ -10978,7 +12555,6 @@
           <w:spacing w:val="0"/>
         </w:rPr>
       </w:pPr>
-      <w:bookmarkStart w:id="25" w:name="_Toc421030040"/>
       <w:r>
         <w:rPr>
           <w:rStyle w:val="BookTitle"/>
@@ -10987,7 +12563,6 @@
         </w:rPr>
         <w:t>Brush Size</w:t>
       </w:r>
-      <w:bookmarkEnd w:id="25"/>
     </w:p>
     <w:p>
       <w:pPr>
@@ -11015,26 +12590,19 @@
     <w:p>
       <w:pPr>
         <w:pStyle w:val="Heading4"/>
-        <w:numPr>
-          <w:ilvl w:val="3"/>
-          <w:numId w:val="1"/>
-        </w:numPr>
         <w:jc w:val="both"/>
         <w:rPr>
           <w:rStyle w:val="BookTitle"/>
           <w:lang w:val="en-US"/>
         </w:rPr>
       </w:pPr>
-      <w:bookmarkStart w:id="26" w:name="_Toc421030041"/>
       <w:r>
         <w:rPr>
           <w:rStyle w:val="BookTitle"/>
           <w:lang w:val="en-US"/>
         </w:rPr>
-        <w:lastRenderedPageBreak/>
         <w:t>File</w:t>
       </w:r>
-      <w:bookmarkEnd w:id="26"/>
     </w:p>
     <w:p>
       <w:pPr>
@@ -11127,19 +12695,23 @@
     <w:p>
       <w:pPr>
         <w:pStyle w:val="Heading3"/>
-        <w:numPr>
-          <w:ilvl w:val="2"/>
-          <w:numId w:val="1"/>
-        </w:numPr>
-        <w:rPr>
-          <w:lang w:val="en-US"/>
-        </w:rPr>
-      </w:pPr>
-      <w:r>
-        <w:rPr>
-          <w:lang w:val="en-US"/>
-        </w:rPr>
-        <w:t xml:space="preserve">Events  </w:t>
+        <w:rPr>
+          <w:lang w:val="en-US"/>
+        </w:rPr>
+      </w:pPr>
+      <w:bookmarkStart w:id="25" w:name="_Toc423803220"/>
+      <w:r>
+        <w:rPr>
+          <w:lang w:val="en-US"/>
+        </w:rPr>
+        <w:t>Events</w:t>
+      </w:r>
+      <w:bookmarkEnd w:id="25"/>
+      <w:r>
+        <w:rPr>
+          <w:lang w:val="en-US"/>
+        </w:rPr>
+        <w:t xml:space="preserve">  </w:t>
       </w:r>
     </w:p>
     <w:p>
@@ -11170,10 +12742,6 @@
     <w:p>
       <w:pPr>
         <w:pStyle w:val="Heading4"/>
-        <w:numPr>
-          <w:ilvl w:val="3"/>
-          <w:numId w:val="1"/>
-        </w:numPr>
       </w:pPr>
       <w:r>
         <w:rPr>
@@ -11219,10 +12787,6 @@
     <w:p>
       <w:pPr>
         <w:pStyle w:val="Heading4"/>
-        <w:numPr>
-          <w:ilvl w:val="3"/>
-          <w:numId w:val="1"/>
-        </w:numPr>
         <w:rPr>
           <w:lang w:val="en-US"/>
         </w:rPr>
@@ -11242,10 +12806,6 @@
     <w:p>
       <w:pPr>
         <w:pStyle w:val="Heading4"/>
-        <w:numPr>
-          <w:ilvl w:val="3"/>
-          <w:numId w:val="1"/>
-        </w:numPr>
       </w:pPr>
       <w:r>
         <w:rPr>
@@ -11291,16 +12851,14 @@
     <w:p>
       <w:pPr>
         <w:pStyle w:val="Heading3"/>
-        <w:numPr>
-          <w:ilvl w:val="2"/>
-          <w:numId w:val="1"/>
-        </w:numPr>
         <w:jc w:val="both"/>
       </w:pPr>
-      <w:r>
-        <w:rPr>
-          <w:lang w:val="en-US"/>
-        </w:rPr>
+      <w:bookmarkStart w:id="26" w:name="_Toc423803221"/>
+      <w:r>
+        <w:rPr>
+          <w:lang w:val="en-US"/>
+        </w:rPr>
+        <w:lastRenderedPageBreak/>
         <w:t>Graphics</w:t>
       </w:r>
       <w:r>
@@ -11315,16 +12873,14 @@
       <w:r>
         <w:t>, който се използва за чертаене върху полето.</w:t>
       </w:r>
+      <w:bookmarkEnd w:id="26"/>
     </w:p>
     <w:p>
       <w:pPr>
         <w:pStyle w:val="Heading3"/>
-        <w:numPr>
-          <w:ilvl w:val="2"/>
-          <w:numId w:val="1"/>
-        </w:numPr>
         <w:jc w:val="both"/>
       </w:pPr>
+      <w:bookmarkStart w:id="27" w:name="_Toc423803222"/>
       <w:r>
         <w:rPr>
           <w:lang w:val="en-US"/>
@@ -11340,6 +12896,7 @@
         </w:rPr>
         <w:t>3.2</w:t>
       </w:r>
+      <w:bookmarkEnd w:id="27"/>
       <w:r>
         <w:t xml:space="preserve"> </w:t>
       </w:r>
@@ -11347,12 +12904,9 @@
     <w:p>
       <w:pPr>
         <w:pStyle w:val="Heading3"/>
-        <w:numPr>
-          <w:ilvl w:val="2"/>
-          <w:numId w:val="1"/>
-        </w:numPr>
         <w:jc w:val="both"/>
       </w:pPr>
+      <w:bookmarkStart w:id="28" w:name="_Toc423803223"/>
       <w:r>
         <w:rPr>
           <w:lang w:val="en-US"/>
@@ -11386,27 +12940,24 @@
         </w:rPr>
         <w:t>.</w:t>
       </w:r>
+      <w:bookmarkEnd w:id="28"/>
     </w:p>
     <w:p>
       <w:pPr>
         <w:pStyle w:val="Heading2"/>
-        <w:numPr>
-          <w:ilvl w:val="1"/>
-          <w:numId w:val="1"/>
-        </w:numPr>
         <w:jc w:val="both"/>
         <w:rPr>
           <w:lang w:val="en-US"/>
         </w:rPr>
       </w:pPr>
-      <w:bookmarkStart w:id="27" w:name="_Toc421030042"/>
+      <w:bookmarkStart w:id="29" w:name="_Toc423803224"/>
       <w:r>
         <w:rPr>
           <w:lang w:val="en-US"/>
         </w:rPr>
         <w:t>Renderer</w:t>
       </w:r>
-      <w:bookmarkEnd w:id="27"/>
+      <w:bookmarkEnd w:id="29"/>
     </w:p>
     <w:p>
       <w:pPr>
@@ -11419,20 +12970,16 @@
     <w:p>
       <w:pPr>
         <w:pStyle w:val="Heading2"/>
-        <w:numPr>
-          <w:ilvl w:val="1"/>
-          <w:numId w:val="1"/>
-        </w:numPr>
         <w:jc w:val="both"/>
       </w:pPr>
-      <w:bookmarkStart w:id="28" w:name="_Toc421030043"/>
+      <w:bookmarkStart w:id="30" w:name="_Toc423803225"/>
       <w:r>
         <w:rPr>
           <w:lang w:val="en-US"/>
         </w:rPr>
         <w:t>Drawables</w:t>
       </w:r>
-      <w:bookmarkEnd w:id="28"/>
+      <w:bookmarkEnd w:id="30"/>
     </w:p>
     <w:p>
       <w:pPr>
@@ -11445,10 +12992,6 @@
     <w:p>
       <w:pPr>
         <w:pStyle w:val="Heading3"/>
-        <w:numPr>
-          <w:ilvl w:val="2"/>
-          <w:numId w:val="1"/>
-        </w:numPr>
         <w:jc w:val="both"/>
         <w:rPr>
           <w:rStyle w:val="BookTitle"/>
@@ -11456,7 +12999,7 @@
           <w:spacing w:val="0"/>
         </w:rPr>
       </w:pPr>
-      <w:bookmarkStart w:id="29" w:name="_Toc421030044"/>
+      <w:bookmarkStart w:id="31" w:name="_Toc423803226"/>
       <w:r>
         <w:rPr>
           <w:rStyle w:val="BookTitle"/>
@@ -11465,7 +13008,7 @@
         </w:rPr>
         <w:t>Point</w:t>
       </w:r>
-      <w:bookmarkEnd w:id="29"/>
+      <w:bookmarkEnd w:id="31"/>
     </w:p>
     <w:p>
       <w:pPr>
@@ -11539,10 +13082,6 @@
     <w:p>
       <w:pPr>
         <w:pStyle w:val="Heading3"/>
-        <w:numPr>
-          <w:ilvl w:val="2"/>
-          <w:numId w:val="1"/>
-        </w:numPr>
         <w:jc w:val="both"/>
         <w:rPr>
           <w:rStyle w:val="SubtleEmphasis"/>
@@ -11551,7 +13090,7 @@
           <w:color w:val="000000" w:themeColor="text1"/>
         </w:rPr>
       </w:pPr>
-      <w:bookmarkStart w:id="30" w:name="_Toc421030045"/>
+      <w:bookmarkStart w:id="32" w:name="_Toc423803227"/>
       <w:r>
         <w:rPr>
           <w:rStyle w:val="SubtleEmphasis"/>
@@ -11580,7 +13119,7 @@
         </w:rPr>
         <w:t>ne</w:t>
       </w:r>
-      <w:bookmarkEnd w:id="30"/>
+      <w:bookmarkEnd w:id="32"/>
     </w:p>
     <w:p>
       <w:pPr>
@@ -11667,23 +13206,19 @@
     <w:p>
       <w:pPr>
         <w:pStyle w:val="Heading3"/>
-        <w:numPr>
-          <w:ilvl w:val="2"/>
-          <w:numId w:val="1"/>
-        </w:numPr>
         <w:jc w:val="both"/>
         <w:rPr>
           <w:rStyle w:val="BookTitle"/>
         </w:rPr>
       </w:pPr>
-      <w:bookmarkStart w:id="31" w:name="_Toc421030046"/>
+      <w:bookmarkStart w:id="33" w:name="_Toc423803228"/>
       <w:r>
         <w:rPr>
           <w:rStyle w:val="BookTitle"/>
         </w:rPr>
         <w:t>Circle</w:t>
       </w:r>
-      <w:bookmarkEnd w:id="31"/>
+      <w:bookmarkEnd w:id="33"/>
     </w:p>
     <w:p>
       <w:pPr>
@@ -11768,10 +13303,6 @@
     <w:p>
       <w:pPr>
         <w:pStyle w:val="Heading3"/>
-        <w:numPr>
-          <w:ilvl w:val="2"/>
-          <w:numId w:val="1"/>
-        </w:numPr>
         <w:jc w:val="both"/>
         <w:rPr>
           <w:rStyle w:val="BookTitle"/>
@@ -11779,13 +13310,12 @@
           <w:color w:val="auto"/>
         </w:rPr>
       </w:pPr>
-      <w:bookmarkStart w:id="32" w:name="_Toc421030047"/>
+      <w:bookmarkStart w:id="34" w:name="_Toc423803229"/>
       <w:r>
         <w:rPr>
           <w:rStyle w:val="BookTitle"/>
           <w:lang w:val="en-US"/>
         </w:rPr>
-        <w:lastRenderedPageBreak/>
         <w:t>B</w:t>
       </w:r>
       <w:r>
@@ -11814,7 +13344,7 @@
         </w:rPr>
         <w:t>Function</w:t>
       </w:r>
-      <w:bookmarkEnd w:id="32"/>
+      <w:bookmarkEnd w:id="34"/>
       <w:r>
         <w:rPr>
           <w:rStyle w:val="BookTitle"/>
@@ -11858,16 +13388,12 @@
     <w:p>
       <w:pPr>
         <w:pStyle w:val="Heading3"/>
-        <w:numPr>
-          <w:ilvl w:val="2"/>
-          <w:numId w:val="1"/>
-        </w:numPr>
         <w:jc w:val="both"/>
         <w:rPr>
           <w:rStyle w:val="BookTitle"/>
         </w:rPr>
       </w:pPr>
-      <w:bookmarkStart w:id="33" w:name="_Toc421030048"/>
+      <w:bookmarkStart w:id="35" w:name="_Toc423803230"/>
       <w:r>
         <w:rPr>
           <w:rStyle w:val="BookTitle"/>
@@ -11888,7 +13414,7 @@
         </w:rPr>
         <w:t>Function</w:t>
       </w:r>
-      <w:bookmarkEnd w:id="33"/>
+      <w:bookmarkEnd w:id="35"/>
       <w:r>
         <w:rPr>
           <w:rStyle w:val="BookTitle"/>
@@ -11977,16 +13503,12 @@
     <w:p>
       <w:pPr>
         <w:pStyle w:val="Heading3"/>
-        <w:numPr>
-          <w:ilvl w:val="2"/>
-          <w:numId w:val="1"/>
-        </w:numPr>
         <w:jc w:val="both"/>
         <w:rPr>
           <w:rStyle w:val="BookTitle"/>
         </w:rPr>
       </w:pPr>
-      <w:bookmarkStart w:id="34" w:name="_Toc421030049"/>
+      <w:bookmarkStart w:id="36" w:name="_Toc423803231"/>
       <w:r>
         <w:rPr>
           <w:rStyle w:val="BookTitle"/>
@@ -11994,7 +13516,7 @@
         </w:rPr>
         <w:t>Rectangle</w:t>
       </w:r>
-      <w:bookmarkEnd w:id="34"/>
+      <w:bookmarkEnd w:id="36"/>
     </w:p>
     <w:p>
       <w:pPr>
@@ -12079,16 +13601,12 @@
     <w:p>
       <w:pPr>
         <w:pStyle w:val="Heading3"/>
-        <w:numPr>
-          <w:ilvl w:val="2"/>
-          <w:numId w:val="1"/>
-        </w:numPr>
         <w:jc w:val="both"/>
         <w:rPr>
           <w:rStyle w:val="BookTitle"/>
         </w:rPr>
       </w:pPr>
-      <w:bookmarkStart w:id="35" w:name="_Toc421030050"/>
+      <w:bookmarkStart w:id="37" w:name="_Toc423803232"/>
       <w:r>
         <w:rPr>
           <w:rStyle w:val="BookTitle"/>
@@ -12096,7 +13614,7 @@
         </w:rPr>
         <w:t>Triangle</w:t>
       </w:r>
-      <w:bookmarkEnd w:id="35"/>
+      <w:bookmarkEnd w:id="37"/>
     </w:p>
     <w:p>
       <w:pPr>
@@ -12130,17 +13648,13 @@
     <w:p>
       <w:pPr>
         <w:pStyle w:val="Heading3"/>
-        <w:numPr>
-          <w:ilvl w:val="2"/>
-          <w:numId w:val="1"/>
-        </w:numPr>
         <w:jc w:val="both"/>
         <w:rPr>
           <w:rStyle w:val="BookTitle"/>
           <w:lang w:val="en-US"/>
         </w:rPr>
       </w:pPr>
-      <w:bookmarkStart w:id="36" w:name="_Toc421030051"/>
+      <w:bookmarkStart w:id="38" w:name="_Toc423803233"/>
       <w:r>
         <w:rPr>
           <w:rStyle w:val="BookTitle"/>
@@ -12148,7 +13662,7 @@
         </w:rPr>
         <w:t>Square</w:t>
       </w:r>
-      <w:bookmarkEnd w:id="36"/>
+      <w:bookmarkEnd w:id="38"/>
     </w:p>
     <w:p>
       <w:pPr>
@@ -12180,25 +13694,22 @@
     <w:p>
       <w:pPr>
         <w:pStyle w:val="Heading3"/>
-        <w:numPr>
-          <w:ilvl w:val="2"/>
-          <w:numId w:val="1"/>
-        </w:numPr>
         <w:jc w:val="both"/>
         <w:rPr>
           <w:rStyle w:val="BookTitle"/>
           <w:lang w:val="en-US"/>
         </w:rPr>
       </w:pPr>
-      <w:bookmarkStart w:id="37" w:name="_Toc421030052"/>
+      <w:bookmarkStart w:id="39" w:name="_Toc423803234"/>
       <w:r>
         <w:rPr>
           <w:rStyle w:val="BookTitle"/>
           <w:lang w:val="en-US"/>
         </w:rPr>
+        <w:lastRenderedPageBreak/>
         <w:t>Ellipse</w:t>
       </w:r>
-      <w:bookmarkEnd w:id="37"/>
+      <w:bookmarkEnd w:id="39"/>
     </w:p>
     <w:p>
       <w:pPr>
@@ -12317,36 +13828,28 @@
     <w:p>
       <w:pPr>
         <w:pStyle w:val="Heading2"/>
-        <w:numPr>
-          <w:ilvl w:val="1"/>
-          <w:numId w:val="1"/>
-        </w:numPr>
-        <w:rPr>
-          <w:lang w:val="en-US"/>
-        </w:rPr>
-      </w:pPr>
-      <w:bookmarkStart w:id="38" w:name="_Toc421030053"/>
+        <w:rPr>
+          <w:lang w:val="en-US"/>
+        </w:rPr>
+      </w:pPr>
+      <w:bookmarkStart w:id="40" w:name="_Toc423803235"/>
       <w:r>
         <w:rPr>
           <w:lang w:val="en-US"/>
         </w:rPr>
         <w:t>Tools</w:t>
       </w:r>
-      <w:bookmarkEnd w:id="38"/>
+      <w:bookmarkEnd w:id="40"/>
     </w:p>
     <w:p>
       <w:pPr>
         <w:pStyle w:val="Heading3"/>
-        <w:numPr>
-          <w:ilvl w:val="2"/>
-          <w:numId w:val="1"/>
-        </w:numPr>
         <w:rPr>
           <w:rStyle w:val="BookTitle"/>
           <w:lang w:val="en-US"/>
         </w:rPr>
       </w:pPr>
-      <w:bookmarkStart w:id="39" w:name="_Toc421030054"/>
+      <w:bookmarkStart w:id="41" w:name="_Toc423803236"/>
       <w:r>
         <w:rPr>
           <w:rStyle w:val="BookTitle"/>
@@ -12354,7 +13857,7 @@
         </w:rPr>
         <w:t>Eraser</w:t>
       </w:r>
-      <w:bookmarkEnd w:id="39"/>
+      <w:bookmarkEnd w:id="41"/>
     </w:p>
     <w:p>
       <w:pPr>
@@ -12502,16 +14005,12 @@
     <w:p>
       <w:pPr>
         <w:pStyle w:val="Heading3"/>
-        <w:numPr>
-          <w:ilvl w:val="2"/>
-          <w:numId w:val="1"/>
-        </w:numPr>
         <w:rPr>
           <w:rStyle w:val="BookTitle"/>
           <w:lang w:val="en-US"/>
         </w:rPr>
       </w:pPr>
-      <w:bookmarkStart w:id="40" w:name="_Toc421030055"/>
+      <w:bookmarkStart w:id="42" w:name="_Toc423803237"/>
       <w:r>
         <w:rPr>
           <w:rStyle w:val="BookTitle"/>
@@ -12519,7 +14018,7 @@
         </w:rPr>
         <w:t>Selector</w:t>
       </w:r>
-      <w:bookmarkEnd w:id="40"/>
+      <w:bookmarkEnd w:id="42"/>
     </w:p>
     <w:p>
       <w:pPr>
@@ -12634,16 +14133,12 @@
     <w:p>
       <w:pPr>
         <w:pStyle w:val="Heading3"/>
-        <w:numPr>
-          <w:ilvl w:val="2"/>
-          <w:numId w:val="1"/>
-        </w:numPr>
         <w:rPr>
           <w:rStyle w:val="BookTitle"/>
           <w:lang w:val="en-US"/>
         </w:rPr>
       </w:pPr>
-      <w:bookmarkStart w:id="41" w:name="_Toc421030056"/>
+      <w:bookmarkStart w:id="43" w:name="_Toc423803238"/>
       <w:r>
         <w:rPr>
           <w:rStyle w:val="BookTitle"/>
@@ -12651,7 +14146,7 @@
         </w:rPr>
         <w:t>Rotate</w:t>
       </w:r>
-      <w:bookmarkEnd w:id="41"/>
+      <w:bookmarkEnd w:id="43"/>
     </w:p>
     <w:p>
       <w:pPr>
@@ -12698,7 +14193,7 @@
     </w:p>
     <w:p/>
     <w:sectPr>
-      <w:footerReference w:type="default" r:id="rId168"/>
+      <w:footerReference w:type="default" r:id="rId169"/>
       <w:pgSz w:w="11906" w:h="16838"/>
       <w:pgMar w:top="1417" w:right="1417" w:bottom="1417" w:left="1417" w:header="708" w:footer="708" w:gutter="0"/>
       <w:pgNumType w:start="0"/>
@@ -12769,7 +14264,7 @@
           <w:rPr>
             <w:noProof/>
           </w:rPr>
-          <w:t>12</w:t>
+          <w:t>13</w:t>
         </w:r>
         <w:r>
           <w:rPr>
@@ -13017,7 +14512,7 @@
   <w:abstractNum w:abstractNumId="2">
     <w:nsid w:val="1482775B"/>
     <w:multiLevelType w:val="multilevel"/>
-    <w:tmpl w:val="D15080C0"/>
+    <w:tmpl w:val="4D087CF0"/>
     <w:lvl w:ilvl="0">
       <w:start w:val="1"/>
       <w:numFmt w:val="decimal"/>
@@ -13027,6 +14522,9 @@
       <w:pPr>
         <w:ind w:left="432" w:hanging="432"/>
       </w:pPr>
+      <w:rPr>
+        <w:rFonts w:hint="default"/>
+      </w:rPr>
     </w:lvl>
     <w:lvl w:ilvl="1">
       <w:start w:val="1"/>
@@ -13037,6 +14535,9 @@
       <w:pPr>
         <w:ind w:left="576" w:hanging="576"/>
       </w:pPr>
+      <w:rPr>
+        <w:rFonts w:hint="default"/>
+      </w:rPr>
     </w:lvl>
     <w:lvl w:ilvl="2">
       <w:start w:val="1"/>
@@ -13047,6 +14548,9 @@
       <w:pPr>
         <w:ind w:left="720" w:hanging="720"/>
       </w:pPr>
+      <w:rPr>
+        <w:rFonts w:hint="default"/>
+      </w:rPr>
     </w:lvl>
     <w:lvl w:ilvl="3">
       <w:start w:val="1"/>
@@ -13057,6 +14561,9 @@
       <w:pPr>
         <w:ind w:left="864" w:hanging="864"/>
       </w:pPr>
+      <w:rPr>
+        <w:rFonts w:hint="default"/>
+      </w:rPr>
     </w:lvl>
     <w:lvl w:ilvl="4">
       <w:start w:val="1"/>
@@ -13067,6 +14574,9 @@
       <w:pPr>
         <w:ind w:left="1008" w:hanging="1008"/>
       </w:pPr>
+      <w:rPr>
+        <w:rFonts w:hint="default"/>
+      </w:rPr>
     </w:lvl>
     <w:lvl w:ilvl="5">
       <w:start w:val="1"/>
@@ -13077,6 +14587,9 @@
       <w:pPr>
         <w:ind w:left="1152" w:hanging="1152"/>
       </w:pPr>
+      <w:rPr>
+        <w:rFonts w:hint="default"/>
+      </w:rPr>
     </w:lvl>
     <w:lvl w:ilvl="6">
       <w:start w:val="1"/>
@@ -13087,6 +14600,9 @@
       <w:pPr>
         <w:ind w:left="1296" w:hanging="1296"/>
       </w:pPr>
+      <w:rPr>
+        <w:rFonts w:hint="default"/>
+      </w:rPr>
     </w:lvl>
     <w:lvl w:ilvl="7">
       <w:start w:val="1"/>
@@ -13097,6 +14613,9 @@
       <w:pPr>
         <w:ind w:left="1440" w:hanging="1440"/>
       </w:pPr>
+      <w:rPr>
+        <w:rFonts w:hint="default"/>
+      </w:rPr>
     </w:lvl>
     <w:lvl w:ilvl="8">
       <w:start w:val="1"/>
@@ -13107,6 +14626,9 @@
       <w:pPr>
         <w:ind w:left="1584" w:hanging="1584"/>
       </w:pPr>
+      <w:rPr>
+        <w:rFonts w:hint="default"/>
+      </w:rPr>
     </w:lvl>
   </w:abstractNum>
   <w:abstractNum w:abstractNumId="3">
@@ -15096,7 +16618,7 @@
       <w:keepNext/>
       <w:keepLines/>
       <w:numPr>
-        <w:numId w:val="10"/>
+        <w:numId w:val="1"/>
       </w:numPr>
       <w:pBdr>
         <w:bottom w:val="single" w:sz="4" w:space="1" w:color="595959" w:themeColor="text1" w:themeTint="A6"/>
@@ -15128,7 +16650,7 @@
       <w:keepLines/>
       <w:numPr>
         <w:ilvl w:val="1"/>
-        <w:numId w:val="10"/>
+        <w:numId w:val="1"/>
       </w:numPr>
       <w:spacing w:before="360" w:after="0"/>
       <w:outlineLvl w:val="1"/>
@@ -15157,7 +16679,7 @@
       <w:keepLines/>
       <w:numPr>
         <w:ilvl w:val="2"/>
-        <w:numId w:val="10"/>
+        <w:numId w:val="1"/>
       </w:numPr>
       <w:spacing w:before="200" w:after="0"/>
       <w:outlineLvl w:val="2"/>
@@ -15183,7 +16705,7 @@
       <w:keepLines/>
       <w:numPr>
         <w:ilvl w:val="3"/>
-        <w:numId w:val="10"/>
+        <w:numId w:val="1"/>
       </w:numPr>
       <w:spacing w:before="200" w:after="0"/>
       <w:outlineLvl w:val="3"/>
@@ -15211,7 +16733,7 @@
       <w:keepLines/>
       <w:numPr>
         <w:ilvl w:val="4"/>
-        <w:numId w:val="10"/>
+        <w:numId w:val="1"/>
       </w:numPr>
       <w:spacing w:before="200" w:after="0"/>
       <w:outlineLvl w:val="4"/>
@@ -15236,7 +16758,7 @@
       <w:keepLines/>
       <w:numPr>
         <w:ilvl w:val="5"/>
-        <w:numId w:val="10"/>
+        <w:numId w:val="1"/>
       </w:numPr>
       <w:spacing w:before="200" w:after="0"/>
       <w:outlineLvl w:val="5"/>
@@ -15263,7 +16785,7 @@
       <w:keepLines/>
       <w:numPr>
         <w:ilvl w:val="6"/>
-        <w:numId w:val="10"/>
+        <w:numId w:val="1"/>
       </w:numPr>
       <w:spacing w:before="200" w:after="0"/>
       <w:outlineLvl w:val="6"/>
@@ -15290,7 +16812,7 @@
       <w:keepLines/>
       <w:numPr>
         <w:ilvl w:val="7"/>
-        <w:numId w:val="10"/>
+        <w:numId w:val="1"/>
       </w:numPr>
       <w:spacing w:before="200" w:after="0"/>
       <w:outlineLvl w:val="7"/>
@@ -15317,7 +16839,7 @@
       <w:keepLines/>
       <w:numPr>
         <w:ilvl w:val="8"/>
-        <w:numId w:val="10"/>
+        <w:numId w:val="1"/>
       </w:numPr>
       <w:spacing w:before="200" w:after="0"/>
       <w:outlineLvl w:val="8"/>
@@ -15334,7 +16856,6 @@
   <w:style w:type="character" w:default="1" w:styleId="DefaultParagraphFont">
     <w:name w:val="Default Paragraph Font"/>
     <w:uiPriority w:val="1"/>
-    <w:semiHidden/>
     <w:unhideWhenUsed/>
   </w:style>
   <w:style w:type="table" w:default="1" w:styleId="TableNormal">
@@ -15949,7 +17470,584 @@
       <w:lang w:eastAsia="bg-BG"/>
     </w:rPr>
   </w:style>
+  <w:style w:type="character" w:styleId="PlaceholderText">
+    <w:name w:val="Placeholder Text"/>
+    <w:basedOn w:val="DefaultParagraphFont"/>
+    <w:uiPriority w:val="99"/>
+    <w:semiHidden/>
+    <w:rsid w:val="00027F8F"/>
+    <w:rPr>
+      <w:color w:val="808080"/>
+    </w:rPr>
+  </w:style>
 </w:styles>
+</file>
+
+<file path=word/glossary/document.xml><?xml version="1.0" encoding="utf-8"?>
+<w:glossaryDocument xmlns:wpc="http://schemas.microsoft.com/office/word/2010/wordprocessingCanvas" xmlns:mc="http://schemas.openxmlformats.org/markup-compatibility/2006" xmlns:o="urn:schemas-microsoft-com:office:office" xmlns:r="http://schemas.openxmlformats.org/officeDocument/2006/relationships" xmlns:m="http://schemas.openxmlformats.org/officeDocument/2006/math" xmlns:v="urn:schemas-microsoft-com:vml" xmlns:wp14="http://schemas.microsoft.com/office/word/2010/wordprocessingDrawing" xmlns:wp="http://schemas.openxmlformats.org/drawingml/2006/wordprocessingDrawing" xmlns:w10="urn:schemas-microsoft-com:office:word" xmlns:w="http://schemas.openxmlformats.org/wordprocessingml/2006/main" xmlns:w14="http://schemas.microsoft.com/office/word/2010/wordml" xmlns:w15="http://schemas.microsoft.com/office/word/2012/wordml" xmlns:wpg="http://schemas.microsoft.com/office/word/2010/wordprocessingGroup" xmlns:wpi="http://schemas.microsoft.com/office/word/2010/wordprocessingInk" xmlns:wne="http://schemas.microsoft.com/office/word/2006/wordml" xmlns:wps="http://schemas.microsoft.com/office/word/2010/wordprocessingShape" mc:Ignorable="w14 w15 wp14"/>
+</file>
+
+<file path=word/glossary/fontTable.xml><?xml version="1.0" encoding="utf-8"?>
+<w:fonts xmlns:mc="http://schemas.openxmlformats.org/markup-compatibility/2006" xmlns:r="http://schemas.openxmlformats.org/officeDocument/2006/relationships" xmlns:w="http://schemas.openxmlformats.org/wordprocessingml/2006/main" xmlns:w14="http://schemas.microsoft.com/office/word/2010/wordml" xmlns:w15="http://schemas.microsoft.com/office/word/2012/wordml" mc:Ignorable="w14 w15">
+  <w:font w:name="Times New Roman">
+    <w:panose1 w:val="02020603050405020304"/>
+    <w:charset w:val="CC"/>
+    <w:family w:val="roman"/>
+    <w:pitch w:val="variable"/>
+    <w:sig w:usb0="E0002AFF" w:usb1="C0007841" w:usb2="00000009" w:usb3="00000000" w:csb0="000001FF" w:csb1="00000000"/>
+  </w:font>
+  <w:font w:name="Symbol">
+    <w:panose1 w:val="05050102010706020507"/>
+    <w:charset w:val="02"/>
+    <w:family w:val="roman"/>
+    <w:pitch w:val="variable"/>
+    <w:sig w:usb0="00000000" w:usb1="10000000" w:usb2="00000000" w:usb3="00000000" w:csb0="80000000" w:csb1="00000000"/>
+  </w:font>
+  <w:font w:name="Courier New">
+    <w:panose1 w:val="02070309020205020404"/>
+    <w:charset w:val="CC"/>
+    <w:family w:val="modern"/>
+    <w:pitch w:val="fixed"/>
+    <w:sig w:usb0="E0002AFF" w:usb1="C0007843" w:usb2="00000009" w:usb3="00000000" w:csb0="000001FF" w:csb1="00000000"/>
+  </w:font>
+  <w:font w:name="Wingdings">
+    <w:panose1 w:val="05000000000000000000"/>
+    <w:charset w:val="02"/>
+    <w:family w:val="auto"/>
+    <w:pitch w:val="variable"/>
+    <w:sig w:usb0="00000000" w:usb1="10000000" w:usb2="00000000" w:usb3="00000000" w:csb0="80000000" w:csb1="00000000"/>
+  </w:font>
+  <w:font w:name="Calibri Light">
+    <w:panose1 w:val="020F0302020204030204"/>
+    <w:charset w:val="CC"/>
+    <w:family w:val="swiss"/>
+    <w:pitch w:val="variable"/>
+    <w:sig w:usb0="A00002EF" w:usb1="4000207B" w:usb2="00000000" w:usb3="00000000" w:csb0="0000019F" w:csb1="00000000"/>
+  </w:font>
+  <w:font w:name="Wingdings 3">
+    <w:panose1 w:val="05040102010807070707"/>
+    <w:charset w:val="02"/>
+    <w:family w:val="roman"/>
+    <w:pitch w:val="variable"/>
+    <w:sig w:usb0="00000000" w:usb1="10000000" w:usb2="00000000" w:usb3="00000000" w:csb0="80000000" w:csb1="00000000"/>
+  </w:font>
+  <w:font w:name="Calibri">
+    <w:panose1 w:val="020F0502020204030204"/>
+    <w:charset w:val="CC"/>
+    <w:family w:val="swiss"/>
+    <w:pitch w:val="variable"/>
+    <w:sig w:usb0="E10002FF" w:usb1="4000ACFF" w:usb2="00000009" w:usb3="00000000" w:csb0="0000019F" w:csb1="00000000"/>
+  </w:font>
+  <w:font w:name="Tahoma">
+    <w:panose1 w:val="020B0604030504040204"/>
+    <w:charset w:val="CC"/>
+    <w:family w:val="swiss"/>
+    <w:pitch w:val="variable"/>
+    <w:sig w:usb0="E1002EFF" w:usb1="C000605B" w:usb2="00000029" w:usb3="00000000" w:csb0="000101FF" w:csb1="00000000"/>
+  </w:font>
+  <w:font w:name="Cambria Math">
+    <w:panose1 w:val="02040503050406030204"/>
+    <w:charset w:val="CC"/>
+    <w:family w:val="roman"/>
+    <w:pitch w:val="variable"/>
+    <w:sig w:usb0="E00002FF" w:usb1="420024FF" w:usb2="00000000" w:usb3="00000000" w:csb0="0000019F" w:csb1="00000000"/>
+  </w:font>
+  <w:font w:name="Arial">
+    <w:panose1 w:val="020B0604020202020204"/>
+    <w:charset w:val="CC"/>
+    <w:family w:val="swiss"/>
+    <w:pitch w:val="variable"/>
+    <w:sig w:usb0="E0002AFF" w:usb1="C0007843" w:usb2="00000009" w:usb3="00000000" w:csb0="000001FF" w:csb1="00000000"/>
+  </w:font>
+  <w:font w:name="Trebuchet MS">
+    <w:panose1 w:val="020B0603020202020204"/>
+    <w:charset w:val="CC"/>
+    <w:family w:val="swiss"/>
+    <w:pitch w:val="variable"/>
+    <w:sig w:usb0="00000287" w:usb1="00000000" w:usb2="00000000" w:usb3="00000000" w:csb0="0000009F" w:csb1="00000000"/>
+  </w:font>
+</w:fonts>
+</file>
+
+<file path=word/glossary/settings.xml><?xml version="1.0" encoding="utf-8"?>
+<w:settings xmlns:mc="http://schemas.openxmlformats.org/markup-compatibility/2006" xmlns:o="urn:schemas-microsoft-com:office:office" xmlns:r="http://schemas.openxmlformats.org/officeDocument/2006/relationships" xmlns:m="http://schemas.openxmlformats.org/officeDocument/2006/math" xmlns:v="urn:schemas-microsoft-com:vml" xmlns:w10="urn:schemas-microsoft-com:office:word" xmlns:w="http://schemas.openxmlformats.org/wordprocessingml/2006/main" xmlns:w14="http://schemas.microsoft.com/office/word/2010/wordml" xmlns:w15="http://schemas.microsoft.com/office/word/2012/wordml" xmlns:sl="http://schemas.openxmlformats.org/schemaLibrary/2006/main" mc:Ignorable="w14 w15">
+  <w:view w:val="normal"/>
+  <w:defaultTabStop w:val="708"/>
+  <w:hyphenationZone w:val="425"/>
+  <w:characterSpacingControl w:val="doNotCompress"/>
+  <w:compat>
+    <w:useFELayout/>
+    <w:compatSetting w:name="compatibilityMode" w:uri="http://schemas.microsoft.com/office/word" w:val="15"/>
+    <w:compatSetting w:name="overrideTableStyleFontSizeAndJustification" w:uri="http://schemas.microsoft.com/office/word" w:val="1"/>
+    <w:compatSetting w:name="enableOpenTypeFeatures" w:uri="http://schemas.microsoft.com/office/word" w:val="1"/>
+    <w:compatSetting w:name="doNotFlipMirrorIndents" w:uri="http://schemas.microsoft.com/office/word" w:val="1"/>
+    <w:compatSetting w:name="differentiateMultirowTableHeaders" w:uri="http://schemas.microsoft.com/office/word" w:val="1"/>
+  </w:compat>
+  <w:rsids>
+    <w:rsidRoot w:val="00A9332F"/>
+    <w:rsid w:val="00866236"/>
+    <w:rsid w:val="00A9332F"/>
+  </w:rsids>
+  <m:mathPr>
+    <m:mathFont m:val="Cambria Math"/>
+    <m:brkBin m:val="before"/>
+    <m:brkBinSub m:val="--"/>
+    <m:smallFrac m:val="0"/>
+    <m:dispDef/>
+    <m:lMargin m:val="0"/>
+    <m:rMargin m:val="0"/>
+    <m:defJc m:val="centerGroup"/>
+    <m:wrapIndent m:val="1440"/>
+    <m:intLim m:val="subSup"/>
+    <m:naryLim m:val="undOvr"/>
+  </m:mathPr>
+  <w:themeFontLang w:val="bg-BG"/>
+  <w:clrSchemeMapping w:bg1="light1" w:t1="dark1" w:bg2="light2" w:t2="dark2" w:accent1="accent1" w:accent2="accent2" w:accent3="accent3" w:accent4="accent4" w:accent5="accent5" w:accent6="accent6" w:hyperlink="hyperlink" w:followedHyperlink="followedHyperlink"/>
+  <w:decimalSymbol w:val=","/>
+  <w:listSeparator w:val=";"/>
+  <w15:chartTrackingRefBased/>
+</w:settings>
+</file>
+
+<file path=word/glossary/styles.xml><?xml version="1.0" encoding="utf-8"?>
+<w:styles xmlns:mc="http://schemas.openxmlformats.org/markup-compatibility/2006" xmlns:r="http://schemas.openxmlformats.org/officeDocument/2006/relationships" xmlns:w="http://schemas.openxmlformats.org/wordprocessingml/2006/main" xmlns:w14="http://schemas.microsoft.com/office/word/2010/wordml" xmlns:w15="http://schemas.microsoft.com/office/word/2012/wordml" mc:Ignorable="w14 w15">
+  <w:docDefaults>
+    <w:rPrDefault>
+      <w:rPr>
+        <w:rFonts w:asciiTheme="minorHAnsi" w:eastAsiaTheme="minorEastAsia" w:hAnsiTheme="minorHAnsi" w:cstheme="minorBidi"/>
+        <w:sz w:val="22"/>
+        <w:szCs w:val="22"/>
+        <w:lang w:val="bg-BG" w:eastAsia="bg-BG" w:bidi="ar-SA"/>
+      </w:rPr>
+    </w:rPrDefault>
+    <w:pPrDefault>
+      <w:pPr>
+        <w:spacing w:after="160" w:line="259" w:lineRule="auto"/>
+      </w:pPr>
+    </w:pPrDefault>
+  </w:docDefaults>
+  <w:latentStyles w:defLockedState="0" w:defUIPriority="99" w:defSemiHidden="0" w:defUnhideWhenUsed="0" w:defQFormat="0" w:count="371">
+    <w:lsdException w:name="Normal" w:uiPriority="0" w:qFormat="1"/>
+    <w:lsdException w:name="heading 1" w:uiPriority="9" w:qFormat="1"/>
+    <w:lsdException w:name="heading 2" w:semiHidden="1" w:uiPriority="9" w:unhideWhenUsed="1" w:qFormat="1"/>
+    <w:lsdException w:name="heading 3" w:semiHidden="1" w:uiPriority="9" w:unhideWhenUsed="1" w:qFormat="1"/>
+    <w:lsdException w:name="heading 4" w:semiHidden="1" w:uiPriority="9" w:unhideWhenUsed="1" w:qFormat="1"/>
+    <w:lsdException w:name="heading 5" w:semiHidden="1" w:uiPriority="9" w:unhideWhenUsed="1" w:qFormat="1"/>
+    <w:lsdException w:name="heading 6" w:semiHidden="1" w:uiPriority="9" w:unhideWhenUsed="1" w:qFormat="1"/>
+    <w:lsdException w:name="heading 7" w:semiHidden="1" w:uiPriority="9" w:unhideWhenUsed="1" w:qFormat="1"/>
+    <w:lsdException w:name="heading 8" w:semiHidden="1" w:uiPriority="9" w:unhideWhenUsed="1" w:qFormat="1"/>
+    <w:lsdException w:name="heading 9" w:semiHidden="1" w:uiPriority="9" w:unhideWhenUsed="1" w:qFormat="1"/>
+    <w:lsdException w:name="index 1" w:semiHidden="1" w:unhideWhenUsed="1"/>
+    <w:lsdException w:name="index 2" w:semiHidden="1" w:unhideWhenUsed="1"/>
+    <w:lsdException w:name="index 3" w:semiHidden="1" w:unhideWhenUsed="1"/>
+    <w:lsdException w:name="index 4" w:semiHidden="1" w:unhideWhenUsed="1"/>
+    <w:lsdException w:name="index 5" w:semiHidden="1" w:unhideWhenUsed="1"/>
+    <w:lsdException w:name="index 6" w:semiHidden="1" w:unhideWhenUsed="1"/>
+    <w:lsdException w:name="index 7" w:semiHidden="1" w:unhideWhenUsed="1"/>
+    <w:lsdException w:name="index 8" w:semiHidden="1" w:unhideWhenUsed="1"/>
+    <w:lsdException w:name="index 9" w:semiHidden="1" w:unhideWhenUsed="1"/>
+    <w:lsdException w:name="toc 1" w:semiHidden="1" w:uiPriority="39" w:unhideWhenUsed="1"/>
+    <w:lsdException w:name="toc 2" w:semiHidden="1" w:uiPriority="39" w:unhideWhenUsed="1"/>
+    <w:lsdException w:name="toc 3" w:semiHidden="1" w:uiPriority="39" w:unhideWhenUsed="1"/>
+    <w:lsdException w:name="toc 4" w:semiHidden="1" w:uiPriority="39" w:unhideWhenUsed="1"/>
+    <w:lsdException w:name="toc 5" w:semiHidden="1" w:uiPriority="39" w:unhideWhenUsed="1"/>
+    <w:lsdException w:name="toc 6" w:semiHidden="1" w:uiPriority="39" w:unhideWhenUsed="1"/>
+    <w:lsdException w:name="toc 7" w:semiHidden="1" w:uiPriority="39" w:unhideWhenUsed="1"/>
+    <w:lsdException w:name="toc 8" w:semiHidden="1" w:uiPriority="39" w:unhideWhenUsed="1"/>
+    <w:lsdException w:name="toc 9" w:semiHidden="1" w:uiPriority="39" w:unhideWhenUsed="1"/>
+    <w:lsdException w:name="Normal Indent" w:semiHidden="1" w:unhideWhenUsed="1"/>
+    <w:lsdException w:name="footnote text" w:semiHidden="1" w:unhideWhenUsed="1"/>
+    <w:lsdException w:name="annotation text" w:semiHidden="1" w:unhideWhenUsed="1"/>
+    <w:lsdException w:name="header" w:semiHidden="1" w:unhideWhenUsed="1"/>
+    <w:lsdException w:name="footer" w:semiHidden="1" w:unhideWhenUsed="1"/>
+    <w:lsdException w:name="index heading" w:semiHidden="1" w:unhideWhenUsed="1"/>
+    <w:lsdException w:name="caption" w:semiHidden="1" w:uiPriority="35" w:unhideWhenUsed="1" w:qFormat="1"/>
+    <w:lsdException w:name="table of figures" w:semiHidden="1" w:unhideWhenUsed="1"/>
+    <w:lsdException w:name="envelope address" w:semiHidden="1" w:unhideWhenUsed="1"/>
+    <w:lsdException w:name="envelope return" w:semiHidden="1" w:unhideWhenUsed="1"/>
+    <w:lsdException w:name="footnote reference" w:semiHidden="1" w:unhideWhenUsed="1"/>
+    <w:lsdException w:name="annotation reference" w:semiHidden="1" w:unhideWhenUsed="1"/>
+    <w:lsdException w:name="line number" w:semiHidden="1" w:unhideWhenUsed="1"/>
+    <w:lsdException w:name="page number" w:semiHidden="1" w:unhideWhenUsed="1"/>
+    <w:lsdException w:name="endnote reference" w:semiHidden="1" w:unhideWhenUsed="1"/>
+    <w:lsdException w:name="endnote text" w:semiHidden="1" w:unhideWhenUsed="1"/>
+    <w:lsdException w:name="table of authorities" w:semiHidden="1" w:unhideWhenUsed="1"/>
+    <w:lsdException w:name="macro" w:semiHidden="1" w:unhideWhenUsed="1"/>
+    <w:lsdException w:name="toa heading" w:semiHidden="1" w:unhideWhenUsed="1"/>
+    <w:lsdException w:name="List" w:semiHidden="1" w:unhideWhenUsed="1"/>
+    <w:lsdException w:name="List Bullet" w:semiHidden="1" w:unhideWhenUsed="1"/>
+    <w:lsdException w:name="List Number" w:semiHidden="1" w:unhideWhenUsed="1"/>
+    <w:lsdException w:name="List 2" w:semiHidden="1" w:unhideWhenUsed="1"/>
+    <w:lsdException w:name="List 3" w:semiHidden="1" w:unhideWhenUsed="1"/>
+    <w:lsdException w:name="List 4" w:semiHidden="1" w:unhideWhenUsed="1"/>
+    <w:lsdException w:name="List 5" w:semiHidden="1" w:unhideWhenUsed="1"/>
+    <w:lsdException w:name="List Bullet 2" w:semiHidden="1" w:unhideWhenUsed="1"/>
+    <w:lsdException w:name="List Bullet 3" w:semiHidden="1" w:unhideWhenUsed="1"/>
+    <w:lsdException w:name="List Bullet 4" w:semiHidden="1" w:unhideWhenUsed="1"/>
+    <w:lsdException w:name="List Bullet 5" w:semiHidden="1" w:unhideWhenUsed="1"/>
+    <w:lsdException w:name="List Number 2" w:semiHidden="1" w:unhideWhenUsed="1"/>
+    <w:lsdException w:name="List Number 3" w:semiHidden="1" w:unhideWhenUsed="1"/>
+    <w:lsdException w:name="List Number 4" w:semiHidden="1" w:unhideWhenUsed="1"/>
+    <w:lsdException w:name="List Number 5" w:semiHidden="1" w:unhideWhenUsed="1"/>
+    <w:lsdException w:name="Title" w:uiPriority="10" w:qFormat="1"/>
+    <w:lsdException w:name="Closing" w:semiHidden="1" w:unhideWhenUsed="1"/>
+    <w:lsdException w:name="Signature" w:semiHidden="1" w:unhideWhenUsed="1"/>
+    <w:lsdException w:name="Default Paragraph Font" w:semiHidden="1" w:uiPriority="1" w:unhideWhenUsed="1"/>
+    <w:lsdException w:name="Body Text" w:semiHidden="1" w:unhideWhenUsed="1"/>
+    <w:lsdException w:name="Body Text Indent" w:semiHidden="1" w:unhideWhenUsed="1"/>
+    <w:lsdException w:name="List Continue" w:semiHidden="1" w:unhideWhenUsed="1"/>
+    <w:lsdException w:name="List Continue 2" w:semiHidden="1" w:unhideWhenUsed="1"/>
+    <w:lsdException w:name="List Continue 3" w:semiHidden="1" w:unhideWhenUsed="1"/>
+    <w:lsdException w:name="List Continue 4" w:semiHidden="1" w:unhideWhenUsed="1"/>
+    <w:lsdException w:name="List Continue 5" w:semiHidden="1" w:unhideWhenUsed="1"/>
+    <w:lsdException w:name="Message Header" w:semiHidden="1" w:unhideWhenUsed="1"/>
+    <w:lsdException w:name="Subtitle" w:uiPriority="11" w:qFormat="1"/>
+    <w:lsdException w:name="Salutation" w:semiHidden="1" w:unhideWhenUsed="1"/>
+    <w:lsdException w:name="Date" w:semiHidden="1" w:unhideWhenUsed="1"/>
+    <w:lsdException w:name="Body Text First Indent" w:semiHidden="1" w:unhideWhenUsed="1"/>
+    <w:lsdException w:name="Body Text First Indent 2" w:semiHidden="1" w:unhideWhenUsed="1"/>
+    <w:lsdException w:name="Note Heading" w:semiHidden="1" w:unhideWhenUsed="1"/>
+    <w:lsdException w:name="Body Text 2" w:semiHidden="1" w:unhideWhenUsed="1"/>
+    <w:lsdException w:name="Body Text 3" w:semiHidden="1" w:unhideWhenUsed="1"/>
+    <w:lsdException w:name="Body Text Indent 2" w:semiHidden="1" w:unhideWhenUsed="1"/>
+    <w:lsdException w:name="Body Text Indent 3" w:semiHidden="1" w:unhideWhenUsed="1"/>
+    <w:lsdException w:name="Block Text" w:semiHidden="1" w:unhideWhenUsed="1"/>
+    <w:lsdException w:name="Hyperlink" w:semiHidden="1" w:unhideWhenUsed="1"/>
+    <w:lsdException w:name="FollowedHyperlink" w:semiHidden="1" w:unhideWhenUsed="1"/>
+    <w:lsdException w:name="Strong" w:uiPriority="22" w:qFormat="1"/>
+    <w:lsdException w:name="Emphasis" w:uiPriority="20" w:qFormat="1"/>
+    <w:lsdException w:name="Document Map" w:semiHidden="1" w:unhideWhenUsed="1"/>
+    <w:lsdException w:name="Plain Text" w:semiHidden="1" w:unhideWhenUsed="1"/>
+    <w:lsdException w:name="E-mail Signature" w:semiHidden="1" w:unhideWhenUsed="1"/>
+    <w:lsdException w:name="HTML Top of Form" w:semiHidden="1" w:unhideWhenUsed="1"/>
+    <w:lsdException w:name="HTML Bottom of Form" w:semiHidden="1" w:unhideWhenUsed="1"/>
+    <w:lsdException w:name="Normal (Web)" w:semiHidden="1" w:unhideWhenUsed="1"/>
+    <w:lsdException w:name="HTML Acronym" w:semiHidden="1" w:unhideWhenUsed="1"/>
+    <w:lsdException w:name="HTML Address" w:semiHidden="1" w:unhideWhenUsed="1"/>
+    <w:lsdException w:name="HTML Cite" w:semiHidden="1" w:unhideWhenUsed="1"/>
+    <w:lsdException w:name="HTML Code" w:semiHidden="1" w:unhideWhenUsed="1"/>
+    <w:lsdException w:name="HTML Definition" w:semiHidden="1" w:unhideWhenUsed="1"/>
+    <w:lsdException w:name="HTML Keyboard" w:semiHidden="1" w:unhideWhenUsed="1"/>
+    <w:lsdException w:name="HTML Preformatted" w:semiHidden="1" w:unhideWhenUsed="1"/>
+    <w:lsdException w:name="HTML Sample" w:semiHidden="1" w:unhideWhenUsed="1"/>
+    <w:lsdException w:name="HTML Typewriter" w:semiHidden="1" w:unhideWhenUsed="1"/>
+    <w:lsdException w:name="HTML Variable" w:semiHidden="1" w:unhideWhenUsed="1"/>
+    <w:lsdException w:name="Normal Table" w:semiHidden="1" w:unhideWhenUsed="1"/>
+    <w:lsdException w:name="annotation subject" w:semiHidden="1" w:unhideWhenUsed="1"/>
+    <w:lsdException w:name="No List" w:semiHidden="1" w:unhideWhenUsed="1"/>
+    <w:lsdException w:name="Outline List 1" w:semiHidden="1" w:unhideWhenUsed="1"/>
+    <w:lsdException w:name="Outline List 2" w:semiHidden="1" w:unhideWhenUsed="1"/>
+    <w:lsdException w:name="Outline List 3" w:semiHidden="1" w:unhideWhenUsed="1"/>
+    <w:lsdException w:name="Table Simple 1" w:semiHidden="1" w:unhideWhenUsed="1"/>
+    <w:lsdException w:name="Table Simple 2" w:semiHidden="1" w:unhideWhenUsed="1"/>
+    <w:lsdException w:name="Table Simple 3" w:semiHidden="1" w:unhideWhenUsed="1"/>
+    <w:lsdException w:name="Table Classic 1" w:semiHidden="1" w:unhideWhenUsed="1"/>
+    <w:lsdException w:name="Table Classic 2" w:semiHidden="1" w:unhideWhenUsed="1"/>
+    <w:lsdException w:name="Table Classic 3" w:semiHidden="1" w:unhideWhenUsed="1"/>
+    <w:lsdException w:name="Table Classic 4" w:semiHidden="1" w:unhideWhenUsed="1"/>
+    <w:lsdException w:name="Table Colorful 1" w:semiHidden="1" w:unhideWhenUsed="1"/>
+    <w:lsdException w:name="Table Colorful 2" w:semiHidden="1" w:unhideWhenUsed="1"/>
+    <w:lsdException w:name="Table Colorful 3" w:semiHidden="1" w:unhideWhenUsed="1"/>
+    <w:lsdException w:name="Table Columns 1" w:semiHidden="1" w:unhideWhenUsed="1"/>
+    <w:lsdException w:name="Table Columns 2" w:semiHidden="1" w:unhideWhenUsed="1"/>
+    <w:lsdException w:name="Table Columns 3" w:semiHidden="1" w:unhideWhenUsed="1"/>
+    <w:lsdException w:name="Table Columns 4" w:semiHidden="1" w:unhideWhenUsed="1"/>
+    <w:lsdException w:name="Table Columns 5" w:semiHidden="1" w:unhideWhenUsed="1"/>
+    <w:lsdException w:name="Table Grid 1" w:semiHidden="1" w:unhideWhenUsed="1"/>
+    <w:lsdException w:name="Table Grid 2" w:semiHidden="1" w:unhideWhenUsed="1"/>
+    <w:lsdException w:name="Table Grid 3" w:semiHidden="1" w:unhideWhenUsed="1"/>
+    <w:lsdException w:name="Table Grid 4" w:semiHidden="1" w:unhideWhenUsed="1"/>
+    <w:lsdException w:name="Table Grid 5" w:semiHidden="1" w:unhideWhenUsed="1"/>
+    <w:lsdException w:name="Table Grid 6" w:semiHidden="1" w:unhideWhenUsed="1"/>
+    <w:lsdException w:name="Table Grid 7" w:semiHidden="1" w:unhideWhenUsed="1"/>
+    <w:lsdException w:name="Table Grid 8" w:semiHidden="1" w:unhideWhenUsed="1"/>
+    <w:lsdException w:name="Table List 1" w:semiHidden="1" w:unhideWhenUsed="1"/>
+    <w:lsdException w:name="Table List 2" w:semiHidden="1" w:unhideWhenUsed="1"/>
+    <w:lsdException w:name="Table List 3" w:semiHidden="1" w:unhideWhenUsed="1"/>
+    <w:lsdException w:name="Table List 4" w:semiHidden="1" w:unhideWhenUsed="1"/>
+    <w:lsdException w:name="Table List 5" w:semiHidden="1" w:unhideWhenUsed="1"/>
+    <w:lsdException w:name="Table List 6" w:semiHidden="1" w:unhideWhenUsed="1"/>
+    <w:lsdException w:name="Table List 7" w:semiHidden="1" w:unhideWhenUsed="1"/>
+    <w:lsdException w:name="Table List 8" w:semiHidden="1" w:unhideWhenUsed="1"/>
+    <w:lsdException w:name="Table 3D effects 1" w:semiHidden="1" w:unhideWhenUsed="1"/>
+    <w:lsdException w:name="Table 3D effects 2" w:semiHidden="1" w:unhideWhenUsed="1"/>
+    <w:lsdException w:name="Table 3D effects 3" w:semiHidden="1" w:unhideWhenUsed="1"/>
+    <w:lsdException w:name="Table Contemporary" w:semiHidden="1" w:unhideWhenUsed="1"/>
+    <w:lsdException w:name="Table Elegant" w:semiHidden="1" w:unhideWhenUsed="1"/>
+    <w:lsdException w:name="Table Professional" w:semiHidden="1" w:unhideWhenUsed="1"/>
+    <w:lsdException w:name="Table Subtle 1" w:semiHidden="1" w:unhideWhenUsed="1"/>
+    <w:lsdException w:name="Table Subtle 2" w:semiHidden="1" w:unhideWhenUsed="1"/>
+    <w:lsdException w:name="Table Web 1" w:semiHidden="1" w:unhideWhenUsed="1"/>
+    <w:lsdException w:name="Table Web 2" w:semiHidden="1" w:unhideWhenUsed="1"/>
+    <w:lsdException w:name="Table Web 3" w:semiHidden="1" w:unhideWhenUsed="1"/>
+    <w:lsdException w:name="Balloon Text" w:semiHidden="1" w:unhideWhenUsed="1"/>
+    <w:lsdException w:name="Table Grid" w:uiPriority="39"/>
+    <w:lsdException w:name="Table Theme" w:semiHidden="1" w:unhideWhenUsed="1"/>
+    <w:lsdException w:name="Placeholder Text" w:semiHidden="1"/>
+    <w:lsdException w:name="No Spacing" w:uiPriority="1" w:qFormat="1"/>
+    <w:lsdException w:name="Light Shading" w:uiPriority="60"/>
+    <w:lsdException w:name="Light List" w:uiPriority="61"/>
+    <w:lsdException w:name="Light Grid" w:uiPriority="62"/>
+    <w:lsdException w:name="Medium Shading 1" w:uiPriority="63"/>
+    <w:lsdException w:name="Medium Shading 2" w:uiPriority="64"/>
+    <w:lsdException w:name="Medium List 1" w:uiPriority="65"/>
+    <w:lsdException w:name="Medium List 2" w:uiPriority="66"/>
+    <w:lsdException w:name="Medium Grid 1" w:uiPriority="67"/>
+    <w:lsdException w:name="Medium Grid 2" w:uiPriority="68"/>
+    <w:lsdException w:name="Medium Grid 3" w:uiPriority="69"/>
+    <w:lsdException w:name="Dark List" w:uiPriority="70"/>
+    <w:lsdException w:name="Colorful Shading" w:uiPriority="71"/>
+    <w:lsdException w:name="Colorful List" w:uiPriority="72"/>
+    <w:lsdException w:name="Colorful Grid" w:uiPriority="73"/>
+    <w:lsdException w:name="Light Shading Accent 1" w:uiPriority="60"/>
+    <w:lsdException w:name="Light List Accent 1" w:uiPriority="61"/>
+    <w:lsdException w:name="Light Grid Accent 1" w:uiPriority="62"/>
+    <w:lsdException w:name="Medium Shading 1 Accent 1" w:uiPriority="63"/>
+    <w:lsdException w:name="Medium Shading 2 Accent 1" w:uiPriority="64"/>
+    <w:lsdException w:name="Medium List 1 Accent 1" w:uiPriority="65"/>
+    <w:lsdException w:name="Revision" w:semiHidden="1"/>
+    <w:lsdException w:name="List Paragraph" w:uiPriority="34" w:qFormat="1"/>
+    <w:lsdException w:name="Quote" w:uiPriority="29" w:qFormat="1"/>
+    <w:lsdException w:name="Intense Quote" w:uiPriority="30" w:qFormat="1"/>
+    <w:lsdException w:name="Medium List 2 Accent 1" w:uiPriority="66"/>
+    <w:lsdException w:name="Medium Grid 1 Accent 1" w:uiPriority="67"/>
+    <w:lsdException w:name="Medium Grid 2 Accent 1" w:uiPriority="68"/>
+    <w:lsdException w:name="Medium Grid 3 Accent 1" w:uiPriority="69"/>
+    <w:lsdException w:name="Dark List Accent 1" w:uiPriority="70"/>
+    <w:lsdException w:name="Colorful Shading Accent 1" w:uiPriority="71"/>
+    <w:lsdException w:name="Colorful List Accent 1" w:uiPriority="72"/>
+    <w:lsdException w:name="Colorful Grid Accent 1" w:uiPriority="73"/>
+    <w:lsdException w:name="Light Shading Accent 2" w:uiPriority="60"/>
+    <w:lsdException w:name="Light List Accent 2" w:uiPriority="61"/>
+    <w:lsdException w:name="Light Grid Accent 2" w:uiPriority="62"/>
+    <w:lsdException w:name="Medium Shading 1 Accent 2" w:uiPriority="63"/>
+    <w:lsdException w:name="Medium Shading 2 Accent 2" w:uiPriority="64"/>
+    <w:lsdException w:name="Medium List 1 Accent 2" w:uiPriority="65"/>
+    <w:lsdException w:name="Medium List 2 Accent 2" w:uiPriority="66"/>
+    <w:lsdException w:name="Medium Grid 1 Accent 2" w:uiPriority="67"/>
+    <w:lsdException w:name="Medium Grid 2 Accent 2" w:uiPriority="68"/>
+    <w:lsdException w:name="Medium Grid 3 Accent 2" w:uiPriority="69"/>
+    <w:lsdException w:name="Dark List Accent 2" w:uiPriority="70"/>
+    <w:lsdException w:name="Colorful Shading Accent 2" w:uiPriority="71"/>
+    <w:lsdException w:name="Colorful List Accent 2" w:uiPriority="72"/>
+    <w:lsdException w:name="Colorful Grid Accent 2" w:uiPriority="73"/>
+    <w:lsdException w:name="Light Shading Accent 3" w:uiPriority="60"/>
+    <w:lsdException w:name="Light List Accent 3" w:uiPriority="61"/>
+    <w:lsdException w:name="Light Grid Accent 3" w:uiPriority="62"/>
+    <w:lsdException w:name="Medium Shading 1 Accent 3" w:uiPriority="63"/>
+    <w:lsdException w:name="Medium Shading 2 Accent 3" w:uiPriority="64"/>
+    <w:lsdException w:name="Medium List 1 Accent 3" w:uiPriority="65"/>
+    <w:lsdException w:name="Medium List 2 Accent 3" w:uiPriority="66"/>
+    <w:lsdException w:name="Medium Grid 1 Accent 3" w:uiPriority="67"/>
+    <w:lsdException w:name="Medium Grid 2 Accent 3" w:uiPriority="68"/>
+    <w:lsdException w:name="Medium Grid 3 Accent 3" w:uiPriority="69"/>
+    <w:lsdException w:name="Dark List Accent 3" w:uiPriority="70"/>
+    <w:lsdException w:name="Colorful Shading Accent 3" w:uiPriority="71"/>
+    <w:lsdException w:name="Colorful List Accent 3" w:uiPriority="72"/>
+    <w:lsdException w:name="Colorful Grid Accent 3" w:uiPriority="73"/>
+    <w:lsdException w:name="Light Shading Accent 4" w:uiPriority="60"/>
+    <w:lsdException w:name="Light List Accent 4" w:uiPriority="61"/>
+    <w:lsdException w:name="Light Grid Accent 4" w:uiPriority="62"/>
+    <w:lsdException w:name="Medium Shading 1 Accent 4" w:uiPriority="63"/>
+    <w:lsdException w:name="Medium Shading 2 Accent 4" w:uiPriority="64"/>
+    <w:lsdException w:name="Medium List 1 Accent 4" w:uiPriority="65"/>
+    <w:lsdException w:name="Medium List 2 Accent 4" w:uiPriority="66"/>
+    <w:lsdException w:name="Medium Grid 1 Accent 4" w:uiPriority="67"/>
+    <w:lsdException w:name="Medium Grid 2 Accent 4" w:uiPriority="68"/>
+    <w:lsdException w:name="Medium Grid 3 Accent 4" w:uiPriority="69"/>
+    <w:lsdException w:name="Dark List Accent 4" w:uiPriority="70"/>
+    <w:lsdException w:name="Colorful Shading Accent 4" w:uiPriority="71"/>
+    <w:lsdException w:name="Colorful List Accent 4" w:uiPriority="72"/>
+    <w:lsdException w:name="Colorful Grid Accent 4" w:uiPriority="73"/>
+    <w:lsdException w:name="Light Shading Accent 5" w:uiPriority="60"/>
+    <w:lsdException w:name="Light List Accent 5" w:uiPriority="61"/>
+    <w:lsdException w:name="Light Grid Accent 5" w:uiPriority="62"/>
+    <w:lsdException w:name="Medium Shading 1 Accent 5" w:uiPriority="63"/>
+    <w:lsdException w:name="Medium Shading 2 Accent 5" w:uiPriority="64"/>
+    <w:lsdException w:name="Medium List 1 Accent 5" w:uiPriority="65"/>
+    <w:lsdException w:name="Medium List 2 Accent 5" w:uiPriority="66"/>
+    <w:lsdException w:name="Medium Grid 1 Accent 5" w:uiPriority="67"/>
+    <w:lsdException w:name="Medium Grid 2 Accent 5" w:uiPriority="68"/>
+    <w:lsdException w:name="Medium Grid 3 Accent 5" w:uiPriority="69"/>
+    <w:lsdException w:name="Dark List Accent 5" w:uiPriority="70"/>
+    <w:lsdException w:name="Colorful Shading Accent 5" w:uiPriority="71"/>
+    <w:lsdException w:name="Colorful List Accent 5" w:uiPriority="72"/>
+    <w:lsdException w:name="Colorful Grid Accent 5" w:uiPriority="73"/>
+    <w:lsdException w:name="Light Shading Accent 6" w:uiPriority="60"/>
+    <w:lsdException w:name="Light List Accent 6" w:uiPriority="61"/>
+    <w:lsdException w:name="Light Grid Accent 6" w:uiPriority="62"/>
+    <w:lsdException w:name="Medium Shading 1 Accent 6" w:uiPriority="63"/>
+    <w:lsdException w:name="Medium Shading 2 Accent 6" w:uiPriority="64"/>
+    <w:lsdException w:name="Medium List 1 Accent 6" w:uiPriority="65"/>
+    <w:lsdException w:name="Medium List 2 Accent 6" w:uiPriority="66"/>
+    <w:lsdException w:name="Medium Grid 1 Accent 6" w:uiPriority="67"/>
+    <w:lsdException w:name="Medium Grid 2 Accent 6" w:uiPriority="68"/>
+    <w:lsdException w:name="Medium Grid 3 Accent 6" w:uiPriority="69"/>
+    <w:lsdException w:name="Dark List Accent 6" w:uiPriority="70"/>
+    <w:lsdException w:name="Colorful Shading Accent 6" w:uiPriority="71"/>
+    <w:lsdException w:name="Colorful List Accent 6" w:uiPriority="72"/>
+    <w:lsdException w:name="Colorful Grid Accent 6" w:uiPriority="73"/>
+    <w:lsdException w:name="Subtle Emphasis" w:uiPriority="19" w:qFormat="1"/>
+    <w:lsdException w:name="Intense Emphasis" w:uiPriority="21" w:qFormat="1"/>
+    <w:lsdException w:name="Subtle Reference" w:uiPriority="31" w:qFormat="1"/>
+    <w:lsdException w:name="Intense Reference" w:uiPriority="32" w:qFormat="1"/>
+    <w:lsdException w:name="Book Title" w:uiPriority="33" w:qFormat="1"/>
+    <w:lsdException w:name="Bibliography" w:semiHidden="1" w:uiPriority="37" w:unhideWhenUsed="1"/>
+    <w:lsdException w:name="TOC Heading" w:semiHidden="1" w:uiPriority="39" w:unhideWhenUsed="1" w:qFormat="1"/>
+    <w:lsdException w:name="Plain Table 1" w:uiPriority="41"/>
+    <w:lsdException w:name="Plain Table 2" w:uiPriority="42"/>
+    <w:lsdException w:name="Plain Table 3" w:uiPriority="43"/>
+    <w:lsdException w:name="Plain Table 4" w:uiPriority="44"/>
+    <w:lsdException w:name="Plain Table 5" w:uiPriority="45"/>
+    <w:lsdException w:name="Grid Table Light" w:uiPriority="40"/>
+    <w:lsdException w:name="Grid Table 1 Light" w:uiPriority="46"/>
+    <w:lsdException w:name="Grid Table 2" w:uiPriority="47"/>
+    <w:lsdException w:name="Grid Table 3" w:uiPriority="48"/>
+    <w:lsdException w:name="Grid Table 4" w:uiPriority="49"/>
+    <w:lsdException w:name="Grid Table 5 Dark" w:uiPriority="50"/>
+    <w:lsdException w:name="Grid Table 6 Colorful" w:uiPriority="51"/>
+    <w:lsdException w:name="Grid Table 7 Colorful" w:uiPriority="52"/>
+    <w:lsdException w:name="Grid Table 1 Light Accent 1" w:uiPriority="46"/>
+    <w:lsdException w:name="Grid Table 2 Accent 1" w:uiPriority="47"/>
+    <w:lsdException w:name="Grid Table 3 Accent 1" w:uiPriority="48"/>
+    <w:lsdException w:name="Grid Table 4 Accent 1" w:uiPriority="49"/>
+    <w:lsdException w:name="Grid Table 5 Dark Accent 1" w:uiPriority="50"/>
+    <w:lsdException w:name="Grid Table 6 Colorful Accent 1" w:uiPriority="51"/>
+    <w:lsdException w:name="Grid Table 7 Colorful Accent 1" w:uiPriority="52"/>
+    <w:lsdException w:name="Grid Table 1 Light Accent 2" w:uiPriority="46"/>
+    <w:lsdException w:name="Grid Table 2 Accent 2" w:uiPriority="47"/>
+    <w:lsdException w:name="Grid Table 3 Accent 2" w:uiPriority="48"/>
+    <w:lsdException w:name="Grid Table 4 Accent 2" w:uiPriority="49"/>
+    <w:lsdException w:name="Grid Table 5 Dark Accent 2" w:uiPriority="50"/>
+    <w:lsdException w:name="Grid Table 6 Colorful Accent 2" w:uiPriority="51"/>
+    <w:lsdException w:name="Grid Table 7 Colorful Accent 2" w:uiPriority="52"/>
+    <w:lsdException w:name="Grid Table 1 Light Accent 3" w:uiPriority="46"/>
+    <w:lsdException w:name="Grid Table 2 Accent 3" w:uiPriority="47"/>
+    <w:lsdException w:name="Grid Table 3 Accent 3" w:uiPriority="48"/>
+    <w:lsdException w:name="Grid Table 4 Accent 3" w:uiPriority="49"/>
+    <w:lsdException w:name="Grid Table 5 Dark Accent 3" w:uiPriority="50"/>
+    <w:lsdException w:name="Grid Table 6 Colorful Accent 3" w:uiPriority="51"/>
+    <w:lsdException w:name="Grid Table 7 Colorful Accent 3" w:uiPriority="52"/>
+    <w:lsdException w:name="Grid Table 1 Light Accent 4" w:uiPriority="46"/>
+    <w:lsdException w:name="Grid Table 2 Accent 4" w:uiPriority="47"/>
+    <w:lsdException w:name="Grid Table 3 Accent 4" w:uiPriority="48"/>
+    <w:lsdException w:name="Grid Table 4 Accent 4" w:uiPriority="49"/>
+    <w:lsdException w:name="Grid Table 5 Dark Accent 4" w:uiPriority="50"/>
+    <w:lsdException w:name="Grid Table 6 Colorful Accent 4" w:uiPriority="51"/>
+    <w:lsdException w:name="Grid Table 7 Colorful Accent 4" w:uiPriority="52"/>
+    <w:lsdException w:name="Grid Table 1 Light Accent 5" w:uiPriority="46"/>
+    <w:lsdException w:name="Grid Table 2 Accent 5" w:uiPriority="47"/>
+    <w:lsdException w:name="Grid Table 3 Accent 5" w:uiPriority="48"/>
+    <w:lsdException w:name="Grid Table 4 Accent 5" w:uiPriority="49"/>
+    <w:lsdException w:name="Grid Table 5 Dark Accent 5" w:uiPriority="50"/>
+    <w:lsdException w:name="Grid Table 6 Colorful Accent 5" w:uiPriority="51"/>
+    <w:lsdException w:name="Grid Table 7 Colorful Accent 5" w:uiPriority="52"/>
+    <w:lsdException w:name="Grid Table 1 Light Accent 6" w:uiPriority="46"/>
+    <w:lsdException w:name="Grid Table 2 Accent 6" w:uiPriority="47"/>
+    <w:lsdException w:name="Grid Table 3 Accent 6" w:uiPriority="48"/>
+    <w:lsdException w:name="Grid Table 4 Accent 6" w:uiPriority="49"/>
+    <w:lsdException w:name="Grid Table 5 Dark Accent 6" w:uiPriority="50"/>
+    <w:lsdException w:name="Grid Table 6 Colorful Accent 6" w:uiPriority="51"/>
+    <w:lsdException w:name="Grid Table 7 Colorful Accent 6" w:uiPriority="52"/>
+    <w:lsdException w:name="List Table 1 Light" w:uiPriority="46"/>
+    <w:lsdException w:name="List Table 2" w:uiPriority="47"/>
+    <w:lsdException w:name="List Table 3" w:uiPriority="48"/>
+    <w:lsdException w:name="List Table 4" w:uiPriority="49"/>
+    <w:lsdException w:name="List Table 5 Dark" w:uiPriority="50"/>
+    <w:lsdException w:name="List Table 6 Colorful" w:uiPriority="51"/>
+    <w:lsdException w:name="List Table 7 Colorful" w:uiPriority="52"/>
+    <w:lsdException w:name="List Table 1 Light Accent 1" w:uiPriority="46"/>
+    <w:lsdException w:name="List Table 2 Accent 1" w:uiPriority="47"/>
+    <w:lsdException w:name="List Table 3 Accent 1" w:uiPriority="48"/>
+    <w:lsdException w:name="List Table 4 Accent 1" w:uiPriority="49"/>
+    <w:lsdException w:name="List Table 5 Dark Accent 1" w:uiPriority="50"/>
+    <w:lsdException w:name="List Table 6 Colorful Accent 1" w:uiPriority="51"/>
+    <w:lsdException w:name="List Table 7 Colorful Accent 1" w:uiPriority="52"/>
+    <w:lsdException w:name="List Table 1 Light Accent 2" w:uiPriority="46"/>
+    <w:lsdException w:name="List Table 2 Accent 2" w:uiPriority="47"/>
+    <w:lsdException w:name="List Table 3 Accent 2" w:uiPriority="48"/>
+    <w:lsdException w:name="List Table 4 Accent 2" w:uiPriority="49"/>
+    <w:lsdException w:name="List Table 5 Dark Accent 2" w:uiPriority="50"/>
+    <w:lsdException w:name="List Table 6 Colorful Accent 2" w:uiPriority="51"/>
+    <w:lsdException w:name="List Table 7 Colorful Accent 2" w:uiPriority="52"/>
+    <w:lsdException w:name="List Table 1 Light Accent 3" w:uiPriority="46"/>
+    <w:lsdException w:name="List Table 2 Accent 3" w:uiPriority="47"/>
+    <w:lsdException w:name="List Table 3 Accent 3" w:uiPriority="48"/>
+    <w:lsdException w:name="List Table 4 Accent 3" w:uiPriority="49"/>
+    <w:lsdException w:name="List Table 5 Dark Accent 3" w:uiPriority="50"/>
+    <w:lsdException w:name="List Table 6 Colorful Accent 3" w:uiPriority="51"/>
+    <w:lsdException w:name="List Table 7 Colorful Accent 3" w:uiPriority="52"/>
+    <w:lsdException w:name="List Table 1 Light Accent 4" w:uiPriority="46"/>
+    <w:lsdException w:name="List Table 2 Accent 4" w:uiPriority="47"/>
+    <w:lsdException w:name="List Table 3 Accent 4" w:uiPriority="48"/>
+    <w:lsdException w:name="List Table 4 Accent 4" w:uiPriority="49"/>
+    <w:lsdException w:name="List Table 5 Dark Accent 4" w:uiPriority="50"/>
+    <w:lsdException w:name="List Table 6 Colorful Accent 4" w:uiPriority="51"/>
+    <w:lsdException w:name="List Table 7 Colorful Accent 4" w:uiPriority="52"/>
+    <w:lsdException w:name="List Table 1 Light Accent 5" w:uiPriority="46"/>
+    <w:lsdException w:name="List Table 2 Accent 5" w:uiPriority="47"/>
+    <w:lsdException w:name="List Table 3 Accent 5" w:uiPriority="48"/>
+    <w:lsdException w:name="List Table 4 Accent 5" w:uiPriority="49"/>
+    <w:lsdException w:name="List Table 5 Dark Accent 5" w:uiPriority="50"/>
+    <w:lsdException w:name="List Table 6 Colorful Accent 5" w:uiPriority="51"/>
+    <w:lsdException w:name="List Table 7 Colorful Accent 5" w:uiPriority="52"/>
+    <w:lsdException w:name="List Table 1 Light Accent 6" w:uiPriority="46"/>
+    <w:lsdException w:name="List Table 2 Accent 6" w:uiPriority="47"/>
+    <w:lsdException w:name="List Table 3 Accent 6" w:uiPriority="48"/>
+    <w:lsdException w:name="List Table 4 Accent 6" w:uiPriority="49"/>
+    <w:lsdException w:name="List Table 5 Dark Accent 6" w:uiPriority="50"/>
+    <w:lsdException w:name="List Table 6 Colorful Accent 6" w:uiPriority="51"/>
+    <w:lsdException w:name="List Table 7 Colorful Accent 6" w:uiPriority="52"/>
+  </w:latentStyles>
+  <w:style w:type="paragraph" w:default="1" w:styleId="Normal">
+    <w:name w:val="Normal"/>
+    <w:qFormat/>
+  </w:style>
+  <w:style w:type="character" w:default="1" w:styleId="DefaultParagraphFont">
+    <w:name w:val="Default Paragraph Font"/>
+    <w:uiPriority w:val="1"/>
+    <w:semiHidden/>
+    <w:unhideWhenUsed/>
+  </w:style>
+  <w:style w:type="table" w:default="1" w:styleId="TableNormal">
+    <w:name w:val="Normal Table"/>
+    <w:uiPriority w:val="99"/>
+    <w:semiHidden/>
+    <w:unhideWhenUsed/>
+    <w:tblPr>
+      <w:tblInd w:w="0" w:type="dxa"/>
+      <w:tblCellMar>
+        <w:top w:w="0" w:type="dxa"/>
+        <w:left w:w="108" w:type="dxa"/>
+        <w:bottom w:w="0" w:type="dxa"/>
+        <w:right w:w="108" w:type="dxa"/>
+      </w:tblCellMar>
+    </w:tblPr>
+  </w:style>
+  <w:style w:type="numbering" w:default="1" w:styleId="NoList">
+    <w:name w:val="No List"/>
+    <w:uiPriority w:val="99"/>
+    <w:semiHidden/>
+    <w:unhideWhenUsed/>
+  </w:style>
+  <w:style w:type="character" w:styleId="PlaceholderText">
+    <w:name w:val="Placeholder Text"/>
+    <w:basedOn w:val="DefaultParagraphFont"/>
+    <w:uiPriority w:val="99"/>
+    <w:semiHidden/>
+    <w:rsid w:val="00A9332F"/>
+    <w:rPr>
+      <w:color w:val="808080"/>
+    </w:rPr>
+  </w:style>
+</w:styles>
+</file>
+
+<file path=word/glossary/webSettings.xml><?xml version="1.0" encoding="utf-8"?>
+<w:webSettings xmlns:mc="http://schemas.openxmlformats.org/markup-compatibility/2006" xmlns:r="http://schemas.openxmlformats.org/officeDocument/2006/relationships" xmlns:w="http://schemas.openxmlformats.org/wordprocessingml/2006/main" xmlns:w14="http://schemas.microsoft.com/office/word/2010/wordml" xmlns:w15="http://schemas.microsoft.com/office/word/2012/wordml" mc:Ignorable="w14 w15">
+  <w:optimizeForBrowser/>
+  <w:allowPNG/>
+</w:webSettings>
 </file>
 
 <file path=word/theme/theme1.xml><?xml version="1.0" encoding="utf-8"?>
@@ -16218,7 +18316,7 @@
 </file>
 
 <file path=customXml/itemProps1.xml><?xml version="1.0" encoding="utf-8"?>
-<ds:datastoreItem xmlns:ds="http://schemas.openxmlformats.org/officeDocument/2006/customXml" ds:itemID="{89EB7800-237D-4AEB-A18D-D5F14D02804A}">
+<ds:datastoreItem xmlns:ds="http://schemas.openxmlformats.org/officeDocument/2006/customXml" ds:itemID="{57DB26C1-17CE-40D6-A261-9CE339E7757E}">
   <ds:schemaRefs>
     <ds:schemaRef ds:uri="http://schemas.openxmlformats.org/officeDocument/2006/bibliography"/>
   </ds:schemaRefs>
